--- a/Chapter_2.docx
+++ b/Chapter_2.docx
@@ -1,6 +1,6 @@
 
 <file path=word/document.xml><?xml version="1.0" encoding="utf-8"?>
-<w:document xmlns:wpc="http://schemas.microsoft.com/office/word/2010/wordprocessingCanvas" xmlns:mc="http://schemas.openxmlformats.org/markup-compatibility/2006" xmlns:o="urn:schemas-microsoft-com:office:office" xmlns:r="http://schemas.openxmlformats.org/officeDocument/2006/relationships" xmlns:m="http://schemas.openxmlformats.org/officeDocument/2006/math" xmlns:v="urn:schemas-microsoft-com:vml" xmlns:wp14="http://schemas.microsoft.com/office/word/2010/wordprocessingDrawing" xmlns:wp="http://schemas.openxmlformats.org/drawingml/2006/wordprocessingDrawing" xmlns:w10="urn:schemas-microsoft-com:office:word" xmlns:w="http://schemas.openxmlformats.org/wordprocessingml/2006/main" xmlns:w14="http://schemas.microsoft.com/office/word/2010/wordml" xmlns:wpg="http://schemas.microsoft.com/office/word/2010/wordprocessingGroup" xmlns:wpi="http://schemas.microsoft.com/office/word/2010/wordprocessingInk" xmlns:wne="http://schemas.microsoft.com/office/word/2006/wordml" xmlns:wps="http://schemas.microsoft.com/office/word/2010/wordprocessingShape" mc:Ignorable="w14 wp14">
+<w:document xmlns:wpc="http://schemas.microsoft.com/office/word/2010/wordprocessingCanvas" xmlns:cx="http://schemas.microsoft.com/office/drawing/2014/chartex" xmlns:cx1="http://schemas.microsoft.com/office/drawing/2015/9/8/chartex" xmlns:mc="http://schemas.openxmlformats.org/markup-compatibility/2006" xmlns:o="urn:schemas-microsoft-com:office:office" xmlns:r="http://schemas.openxmlformats.org/officeDocument/2006/relationships" xmlns:m="http://schemas.openxmlformats.org/officeDocument/2006/math" xmlns:v="urn:schemas-microsoft-com:vml" xmlns:wp14="http://schemas.microsoft.com/office/word/2010/wordprocessingDrawing" xmlns:wp="http://schemas.openxmlformats.org/drawingml/2006/wordprocessingDrawing" xmlns:w10="urn:schemas-microsoft-com:office:word" xmlns:w="http://schemas.openxmlformats.org/wordprocessingml/2006/main" xmlns:w14="http://schemas.microsoft.com/office/word/2010/wordml" xmlns:w15="http://schemas.microsoft.com/office/word/2012/wordml" xmlns:w16se="http://schemas.microsoft.com/office/word/2015/wordml/symex" xmlns:wpg="http://schemas.microsoft.com/office/word/2010/wordprocessingGroup" xmlns:wpi="http://schemas.microsoft.com/office/word/2010/wordprocessingInk" xmlns:wne="http://schemas.microsoft.com/office/word/2006/wordml" xmlns:wps="http://schemas.microsoft.com/office/word/2010/wordprocessingShape" mc:Ignorable="w14 w15 w16se wp14">
   <w:body>
     <w:p>
       <w:pPr>
@@ -26,21 +26,7 @@
           <w:sz w:val="28"/>
           <w:szCs w:val="28"/>
         </w:rPr>
-        <w:t> – это дефект фотографии, вносимый фото сенс</w:t>
-      </w:r>
-      <w:r>
-        <w:rPr>
-          <w:sz w:val="28"/>
-          <w:szCs w:val="28"/>
-        </w:rPr>
-        <w:t>о</w:t>
-      </w:r>
-      <w:r>
-        <w:rPr>
-          <w:sz w:val="28"/>
-          <w:szCs w:val="28"/>
-        </w:rPr>
-        <w:t>ром цифрового фотоаппарата. </w:t>
+        <w:t> – это дефект фотографии, вносимый фото сенсором цифрового фотоаппарата. </w:t>
       </w:r>
       <w:r>
         <w:rPr>
@@ -98,59 +84,14 @@
           <w:sz w:val="28"/>
           <w:szCs w:val="28"/>
         </w:rPr>
-        <w:t xml:space="preserve">цифровой </w:t>
-      </w:r>
-      <w:proofErr w:type="spellStart"/>
-      <w:r>
-        <w:rPr>
-          <w:rStyle w:val="a6"/>
-          <w:sz w:val="28"/>
-          <w:szCs w:val="28"/>
-        </w:rPr>
-        <w:t>шум</w:t>
-      </w:r>
-      <w:r>
-        <w:rPr>
-          <w:sz w:val="28"/>
-          <w:szCs w:val="28"/>
-        </w:rPr>
-        <w:t>Это</w:t>
-      </w:r>
-      <w:proofErr w:type="spellEnd"/>
-      <w:r>
-        <w:rPr>
-          <w:sz w:val="28"/>
-          <w:szCs w:val="28"/>
-        </w:rPr>
-        <w:t xml:space="preserve"> мелкие элементы изображения (частицы / точки), кот</w:t>
-      </w:r>
-      <w:r>
-        <w:rPr>
-          <w:sz w:val="28"/>
-          <w:szCs w:val="28"/>
-        </w:rPr>
-        <w:t>о</w:t>
-      </w:r>
-      <w:r>
-        <w:rPr>
-          <w:sz w:val="28"/>
-          <w:szCs w:val="28"/>
-        </w:rPr>
-        <w:t>рые выглядят как светлые, темные или цветные точки. Цифровой шум о</w:t>
-      </w:r>
-      <w:r>
-        <w:rPr>
-          <w:sz w:val="28"/>
-          <w:szCs w:val="28"/>
-        </w:rPr>
-        <w:t>т</w:t>
-      </w:r>
-      <w:r>
-        <w:rPr>
-          <w:sz w:val="28"/>
-          <w:szCs w:val="28"/>
-        </w:rPr>
-        <w:t>влекает зрителя от фотографии, придает неестественный вид изображению и, в целом, портит впечатление от снимка, даже если на нем изображено что-то уникальное и достаточно редкое. Каким бывает цифровой шум?</w:t>
+        <w:t>цифровой шум</w:t>
+      </w:r>
+      <w:r>
+        <w:rPr>
+          <w:sz w:val="28"/>
+          <w:szCs w:val="28"/>
+        </w:rPr>
+        <w:t>Это мелкие элементы изображения (частицы / точки), которые выглядят как светлые, темные или цветные точки. Цифровой шум отвлекает зрителя от фотографии, придает неестественный вид изображению и, в целом, портит впечатление от снимка, даже если на нем изображено что-то уникальное и достаточно редкое. Каким бывает цифровой шум?</w:t>
       </w:r>
     </w:p>
     <w:p>
@@ -234,53 +175,7 @@
           <w:sz w:val="28"/>
           <w:szCs w:val="28"/>
         </w:rPr>
-        <w:t> проявляется одинаково на всех фотографиях (для конкретного фотоаппарата конечно) и связан с “горячими” и “бит</w:t>
-      </w:r>
-      <w:r>
-        <w:rPr>
-          <w:sz w:val="28"/>
-          <w:szCs w:val="28"/>
-        </w:rPr>
-        <w:t>ы</w:t>
-      </w:r>
-      <w:r>
-        <w:rPr>
-          <w:sz w:val="28"/>
-          <w:szCs w:val="28"/>
-        </w:rPr>
-        <w:t xml:space="preserve">ми” пикселями. На месте битых пикселей постоянно горят светлые или темные точки. Горячие пиксели проявляются при длительных выдержках, когда </w:t>
-      </w:r>
-      <w:proofErr w:type="spellStart"/>
-      <w:r>
-        <w:rPr>
-          <w:sz w:val="28"/>
-          <w:szCs w:val="28"/>
-        </w:rPr>
-        <w:t>фотосенсор</w:t>
-      </w:r>
-      <w:proofErr w:type="spellEnd"/>
-      <w:r>
-        <w:rPr>
-          <w:sz w:val="28"/>
-          <w:szCs w:val="28"/>
-        </w:rPr>
-        <w:t xml:space="preserve"> сильно нагревается. Проявляться горячие пиксели могут в виде цветных точек, расположенных на одном и том же месте от кадра к кадру. Для того</w:t>
-      </w:r>
-      <w:proofErr w:type="gramStart"/>
-      <w:r>
-        <w:rPr>
-          <w:sz w:val="28"/>
-          <w:szCs w:val="28"/>
-        </w:rPr>
-        <w:t>,</w:t>
-      </w:r>
-      <w:proofErr w:type="gramEnd"/>
-      <w:r>
-        <w:rPr>
-          <w:sz w:val="28"/>
-          <w:szCs w:val="28"/>
-        </w:rPr>
-        <w:t xml:space="preserve"> чтобы узнать сколько горячих пикселей и в каких местах матрицы вашей фотокамеры они расположены проведите следующий опыт:</w:t>
+        <w:t> проявляется одинаково на всех фотографиях (для конкретного фотоаппарата конечно) и связан с “горячими” и “битыми” пикселями. На месте битых пикселей постоянно горят светлые или темные точки. Горячие пиксели проявляются при длительных выдержках, когда фотосенсор сильно нагревается. Проявляться горячие пиксели могут в виде цветных точек, расположенных на одном и том же месте от кадра к кадру. Для того, чтобы узнать сколько горячих пикселей и в каких местах матрицы вашей фотокамеры они расположены проведите следующий опыт:</w:t>
       </w:r>
     </w:p>
     <w:p>
@@ -303,27 +198,7 @@
           <w:sz w:val="28"/>
           <w:szCs w:val="28"/>
         </w:rPr>
-        <w:t xml:space="preserve">Закройте крышку фотоаппарата, выберите максимальное значение чувствительности ISO, выставьте выдержку 30 секунд, отключите встроенный </w:t>
-      </w:r>
-      <w:proofErr w:type="spellStart"/>
-      <w:r>
-        <w:rPr>
-          <w:b/>
-          <w:bCs/>
-          <w:sz w:val="28"/>
-          <w:szCs w:val="28"/>
-        </w:rPr>
-        <w:t>шумоподав</w:t>
-      </w:r>
-      <w:proofErr w:type="spellEnd"/>
-      <w:r>
-        <w:rPr>
-          <w:b/>
-          <w:bCs/>
-          <w:sz w:val="28"/>
-          <w:szCs w:val="28"/>
-        </w:rPr>
-        <w:t xml:space="preserve">  и вы все увидите.</w:t>
+        <w:t>Закройте крышку фотоаппарата, выберите максимальное значение чувствительности ISO, выставьте выдержку 30 секунд, отключите встроенный шумоподав  и вы все увидите.</w:t>
       </w:r>
     </w:p>
     <w:p>
@@ -342,37 +217,7 @@
           <w:sz w:val="28"/>
           <w:szCs w:val="28"/>
         </w:rPr>
-        <w:t>Ниже на фотографии вы можете посмотреть горячие пиксели моей фот</w:t>
-      </w:r>
-      <w:r>
-        <w:rPr>
-          <w:sz w:val="28"/>
-          <w:szCs w:val="28"/>
-        </w:rPr>
-        <w:t>о</w:t>
-      </w:r>
-      <w:r>
-        <w:rPr>
-          <w:sz w:val="28"/>
-          <w:szCs w:val="28"/>
-        </w:rPr>
-        <w:t xml:space="preserve">камеры </w:t>
-      </w:r>
-      <w:proofErr w:type="spellStart"/>
-      <w:r>
-        <w:rPr>
-          <w:sz w:val="28"/>
-          <w:szCs w:val="28"/>
-        </w:rPr>
-        <w:t>Nikon</w:t>
-      </w:r>
-      <w:proofErr w:type="spellEnd"/>
-      <w:r>
-        <w:rPr>
-          <w:sz w:val="28"/>
-          <w:szCs w:val="28"/>
-        </w:rPr>
-        <w:t xml:space="preserve"> D90.</w:t>
+        <w:t>Ниже на фотографии вы можете посмотреть горячие пиксели моей фотокамеры Nikon D90.</w:t>
       </w:r>
     </w:p>
     <w:p>
@@ -400,7 +245,7 @@
             <wp:extent cx="4666615" cy="3140075"/>
             <wp:effectExtent l="0" t="0" r="635" b="3175"/>
             <wp:docPr id="4" name="Рисунок 4" descr="цифровой шум на фотографии">
-              <a:hlinkClick xmlns:a="http://schemas.openxmlformats.org/drawingml/2006/main" r:id="rId6" tgtFrame="&quot;_blank&quot;"/>
+              <a:hlinkClick xmlns:a="http://schemas.openxmlformats.org/drawingml/2006/main" r:id="rId5" tgtFrame="&quot;_blank&quot;"/>
             </wp:docPr>
             <wp:cNvGraphicFramePr>
               <a:graphicFrameLocks xmlns:a="http://schemas.openxmlformats.org/drawingml/2006/main" noChangeAspect="1"/>
@@ -410,14 +255,14 @@
                 <pic:pic xmlns:pic="http://schemas.openxmlformats.org/drawingml/2006/picture">
                   <pic:nvPicPr>
                     <pic:cNvPr id="0" name="Picture 1" descr="цифровой шум на фотографии">
-                      <a:hlinkClick r:id="rId6" tgtFrame="&quot;_blank&quot;"/>
+                      <a:hlinkClick r:id="rId5" tgtFrame="&quot;_blank&quot;"/>
                     </pic:cNvPr>
                     <pic:cNvPicPr>
                       <a:picLocks noChangeAspect="1" noChangeArrowheads="1"/>
                     </pic:cNvPicPr>
                   </pic:nvPicPr>
                   <pic:blipFill>
-                    <a:blip r:embed="rId7">
+                    <a:blip r:embed="rId6">
                       <a:extLst>
                         <a:ext uri="{28A0092B-C50C-407E-A947-70E740481C1C}">
                           <a14:useLocalDpi xmlns:a14="http://schemas.microsoft.com/office/drawing/2010/main" val="0"/>
@@ -499,21 +344,7 @@
           <w:sz w:val="28"/>
           <w:szCs w:val="28"/>
         </w:rPr>
-        <w:t> выглядит как точки пр</w:t>
-      </w:r>
-      <w:r>
-        <w:rPr>
-          <w:sz w:val="28"/>
-          <w:szCs w:val="28"/>
-        </w:rPr>
-        <w:t>о</w:t>
-      </w:r>
-      <w:r>
-        <w:rPr>
-          <w:sz w:val="28"/>
-          <w:szCs w:val="28"/>
-        </w:rPr>
-        <w:t>извольного цвета, хаотично разбросанные по всему кадру. Данный вид шума хорошо заметен на однотонных поверхностях (небо, кожа, тени). На рисунке ниже вы как раз можете увидеть случайный </w:t>
+        <w:t> выглядит как точки произвольного цвета, хаотично разбросанные по всему кадру. Данный вид шума хорошо заметен на однотонных поверхностях (небо, кожа, тени). На рисунке ниже вы как раз можете увидеть случайный </w:t>
       </w:r>
       <w:r>
         <w:rPr>
@@ -556,7 +387,7 @@
             <wp:extent cx="4666615" cy="4666615"/>
             <wp:effectExtent l="0" t="0" r="635" b="635"/>
             <wp:docPr id="3" name="Рисунок 3" descr="цифровой шум на фотографии">
-              <a:hlinkClick xmlns:a="http://schemas.openxmlformats.org/drawingml/2006/main" r:id="rId8" tgtFrame="&quot;_blank&quot;"/>
+              <a:hlinkClick xmlns:a="http://schemas.openxmlformats.org/drawingml/2006/main" r:id="rId7" tgtFrame="&quot;_blank&quot;"/>
             </wp:docPr>
             <wp:cNvGraphicFramePr>
               <a:graphicFrameLocks xmlns:a="http://schemas.openxmlformats.org/drawingml/2006/main" noChangeAspect="1"/>
@@ -566,14 +397,14 @@
                 <pic:pic xmlns:pic="http://schemas.openxmlformats.org/drawingml/2006/picture">
                   <pic:nvPicPr>
                     <pic:cNvPr id="0" name="Picture 2" descr="цифровой шум на фотографии">
-                      <a:hlinkClick r:id="rId8" tgtFrame="&quot;_blank&quot;"/>
+                      <a:hlinkClick r:id="rId7" tgtFrame="&quot;_blank&quot;"/>
                     </pic:cNvPr>
                     <pic:cNvPicPr>
                       <a:picLocks noChangeAspect="1" noChangeArrowheads="1"/>
                     </pic:cNvPicPr>
                   </pic:nvPicPr>
                   <pic:blipFill>
-                    <a:blip r:embed="rId9">
+                    <a:blip r:embed="rId8">
                       <a:extLst>
                         <a:ext uri="{28A0092B-C50C-407E-A947-70E740481C1C}">
                           <a14:useLocalDpi xmlns:a14="http://schemas.microsoft.com/office/drawing/2010/main" val="0"/>
@@ -642,7 +473,7 @@
         </w:rPr>
         <w:t>На камерах с </w:t>
       </w:r>
-      <w:hyperlink r:id="rId10" w:tooltip="Массив цветных фильтров" w:history="1">
+      <w:hyperlink r:id="rId9" w:tooltip="Массив цветных фильтров" w:history="1">
         <w:r>
           <w:rPr>
             <w:rStyle w:val="a4"/>
@@ -658,37 +489,7 @@
           <w:sz w:val="28"/>
           <w:szCs w:val="28"/>
         </w:rPr>
-        <w:t xml:space="preserve"> (к этому типу </w:t>
-      </w:r>
-      <w:proofErr w:type="gramStart"/>
-      <w:r>
-        <w:rPr>
-          <w:sz w:val="28"/>
-          <w:szCs w:val="28"/>
-        </w:rPr>
-        <w:t>принадлежат большинство</w:t>
-      </w:r>
-      <w:proofErr w:type="gramEnd"/>
-      <w:r>
-        <w:rPr>
-          <w:sz w:val="28"/>
-          <w:szCs w:val="28"/>
-        </w:rPr>
-        <w:t xml:space="preserve"> цифровых камер) цветовой шум обычно имеет визуально б</w:t>
-      </w:r>
-      <w:r>
-        <w:rPr>
-          <w:sz w:val="28"/>
-          <w:szCs w:val="28"/>
-        </w:rPr>
-        <w:t>о</w:t>
-      </w:r>
-      <w:r>
-        <w:rPr>
-          <w:sz w:val="28"/>
-          <w:szCs w:val="28"/>
-        </w:rPr>
-        <w:t>лее крупные зерна, чем пиксели на изображениях. Это является побочным эффектом для алгоритма получения полноцветного изображения.</w:t>
+        <w:t> (к этому типу принадлежат большинство цифровых камер) цветовой шум обычно имеет визуально более крупные зерна, чем пиксели на изображениях. Это является побочным эффектом для алгоритма получения полноцветного изображения.</w:t>
       </w:r>
     </w:p>
     <w:p>
@@ -709,45 +510,17 @@
         </w:rPr>
         <w:t>Для </w:t>
       </w:r>
-      <w:proofErr w:type="spellStart"/>
-      <w:r>
-        <w:rPr>
-          <w:sz w:val="28"/>
-          <w:szCs w:val="28"/>
-        </w:rPr>
-        <w:fldChar w:fldCharType="begin"/>
-      </w:r>
-      <w:r>
-        <w:rPr>
-          <w:sz w:val="28"/>
-          <w:szCs w:val="28"/>
-        </w:rPr>
-        <w:instrText xml:space="preserve"> HYPERLINK "https://ru.wikipedia.org/wiki/3CCD" \o "3CCD" </w:instrText>
-      </w:r>
-      <w:r>
-        <w:rPr>
-          <w:sz w:val="28"/>
-          <w:szCs w:val="28"/>
-        </w:rPr>
-        <w:fldChar w:fldCharType="separate"/>
-      </w:r>
-      <w:r>
-        <w:rPr>
-          <w:rStyle w:val="a4"/>
-          <w:color w:val="auto"/>
-          <w:sz w:val="28"/>
-          <w:szCs w:val="28"/>
-        </w:rPr>
-        <w:t>трехматричных</w:t>
-      </w:r>
-      <w:proofErr w:type="spellEnd"/>
-      <w:r>
-        <w:rPr>
-          <w:sz w:val="28"/>
-          <w:szCs w:val="28"/>
-        </w:rPr>
-        <w:fldChar w:fldCharType="end"/>
-      </w:r>
+      <w:hyperlink r:id="rId10" w:tooltip="3CCD" w:history="1">
+        <w:r>
+          <w:rPr>
+            <w:rStyle w:val="a4"/>
+            <w:color w:val="auto"/>
+            <w:sz w:val="28"/>
+            <w:szCs w:val="28"/>
+          </w:rPr>
+          <w:t>трехматричных</w:t>
+        </w:r>
+      </w:hyperlink>
       <w:r>
         <w:rPr>
           <w:sz w:val="28"/>
@@ -772,49 +545,7 @@
           <w:sz w:val="28"/>
           <w:szCs w:val="28"/>
         </w:rPr>
-        <w:t>В цветном изображении шум может иметь разную интенсивность для ра</w:t>
-      </w:r>
-      <w:r>
-        <w:rPr>
-          <w:sz w:val="28"/>
-          <w:szCs w:val="28"/>
-        </w:rPr>
-        <w:t>з</w:t>
-      </w:r>
-      <w:r>
-        <w:rPr>
-          <w:sz w:val="28"/>
-          <w:szCs w:val="28"/>
-        </w:rPr>
-        <w:t>ных каналов изображения. Это визуально окрашивает его. Шум на фот</w:t>
-      </w:r>
-      <w:r>
-        <w:rPr>
-          <w:sz w:val="28"/>
-          <w:szCs w:val="28"/>
-        </w:rPr>
-        <w:t>о</w:t>
-      </w:r>
-      <w:r>
-        <w:rPr>
-          <w:sz w:val="28"/>
-          <w:szCs w:val="28"/>
-        </w:rPr>
-        <w:t>графии снятой при лампах накаливания имеет преимущественно желто-синие оттенки, а не зелёно-фиолетовые. Дело в том, что хотя изначально все пиксели одинаково подвержены шуму, но после применения баланса белого синий канал изображения, и, соответственно, шум в нём увелич</w:t>
-      </w:r>
-      <w:r>
-        <w:rPr>
-          <w:sz w:val="28"/>
-          <w:szCs w:val="28"/>
-        </w:rPr>
-        <w:t>и</w:t>
-      </w:r>
-      <w:r>
-        <w:rPr>
-          <w:sz w:val="28"/>
-          <w:szCs w:val="28"/>
-        </w:rPr>
-        <w:t>ваются сильнее.</w:t>
+        <w:t>В цветном изображении шум может иметь разную интенсивность для разных каналов изображения. Это визуально окрашивает его. Шум на фотографии снятой при лампах накаливания имеет преимущественно желто-синие оттенки, а не зелёно-фиолетовые. Дело в том, что хотя изначально все пиксели одинаково подвержены шуму, но после применения баланса белого синий канал изображения, и, соответственно, шум в нём увеличиваются сильнее.</w:t>
       </w:r>
     </w:p>
     <w:p>
@@ -884,23 +615,13 @@
           <w:szCs w:val="28"/>
         </w:rPr>
       </w:pPr>
-      <w:proofErr w:type="spellStart"/>
-      <w:r>
-        <w:rPr>
-          <w:rFonts w:ascii="Times New Roman" w:hAnsi="Times New Roman" w:cs="Times New Roman"/>
-          <w:sz w:val="28"/>
-          <w:szCs w:val="28"/>
-        </w:rPr>
-        <w:t>Яркостный</w:t>
-      </w:r>
-      <w:proofErr w:type="spellEnd"/>
-      <w:r>
-        <w:rPr>
-          <w:rFonts w:ascii="Times New Roman" w:hAnsi="Times New Roman" w:cs="Times New Roman"/>
-          <w:sz w:val="28"/>
-          <w:szCs w:val="28"/>
-        </w:rPr>
-        <w:t> </w:t>
+      <w:r>
+        <w:rPr>
+          <w:rFonts w:ascii="Times New Roman" w:hAnsi="Times New Roman" w:cs="Times New Roman"/>
+          <w:sz w:val="28"/>
+          <w:szCs w:val="28"/>
+        </w:rPr>
+        <w:t>Яркостный </w:t>
       </w:r>
       <w:r>
         <w:rPr>
@@ -917,43 +638,7 @@
           <w:sz w:val="28"/>
           <w:szCs w:val="28"/>
         </w:rPr>
-        <w:t> (</w:t>
-      </w:r>
-      <w:proofErr w:type="spellStart"/>
-      <w:r>
-        <w:rPr>
-          <w:rFonts w:ascii="Times New Roman" w:hAnsi="Times New Roman" w:cs="Times New Roman"/>
-          <w:sz w:val="28"/>
-          <w:szCs w:val="28"/>
-        </w:rPr>
-        <w:t>luminance</w:t>
-      </w:r>
-      <w:proofErr w:type="spellEnd"/>
-      <w:r>
-        <w:rPr>
-          <w:rFonts w:ascii="Times New Roman" w:hAnsi="Times New Roman" w:cs="Times New Roman"/>
-          <w:sz w:val="28"/>
-          <w:szCs w:val="28"/>
-        </w:rPr>
-        <w:t xml:space="preserve"> </w:t>
-      </w:r>
-      <w:proofErr w:type="spellStart"/>
-      <w:r>
-        <w:rPr>
-          <w:rFonts w:ascii="Times New Roman" w:hAnsi="Times New Roman" w:cs="Times New Roman"/>
-          <w:sz w:val="28"/>
-          <w:szCs w:val="28"/>
-        </w:rPr>
-        <w:t>noice</w:t>
-      </w:r>
-      <w:proofErr w:type="spellEnd"/>
-      <w:r>
-        <w:rPr>
-          <w:rFonts w:ascii="Times New Roman" w:hAnsi="Times New Roman" w:cs="Times New Roman"/>
-          <w:sz w:val="28"/>
-          <w:szCs w:val="28"/>
-        </w:rPr>
-        <w:t>).</w:t>
+        <w:t> (luminance noice).</w:t>
       </w:r>
     </w:p>
     <w:p>
@@ -995,43 +680,7 @@
           <w:sz w:val="28"/>
           <w:szCs w:val="28"/>
         </w:rPr>
-        <w:t> (</w:t>
-      </w:r>
-      <w:proofErr w:type="spellStart"/>
-      <w:r>
-        <w:rPr>
-          <w:rFonts w:ascii="Times New Roman" w:hAnsi="Times New Roman" w:cs="Times New Roman"/>
-          <w:sz w:val="28"/>
-          <w:szCs w:val="28"/>
-        </w:rPr>
-        <w:t>chrominance</w:t>
-      </w:r>
-      <w:proofErr w:type="spellEnd"/>
-      <w:r>
-        <w:rPr>
-          <w:rFonts w:ascii="Times New Roman" w:hAnsi="Times New Roman" w:cs="Times New Roman"/>
-          <w:sz w:val="28"/>
-          <w:szCs w:val="28"/>
-        </w:rPr>
-        <w:t xml:space="preserve"> </w:t>
-      </w:r>
-      <w:proofErr w:type="spellStart"/>
-      <w:r>
-        <w:rPr>
-          <w:rFonts w:ascii="Times New Roman" w:hAnsi="Times New Roman" w:cs="Times New Roman"/>
-          <w:sz w:val="28"/>
-          <w:szCs w:val="28"/>
-        </w:rPr>
-        <w:t>noice</w:t>
-      </w:r>
-      <w:proofErr w:type="spellEnd"/>
-      <w:r>
-        <w:rPr>
-          <w:rFonts w:ascii="Times New Roman" w:hAnsi="Times New Roman" w:cs="Times New Roman"/>
-          <w:sz w:val="28"/>
-          <w:szCs w:val="28"/>
-        </w:rPr>
-        <w:t>).</w:t>
+        <w:t> (chrominance noice).</w:t>
       </w:r>
     </w:p>
     <w:p>
@@ -1045,53 +694,12 @@
           <w:szCs w:val="28"/>
         </w:rPr>
       </w:pPr>
-      <w:proofErr w:type="spellStart"/>
-      <w:r>
-        <w:rPr>
-          <w:sz w:val="28"/>
-          <w:szCs w:val="28"/>
-        </w:rPr>
-        <w:t>Яркостный</w:t>
-      </w:r>
-      <w:proofErr w:type="spellEnd"/>
-      <w:r>
-        <w:rPr>
-          <w:sz w:val="28"/>
-          <w:szCs w:val="28"/>
-        </w:rPr>
-        <w:t xml:space="preserve"> цифровой шум (</w:t>
-      </w:r>
-      <w:proofErr w:type="spellStart"/>
-      <w:r>
-        <w:rPr>
-          <w:sz w:val="28"/>
-          <w:szCs w:val="28"/>
-        </w:rPr>
-        <w:t>luminance</w:t>
-      </w:r>
-      <w:proofErr w:type="spellEnd"/>
-      <w:r>
-        <w:rPr>
-          <w:sz w:val="28"/>
-          <w:szCs w:val="28"/>
-        </w:rPr>
-        <w:t xml:space="preserve"> </w:t>
-      </w:r>
-      <w:proofErr w:type="spellStart"/>
-      <w:r>
-        <w:rPr>
-          <w:sz w:val="28"/>
-          <w:szCs w:val="28"/>
-        </w:rPr>
-        <w:t>noice</w:t>
-      </w:r>
-      <w:proofErr w:type="spellEnd"/>
-      <w:r>
-        <w:rPr>
-          <w:sz w:val="28"/>
-          <w:szCs w:val="28"/>
-        </w:rPr>
-        <w:t>)  проявляется на изображении в виде маленьких темных точек (или пятен) и зачастую напоминает зерно обычной фотопленки. Хроматический</w:t>
+      <w:r>
+        <w:rPr>
+          <w:sz w:val="28"/>
+          <w:szCs w:val="28"/>
+        </w:rPr>
+        <w:t>Яркостный цифровой шум (luminance noice)  проявляется на изображении в виде маленьких темных точек (или пятен) и зачастую напоминает зерно обычной фотопленки. Хроматический</w:t>
       </w:r>
       <w:r>
         <w:rPr>
@@ -1106,53 +714,7 @@
           <w:sz w:val="28"/>
           <w:szCs w:val="28"/>
         </w:rPr>
-        <w:t> (</w:t>
-      </w:r>
-      <w:proofErr w:type="spellStart"/>
-      <w:r>
-        <w:rPr>
-          <w:sz w:val="28"/>
-          <w:szCs w:val="28"/>
-        </w:rPr>
-        <w:t>chrominance</w:t>
-      </w:r>
-      <w:proofErr w:type="spellEnd"/>
-      <w:r>
-        <w:rPr>
-          <w:sz w:val="28"/>
-          <w:szCs w:val="28"/>
-        </w:rPr>
-        <w:t xml:space="preserve"> </w:t>
-      </w:r>
-      <w:proofErr w:type="spellStart"/>
-      <w:r>
-        <w:rPr>
-          <w:sz w:val="28"/>
-          <w:szCs w:val="28"/>
-        </w:rPr>
-        <w:t>noice</w:t>
-      </w:r>
-      <w:proofErr w:type="spellEnd"/>
-      <w:r>
-        <w:rPr>
-          <w:sz w:val="28"/>
-          <w:szCs w:val="28"/>
-        </w:rPr>
-        <w:t>)  на изображении проявляется в виде маленьких пятен (точек) друг</w:t>
-      </w:r>
-      <w:r>
-        <w:rPr>
-          <w:sz w:val="28"/>
-          <w:szCs w:val="28"/>
-        </w:rPr>
-        <w:t>о</w:t>
-      </w:r>
-      <w:r>
-        <w:rPr>
-          <w:sz w:val="28"/>
-          <w:szCs w:val="28"/>
-        </w:rPr>
-        <w:t>го цвета, отличается от цвета той области, где такой шум проявляется (именно поэтому он очень хорошо виден). Хроматический цифровой шум сильно бросается в глаза и неприятен для восприятия.</w:t>
+        <w:t> (chrominance noice)  на изображении проявляется в виде маленьких пятен (точек) другого цвета, отличается от цвета той области, где такой шум проявляется (именно поэтому он очень хорошо виден). Хроматический цифровой шум сильно бросается в глаза и неприятен для восприятия.</w:t>
       </w:r>
     </w:p>
     <w:p>
@@ -1205,125 +767,7 @@
           <w:sz w:val="28"/>
           <w:szCs w:val="28"/>
         </w:rPr>
-        <w:t xml:space="preserve">Физический размер </w:t>
-      </w:r>
-      <w:proofErr w:type="spellStart"/>
-      <w:r>
-        <w:rPr>
-          <w:rFonts w:ascii="Times New Roman" w:hAnsi="Times New Roman" w:cs="Times New Roman"/>
-          <w:sz w:val="28"/>
-          <w:szCs w:val="28"/>
-        </w:rPr>
-        <w:t>фотосенсора</w:t>
-      </w:r>
-      <w:proofErr w:type="spellEnd"/>
-      <w:r>
-        <w:rPr>
-          <w:rFonts w:ascii="Times New Roman" w:hAnsi="Times New Roman" w:cs="Times New Roman"/>
-          <w:sz w:val="28"/>
-          <w:szCs w:val="28"/>
-        </w:rPr>
-        <w:t xml:space="preserve"> и его разрешение. Чем меньше физич</w:t>
-      </w:r>
-      <w:r>
-        <w:rPr>
-          <w:rFonts w:ascii="Times New Roman" w:hAnsi="Times New Roman" w:cs="Times New Roman"/>
-          <w:sz w:val="28"/>
-          <w:szCs w:val="28"/>
-        </w:rPr>
-        <w:t>е</w:t>
-      </w:r>
-      <w:r>
-        <w:rPr>
-          <w:rFonts w:ascii="Times New Roman" w:hAnsi="Times New Roman" w:cs="Times New Roman"/>
-          <w:sz w:val="28"/>
-          <w:szCs w:val="28"/>
-        </w:rPr>
-        <w:t xml:space="preserve">ский размер (габариты) </w:t>
-      </w:r>
-      <w:proofErr w:type="spellStart"/>
-      <w:r>
-        <w:rPr>
-          <w:rFonts w:ascii="Times New Roman" w:hAnsi="Times New Roman" w:cs="Times New Roman"/>
-          <w:sz w:val="28"/>
-          <w:szCs w:val="28"/>
-        </w:rPr>
-        <w:t>фотосенсора</w:t>
-      </w:r>
-      <w:proofErr w:type="spellEnd"/>
-      <w:r>
-        <w:rPr>
-          <w:rFonts w:ascii="Times New Roman" w:hAnsi="Times New Roman" w:cs="Times New Roman"/>
-          <w:sz w:val="28"/>
-          <w:szCs w:val="28"/>
-        </w:rPr>
-        <w:t xml:space="preserve"> и больше его разрешение, тем в</w:t>
-      </w:r>
-      <w:r>
-        <w:rPr>
-          <w:rFonts w:ascii="Times New Roman" w:hAnsi="Times New Roman" w:cs="Times New Roman"/>
-          <w:sz w:val="28"/>
-          <w:szCs w:val="28"/>
-        </w:rPr>
-        <w:t>ы</w:t>
-      </w:r>
-      <w:r>
-        <w:rPr>
-          <w:rFonts w:ascii="Times New Roman" w:hAnsi="Times New Roman" w:cs="Times New Roman"/>
-          <w:sz w:val="28"/>
-          <w:szCs w:val="28"/>
-        </w:rPr>
-        <w:t>ше уровень шумов для данной матрицы – не нужно гнаться за мегапи</w:t>
-      </w:r>
-      <w:r>
-        <w:rPr>
-          <w:rFonts w:ascii="Times New Roman" w:hAnsi="Times New Roman" w:cs="Times New Roman"/>
-          <w:sz w:val="28"/>
-          <w:szCs w:val="28"/>
-        </w:rPr>
-        <w:t>к</w:t>
-      </w:r>
-      <w:r>
-        <w:rPr>
-          <w:rFonts w:ascii="Times New Roman" w:hAnsi="Times New Roman" w:cs="Times New Roman"/>
-          <w:sz w:val="28"/>
-          <w:szCs w:val="28"/>
-        </w:rPr>
-        <w:t>селями. Данное утверждение актуально при неизменной технологии и</w:t>
-      </w:r>
-      <w:r>
-        <w:rPr>
-          <w:rFonts w:ascii="Times New Roman" w:hAnsi="Times New Roman" w:cs="Times New Roman"/>
-          <w:sz w:val="28"/>
-          <w:szCs w:val="28"/>
-        </w:rPr>
-        <w:t>з</w:t>
-      </w:r>
-      <w:r>
-        <w:rPr>
-          <w:rFonts w:ascii="Times New Roman" w:hAnsi="Times New Roman" w:cs="Times New Roman"/>
-          <w:sz w:val="28"/>
-          <w:szCs w:val="28"/>
-        </w:rPr>
-        <w:t xml:space="preserve">готовления </w:t>
-      </w:r>
-      <w:proofErr w:type="spellStart"/>
-      <w:r>
-        <w:rPr>
-          <w:rFonts w:ascii="Times New Roman" w:hAnsi="Times New Roman" w:cs="Times New Roman"/>
-          <w:sz w:val="28"/>
-          <w:szCs w:val="28"/>
-        </w:rPr>
-        <w:t>фотосенсоров</w:t>
-      </w:r>
-      <w:proofErr w:type="spellEnd"/>
-      <w:r>
-        <w:rPr>
-          <w:rFonts w:ascii="Times New Roman" w:hAnsi="Times New Roman" w:cs="Times New Roman"/>
-          <w:sz w:val="28"/>
-          <w:szCs w:val="28"/>
-        </w:rPr>
-        <w:t>. Электроника шагает вперед семимильными шагами. Производители поддерживают “шумность” матрицы на одном уровне, а мегапиксели год от года увеличиваются.</w:t>
+        <w:t>Физический размер фотосенсора и его разрешение. Чем меньше физический размер (габариты) фотосенсора и больше его разрешение, тем выше уровень шумов для данной матрицы – не нужно гнаться за мегапикселями. Данное утверждение актуально при неизменной технологии изготовления фотосенсоров. Электроника шагает вперед семимильными шагами. Производители поддерживают “шумность” матрицы на одном уровне, а мегапиксели год от года увеличиваются.</w:t>
       </w:r>
     </w:p>
     <w:p>
@@ -1342,41 +786,13 @@
           <w:szCs w:val="28"/>
         </w:rPr>
       </w:pPr>
-      <w:proofErr w:type="spellStart"/>
-      <w:r>
-        <w:rPr>
-          <w:rFonts w:ascii="Times New Roman" w:hAnsi="Times New Roman" w:cs="Times New Roman"/>
-          <w:sz w:val="28"/>
-          <w:szCs w:val="28"/>
-        </w:rPr>
-        <w:t>Чувствиетльность</w:t>
-      </w:r>
-      <w:proofErr w:type="spellEnd"/>
-      <w:r>
-        <w:rPr>
-          <w:rFonts w:ascii="Times New Roman" w:hAnsi="Times New Roman" w:cs="Times New Roman"/>
-          <w:sz w:val="28"/>
-          <w:szCs w:val="28"/>
-        </w:rPr>
-        <w:t xml:space="preserve"> </w:t>
-      </w:r>
-      <w:proofErr w:type="spellStart"/>
-      <w:r>
-        <w:rPr>
-          <w:rFonts w:ascii="Times New Roman" w:hAnsi="Times New Roman" w:cs="Times New Roman"/>
-          <w:sz w:val="28"/>
-          <w:szCs w:val="28"/>
-        </w:rPr>
-        <w:t>фотосенсора</w:t>
-      </w:r>
-      <w:proofErr w:type="spellEnd"/>
-      <w:r>
-        <w:rPr>
-          <w:rFonts w:ascii="Times New Roman" w:hAnsi="Times New Roman" w:cs="Times New Roman"/>
-          <w:sz w:val="28"/>
-          <w:szCs w:val="28"/>
-        </w:rPr>
-        <w:t xml:space="preserve"> (чувствительность ISO</w:t>
+      <w:r>
+        <w:rPr>
+          <w:rFonts w:ascii="Times New Roman" w:hAnsi="Times New Roman" w:cs="Times New Roman"/>
+          <w:sz w:val="28"/>
+          <w:szCs w:val="28"/>
+        </w:rPr>
+        <w:t>Чувствиетльность фотосенсора (чувствительность </w:t>
       </w:r>
       <w:proofErr w:type="gramStart"/>
       <w:r>
@@ -1385,7 +801,7 @@
           <w:sz w:val="28"/>
           <w:szCs w:val="28"/>
         </w:rPr>
-        <w:t xml:space="preserve"> )</w:t>
+        <w:t>ISO )</w:t>
       </w:r>
       <w:proofErr w:type="gramEnd"/>
       <w:r>
@@ -1394,109 +810,7 @@
           <w:sz w:val="28"/>
           <w:szCs w:val="28"/>
         </w:rPr>
-        <w:t xml:space="preserve">. Фактически чувствительность </w:t>
-      </w:r>
-      <w:proofErr w:type="spellStart"/>
-      <w:r>
-        <w:rPr>
-          <w:rFonts w:ascii="Times New Roman" w:hAnsi="Times New Roman" w:cs="Times New Roman"/>
-          <w:sz w:val="28"/>
-          <w:szCs w:val="28"/>
-        </w:rPr>
-        <w:t>фотосенсора</w:t>
-      </w:r>
-      <w:proofErr w:type="spellEnd"/>
-      <w:r>
-        <w:rPr>
-          <w:rFonts w:ascii="Times New Roman" w:hAnsi="Times New Roman" w:cs="Times New Roman"/>
-          <w:sz w:val="28"/>
-          <w:szCs w:val="28"/>
-        </w:rPr>
-        <w:t xml:space="preserve"> постоянна, меняется только коэффиц</w:t>
-      </w:r>
-      <w:r>
-        <w:rPr>
-          <w:rFonts w:ascii="Times New Roman" w:hAnsi="Times New Roman" w:cs="Times New Roman"/>
-          <w:sz w:val="28"/>
-          <w:szCs w:val="28"/>
-        </w:rPr>
-        <w:t>и</w:t>
-      </w:r>
-      <w:r>
-        <w:rPr>
-          <w:rFonts w:ascii="Times New Roman" w:hAnsi="Times New Roman" w:cs="Times New Roman"/>
-          <w:sz w:val="28"/>
-          <w:szCs w:val="28"/>
-        </w:rPr>
-        <w:t>ент усиления сигнала. Чем выше ISO, тем больше цифрового шума вы увидите на фотоснимке (при  усилении сигнала возникает больше иск</w:t>
-      </w:r>
-      <w:r>
-        <w:rPr>
-          <w:rFonts w:ascii="Times New Roman" w:hAnsi="Times New Roman" w:cs="Times New Roman"/>
-          <w:sz w:val="28"/>
-          <w:szCs w:val="28"/>
-        </w:rPr>
-        <w:t>а</w:t>
-      </w:r>
-      <w:r>
-        <w:rPr>
-          <w:rFonts w:ascii="Times New Roman" w:hAnsi="Times New Roman" w:cs="Times New Roman"/>
-          <w:sz w:val="28"/>
-          <w:szCs w:val="28"/>
-        </w:rPr>
-        <w:t xml:space="preserve">жений). Современные фотоаппараты обычно сами выставляют ISO, и в режиме </w:t>
-      </w:r>
-      <w:proofErr w:type="spellStart"/>
-      <w:r>
-        <w:rPr>
-          <w:rFonts w:ascii="Times New Roman" w:hAnsi="Times New Roman" w:cs="Times New Roman"/>
-          <w:sz w:val="28"/>
-          <w:szCs w:val="28"/>
-        </w:rPr>
-        <w:t>Auto</w:t>
-      </w:r>
-      <w:proofErr w:type="spellEnd"/>
-      <w:r>
-        <w:rPr>
-          <w:rFonts w:ascii="Times New Roman" w:hAnsi="Times New Roman" w:cs="Times New Roman"/>
-          <w:sz w:val="28"/>
-          <w:szCs w:val="28"/>
-        </w:rPr>
-        <w:t xml:space="preserve"> это значение колеблется в диапазоне 50-150 ISO для ко</w:t>
-      </w:r>
-      <w:r>
-        <w:rPr>
-          <w:rFonts w:ascii="Times New Roman" w:hAnsi="Times New Roman" w:cs="Times New Roman"/>
-          <w:sz w:val="28"/>
-          <w:szCs w:val="28"/>
-        </w:rPr>
-        <w:t>м</w:t>
-      </w:r>
-      <w:r>
-        <w:rPr>
-          <w:rFonts w:ascii="Times New Roman" w:hAnsi="Times New Roman" w:cs="Times New Roman"/>
-          <w:sz w:val="28"/>
-          <w:szCs w:val="28"/>
-        </w:rPr>
-        <w:t xml:space="preserve">пактных камер. </w:t>
-      </w:r>
-      <w:proofErr w:type="gramStart"/>
-      <w:r>
-        <w:rPr>
-          <w:rFonts w:ascii="Times New Roman" w:hAnsi="Times New Roman" w:cs="Times New Roman"/>
-          <w:sz w:val="28"/>
-          <w:szCs w:val="28"/>
-        </w:rPr>
-        <w:t>В компактах может вообще отсутствовать возможность ручного выбора чувствительности ISO – электроника сама решит, что лучше =).</w:t>
-      </w:r>
-      <w:proofErr w:type="gramEnd"/>
-      <w:r>
-        <w:rPr>
-          <w:rFonts w:ascii="Times New Roman" w:hAnsi="Times New Roman" w:cs="Times New Roman"/>
-          <w:sz w:val="28"/>
-          <w:szCs w:val="28"/>
-        </w:rPr>
-        <w:t xml:space="preserve"> В зеркальных камерах диапазон  ISO шире и а автоматическом режиме может быть от 100-400 ISO, для дорогих “зеркалок” диапазон ISO с приемлемым уровнем цифровых шумов естественно выше.</w:t>
+        <w:t>. Фактически чувствительность фотосенсора постоянна, меняется только коэффициент усиления сигнала. Чем выше ISO, тем больше цифрового шума вы увидите на фотоснимке (при  усилении сигнала возникает больше искажений). Современные фотоаппараты обычно сами выставляют ISO, и в режиме Auto это значение колеблется в диапазоне 50-150 ISO для компактных камер. В компактах может вообще отсутствовать возможность ручного выбора чувствительности ISO – электроника сама решит, что лучше =). В зеркальных камерах диапазон  ISO шире и а автоматическом режиме может быть от 100-400 ISO, для дорогих “зеркалок” диапазон ISO с приемлемым уровнем цифровых шумов естественно выше.</w:t>
       </w:r>
     </w:p>
     <w:p>
@@ -1521,25 +835,7 @@
           <w:sz w:val="28"/>
           <w:szCs w:val="28"/>
         </w:rPr>
-        <w:t xml:space="preserve">Выдержка или время экспонирования кадра. Уровень цифровых шумов сильно зависит от температуры </w:t>
-      </w:r>
-      <w:proofErr w:type="spellStart"/>
-      <w:r>
-        <w:rPr>
-          <w:rFonts w:ascii="Times New Roman" w:hAnsi="Times New Roman" w:cs="Times New Roman"/>
-          <w:sz w:val="28"/>
-          <w:szCs w:val="28"/>
-        </w:rPr>
-        <w:t>фотосенсора</w:t>
-      </w:r>
-      <w:proofErr w:type="spellEnd"/>
-      <w:r>
-        <w:rPr>
-          <w:rFonts w:ascii="Times New Roman" w:hAnsi="Times New Roman" w:cs="Times New Roman"/>
-          <w:sz w:val="28"/>
-          <w:szCs w:val="28"/>
-        </w:rPr>
-        <w:t xml:space="preserve">, чем температура выше, </w:t>
+        <w:t xml:space="preserve">Выдержка или время экспонирования кадра. Уровень цифровых шумов сильно зависит от температуры фотосенсора, чем температура выше, </w:t>
       </w:r>
       <w:r>
         <w:rPr>
@@ -1548,169 +844,27 @@
           <w:szCs w:val="28"/>
         </w:rPr>
         <w:lastRenderedPageBreak/>
-        <w:t>тем выше уровень шума на изображении. При серийной съемке темп</w:t>
-      </w:r>
-      <w:r>
-        <w:rPr>
-          <w:rFonts w:ascii="Times New Roman" w:hAnsi="Times New Roman" w:cs="Times New Roman"/>
-          <w:sz w:val="28"/>
-          <w:szCs w:val="28"/>
-        </w:rPr>
-        <w:t>е</w:t>
-      </w:r>
-      <w:r>
-        <w:rPr>
-          <w:rFonts w:ascii="Times New Roman" w:hAnsi="Times New Roman" w:cs="Times New Roman"/>
-          <w:sz w:val="28"/>
-          <w:szCs w:val="28"/>
-        </w:rPr>
-        <w:t>ратура матрицы повышается, поэтому последний кадр из серии будет самым “шумным”. Чем короче выдержка, тем меньше цифровых шумов. При длительной выдержке (1 секунда и более) уровень цифровых шумов возрастает. Здесь нужно понимать, что не во всех случаях можно уст</w:t>
-      </w:r>
-      <w:r>
-        <w:rPr>
-          <w:rFonts w:ascii="Times New Roman" w:hAnsi="Times New Roman" w:cs="Times New Roman"/>
-          <w:sz w:val="28"/>
-          <w:szCs w:val="28"/>
-        </w:rPr>
-        <w:t>а</w:t>
-      </w:r>
-      <w:r>
-        <w:rPr>
-          <w:rFonts w:ascii="Times New Roman" w:hAnsi="Times New Roman" w:cs="Times New Roman"/>
-          <w:sz w:val="28"/>
-          <w:szCs w:val="28"/>
-        </w:rPr>
-        <w:t>новить короткую выдержку. Например: Фотосъемка танцев в темном помещении. Использовать дополнительное освещение (вспышку) нел</w:t>
-      </w:r>
-      <w:r>
-        <w:rPr>
-          <w:rFonts w:ascii="Times New Roman" w:hAnsi="Times New Roman" w:cs="Times New Roman"/>
-          <w:sz w:val="28"/>
-          <w:szCs w:val="28"/>
-        </w:rPr>
-        <w:t>ь</w:t>
-      </w:r>
-      <w:r>
-        <w:rPr>
-          <w:rFonts w:ascii="Times New Roman" w:hAnsi="Times New Roman" w:cs="Times New Roman"/>
-          <w:sz w:val="28"/>
-          <w:szCs w:val="28"/>
-        </w:rPr>
-        <w:t>зя, так как это может сбить танцоров с ритма и будет мешать зрителю, а использование длительной выдержки приведет к появлению “</w:t>
-      </w:r>
-      <w:proofErr w:type="spellStart"/>
-      <w:r>
-        <w:rPr>
-          <w:rFonts w:ascii="Times New Roman" w:hAnsi="Times New Roman" w:cs="Times New Roman"/>
-          <w:sz w:val="28"/>
-          <w:szCs w:val="28"/>
-        </w:rPr>
-        <w:t>шевеле</w:t>
-      </w:r>
-      <w:r>
-        <w:rPr>
-          <w:rFonts w:ascii="Times New Roman" w:hAnsi="Times New Roman" w:cs="Times New Roman"/>
-          <w:sz w:val="28"/>
-          <w:szCs w:val="28"/>
-        </w:rPr>
-        <w:t>н</w:t>
-      </w:r>
-      <w:r>
-        <w:rPr>
-          <w:rFonts w:ascii="Times New Roman" w:hAnsi="Times New Roman" w:cs="Times New Roman"/>
-          <w:sz w:val="28"/>
-          <w:szCs w:val="28"/>
-        </w:rPr>
-        <w:t>ки</w:t>
-      </w:r>
-      <w:proofErr w:type="spellEnd"/>
-      <w:r>
-        <w:rPr>
-          <w:rFonts w:ascii="Times New Roman" w:hAnsi="Times New Roman" w:cs="Times New Roman"/>
-          <w:sz w:val="28"/>
-          <w:szCs w:val="28"/>
-        </w:rPr>
-        <w:t>” (</w:t>
-      </w:r>
-      <w:proofErr w:type="spellStart"/>
-      <w:r>
-        <w:rPr>
-          <w:rFonts w:ascii="Times New Roman" w:hAnsi="Times New Roman" w:cs="Times New Roman"/>
-          <w:sz w:val="28"/>
-          <w:szCs w:val="28"/>
-        </w:rPr>
-        <w:fldChar w:fldCharType="begin"/>
-      </w:r>
-      <w:r>
-        <w:rPr>
-          <w:rFonts w:ascii="Times New Roman" w:hAnsi="Times New Roman" w:cs="Times New Roman"/>
-          <w:sz w:val="28"/>
-          <w:szCs w:val="28"/>
-        </w:rPr>
-        <w:instrText xml:space="preserve"> HYPERLINK "https://lepser.ru/teoriya-fotografii/shevelyonka-chto-takoe-shevelyonka-i-kak-ee-ubrat-chast-1.html" \o "Шевелёнка (смазанность изображения). Что такое шевелёнка, и как ее убрать. Часть 1." \t "_blank" </w:instrText>
-      </w:r>
-      <w:r>
-        <w:rPr>
-          <w:rFonts w:ascii="Times New Roman" w:hAnsi="Times New Roman" w:cs="Times New Roman"/>
-          <w:sz w:val="28"/>
-          <w:szCs w:val="28"/>
-        </w:rPr>
-        <w:fldChar w:fldCharType="separate"/>
-      </w:r>
-      <w:r>
-        <w:rPr>
-          <w:rStyle w:val="a4"/>
-          <w:rFonts w:ascii="Times New Roman" w:hAnsi="Times New Roman" w:cs="Times New Roman"/>
-          <w:color w:val="auto"/>
-          <w:sz w:val="28"/>
-          <w:szCs w:val="28"/>
-        </w:rPr>
-        <w:t>смазанность</w:t>
-      </w:r>
-      <w:proofErr w:type="spellEnd"/>
-      <w:r>
-        <w:rPr>
-          <w:rStyle w:val="a4"/>
-          <w:rFonts w:ascii="Times New Roman" w:hAnsi="Times New Roman" w:cs="Times New Roman"/>
-          <w:color w:val="auto"/>
-          <w:sz w:val="28"/>
-          <w:szCs w:val="28"/>
-        </w:rPr>
-        <w:t xml:space="preserve"> изображения</w:t>
-      </w:r>
-      <w:r>
-        <w:rPr>
-          <w:rFonts w:ascii="Times New Roman" w:hAnsi="Times New Roman" w:cs="Times New Roman"/>
-          <w:sz w:val="28"/>
-          <w:szCs w:val="28"/>
-        </w:rPr>
-        <w:fldChar w:fldCharType="end"/>
-      </w:r>
-      <w:r>
-        <w:rPr>
-          <w:rFonts w:ascii="Times New Roman" w:hAnsi="Times New Roman" w:cs="Times New Roman"/>
-          <w:sz w:val="28"/>
-          <w:szCs w:val="28"/>
-        </w:rPr>
-        <w:t>). В данном случае придется пойти на компромисс – увеличить ISO и как следствие можно будет уменьшить выдержку и избежать “</w:t>
-      </w:r>
-      <w:proofErr w:type="spellStart"/>
-      <w:r>
-        <w:rPr>
-          <w:rFonts w:ascii="Times New Roman" w:hAnsi="Times New Roman" w:cs="Times New Roman"/>
-          <w:sz w:val="28"/>
-          <w:szCs w:val="28"/>
-        </w:rPr>
-        <w:t>смазанности</w:t>
-      </w:r>
-      <w:proofErr w:type="spellEnd"/>
-      <w:r>
-        <w:rPr>
-          <w:rFonts w:ascii="Times New Roman" w:hAnsi="Times New Roman" w:cs="Times New Roman"/>
-          <w:sz w:val="28"/>
-          <w:szCs w:val="28"/>
-        </w:rPr>
-        <w:t xml:space="preserve"> изображения”.</w:t>
+        <w:t>тем выше уровень шума на изображении. При серийной съемке температура матрицы повышается, поэтому последний кадр из серии будет самым “шумным”. Чем короче выдержка, тем меньше цифровых шумов. При длительной выдержке (1 секунда и более) уровень цифровых шумов возрастает. Здесь нужно понимать, что не во всех случаях можно установить короткую выдержку. Например: Фотосъемка танцев в темном помещении. Использовать дополнительное освещение (вспышку) нельзя, так как это может сбить танцоров с ритма и будет мешать зрителю, а использование длительной выдержки приведет к появлению “шевеленки” (</w:t>
+      </w:r>
+      <w:hyperlink r:id="rId11" w:tgtFrame="_blank" w:tooltip="Шевелёнка (смазанность изображения). Что такое шевелёнка, и как ее убрать. Часть 1." w:history="1">
+        <w:r>
+          <w:rPr>
+            <w:rStyle w:val="a4"/>
+            <w:rFonts w:ascii="Times New Roman" w:hAnsi="Times New Roman" w:cs="Times New Roman"/>
+            <w:color w:val="auto"/>
+            <w:sz w:val="28"/>
+            <w:szCs w:val="28"/>
+          </w:rPr>
+          <w:t>смазанность изображения</w:t>
+        </w:r>
+      </w:hyperlink>
+      <w:r>
+        <w:rPr>
+          <w:rFonts w:ascii="Times New Roman" w:hAnsi="Times New Roman" w:cs="Times New Roman"/>
+          <w:sz w:val="28"/>
+          <w:szCs w:val="28"/>
+        </w:rPr>
+        <w:t>). В данном случае придется пойти на компромисс – увеличить ISO и как следствие можно будет уменьшить выдержку и избежать “смазанности изображения”.</w:t>
       </w:r>
     </w:p>
     <w:p>
@@ -1764,7 +918,7 @@
         </w:rPr>
         <w:t>[</w:t>
       </w:r>
-      <w:hyperlink r:id="rId11" w:tooltip="Редактировать раздел «Причины возникновения цифрового шума»" w:history="1">
+      <w:hyperlink r:id="rId12" w:tooltip="Редактировать раздел " w:history="1">
         <w:r>
           <w:rPr>
             <w:rStyle w:val="a4"/>
@@ -1787,8 +941,7 @@
         </w:rPr>
         <w:t> | </w:t>
       </w:r>
-      <w:hyperlink r:id="rId12" w:tooltip="Редактировать раздел «Причины возникновения цифрового шума»" w:history="1">
-        <w:proofErr w:type="gramStart"/>
+      <w:hyperlink r:id="rId13" w:tooltip="Редактировать раздел " w:history="1">
         <w:r>
           <w:rPr>
             <w:rStyle w:val="a4"/>
@@ -1798,19 +951,7 @@
             <w:sz w:val="28"/>
             <w:szCs w:val="28"/>
           </w:rPr>
-          <w:t>править</w:t>
-        </w:r>
-        <w:proofErr w:type="gramEnd"/>
-        <w:r>
-          <w:rPr>
-            <w:rStyle w:val="a4"/>
-            <w:b w:val="0"/>
-            <w:bCs w:val="0"/>
-            <w:color w:val="auto"/>
-            <w:sz w:val="28"/>
-            <w:szCs w:val="28"/>
-          </w:rPr>
-          <w:t xml:space="preserve"> код</w:t>
+          <w:t>править код</w:t>
         </w:r>
       </w:hyperlink>
       <w:r>
@@ -1840,23 +981,9 @@
           <w:sz w:val="28"/>
           <w:szCs w:val="28"/>
         </w:rPr>
-        <w:t>На отношение сигнал-шум влияют шумы аналоговой электроники цифр</w:t>
-      </w:r>
-      <w:r>
-        <w:rPr>
-          <w:sz w:val="28"/>
-          <w:szCs w:val="28"/>
-        </w:rPr>
-        <w:t>о</w:t>
-      </w:r>
-      <w:r>
-        <w:rPr>
-          <w:sz w:val="28"/>
-          <w:szCs w:val="28"/>
-        </w:rPr>
-        <w:t>вого фотоаппарата («обвязка», усилители, </w:t>
-      </w:r>
-      <w:hyperlink r:id="rId13" w:tooltip="АЦП" w:history="1">
+        <w:t>На отношение сигнал-шум влияют шумы аналоговой электроники цифрового фотоаппарата («обвязка», усилители, </w:t>
+      </w:r>
+      <w:hyperlink r:id="rId14" w:tooltip="АЦП" w:history="1">
         <w:r>
           <w:rPr>
             <w:rStyle w:val="a4"/>
@@ -1874,81 +1001,23 @@
         </w:rPr>
         <w:t>), но основным источником цифрового шума является </w:t>
       </w:r>
-      <w:proofErr w:type="spellStart"/>
-      <w:r>
-        <w:rPr>
-          <w:sz w:val="28"/>
-          <w:szCs w:val="28"/>
-        </w:rPr>
-        <w:fldChar w:fldCharType="begin"/>
-      </w:r>
-      <w:r>
-        <w:rPr>
-          <w:sz w:val="28"/>
-          <w:szCs w:val="28"/>
-        </w:rPr>
-        <w:instrText xml:space="preserve"> HYPERLINK "https://ru.wikipedia.org/wiki/%D0%A4%D0%BE%D1%82%D0%BE%D1%81%D0%B5%D0%BD%D1%81%D0%BE%D1%80" \o "Фотосенсор" </w:instrText>
-      </w:r>
-      <w:r>
-        <w:rPr>
-          <w:sz w:val="28"/>
-          <w:szCs w:val="28"/>
-        </w:rPr>
-        <w:fldChar w:fldCharType="separate"/>
-      </w:r>
-      <w:r>
-        <w:rPr>
-          <w:rStyle w:val="a4"/>
-          <w:color w:val="auto"/>
-          <w:sz w:val="28"/>
-          <w:szCs w:val="28"/>
-        </w:rPr>
-        <w:t>фотосенсор</w:t>
-      </w:r>
-      <w:proofErr w:type="spellEnd"/>
-      <w:r>
-        <w:rPr>
-          <w:sz w:val="28"/>
-          <w:szCs w:val="28"/>
-        </w:rPr>
-        <w:fldChar w:fldCharType="end"/>
-      </w:r>
-      <w:r>
-        <w:rPr>
-          <w:sz w:val="28"/>
-          <w:szCs w:val="28"/>
-        </w:rPr>
-        <w:t xml:space="preserve">. Цифровой шум в </w:t>
-      </w:r>
-      <w:proofErr w:type="spellStart"/>
-      <w:r>
-        <w:rPr>
-          <w:sz w:val="28"/>
-          <w:szCs w:val="28"/>
-        </w:rPr>
-        <w:t>фотосенсоре</w:t>
-      </w:r>
-      <w:proofErr w:type="spellEnd"/>
-      <w:r>
-        <w:rPr>
-          <w:sz w:val="28"/>
-          <w:szCs w:val="28"/>
-        </w:rPr>
-        <w:t xml:space="preserve"> во</w:t>
-      </w:r>
-      <w:r>
-        <w:rPr>
-          <w:sz w:val="28"/>
-          <w:szCs w:val="28"/>
-        </w:rPr>
-        <w:t>з</w:t>
-      </w:r>
-      <w:r>
-        <w:rPr>
-          <w:sz w:val="28"/>
-          <w:szCs w:val="28"/>
-        </w:rPr>
-        <w:t>никает по следующим причинам.</w:t>
+      <w:hyperlink r:id="rId15" w:tooltip="Фотосенсор" w:history="1">
+        <w:r>
+          <w:rPr>
+            <w:rStyle w:val="a4"/>
+            <w:color w:val="auto"/>
+            <w:sz w:val="28"/>
+            <w:szCs w:val="28"/>
+          </w:rPr>
+          <w:t>фотосенсор</w:t>
+        </w:r>
+      </w:hyperlink>
+      <w:r>
+        <w:rPr>
+          <w:sz w:val="28"/>
+          <w:szCs w:val="28"/>
+        </w:rPr>
+        <w:t>. Цифровой шум в фотосенсоре возникает по следующим причинам.</w:t>
       </w:r>
     </w:p>
     <w:p>
@@ -1974,7 +1043,7 @@
         </w:rPr>
         <w:t>Дефекты (примеси и др.) </w:t>
       </w:r>
-      <w:hyperlink r:id="rId14" w:tooltip="Потенциальный барьер" w:history="1">
+      <w:hyperlink r:id="rId16" w:tooltip="Потенциальный барьер" w:history="1">
         <w:r>
           <w:rPr>
             <w:rStyle w:val="a4"/>
@@ -1992,23 +1061,7 @@
           <w:sz w:val="28"/>
           <w:szCs w:val="28"/>
         </w:rPr>
-        <w:t> вызывают утечку заряда, сгенерированного за время экспозиции — т. н. чёрный д</w:t>
-      </w:r>
-      <w:r>
-        <w:rPr>
-          <w:rFonts w:ascii="Times New Roman" w:hAnsi="Times New Roman" w:cs="Times New Roman"/>
-          <w:sz w:val="28"/>
-          <w:szCs w:val="28"/>
-        </w:rPr>
-        <w:t>е</w:t>
-      </w:r>
-      <w:r>
-        <w:rPr>
-          <w:rFonts w:ascii="Times New Roman" w:hAnsi="Times New Roman" w:cs="Times New Roman"/>
-          <w:sz w:val="28"/>
-          <w:szCs w:val="28"/>
-        </w:rPr>
-        <w:t>фект. Такие дефекты видны на светлом фоне в виде тёмных точек.</w:t>
+        <w:t> вызывают утечку заряда, сгенерированного за время экспозиции — т. н. чёрный дефект. Такие дефекты видны на светлом фоне в виде тёмных точек.</w:t>
       </w:r>
     </w:p>
     <w:p>
@@ -2034,8 +1087,7 @@
         </w:rPr>
         <w:t>(</w:t>
       </w:r>
-      <w:hyperlink r:id="rId15" w:tooltip="Английский язык" w:history="1">
-        <w:proofErr w:type="gramStart"/>
+      <w:hyperlink r:id="rId17" w:tooltip="Английский язык" w:history="1">
         <w:r>
           <w:rPr>
             <w:rStyle w:val="a4"/>
@@ -2044,18 +1096,7 @@
             <w:sz w:val="28"/>
             <w:szCs w:val="28"/>
           </w:rPr>
-          <w:t>а</w:t>
-        </w:r>
-        <w:proofErr w:type="gramEnd"/>
-        <w:r>
-          <w:rPr>
-            <w:rStyle w:val="a4"/>
-            <w:rFonts w:ascii="Times New Roman" w:hAnsi="Times New Roman" w:cs="Times New Roman"/>
-            <w:color w:val="auto"/>
-            <w:sz w:val="28"/>
-            <w:szCs w:val="28"/>
-          </w:rPr>
-          <w:t>нгл.</w:t>
+          <w:t>англ.</w:t>
         </w:r>
       </w:hyperlink>
       <w:r>
@@ -2104,43 +1145,9 @@
           <w:sz w:val="28"/>
           <w:szCs w:val="28"/>
         </w:rPr>
-        <w:t xml:space="preserve"> — </w:t>
-      </w:r>
-      <w:proofErr w:type="spellStart"/>
-      <w:r>
-        <w:rPr>
-          <w:rFonts w:ascii="Times New Roman" w:hAnsi="Times New Roman" w:cs="Times New Roman"/>
-          <w:sz w:val="28"/>
-          <w:szCs w:val="28"/>
-        </w:rPr>
-        <w:t>Темновой</w:t>
-      </w:r>
-      <w:proofErr w:type="spellEnd"/>
-      <w:r>
-        <w:rPr>
-          <w:rFonts w:ascii="Times New Roman" w:hAnsi="Times New Roman" w:cs="Times New Roman"/>
-          <w:sz w:val="28"/>
-          <w:szCs w:val="28"/>
-        </w:rPr>
-        <w:t xml:space="preserve"> ток) — является вредным следств</w:t>
-      </w:r>
-      <w:r>
-        <w:rPr>
-          <w:rFonts w:ascii="Times New Roman" w:hAnsi="Times New Roman" w:cs="Times New Roman"/>
-          <w:sz w:val="28"/>
-          <w:szCs w:val="28"/>
-        </w:rPr>
-        <w:t>и</w:t>
-      </w:r>
-      <w:r>
-        <w:rPr>
-          <w:rFonts w:ascii="Times New Roman" w:hAnsi="Times New Roman" w:cs="Times New Roman"/>
-          <w:sz w:val="28"/>
-          <w:szCs w:val="28"/>
-        </w:rPr>
-        <w:t>ем термоэлектронной эмиссии и </w:t>
-      </w:r>
-      <w:hyperlink r:id="rId16" w:tooltip="Туннельный эффект" w:history="1">
+        <w:t> — Темновой ток) — является вредным следствием термоэлектронной эмиссии и </w:t>
+      </w:r>
+      <w:hyperlink r:id="rId18" w:tooltip="Туннельный эффект" w:history="1">
         <w:r>
           <w:rPr>
             <w:rStyle w:val="a4"/>
@@ -2158,25 +1165,9 @@
           <w:sz w:val="28"/>
           <w:szCs w:val="28"/>
         </w:rPr>
-        <w:t> и возникает в сенсоре при подаче потенциала на электрод, под которым форм</w:t>
-      </w:r>
-      <w:r>
-        <w:rPr>
-          <w:rFonts w:ascii="Times New Roman" w:hAnsi="Times New Roman" w:cs="Times New Roman"/>
-          <w:sz w:val="28"/>
-          <w:szCs w:val="28"/>
-        </w:rPr>
-        <w:t>и</w:t>
-      </w:r>
-      <w:r>
-        <w:rPr>
-          <w:rFonts w:ascii="Times New Roman" w:hAnsi="Times New Roman" w:cs="Times New Roman"/>
-          <w:sz w:val="28"/>
-          <w:szCs w:val="28"/>
-        </w:rPr>
-        <w:t>руется </w:t>
-      </w:r>
-      <w:hyperlink r:id="rId17" w:tooltip="Потенциальная яма" w:history="1">
+        <w:t> и возникает в сенсоре при подаче потенциала на электрод, под которым формируется </w:t>
+      </w:r>
+      <w:hyperlink r:id="rId19" w:tooltip="Потенциальная яма" w:history="1">
         <w:r>
           <w:rPr>
             <w:rStyle w:val="a4"/>
@@ -2194,141 +1185,9 @@
           <w:sz w:val="28"/>
           <w:szCs w:val="28"/>
         </w:rPr>
-        <w:t>. «</w:t>
-      </w:r>
-      <w:proofErr w:type="spellStart"/>
-      <w:r>
-        <w:rPr>
-          <w:rFonts w:ascii="Times New Roman" w:hAnsi="Times New Roman" w:cs="Times New Roman"/>
-          <w:sz w:val="28"/>
-          <w:szCs w:val="28"/>
-        </w:rPr>
-        <w:t>Темновым</w:t>
-      </w:r>
-      <w:proofErr w:type="spellEnd"/>
-      <w:r>
-        <w:rPr>
-          <w:rFonts w:ascii="Times New Roman" w:hAnsi="Times New Roman" w:cs="Times New Roman"/>
-          <w:sz w:val="28"/>
-          <w:szCs w:val="28"/>
-        </w:rPr>
-        <w:t>» данный ток называется п</w:t>
-      </w:r>
-      <w:r>
-        <w:rPr>
-          <w:rFonts w:ascii="Times New Roman" w:hAnsi="Times New Roman" w:cs="Times New Roman"/>
-          <w:sz w:val="28"/>
-          <w:szCs w:val="28"/>
-        </w:rPr>
-        <w:t>о</w:t>
-      </w:r>
-      <w:r>
-        <w:rPr>
-          <w:rFonts w:ascii="Times New Roman" w:hAnsi="Times New Roman" w:cs="Times New Roman"/>
-          <w:sz w:val="28"/>
-          <w:szCs w:val="28"/>
-        </w:rPr>
-        <w:t>тому, что складывается из электронов, попавших в яму при отсу</w:t>
-      </w:r>
-      <w:r>
-        <w:rPr>
-          <w:rFonts w:ascii="Times New Roman" w:hAnsi="Times New Roman" w:cs="Times New Roman"/>
-          <w:sz w:val="28"/>
-          <w:szCs w:val="28"/>
-        </w:rPr>
-        <w:t>т</w:t>
-      </w:r>
-      <w:r>
-        <w:rPr>
-          <w:rFonts w:ascii="Times New Roman" w:hAnsi="Times New Roman" w:cs="Times New Roman"/>
-          <w:sz w:val="28"/>
-          <w:szCs w:val="28"/>
-        </w:rPr>
-        <w:t>ствии светового потока. Такие дефекты видны на тёмном фоне в в</w:t>
-      </w:r>
-      <w:r>
-        <w:rPr>
-          <w:rFonts w:ascii="Times New Roman" w:hAnsi="Times New Roman" w:cs="Times New Roman"/>
-          <w:sz w:val="28"/>
-          <w:szCs w:val="28"/>
-        </w:rPr>
-        <w:t>и</w:t>
-      </w:r>
-      <w:r>
-        <w:rPr>
-          <w:rFonts w:ascii="Times New Roman" w:hAnsi="Times New Roman" w:cs="Times New Roman"/>
-          <w:sz w:val="28"/>
-          <w:szCs w:val="28"/>
-        </w:rPr>
-        <w:t>де светлых точек, т. н. белый дефект. Белые дефекты особенно пр</w:t>
-      </w:r>
-      <w:r>
-        <w:rPr>
-          <w:rFonts w:ascii="Times New Roman" w:hAnsi="Times New Roman" w:cs="Times New Roman"/>
-          <w:sz w:val="28"/>
-          <w:szCs w:val="28"/>
-        </w:rPr>
-        <w:t>о</w:t>
-      </w:r>
-      <w:r>
-        <w:rPr>
-          <w:rFonts w:ascii="Times New Roman" w:hAnsi="Times New Roman" w:cs="Times New Roman"/>
-          <w:sz w:val="28"/>
-          <w:szCs w:val="28"/>
-        </w:rPr>
-        <w:t>являются при больших экспозициях. Основная причина возникнов</w:t>
-      </w:r>
-      <w:r>
-        <w:rPr>
-          <w:rFonts w:ascii="Times New Roman" w:hAnsi="Times New Roman" w:cs="Times New Roman"/>
-          <w:sz w:val="28"/>
-          <w:szCs w:val="28"/>
-        </w:rPr>
-        <w:t>е</w:t>
-      </w:r>
-      <w:r>
-        <w:rPr>
-          <w:rFonts w:ascii="Times New Roman" w:hAnsi="Times New Roman" w:cs="Times New Roman"/>
-          <w:sz w:val="28"/>
-          <w:szCs w:val="28"/>
-        </w:rPr>
-        <w:t xml:space="preserve">ния </w:t>
-      </w:r>
-      <w:proofErr w:type="spellStart"/>
-      <w:r>
-        <w:rPr>
-          <w:rFonts w:ascii="Times New Roman" w:hAnsi="Times New Roman" w:cs="Times New Roman"/>
-          <w:sz w:val="28"/>
-          <w:szCs w:val="28"/>
-        </w:rPr>
-        <w:t>темнового</w:t>
-      </w:r>
-      <w:proofErr w:type="spellEnd"/>
-      <w:r>
-        <w:rPr>
-          <w:rFonts w:ascii="Times New Roman" w:hAnsi="Times New Roman" w:cs="Times New Roman"/>
-          <w:sz w:val="28"/>
-          <w:szCs w:val="28"/>
-        </w:rPr>
-        <w:t xml:space="preserve"> тока — это примеси в кремниевой пластине или п</w:t>
-      </w:r>
-      <w:r>
-        <w:rPr>
-          <w:rFonts w:ascii="Times New Roman" w:hAnsi="Times New Roman" w:cs="Times New Roman"/>
-          <w:sz w:val="28"/>
-          <w:szCs w:val="28"/>
-        </w:rPr>
-        <w:t>о</w:t>
-      </w:r>
-      <w:r>
-        <w:rPr>
-          <w:rFonts w:ascii="Times New Roman" w:hAnsi="Times New Roman" w:cs="Times New Roman"/>
-          <w:sz w:val="28"/>
-          <w:szCs w:val="28"/>
-        </w:rPr>
-        <w:t>вреждение кристаллической решётки </w:t>
-      </w:r>
-      <w:hyperlink r:id="rId18" w:tooltip="Фотосенсор" w:history="1">
+        <w:t>. «Темновым» данный ток называется потому, что складывается из электронов, попавших в яму при отсутствии светового потока. Такие дефекты видны на тёмном фоне в виде светлых точек, т. н. белый дефект. Белые дефекты особенно проявляются при больших экспозициях. Основная причина возникновения темнового тока — это примеси в кремниевой пластине или повреждение кристаллической решётки </w:t>
+      </w:r>
+      <w:hyperlink r:id="rId20" w:tooltip="Фотосенсор" w:history="1">
         <w:r>
           <w:rPr>
             <w:rStyle w:val="a4"/>
@@ -2346,67 +1205,7 @@
           <w:sz w:val="28"/>
           <w:szCs w:val="28"/>
         </w:rPr>
-        <w:t xml:space="preserve">. Чем чище кремний, тем меньше </w:t>
-      </w:r>
-      <w:proofErr w:type="spellStart"/>
-      <w:r>
-        <w:rPr>
-          <w:rFonts w:ascii="Times New Roman" w:hAnsi="Times New Roman" w:cs="Times New Roman"/>
-          <w:sz w:val="28"/>
-          <w:szCs w:val="28"/>
-        </w:rPr>
-        <w:t>темновой</w:t>
-      </w:r>
-      <w:proofErr w:type="spellEnd"/>
-      <w:r>
-        <w:rPr>
-          <w:rFonts w:ascii="Times New Roman" w:hAnsi="Times New Roman" w:cs="Times New Roman"/>
-          <w:sz w:val="28"/>
-          <w:szCs w:val="28"/>
-        </w:rPr>
-        <w:t xml:space="preserve"> ток. На </w:t>
-      </w:r>
-      <w:proofErr w:type="spellStart"/>
-      <w:r>
-        <w:rPr>
-          <w:rFonts w:ascii="Times New Roman" w:hAnsi="Times New Roman" w:cs="Times New Roman"/>
-          <w:sz w:val="28"/>
-          <w:szCs w:val="28"/>
-        </w:rPr>
-        <w:t>темновой</w:t>
-      </w:r>
-      <w:proofErr w:type="spellEnd"/>
-      <w:r>
-        <w:rPr>
-          <w:rFonts w:ascii="Times New Roman" w:hAnsi="Times New Roman" w:cs="Times New Roman"/>
-          <w:sz w:val="28"/>
-          <w:szCs w:val="28"/>
-        </w:rPr>
-        <w:t xml:space="preserve"> ток оказывает влияние те</w:t>
-      </w:r>
-      <w:r>
-        <w:rPr>
-          <w:rFonts w:ascii="Times New Roman" w:hAnsi="Times New Roman" w:cs="Times New Roman"/>
-          <w:sz w:val="28"/>
-          <w:szCs w:val="28"/>
-        </w:rPr>
-        <w:t>м</w:t>
-      </w:r>
-      <w:r>
-        <w:rPr>
-          <w:rFonts w:ascii="Times New Roman" w:hAnsi="Times New Roman" w:cs="Times New Roman"/>
-          <w:sz w:val="28"/>
-          <w:szCs w:val="28"/>
-        </w:rPr>
-        <w:t>пература элементов камеры, электромагнитные наводки, как вне</w:t>
-      </w:r>
-      <w:r>
-        <w:rPr>
-          <w:rFonts w:ascii="Times New Roman" w:hAnsi="Times New Roman" w:cs="Times New Roman"/>
-          <w:sz w:val="28"/>
-          <w:szCs w:val="28"/>
-        </w:rPr>
-        <w:t>ш</w:t>
+        <w:t>. Чем чище кремний, тем меньше темновой ток. На темновой ток оказывает влияние температура элементов камеры, электромагнитные наводки, как внеш</w:t>
       </w:r>
       <w:r>
         <w:rPr>
@@ -2415,41 +1214,7 @@
           <w:szCs w:val="28"/>
         </w:rPr>
         <w:lastRenderedPageBreak/>
-        <w:t>ние, так и внутренние, от самой камеры. При увеличении температ</w:t>
-      </w:r>
-      <w:r>
-        <w:rPr>
-          <w:rFonts w:ascii="Times New Roman" w:hAnsi="Times New Roman" w:cs="Times New Roman"/>
-          <w:sz w:val="28"/>
-          <w:szCs w:val="28"/>
-        </w:rPr>
-        <w:t>у</w:t>
-      </w:r>
-      <w:r>
-        <w:rPr>
-          <w:rFonts w:ascii="Times New Roman" w:hAnsi="Times New Roman" w:cs="Times New Roman"/>
-          <w:sz w:val="28"/>
-          <w:szCs w:val="28"/>
-        </w:rPr>
-        <w:t xml:space="preserve">ры на 6-8 градусов значение </w:t>
-      </w:r>
-      <w:proofErr w:type="spellStart"/>
-      <w:r>
-        <w:rPr>
-          <w:rFonts w:ascii="Times New Roman" w:hAnsi="Times New Roman" w:cs="Times New Roman"/>
-          <w:sz w:val="28"/>
-          <w:szCs w:val="28"/>
-        </w:rPr>
-        <w:t>темнового</w:t>
-      </w:r>
-      <w:proofErr w:type="spellEnd"/>
-      <w:r>
-        <w:rPr>
-          <w:rFonts w:ascii="Times New Roman" w:hAnsi="Times New Roman" w:cs="Times New Roman"/>
-          <w:sz w:val="28"/>
-          <w:szCs w:val="28"/>
-        </w:rPr>
-        <w:t xml:space="preserve"> тока удваивается.</w:t>
+        <w:t>ние, так и внутренние, от самой камеры. При увеличении температуры на 6-8 градусов значение темнового тока удваивается.</w:t>
       </w:r>
     </w:p>
     <w:p>
@@ -2473,41 +1238,9 @@
           <w:sz w:val="28"/>
           <w:szCs w:val="28"/>
         </w:rPr>
-        <w:t>Из-за шума, возникающего вследствие стохастической природы вз</w:t>
-      </w:r>
-      <w:r>
-        <w:rPr>
-          <w:rFonts w:ascii="Times New Roman" w:hAnsi="Times New Roman" w:cs="Times New Roman"/>
-          <w:sz w:val="28"/>
-          <w:szCs w:val="28"/>
-        </w:rPr>
-        <w:t>а</w:t>
-      </w:r>
-      <w:r>
-        <w:rPr>
-          <w:rFonts w:ascii="Times New Roman" w:hAnsi="Times New Roman" w:cs="Times New Roman"/>
-          <w:sz w:val="28"/>
-          <w:szCs w:val="28"/>
-        </w:rPr>
-        <w:t>имодействия фотонов света с атомами материала фотодиодов сенс</w:t>
-      </w:r>
-      <w:r>
-        <w:rPr>
-          <w:rFonts w:ascii="Times New Roman" w:hAnsi="Times New Roman" w:cs="Times New Roman"/>
-          <w:sz w:val="28"/>
-          <w:szCs w:val="28"/>
-        </w:rPr>
-        <w:t>о</w:t>
-      </w:r>
-      <w:r>
-        <w:rPr>
-          <w:rFonts w:ascii="Times New Roman" w:hAnsi="Times New Roman" w:cs="Times New Roman"/>
-          <w:sz w:val="28"/>
-          <w:szCs w:val="28"/>
-        </w:rPr>
-        <w:t>ра. При движении фотона внутри кристаллической решётки </w:t>
-      </w:r>
-      <w:hyperlink r:id="rId19" w:tooltip="Фотосенсор" w:history="1">
+        <w:t>Из-за шума, возникающего вследствие стохастической природы взаимодействия фотонов света с атомами материала фотодиодов сенсора. При движении фотона внутри кристаллической решётки </w:t>
+      </w:r>
+      <w:hyperlink r:id="rId21" w:tooltip="Фотосенсор" w:history="1">
         <w:r>
           <w:rPr>
             <w:rStyle w:val="a4"/>
@@ -2525,50 +1258,9 @@
           <w:sz w:val="28"/>
           <w:szCs w:val="28"/>
         </w:rPr>
-        <w:t>, вероятно, что фотон, «попав» в атом кремния, выбьет из него эле</w:t>
-      </w:r>
-      <w:r>
-        <w:rPr>
-          <w:rFonts w:ascii="Times New Roman" w:hAnsi="Times New Roman" w:cs="Times New Roman"/>
-          <w:sz w:val="28"/>
-          <w:szCs w:val="28"/>
-        </w:rPr>
-        <w:t>к</w:t>
-      </w:r>
-      <w:r>
-        <w:rPr>
-          <w:rFonts w:ascii="Times New Roman" w:hAnsi="Times New Roman" w:cs="Times New Roman"/>
-          <w:sz w:val="28"/>
-          <w:szCs w:val="28"/>
-        </w:rPr>
-        <w:t>трон, родив пару электрон-дырка, но сказать точно, сколько фотонов родит пары, а сколько пропадёт с какими-то другими эффектами, нельзя. Электрический сигнал, снимаемый с сенсора, будет соотве</w:t>
-      </w:r>
-      <w:r>
-        <w:rPr>
-          <w:rFonts w:ascii="Times New Roman" w:hAnsi="Times New Roman" w:cs="Times New Roman"/>
-          <w:sz w:val="28"/>
-          <w:szCs w:val="28"/>
-        </w:rPr>
-        <w:t>т</w:t>
-      </w:r>
-      <w:r>
-        <w:rPr>
-          <w:rFonts w:ascii="Times New Roman" w:hAnsi="Times New Roman" w:cs="Times New Roman"/>
-          <w:sz w:val="28"/>
-          <w:szCs w:val="28"/>
-        </w:rPr>
-        <w:t xml:space="preserve">ствовать количеству рождённых пар. </w:t>
-      </w:r>
-      <w:proofErr w:type="gramStart"/>
-      <w:r>
-        <w:rPr>
-          <w:rFonts w:ascii="Times New Roman" w:hAnsi="Times New Roman" w:cs="Times New Roman"/>
-          <w:sz w:val="28"/>
-          <w:szCs w:val="28"/>
-        </w:rPr>
-        <w:t>Снимаемый сигнал с сенсора при заданных выдержке и диафрагме (интенсивности света) будет определять </w:t>
-      </w:r>
-      <w:hyperlink r:id="rId20" w:tooltip="Квантовая эффективность" w:history="1">
+        <w:t>, вероятно, что фотон, «попав» в атом кремния, выбьет из него электрон, родив пару электрон-дырка, но сказать точно, сколько фотонов родит пары, а сколько пропадёт с какими-то другими эффектами, нельзя. Электрический сигнал, снимаемый с сенсора, будет соответствовать количеству рождённых пар. Снимаемый сигнал с сенсора при заданных выдержке и диафрагме (интенсивности света) будет определять </w:t>
+      </w:r>
+      <w:hyperlink r:id="rId22" w:tooltip="Квантовая эффективность" w:history="1">
         <w:r>
           <w:rPr>
             <w:rStyle w:val="a4"/>
@@ -2588,7 +1280,6 @@
         </w:rPr>
         <w:t> — среднее число рождаемых пар электрон-дырка.</w:t>
       </w:r>
-      <w:proofErr w:type="gramEnd"/>
     </w:p>
     <w:p>
       <w:pPr>
@@ -2611,139 +1302,9 @@
           <w:sz w:val="28"/>
           <w:szCs w:val="28"/>
         </w:rPr>
-        <w:t>Из-за наличия дефектных (не работающих) пикселей, которые во</w:t>
-      </w:r>
-      <w:r>
-        <w:rPr>
-          <w:rFonts w:ascii="Times New Roman" w:hAnsi="Times New Roman" w:cs="Times New Roman"/>
-          <w:sz w:val="28"/>
-          <w:szCs w:val="28"/>
-        </w:rPr>
-        <w:t>з</w:t>
-      </w:r>
-      <w:r>
-        <w:rPr>
-          <w:rFonts w:ascii="Times New Roman" w:hAnsi="Times New Roman" w:cs="Times New Roman"/>
-          <w:sz w:val="28"/>
-          <w:szCs w:val="28"/>
-        </w:rPr>
-        <w:t xml:space="preserve">никают при производстве </w:t>
-      </w:r>
-      <w:proofErr w:type="spellStart"/>
-      <w:r>
-        <w:rPr>
-          <w:rFonts w:ascii="Times New Roman" w:hAnsi="Times New Roman" w:cs="Times New Roman"/>
-          <w:sz w:val="28"/>
-          <w:szCs w:val="28"/>
-        </w:rPr>
-        <w:t>фотосенсоров</w:t>
-      </w:r>
-      <w:proofErr w:type="spellEnd"/>
-      <w:r>
-        <w:rPr>
-          <w:rFonts w:ascii="Times New Roman" w:hAnsi="Times New Roman" w:cs="Times New Roman"/>
-          <w:sz w:val="28"/>
-          <w:szCs w:val="28"/>
-        </w:rPr>
-        <w:t xml:space="preserve"> (несовершенство технол</w:t>
-      </w:r>
-      <w:r>
-        <w:rPr>
-          <w:rFonts w:ascii="Times New Roman" w:hAnsi="Times New Roman" w:cs="Times New Roman"/>
-          <w:sz w:val="28"/>
-          <w:szCs w:val="28"/>
-        </w:rPr>
-        <w:t>о</w:t>
-      </w:r>
-      <w:r>
-        <w:rPr>
-          <w:rFonts w:ascii="Times New Roman" w:hAnsi="Times New Roman" w:cs="Times New Roman"/>
-          <w:sz w:val="28"/>
-          <w:szCs w:val="28"/>
-        </w:rPr>
-        <w:t>гии) и всегда находятся в одном и том же месте. Для устранения их негативного влияния используются математические методы инте</w:t>
-      </w:r>
-      <w:r>
-        <w:rPr>
-          <w:rFonts w:ascii="Times New Roman" w:hAnsi="Times New Roman" w:cs="Times New Roman"/>
-          <w:sz w:val="28"/>
-          <w:szCs w:val="28"/>
-        </w:rPr>
-        <w:t>р</w:t>
-      </w:r>
-      <w:r>
-        <w:rPr>
-          <w:rFonts w:ascii="Times New Roman" w:hAnsi="Times New Roman" w:cs="Times New Roman"/>
-          <w:sz w:val="28"/>
-          <w:szCs w:val="28"/>
-        </w:rPr>
-        <w:t>поляции, когда вместо дефектного «подставляется» либо просто с</w:t>
-      </w:r>
-      <w:r>
-        <w:rPr>
-          <w:rFonts w:ascii="Times New Roman" w:hAnsi="Times New Roman" w:cs="Times New Roman"/>
-          <w:sz w:val="28"/>
-          <w:szCs w:val="28"/>
-        </w:rPr>
-        <w:t>о</w:t>
-      </w:r>
-      <w:r>
-        <w:rPr>
-          <w:rFonts w:ascii="Times New Roman" w:hAnsi="Times New Roman" w:cs="Times New Roman"/>
-          <w:sz w:val="28"/>
-          <w:szCs w:val="28"/>
-        </w:rPr>
-        <w:t>седний элемент, либо среднее по прилегающим элементам, либо зн</w:t>
-      </w:r>
-      <w:r>
-        <w:rPr>
-          <w:rFonts w:ascii="Times New Roman" w:hAnsi="Times New Roman" w:cs="Times New Roman"/>
-          <w:sz w:val="28"/>
-          <w:szCs w:val="28"/>
-        </w:rPr>
-        <w:t>а</w:t>
-      </w:r>
-      <w:r>
-        <w:rPr>
-          <w:rFonts w:ascii="Times New Roman" w:hAnsi="Times New Roman" w:cs="Times New Roman"/>
-          <w:sz w:val="28"/>
-          <w:szCs w:val="28"/>
-        </w:rPr>
-        <w:t>чение, вычисленное более сложным способом. Естественно, что в</w:t>
-      </w:r>
-      <w:r>
-        <w:rPr>
-          <w:rFonts w:ascii="Times New Roman" w:hAnsi="Times New Roman" w:cs="Times New Roman"/>
-          <w:sz w:val="28"/>
-          <w:szCs w:val="28"/>
-        </w:rPr>
-        <w:t>ы</w:t>
-      </w:r>
-      <w:r>
-        <w:rPr>
-          <w:rFonts w:ascii="Times New Roman" w:hAnsi="Times New Roman" w:cs="Times New Roman"/>
-          <w:sz w:val="28"/>
-          <w:szCs w:val="28"/>
-        </w:rPr>
-        <w:t>численное значение отличается от фактического и ухудшает резкость конечного изображения. Этот же дефект вносит интерполяция, ко</w:t>
-      </w:r>
-      <w:r>
-        <w:rPr>
-          <w:rFonts w:ascii="Times New Roman" w:hAnsi="Times New Roman" w:cs="Times New Roman"/>
-          <w:sz w:val="28"/>
-          <w:szCs w:val="28"/>
-        </w:rPr>
-        <w:t>р</w:t>
-      </w:r>
-      <w:r>
-        <w:rPr>
-          <w:rFonts w:ascii="Times New Roman" w:hAnsi="Times New Roman" w:cs="Times New Roman"/>
-          <w:sz w:val="28"/>
-          <w:szCs w:val="28"/>
-        </w:rPr>
-        <w:t>ректирующая конечное изображение, при использовании </w:t>
-      </w:r>
-      <w:hyperlink r:id="rId21" w:tooltip="Фильтр Байера" w:history="1">
+        <w:t>Из-за наличия дефектных (не работающих) пикселей, которые возникают при производстве фотосенсоров (несовершенство технологии) и всегда находятся в одном и том же месте. Для устранения их негативного влияния используются математические методы интерполяции, когда вместо дефектного «подставляется» либо просто соседний элемент, либо среднее по прилегающим элементам, либо значение, вычисленное более сложным способом. Естественно, что вычисленное значение отличается от фактического и ухудшает резкость конечного изображения. Этот же дефект вносит интерполяция, корректирующая конечное изображение, при использовании </w:t>
+      </w:r>
+      <w:hyperlink r:id="rId23" w:tooltip="Фильтр Байера" w:history="1">
         <w:r>
           <w:rPr>
             <w:rStyle w:val="a4"/>
@@ -2813,7 +1374,7 @@
                     </pic:cNvPicPr>
                   </pic:nvPicPr>
                   <pic:blipFill>
-                    <a:blip r:embed="rId22">
+                    <a:blip r:embed="rId24">
                       <a:extLst>
                         <a:ext uri="{28A0092B-C50C-407E-A947-70E740481C1C}">
                           <a14:useLocalDpi xmlns:a14="http://schemas.microsoft.com/office/drawing/2010/main" val="0"/>
@@ -2874,53 +1435,7 @@
           <w:szCs w:val="28"/>
         </w:rPr>
         <w:lastRenderedPageBreak/>
-        <w:t>Для того</w:t>
-      </w:r>
-      <w:proofErr w:type="gramStart"/>
-      <w:r>
-        <w:rPr>
-          <w:sz w:val="28"/>
-          <w:szCs w:val="28"/>
-        </w:rPr>
-        <w:t>,</w:t>
-      </w:r>
-      <w:proofErr w:type="gramEnd"/>
-      <w:r>
-        <w:rPr>
-          <w:sz w:val="28"/>
-          <w:szCs w:val="28"/>
-        </w:rPr>
-        <w:t xml:space="preserve"> чтобы не быть голословным, посмотрите фотографии с одинак</w:t>
-      </w:r>
-      <w:r>
-        <w:rPr>
-          <w:sz w:val="28"/>
-          <w:szCs w:val="28"/>
-        </w:rPr>
-        <w:t>о</w:t>
-      </w:r>
-      <w:r>
-        <w:rPr>
-          <w:sz w:val="28"/>
-          <w:szCs w:val="28"/>
-        </w:rPr>
-        <w:t xml:space="preserve">вой выдержкой – 30 секунд и разными значениями </w:t>
-      </w:r>
-      <w:proofErr w:type="spellStart"/>
-      <w:r>
-        <w:rPr>
-          <w:sz w:val="28"/>
-          <w:szCs w:val="28"/>
-        </w:rPr>
-        <w:t>чувствиетльности</w:t>
-      </w:r>
-      <w:proofErr w:type="spellEnd"/>
-      <w:r>
-        <w:rPr>
-          <w:sz w:val="28"/>
-          <w:szCs w:val="28"/>
-        </w:rPr>
-        <w:t xml:space="preserve"> ISO (200 и 3200).</w:t>
+        <w:t>Для того, чтобы не быть голословным, посмотрите фотографии с одинаковой выдержкой – 30 секунд и разными значениями чувствиетльности ISO (200 и 3200).</w:t>
       </w:r>
     </w:p>
     <w:p>
@@ -2945,7 +1460,7 @@
             <wp:extent cx="4666615" cy="3709670"/>
             <wp:effectExtent l="0" t="0" r="635" b="5080"/>
             <wp:docPr id="2" name="Рисунок 2" descr="Цифровой шум на фотографии">
-              <a:hlinkClick xmlns:a="http://schemas.openxmlformats.org/drawingml/2006/main" r:id="rId23" tgtFrame="&quot;_blank&quot;"/>
+              <a:hlinkClick xmlns:a="http://schemas.openxmlformats.org/drawingml/2006/main" r:id="rId25" tgtFrame="&quot;_blank&quot;"/>
             </wp:docPr>
             <wp:cNvGraphicFramePr>
               <a:graphicFrameLocks xmlns:a="http://schemas.openxmlformats.org/drawingml/2006/main" noChangeAspect="1"/>
@@ -2955,96 +1470,6 @@
                 <pic:pic xmlns:pic="http://schemas.openxmlformats.org/drawingml/2006/picture">
                   <pic:nvPicPr>
                     <pic:cNvPr id="0" name="Picture 3" descr="Цифровой шум на фотографии">
-                      <a:hlinkClick r:id="rId23" tgtFrame="&quot;_blank&quot;"/>
-                    </pic:cNvPr>
-                    <pic:cNvPicPr>
-                      <a:picLocks noChangeAspect="1" noChangeArrowheads="1"/>
-                    </pic:cNvPicPr>
-                  </pic:nvPicPr>
-                  <pic:blipFill>
-                    <a:blip r:embed="rId24">
-                      <a:extLst>
-                        <a:ext uri="{28A0092B-C50C-407E-A947-70E740481C1C}">
-                          <a14:useLocalDpi xmlns:a14="http://schemas.microsoft.com/office/drawing/2010/main" val="0"/>
-                        </a:ext>
-                      </a:extLst>
-                    </a:blip>
-                    <a:srcRect/>
-                    <a:stretch>
-                      <a:fillRect/>
-                    </a:stretch>
-                  </pic:blipFill>
-                  <pic:spPr bwMode="auto">
-                    <a:xfrm>
-                      <a:off x="0" y="0"/>
-                      <a:ext cx="4666615" cy="3709670"/>
-                    </a:xfrm>
-                    <a:prstGeom prst="rect">
-                      <a:avLst/>
-                    </a:prstGeom>
-                    <a:noFill/>
-                    <a:ln>
-                      <a:noFill/>
-                    </a:ln>
-                  </pic:spPr>
-                </pic:pic>
-              </a:graphicData>
-            </a:graphic>
-          </wp:inline>
-        </w:drawing>
-      </w:r>
-    </w:p>
-    <w:p>
-      <w:pPr>
-        <w:pStyle w:val="a3"/>
-        <w:shd w:val="clear" w:color="auto" w:fill="FFFFFF"/>
-        <w:spacing w:before="0" w:beforeAutospacing="0" w:after="150" w:afterAutospacing="0" w:line="288" w:lineRule="auto"/>
-        <w:jc w:val="both"/>
-        <w:rPr>
-          <w:sz w:val="28"/>
-          <w:szCs w:val="28"/>
-        </w:rPr>
-      </w:pPr>
-      <w:r>
-        <w:rPr>
-          <w:sz w:val="28"/>
-          <w:szCs w:val="28"/>
-        </w:rPr>
-        <w:t>Фотография сделана с чувствительностью ISO 200, выдержка 30 секунд.</w:t>
-      </w:r>
-    </w:p>
-    <w:p>
-      <w:pPr>
-        <w:pStyle w:val="a3"/>
-        <w:shd w:val="clear" w:color="auto" w:fill="FFFFFF"/>
-        <w:spacing w:before="0" w:beforeAutospacing="0" w:after="0" w:afterAutospacing="0" w:line="288" w:lineRule="auto"/>
-        <w:jc w:val="both"/>
-        <w:rPr>
-          <w:sz w:val="28"/>
-          <w:szCs w:val="28"/>
-        </w:rPr>
-      </w:pPr>
-      <w:r>
-        <w:rPr>
-          <w:noProof/>
-          <w:sz w:val="28"/>
-          <w:szCs w:val="28"/>
-        </w:rPr>
-        <w:drawing>
-          <wp:inline distT="0" distB="0" distL="0" distR="0" wp14:anchorId="1A8B6478" wp14:editId="709A0CF5">
-            <wp:extent cx="4666615" cy="3709670"/>
-            <wp:effectExtent l="0" t="0" r="635" b="5080"/>
-            <wp:docPr id="1" name="Рисунок 1" descr="цифровой шум на фотографии">
-              <a:hlinkClick xmlns:a="http://schemas.openxmlformats.org/drawingml/2006/main" r:id="rId25" tgtFrame="&quot;_blank&quot;"/>
-            </wp:docPr>
-            <wp:cNvGraphicFramePr>
-              <a:graphicFrameLocks xmlns:a="http://schemas.openxmlformats.org/drawingml/2006/main" noChangeAspect="1"/>
-            </wp:cNvGraphicFramePr>
-            <a:graphic xmlns:a="http://schemas.openxmlformats.org/drawingml/2006/main">
-              <a:graphicData uri="http://schemas.openxmlformats.org/drawingml/2006/picture">
-                <pic:pic xmlns:pic="http://schemas.openxmlformats.org/drawingml/2006/picture">
-                  <pic:nvPicPr>
-                    <pic:cNvPr id="0" name="Picture 4" descr="цифровой шум на фотографии">
                       <a:hlinkClick r:id="rId25" tgtFrame="&quot;_blank&quot;"/>
                     </pic:cNvPr>
                     <pic:cNvPicPr>
@@ -3100,6 +1525,96 @@
           <w:sz w:val="28"/>
           <w:szCs w:val="28"/>
         </w:rPr>
+        <w:t>Фотография сделана с чувствительностью ISO 200, выдержка 30 секунд.</w:t>
+      </w:r>
+    </w:p>
+    <w:p>
+      <w:pPr>
+        <w:pStyle w:val="a3"/>
+        <w:shd w:val="clear" w:color="auto" w:fill="FFFFFF"/>
+        <w:spacing w:before="0" w:beforeAutospacing="0" w:after="0" w:afterAutospacing="0" w:line="288" w:lineRule="auto"/>
+        <w:jc w:val="both"/>
+        <w:rPr>
+          <w:sz w:val="28"/>
+          <w:szCs w:val="28"/>
+        </w:rPr>
+      </w:pPr>
+      <w:r>
+        <w:rPr>
+          <w:noProof/>
+          <w:sz w:val="28"/>
+          <w:szCs w:val="28"/>
+        </w:rPr>
+        <w:drawing>
+          <wp:inline distT="0" distB="0" distL="0" distR="0" wp14:anchorId="1A8B6478" wp14:editId="709A0CF5">
+            <wp:extent cx="4666615" cy="3709670"/>
+            <wp:effectExtent l="0" t="0" r="635" b="5080"/>
+            <wp:docPr id="1" name="Рисунок 1" descr="цифровой шум на фотографии">
+              <a:hlinkClick xmlns:a="http://schemas.openxmlformats.org/drawingml/2006/main" r:id="rId27" tgtFrame="&quot;_blank&quot;"/>
+            </wp:docPr>
+            <wp:cNvGraphicFramePr>
+              <a:graphicFrameLocks xmlns:a="http://schemas.openxmlformats.org/drawingml/2006/main" noChangeAspect="1"/>
+            </wp:cNvGraphicFramePr>
+            <a:graphic xmlns:a="http://schemas.openxmlformats.org/drawingml/2006/main">
+              <a:graphicData uri="http://schemas.openxmlformats.org/drawingml/2006/picture">
+                <pic:pic xmlns:pic="http://schemas.openxmlformats.org/drawingml/2006/picture">
+                  <pic:nvPicPr>
+                    <pic:cNvPr id="0" name="Picture 4" descr="цифровой шум на фотографии">
+                      <a:hlinkClick r:id="rId27" tgtFrame="&quot;_blank&quot;"/>
+                    </pic:cNvPr>
+                    <pic:cNvPicPr>
+                      <a:picLocks noChangeAspect="1" noChangeArrowheads="1"/>
+                    </pic:cNvPicPr>
+                  </pic:nvPicPr>
+                  <pic:blipFill>
+                    <a:blip r:embed="rId28">
+                      <a:extLst>
+                        <a:ext uri="{28A0092B-C50C-407E-A947-70E740481C1C}">
+                          <a14:useLocalDpi xmlns:a14="http://schemas.microsoft.com/office/drawing/2010/main" val="0"/>
+                        </a:ext>
+                      </a:extLst>
+                    </a:blip>
+                    <a:srcRect/>
+                    <a:stretch>
+                      <a:fillRect/>
+                    </a:stretch>
+                  </pic:blipFill>
+                  <pic:spPr bwMode="auto">
+                    <a:xfrm>
+                      <a:off x="0" y="0"/>
+                      <a:ext cx="4666615" cy="3709670"/>
+                    </a:xfrm>
+                    <a:prstGeom prst="rect">
+                      <a:avLst/>
+                    </a:prstGeom>
+                    <a:noFill/>
+                    <a:ln>
+                      <a:noFill/>
+                    </a:ln>
+                  </pic:spPr>
+                </pic:pic>
+              </a:graphicData>
+            </a:graphic>
+          </wp:inline>
+        </w:drawing>
+      </w:r>
+    </w:p>
+    <w:p>
+      <w:pPr>
+        <w:pStyle w:val="a3"/>
+        <w:shd w:val="clear" w:color="auto" w:fill="FFFFFF"/>
+        <w:spacing w:before="0" w:beforeAutospacing="0" w:after="150" w:afterAutospacing="0" w:line="288" w:lineRule="auto"/>
+        <w:jc w:val="both"/>
+        <w:rPr>
+          <w:sz w:val="28"/>
+          <w:szCs w:val="28"/>
+        </w:rPr>
+      </w:pPr>
+      <w:r>
+        <w:rPr>
+          <w:sz w:val="28"/>
+          <w:szCs w:val="28"/>
+        </w:rPr>
         <w:lastRenderedPageBreak/>
         <w:t>Фотография сделана с чувствительностью ISO 3200, выдержка 30 секунд. Влияние ISO и выдержки на цифровые шумы вы можете посмотреть в конце статьи.</w:t>
       </w:r>
@@ -3140,7 +1655,7 @@
         </w:rPr>
         <w:t>[</w:t>
       </w:r>
-      <w:hyperlink r:id="rId27" w:tooltip="Редактировать раздел «Что влияет на величину цифрового шума»" w:history="1">
+      <w:hyperlink r:id="rId29" w:tooltip="Редактировать раздел " w:history="1">
         <w:r>
           <w:rPr>
             <w:rStyle w:val="a4"/>
@@ -3163,8 +1678,7 @@
         </w:rPr>
         <w:t> | </w:t>
       </w:r>
-      <w:hyperlink r:id="rId28" w:tooltip="Редактировать раздел «Что влияет на величину цифрового шума»" w:history="1">
-        <w:proofErr w:type="gramStart"/>
+      <w:hyperlink r:id="rId30" w:tooltip="Редактировать раздел " w:history="1">
         <w:r>
           <w:rPr>
             <w:rStyle w:val="a4"/>
@@ -3174,19 +1688,7 @@
             <w:sz w:val="28"/>
             <w:szCs w:val="28"/>
           </w:rPr>
-          <w:t>править</w:t>
-        </w:r>
-        <w:proofErr w:type="gramEnd"/>
-        <w:r>
-          <w:rPr>
-            <w:rStyle w:val="a4"/>
-            <w:b w:val="0"/>
-            <w:bCs w:val="0"/>
-            <w:color w:val="auto"/>
-            <w:sz w:val="28"/>
-            <w:szCs w:val="28"/>
-          </w:rPr>
-          <w:t xml:space="preserve"> код</w:t>
+          <w:t>править код</w:t>
         </w:r>
       </w:hyperlink>
       <w:r>
@@ -3224,7 +1726,7 @@
         </w:rPr>
         <w:t>Плотность элементов — размер фотодиода на микросхеме зависит от технологии. По технологии </w:t>
       </w:r>
-      <w:hyperlink r:id="rId29" w:tooltip="ПЗС-матрица" w:history="1">
+      <w:hyperlink r:id="rId31" w:tooltip="ПЗС-матрица" w:history="1">
         <w:r>
           <w:rPr>
             <w:rStyle w:val="a4"/>
@@ -3242,25 +1744,9 @@
           <w:sz w:val="28"/>
           <w:szCs w:val="28"/>
         </w:rPr>
-        <w:t> элементов «обвязки» у пиксела мен</w:t>
-      </w:r>
-      <w:r>
-        <w:rPr>
-          <w:rFonts w:ascii="Times New Roman" w:hAnsi="Times New Roman" w:cs="Times New Roman"/>
-          <w:sz w:val="28"/>
-          <w:szCs w:val="28"/>
-        </w:rPr>
-        <w:t>ь</w:t>
-      </w:r>
-      <w:r>
-        <w:rPr>
-          <w:rFonts w:ascii="Times New Roman" w:hAnsi="Times New Roman" w:cs="Times New Roman"/>
-          <w:sz w:val="28"/>
-          <w:szCs w:val="28"/>
-        </w:rPr>
-        <w:t>ше, чем по технологии </w:t>
-      </w:r>
-      <w:hyperlink r:id="rId30" w:tooltip="CMOS" w:history="1">
+        <w:t> элементов «обвязки» у пиксела меньше, чем по технологии </w:t>
+      </w:r>
+      <w:hyperlink r:id="rId32" w:tooltip="CMOS" w:history="1">
         <w:r>
           <w:rPr>
             <w:rStyle w:val="a4"/>
@@ -3280,7 +1766,7 @@
         </w:rPr>
         <w:t> и больше площади сенсора достается линзе фотодиода. Это особенно сказывается на сенсорах маленького размера. При одинаковых физических размерах сенсора, у сенсора, имеющего большее </w:t>
       </w:r>
-      <w:hyperlink r:id="rId31" w:anchor="%D0%A0%D0%B0%D0%B7%D1%80%D0%B5%D1%88%D0%B5%D0%BD%D0%B8%D0%B5_%D0%BC%D0%B0%D1%82%D1%80%D0%B8%D1%86%D1%8B_%D1%86%D0%B8%D1%84%D1%80%D0%BE%D0%B2%D0%BE%D0%B9_%D1%84%D0%BE%D1%82%D0%BE%D0%BA%D0%B0%D0%BC%D0%B5%D1%80%D1%8B" w:tooltip="Разрешение (компьютерная графика)" w:history="1">
+      <w:hyperlink r:id="rId33" w:anchor="%D0%A0%D0%B0%D0%B7%D1%80%D0%B5%D1%88%D0%B5%D0%BD%D0%B8%D0%B5_%D0%BC%D0%B0%D1%82%D1%80%D0%B8%D1%86%D1%8B_%D1%86%D0%B8%D1%84%D1%80%D0%BE%D0%B2%D0%BE%D0%B9_%D1%84%D0%BE%D1%82%D0%BE%D0%BA%D0%B0%D0%BC%D0%B5%D1%80%D1%8B" w:tooltip="Разрешение (компьютерная графика)" w:history="1">
         <w:r>
           <w:rPr>
             <w:rStyle w:val="a4"/>
@@ -3298,75 +1784,7 @@
           <w:sz w:val="28"/>
           <w:szCs w:val="28"/>
         </w:rPr>
-        <w:t xml:space="preserve">, активная площадь каждого фотодиода меньше. На маленькие линзы фотодиода падает меньше света, меньшие потенциалы считываются с фотодиода и требуется </w:t>
-      </w:r>
-      <w:proofErr w:type="spellStart"/>
-      <w:proofErr w:type="gramStart"/>
-      <w:r>
-        <w:rPr>
-          <w:rFonts w:ascii="Times New Roman" w:hAnsi="Times New Roman" w:cs="Times New Roman"/>
-          <w:sz w:val="28"/>
-          <w:szCs w:val="28"/>
-        </w:rPr>
-        <w:t>бо́льшее</w:t>
-      </w:r>
-      <w:proofErr w:type="spellEnd"/>
-      <w:proofErr w:type="gramEnd"/>
-      <w:r>
-        <w:rPr>
-          <w:rFonts w:ascii="Times New Roman" w:hAnsi="Times New Roman" w:cs="Times New Roman"/>
-          <w:sz w:val="28"/>
-          <w:szCs w:val="28"/>
-        </w:rPr>
-        <w:t xml:space="preserve"> аналоговое усиление сигнала перед оцифровкой. В результате больше уровень ш</w:t>
-      </w:r>
-      <w:r>
-        <w:rPr>
-          <w:rFonts w:ascii="Times New Roman" w:hAnsi="Times New Roman" w:cs="Times New Roman"/>
-          <w:sz w:val="28"/>
-          <w:szCs w:val="28"/>
-        </w:rPr>
-        <w:t>у</w:t>
-      </w:r>
-      <w:r>
-        <w:rPr>
-          <w:rFonts w:ascii="Times New Roman" w:hAnsi="Times New Roman" w:cs="Times New Roman"/>
-          <w:sz w:val="28"/>
-          <w:szCs w:val="28"/>
-        </w:rPr>
-        <w:t>ма и меньше отношение сигнал-шум. Но данное утверждение справе</w:t>
-      </w:r>
-      <w:r>
-        <w:rPr>
-          <w:rFonts w:ascii="Times New Roman" w:hAnsi="Times New Roman" w:cs="Times New Roman"/>
-          <w:sz w:val="28"/>
-          <w:szCs w:val="28"/>
-        </w:rPr>
-        <w:t>д</w:t>
-      </w:r>
-      <w:r>
-        <w:rPr>
-          <w:rFonts w:ascii="Times New Roman" w:hAnsi="Times New Roman" w:cs="Times New Roman"/>
-          <w:sz w:val="28"/>
-          <w:szCs w:val="28"/>
-        </w:rPr>
-        <w:t>ливо только при неизменной технологии изготовления матрицы. Новые матрицы могут содержать менее шумные элементы и соответственно можно или увеличивать разрешение с сохранением уровня шума, или сохранить разрешение, но уменьшить шум. На текущий момент прои</w:t>
-      </w:r>
-      <w:r>
-        <w:rPr>
-          <w:rFonts w:ascii="Times New Roman" w:hAnsi="Times New Roman" w:cs="Times New Roman"/>
-          <w:sz w:val="28"/>
-          <w:szCs w:val="28"/>
-        </w:rPr>
-        <w:t>з</w:t>
-      </w:r>
-      <w:r>
-        <w:rPr>
-          <w:rFonts w:ascii="Times New Roman" w:hAnsi="Times New Roman" w:cs="Times New Roman"/>
-          <w:sz w:val="28"/>
-          <w:szCs w:val="28"/>
-        </w:rPr>
-        <w:t>водители предпочитают вариант сохранения уровня шума и увеличение разрешения.</w:t>
+        <w:t>, активная площадь каждого фотодиода меньше. На маленькие линзы фотодиода падает меньше света, меньшие потенциалы считываются с фотодиода и требуется бо́льшее аналоговое усиление сигнала перед оцифровкой. В результате больше уровень шума и меньше отношение сигнал-шум. Но данное утверждение справедливо только при неизменной технологии изготовления матрицы. Новые матрицы могут содержать менее шумные элементы и соответственно можно или увеличивать разрешение с сохранением уровня шума, или сохранить разрешение, но уменьшить шум. На текущий момент производители предпочитают вариант сохранения уровня шума и увеличение разрешения.</w:t>
       </w:r>
     </w:p>
     <w:p>
@@ -3393,7 +1811,7 @@
         </w:rPr>
         <w:t>Время </w:t>
       </w:r>
-      <w:hyperlink r:id="rId32" w:tooltip="Экспонирование" w:history="1">
+      <w:hyperlink r:id="rId34" w:tooltip="Экспонирование" w:history="1">
         <w:r>
           <w:rPr>
             <w:rStyle w:val="a4"/>
@@ -3411,43 +1829,9 @@
           <w:sz w:val="28"/>
           <w:szCs w:val="28"/>
         </w:rPr>
-        <w:t xml:space="preserve">. </w:t>
-      </w:r>
-      <w:proofErr w:type="spellStart"/>
-      <w:r>
-        <w:rPr>
-          <w:rFonts w:ascii="Times New Roman" w:hAnsi="Times New Roman" w:cs="Times New Roman"/>
-          <w:sz w:val="28"/>
-          <w:szCs w:val="28"/>
-        </w:rPr>
-        <w:t>Темновой</w:t>
-      </w:r>
-      <w:proofErr w:type="spellEnd"/>
-      <w:r>
-        <w:rPr>
-          <w:rFonts w:ascii="Times New Roman" w:hAnsi="Times New Roman" w:cs="Times New Roman"/>
-          <w:sz w:val="28"/>
-          <w:szCs w:val="28"/>
-        </w:rPr>
-        <w:t xml:space="preserve"> ток фотодиода при больших эксп</w:t>
-      </w:r>
-      <w:r>
-        <w:rPr>
-          <w:rFonts w:ascii="Times New Roman" w:hAnsi="Times New Roman" w:cs="Times New Roman"/>
-          <w:sz w:val="28"/>
-          <w:szCs w:val="28"/>
-        </w:rPr>
-        <w:t>о</w:t>
-      </w:r>
-      <w:r>
-        <w:rPr>
-          <w:rFonts w:ascii="Times New Roman" w:hAnsi="Times New Roman" w:cs="Times New Roman"/>
-          <w:sz w:val="28"/>
-          <w:szCs w:val="28"/>
-        </w:rPr>
-        <w:t>зициях сильно ухудшает отношение сигнал-шум. Чем больше время экспонирования (при равном количестве попавшего на матрицу света), тем больше </w:t>
-      </w:r>
-      <w:hyperlink r:id="rId33" w:tooltip="Тепловой шум" w:history="1">
+        <w:t>. Темновой ток фотодиода при больших экспозициях сильно ухудшает отношение сигнал-шум. Чем больше время экспонирования (при равном количестве попавшего на матрицу света), тем больше </w:t>
+      </w:r>
+      <w:hyperlink r:id="rId35" w:tooltip="Тепловой шум" w:history="1">
         <w:r>
           <w:rPr>
             <w:rStyle w:val="a4"/>
@@ -3467,7 +1851,7 @@
         </w:rPr>
         <w:t> </w:t>
       </w:r>
-      <w:hyperlink r:id="rId34" w:tooltip="Транзистор" w:history="1">
+      <w:hyperlink r:id="rId36" w:tooltip="Транзистор" w:history="1">
         <w:r>
           <w:rPr>
             <w:rStyle w:val="a4"/>
@@ -3551,21 +1935,7 @@
           <w:sz w:val="28"/>
           <w:szCs w:val="28"/>
         </w:rPr>
-        <w:t>Борьбу с цифровым шумом можно разделить на два этапа: борьба с шумом на уровне возникновения и устранение цифрового шума (более професс</w:t>
-      </w:r>
-      <w:r>
-        <w:rPr>
-          <w:sz w:val="28"/>
-          <w:szCs w:val="28"/>
-        </w:rPr>
-        <w:t>и</w:t>
-      </w:r>
-      <w:r>
-        <w:rPr>
-          <w:sz w:val="28"/>
-          <w:szCs w:val="28"/>
-        </w:rPr>
-        <w:t>ональный термин – подавление цифрового шума) на готовом изображении. Борьба с цифровым шумом на этапе возникновения.</w:t>
+        <w:t>Борьбу с цифровым шумом можно разделить на два этапа: борьба с шумом на уровне возникновения и устранение цифрового шума (более профессиональный термин – подавление цифрового шума) на готовом изображении. Борьба с цифровым шумом на этапе возникновения.</w:t>
       </w:r>
     </w:p>
     <w:p>
@@ -3590,25 +1960,7 @@
           <w:sz w:val="28"/>
           <w:szCs w:val="28"/>
         </w:rPr>
-        <w:t xml:space="preserve">Уменьшение чувствительности </w:t>
-      </w:r>
-      <w:proofErr w:type="spellStart"/>
-      <w:r>
-        <w:rPr>
-          <w:rFonts w:ascii="Times New Roman" w:hAnsi="Times New Roman" w:cs="Times New Roman"/>
-          <w:sz w:val="28"/>
-          <w:szCs w:val="28"/>
-        </w:rPr>
-        <w:t>фотосенсора</w:t>
-      </w:r>
-      <w:proofErr w:type="spellEnd"/>
-      <w:r>
-        <w:rPr>
-          <w:rFonts w:ascii="Times New Roman" w:hAnsi="Times New Roman" w:cs="Times New Roman"/>
-          <w:sz w:val="28"/>
-          <w:szCs w:val="28"/>
-        </w:rPr>
-        <w:t xml:space="preserve"> – уменьшение ISO.</w:t>
+        <w:t>Уменьшение чувствительности фотосенсора – уменьшение ISO.</w:t>
       </w:r>
     </w:p>
     <w:p>
@@ -3659,39 +2011,7 @@
           <w:sz w:val="28"/>
           <w:szCs w:val="28"/>
         </w:rPr>
-        <w:t>Применение светосильной оптики – диафрагму объектива можно о</w:t>
-      </w:r>
-      <w:r>
-        <w:rPr>
-          <w:rFonts w:ascii="Times New Roman" w:hAnsi="Times New Roman" w:cs="Times New Roman"/>
-          <w:sz w:val="28"/>
-          <w:szCs w:val="28"/>
-        </w:rPr>
-        <w:t>т</w:t>
-      </w:r>
-      <w:r>
-        <w:rPr>
-          <w:rFonts w:ascii="Times New Roman" w:hAnsi="Times New Roman" w:cs="Times New Roman"/>
-          <w:sz w:val="28"/>
-          <w:szCs w:val="28"/>
-        </w:rPr>
-        <w:t>крыть шире и, как следствие, можно сделать короче выдержку и умен</w:t>
-      </w:r>
-      <w:r>
-        <w:rPr>
-          <w:rFonts w:ascii="Times New Roman" w:hAnsi="Times New Roman" w:cs="Times New Roman"/>
-          <w:sz w:val="28"/>
-          <w:szCs w:val="28"/>
-        </w:rPr>
-        <w:t>ь</w:t>
-      </w:r>
-      <w:r>
-        <w:rPr>
-          <w:rFonts w:ascii="Times New Roman" w:hAnsi="Times New Roman" w:cs="Times New Roman"/>
-          <w:sz w:val="28"/>
-          <w:szCs w:val="28"/>
-        </w:rPr>
-        <w:t>шить ISO.</w:t>
+        <w:t>Применение светосильной оптики – диафрагму объектива можно открыть шире и, как следствие, можно сделать короче выдержку и уменьшить ISO.</w:t>
       </w:r>
     </w:p>
     <w:p>
@@ -3716,23 +2036,7 @@
           <w:sz w:val="28"/>
           <w:szCs w:val="28"/>
         </w:rPr>
-        <w:t>Применение дополнительного освещения (вспышка) при фотографир</w:t>
-      </w:r>
-      <w:r>
-        <w:rPr>
-          <w:rFonts w:ascii="Times New Roman" w:hAnsi="Times New Roman" w:cs="Times New Roman"/>
-          <w:sz w:val="28"/>
-          <w:szCs w:val="28"/>
-        </w:rPr>
-        <w:t>о</w:t>
-      </w:r>
-      <w:r>
-        <w:rPr>
-          <w:rFonts w:ascii="Times New Roman" w:hAnsi="Times New Roman" w:cs="Times New Roman"/>
-          <w:sz w:val="28"/>
-          <w:szCs w:val="28"/>
-        </w:rPr>
-        <w:t>вании. Применение вспышки позволит улучить освещенность и, как следствие, уменьшить выдержку и ISO.</w:t>
+        <w:t>Применение дополнительного освещения (вспышка) при фотографировании. Применение вспышки позволит улучить освещенность и, как следствие, уменьшить выдержку и ISO.</w:t>
       </w:r>
     </w:p>
     <w:p>
@@ -3757,77 +2061,7 @@
           <w:sz w:val="28"/>
           <w:szCs w:val="28"/>
         </w:rPr>
-        <w:t>Включить “</w:t>
-      </w:r>
-      <w:proofErr w:type="spellStart"/>
-      <w:r>
-        <w:rPr>
-          <w:rFonts w:ascii="Times New Roman" w:hAnsi="Times New Roman" w:cs="Times New Roman"/>
-          <w:sz w:val="28"/>
-          <w:szCs w:val="28"/>
-        </w:rPr>
-        <w:t>шумоподав</w:t>
-      </w:r>
-      <w:proofErr w:type="spellEnd"/>
-      <w:r>
-        <w:rPr>
-          <w:rFonts w:ascii="Times New Roman" w:hAnsi="Times New Roman" w:cs="Times New Roman"/>
-          <w:sz w:val="28"/>
-          <w:szCs w:val="28"/>
-        </w:rPr>
-        <w:t xml:space="preserve">” на фотоаппарате. По умолчанию на большей части фотоаппаратов включен режим шумоподавления на высоких ISO и длинных выдержках. Режимы цифрового шумоподавления хороши для тех людей, которые не заморачиваются на обработке фотографий, но для </w:t>
-      </w:r>
-      <w:proofErr w:type="spellStart"/>
-      <w:r>
-        <w:rPr>
-          <w:rFonts w:ascii="Times New Roman" w:hAnsi="Times New Roman" w:cs="Times New Roman"/>
-          <w:sz w:val="28"/>
-          <w:szCs w:val="28"/>
-        </w:rPr>
-        <w:t>микростокера</w:t>
-      </w:r>
-      <w:proofErr w:type="spellEnd"/>
-      <w:r>
-        <w:rPr>
-          <w:rFonts w:ascii="Times New Roman" w:hAnsi="Times New Roman" w:cs="Times New Roman"/>
-          <w:sz w:val="28"/>
-          <w:szCs w:val="28"/>
-        </w:rPr>
-        <w:t xml:space="preserve"> это не приемлемо. Встроенные в фотоаппарат функции шумоподавления очень просты и без доли стеснения безвозвратно уд</w:t>
-      </w:r>
-      <w:r>
-        <w:rPr>
-          <w:rFonts w:ascii="Times New Roman" w:hAnsi="Times New Roman" w:cs="Times New Roman"/>
-          <w:sz w:val="28"/>
-          <w:szCs w:val="28"/>
-        </w:rPr>
-        <w:t>а</w:t>
-      </w:r>
-      <w:r>
-        <w:rPr>
-          <w:rFonts w:ascii="Times New Roman" w:hAnsi="Times New Roman" w:cs="Times New Roman"/>
-          <w:sz w:val="28"/>
-          <w:szCs w:val="28"/>
-        </w:rPr>
-        <w:t>ляют мелкие детали изображения с вашего снимка, поэтому встроенный “</w:t>
-      </w:r>
-      <w:proofErr w:type="spellStart"/>
-      <w:r>
-        <w:rPr>
-          <w:rFonts w:ascii="Times New Roman" w:hAnsi="Times New Roman" w:cs="Times New Roman"/>
-          <w:sz w:val="28"/>
-          <w:szCs w:val="28"/>
-        </w:rPr>
-        <w:t>шумоподав</w:t>
-      </w:r>
-      <w:proofErr w:type="spellEnd"/>
-      <w:r>
-        <w:rPr>
-          <w:rFonts w:ascii="Times New Roman" w:hAnsi="Times New Roman" w:cs="Times New Roman"/>
-          <w:sz w:val="28"/>
-          <w:szCs w:val="28"/>
-        </w:rPr>
-        <w:t>” лучше отключить, а удаление цифровых шумов делать в специально предназначенных для этого программах, в них этот процесс более контролируем.</w:t>
+        <w:t>Включить “шумоподав” на фотоаппарате. По умолчанию на большей части фотоаппаратов включен режим шумоподавления на высоких ISO и длинных выдержках. Режимы цифрового шумоподавления хороши для тех людей, которые не заморачиваются на обработке фотографий, но для микростокера это не приемлемо. Встроенные в фотоаппарат функции шумоподавления очень просты и без доли стеснения безвозвратно удаляют мелкие детали изображения с вашего снимка, поэтому встроенный “шумоподав” лучше отключить, а удаление цифровых шумов делать в специально предназначенных для этого программах, в них этот процесс более контролируем.</w:t>
       </w:r>
     </w:p>
     <w:p>
@@ -3852,73 +2086,7 @@
           <w:sz w:val="28"/>
           <w:szCs w:val="28"/>
         </w:rPr>
-        <w:t xml:space="preserve">Фотосъемка в формате RAW. </w:t>
-      </w:r>
-      <w:proofErr w:type="gramStart"/>
-      <w:r>
-        <w:rPr>
-          <w:rFonts w:ascii="Times New Roman" w:hAnsi="Times New Roman" w:cs="Times New Roman"/>
-          <w:sz w:val="28"/>
-          <w:szCs w:val="28"/>
-        </w:rPr>
-        <w:t>При фотосъемке в этом формате у фот</w:t>
-      </w:r>
-      <w:r>
-        <w:rPr>
-          <w:rFonts w:ascii="Times New Roman" w:hAnsi="Times New Roman" w:cs="Times New Roman"/>
-          <w:sz w:val="28"/>
-          <w:szCs w:val="28"/>
-        </w:rPr>
-        <w:t>о</w:t>
-      </w:r>
-      <w:r>
-        <w:rPr>
-          <w:rFonts w:ascii="Times New Roman" w:hAnsi="Times New Roman" w:cs="Times New Roman"/>
-          <w:sz w:val="28"/>
-          <w:szCs w:val="28"/>
-        </w:rPr>
-        <w:t>графа больше возможностей по редактированию снимка в графических редакторах</w:t>
-      </w:r>
-      <w:proofErr w:type="gramEnd"/>
-      <w:r>
-        <w:rPr>
-          <w:rFonts w:ascii="Times New Roman" w:hAnsi="Times New Roman" w:cs="Times New Roman"/>
-          <w:sz w:val="28"/>
-          <w:szCs w:val="28"/>
-        </w:rPr>
-        <w:t>, так как RAW формат содержит больше информации о сни</w:t>
-      </w:r>
-      <w:r>
-        <w:rPr>
-          <w:rFonts w:ascii="Times New Roman" w:hAnsi="Times New Roman" w:cs="Times New Roman"/>
-          <w:sz w:val="28"/>
-          <w:szCs w:val="28"/>
-        </w:rPr>
-        <w:t>м</w:t>
-      </w:r>
-      <w:r>
-        <w:rPr>
-          <w:rFonts w:ascii="Times New Roman" w:hAnsi="Times New Roman" w:cs="Times New Roman"/>
-          <w:sz w:val="28"/>
-          <w:szCs w:val="28"/>
-        </w:rPr>
-        <w:t>ке, чем JPG, следовательно, и шансов на получение качественного сни</w:t>
-      </w:r>
-      <w:r>
-        <w:rPr>
-          <w:rFonts w:ascii="Times New Roman" w:hAnsi="Times New Roman" w:cs="Times New Roman"/>
-          <w:sz w:val="28"/>
-          <w:szCs w:val="28"/>
-        </w:rPr>
-        <w:t>м</w:t>
-      </w:r>
-      <w:r>
-        <w:rPr>
-          <w:rFonts w:ascii="Times New Roman" w:hAnsi="Times New Roman" w:cs="Times New Roman"/>
-          <w:sz w:val="28"/>
-          <w:szCs w:val="28"/>
-        </w:rPr>
-        <w:t>ка больше.</w:t>
+        <w:t>Фотосъемка в формате RAW. При фотосъемке в этом формате у фотографа больше возможностей по редактированию снимка в графических редакторах, так как RAW формат содержит больше информации о снимке, чем JPG, следовательно, и шансов на получение качественного снимка больше.</w:t>
       </w:r>
     </w:p>
     <w:p>
@@ -3972,7 +2140,7 @@
         </w:rPr>
         <w:t>[</w:t>
       </w:r>
-      <w:hyperlink r:id="rId35" w:tooltip="Редактировать раздел «Подавление цифрового шума»" w:history="1">
+      <w:hyperlink r:id="rId37" w:tooltip="Редактировать раздел " w:history="1">
         <w:r>
           <w:rPr>
             <w:rStyle w:val="a4"/>
@@ -3995,8 +2163,7 @@
         </w:rPr>
         <w:t> | </w:t>
       </w:r>
-      <w:hyperlink r:id="rId36" w:tooltip="Редактировать раздел «Подавление цифрового шума»" w:history="1">
-        <w:proofErr w:type="gramStart"/>
+      <w:hyperlink r:id="rId38" w:tooltip="Редактировать раздел " w:history="1">
         <w:r>
           <w:rPr>
             <w:rStyle w:val="a4"/>
@@ -4006,19 +2173,7 @@
             <w:sz w:val="28"/>
             <w:szCs w:val="28"/>
           </w:rPr>
-          <w:t>править</w:t>
-        </w:r>
-        <w:proofErr w:type="gramEnd"/>
-        <w:r>
-          <w:rPr>
-            <w:rStyle w:val="a4"/>
-            <w:b w:val="0"/>
-            <w:bCs w:val="0"/>
-            <w:color w:val="auto"/>
-            <w:sz w:val="28"/>
-            <w:szCs w:val="28"/>
-          </w:rPr>
-          <w:t xml:space="preserve"> код</w:t>
+          <w:t>править код</w:t>
         </w:r>
       </w:hyperlink>
       <w:r>
@@ -4048,21 +2203,7 @@
           <w:sz w:val="28"/>
           <w:szCs w:val="28"/>
         </w:rPr>
-        <w:t>Существуют всевозможные способы подавления цифрового шума на уровне сенсора, трактов цифрового фотоаппарата и при дальнейшей ци</w:t>
-      </w:r>
-      <w:r>
-        <w:rPr>
-          <w:sz w:val="28"/>
-          <w:szCs w:val="28"/>
-        </w:rPr>
-        <w:t>ф</w:t>
-      </w:r>
-      <w:r>
-        <w:rPr>
-          <w:sz w:val="28"/>
-          <w:szCs w:val="28"/>
-        </w:rPr>
-        <w:t>ровой обработке.</w:t>
+        <w:t>Существуют всевозможные способы подавления цифрового шума на уровне сенсора, трактов цифрового фотоаппарата и при дальнейшей цифровой обработке.</w:t>
       </w:r>
     </w:p>
     <w:p>
@@ -4081,35 +2222,7 @@
           <w:sz w:val="28"/>
           <w:szCs w:val="28"/>
         </w:rPr>
-        <w:t>На уровне сенсора используются пиксели большего размера и более пло</w:t>
-      </w:r>
-      <w:r>
-        <w:rPr>
-          <w:sz w:val="28"/>
-          <w:szCs w:val="28"/>
-        </w:rPr>
-        <w:t>т</w:t>
-      </w:r>
-      <w:r>
-        <w:rPr>
-          <w:sz w:val="28"/>
-          <w:szCs w:val="28"/>
-        </w:rPr>
-        <w:t>но прилегающие друг к другу микролинзы. Также, можно использовать цветные фильтры, пропускающие больший процент света. Последний сп</w:t>
-      </w:r>
-      <w:r>
-        <w:rPr>
-          <w:sz w:val="28"/>
-          <w:szCs w:val="28"/>
-        </w:rPr>
-        <w:t>о</w:t>
-      </w:r>
-      <w:r>
-        <w:rPr>
-          <w:sz w:val="28"/>
-          <w:szCs w:val="28"/>
-        </w:rPr>
-        <w:t>соб может отрицательно сказываться на качестве цветопередачи камеры.</w:t>
+        <w:t>На уровне сенсора используются пиксели большего размера и более плотно прилегающие друг к другу микролинзы. Также, можно использовать цветные фильтры, пропускающие больший процент света. Последний способ может отрицательно сказываться на качестве цветопередачи камеры.</w:t>
       </w:r>
     </w:p>
     <w:p>
@@ -4130,7 +2243,7 @@
         </w:rPr>
         <w:t>Использование более высококачественных усилителей и </w:t>
       </w:r>
-      <w:hyperlink r:id="rId37" w:tooltip="Аналого-цифровой преобразователь" w:history="1">
+      <w:hyperlink r:id="rId39" w:tooltip="Аналого-цифровой преобразователь" w:history="1">
         <w:r>
           <w:rPr>
             <w:rStyle w:val="a4"/>
@@ -4166,95 +2279,7 @@
           <w:szCs w:val="28"/>
         </w:rPr>
         <w:lastRenderedPageBreak/>
-        <w:t>Подавление цифрового стохастического шума при постобработке пров</w:t>
-      </w:r>
-      <w:r>
-        <w:rPr>
-          <w:sz w:val="28"/>
-          <w:szCs w:val="28"/>
-        </w:rPr>
-        <w:t>о</w:t>
-      </w:r>
-      <w:r>
-        <w:rPr>
-          <w:sz w:val="28"/>
-          <w:szCs w:val="28"/>
-        </w:rPr>
-        <w:t>дится усреднением яркости пикселя по некоторой группе пикселей, кот</w:t>
-      </w:r>
-      <w:r>
-        <w:rPr>
-          <w:sz w:val="28"/>
-          <w:szCs w:val="28"/>
-        </w:rPr>
-        <w:t>о</w:t>
-      </w:r>
-      <w:r>
-        <w:rPr>
-          <w:sz w:val="28"/>
-          <w:szCs w:val="28"/>
-        </w:rPr>
-        <w:t>рый алгоритм считает «похожими». Обычно при этом ухудшается детал</w:t>
-      </w:r>
-      <w:r>
-        <w:rPr>
-          <w:sz w:val="28"/>
-          <w:szCs w:val="28"/>
-        </w:rPr>
-        <w:t>ь</w:t>
-      </w:r>
-      <w:r>
-        <w:rPr>
-          <w:sz w:val="28"/>
-          <w:szCs w:val="28"/>
-        </w:rPr>
-        <w:t xml:space="preserve">ность изображения, оно становится более «мыльным». Кроме этого, могут </w:t>
-      </w:r>
-      <w:proofErr w:type="gramStart"/>
-      <w:r>
-        <w:rPr>
-          <w:sz w:val="28"/>
-          <w:szCs w:val="28"/>
-        </w:rPr>
-        <w:t>проявится</w:t>
-      </w:r>
-      <w:proofErr w:type="gramEnd"/>
-      <w:r>
-        <w:rPr>
-          <w:sz w:val="28"/>
-          <w:szCs w:val="28"/>
-        </w:rPr>
-        <w:t xml:space="preserve"> ложные детали, которых не было на исходной сцене. Например, если алгоритм будет искать «похожие» пиксели недостаточно далеко, то </w:t>
-      </w:r>
-      <w:proofErr w:type="spellStart"/>
-      <w:r>
-        <w:rPr>
-          <w:sz w:val="28"/>
-          <w:szCs w:val="28"/>
-        </w:rPr>
-        <w:t>мелкозернситый</w:t>
-      </w:r>
-      <w:proofErr w:type="spellEnd"/>
-      <w:r>
-        <w:rPr>
-          <w:sz w:val="28"/>
-          <w:szCs w:val="28"/>
-        </w:rPr>
-        <w:t xml:space="preserve"> и среднезернистый шум может быть подавлен, а слабый, но всё равно довольно заметный неестественный «крупный» шум остане</w:t>
-      </w:r>
-      <w:r>
-        <w:rPr>
-          <w:sz w:val="28"/>
-          <w:szCs w:val="28"/>
-        </w:rPr>
-        <w:t>т</w:t>
-      </w:r>
-      <w:r>
-        <w:rPr>
-          <w:sz w:val="28"/>
-          <w:szCs w:val="28"/>
-        </w:rPr>
-        <w:t>ся видимым.</w:t>
+        <w:t>Подавление цифрового стохастического шума при постобработке проводится усреднением яркости пикселя по некоторой группе пикселей, который алгоритм считает «похожими». Обычно при этом ухудшается детальность изображения, оно становится более «мыльным». Кроме этого, могут проявится ложные детали, которых не было на исходной сцене. Например, если алгоритм будет искать «похожие» пиксели недостаточно далеко, то мелкозернситый и среднезернистый шум может быть подавлен, а слабый, но всё равно довольно заметный неестественный «крупный» шум останется видимым.</w:t>
       </w:r>
     </w:p>
     <w:p>
@@ -4327,9 +2352,14 @@
           <w:szCs w:val="28"/>
           <w:lang w:eastAsia="ru-RU"/>
         </w:rPr>
-        <w:t>Способов для оценки уровня шумов, которые присутствуют на изо</w:t>
-      </w:r>
-      <w:r>
+        <w:t>Способов для оценки уровня шумов, которые присутствуют на изображении большое множество и каждый из них имеет свою сферу применения.</w:t>
+      </w:r>
+    </w:p>
+    <w:p>
+      <w:pPr>
+        <w:shd w:val="clear" w:color="auto" w:fill="FFFFFF"/>
+        <w:spacing w:before="120" w:after="120" w:line="288" w:lineRule="auto"/>
+        <w:jc w:val="both"/>
         <w:rPr>
           <w:rFonts w:ascii="Times New Roman" w:eastAsia="Times New Roman" w:hAnsi="Times New Roman" w:cs="Times New Roman"/>
           <w:bCs/>
@@ -4337,8 +2367,7 @@
           <w:szCs w:val="28"/>
           <w:lang w:eastAsia="ru-RU"/>
         </w:rPr>
-        <w:t>б</w:t>
-      </w:r>
+      </w:pPr>
       <w:r>
         <w:rPr>
           <w:rFonts w:ascii="Times New Roman" w:eastAsia="Times New Roman" w:hAnsi="Times New Roman" w:cs="Times New Roman"/>
@@ -4347,7 +2376,8 @@
           <w:szCs w:val="28"/>
           <w:lang w:eastAsia="ru-RU"/>
         </w:rPr>
-        <w:t>ражении большое множество и каждый из них имеет свою сферу примен</w:t>
+        <w:tab/>
+        <w:t xml:space="preserve">Допустим, можно измерить классическое отношение сигнал/шум, которое будет вычисляться как отношение среднего значения яркости на участке, к среднему уровню шума. Однако такая оценка может оказаться неинформативной, либо трудно-вычисляемой. Для того, чтобы измерить </w:t>
       </w:r>
       <w:r>
         <w:rPr>
@@ -4355,9 +2385,9 @@
           <w:bCs/>
           <w:sz w:val="28"/>
           <w:szCs w:val="28"/>
-          <w:lang w:eastAsia="ru-RU"/>
-        </w:rPr>
-        <w:t>е</w:t>
+          <w:lang w:val="en-US" w:eastAsia="ru-RU"/>
+        </w:rPr>
+        <w:t>SNR</w:t>
       </w:r>
       <w:r>
         <w:rPr>
@@ -4367,7 +2397,7 @@
           <w:szCs w:val="28"/>
           <w:lang w:eastAsia="ru-RU"/>
         </w:rPr>
-        <w:t>ния.</w:t>
+        <w:t xml:space="preserve"> нам нужно знать уровень шума, который не так просто оценить, не имея никаких априорных данных о природе шума, его интенсивности и т.д.</w:t>
       </w:r>
     </w:p>
     <w:p>
@@ -4392,9 +2422,7 @@
           <w:lang w:eastAsia="ru-RU"/>
         </w:rPr>
         <w:tab/>
-        <w:t>Допустим, можно измерить классическое отношение сигнал/шум, которое будет вычисляться как отношение среднего значения яркости на участке, к среднему уровню шума. Однако такая оценка может оказаться неинформативной, либо трудно-вычисляемой. Для того</w:t>
-      </w:r>
-      <w:proofErr w:type="gramStart"/>
+      </w:r>
       <w:r>
         <w:rPr>
           <w:rFonts w:ascii="Times New Roman" w:eastAsia="Times New Roman" w:hAnsi="Times New Roman" w:cs="Times New Roman"/>
@@ -4403,10 +2431,14 @@
           <w:szCs w:val="28"/>
           <w:lang w:eastAsia="ru-RU"/>
         </w:rPr>
-        <w:t>,</w:t>
-      </w:r>
-      <w:proofErr w:type="gramEnd"/>
-      <w:r>
+        <w:t>Поэтому для оценки качества изображения используются другие подходы.</w:t>
+      </w:r>
+    </w:p>
+    <w:p>
+      <w:pPr>
+        <w:shd w:val="clear" w:color="auto" w:fill="FFFFFF"/>
+        <w:spacing w:before="120" w:after="120" w:line="288" w:lineRule="auto"/>
+        <w:jc w:val="both"/>
         <w:rPr>
           <w:rFonts w:ascii="Times New Roman" w:eastAsia="Times New Roman" w:hAnsi="Times New Roman" w:cs="Times New Roman"/>
           <w:bCs/>
@@ -4414,121 +2446,30 @@
           <w:szCs w:val="28"/>
           <w:lang w:eastAsia="ru-RU"/>
         </w:rPr>
-        <w:t xml:space="preserve"> чтобы измерить </w:t>
-      </w:r>
+      </w:pPr>
       <w:r>
         <w:rPr>
           <w:rFonts w:ascii="Times New Roman" w:eastAsia="Times New Roman" w:hAnsi="Times New Roman" w:cs="Times New Roman"/>
           <w:bCs/>
           <w:sz w:val="28"/>
           <w:szCs w:val="28"/>
-          <w:lang w:val="en-US" w:eastAsia="ru-RU"/>
-        </w:rPr>
-        <w:t>SNR</w:t>
-      </w:r>
-      <w:r>
+          <w:lang w:eastAsia="ru-RU"/>
+        </w:rPr>
+        <w:tab/>
+        <w:t xml:space="preserve">Как правило для более информативной оценки уровня </w:t>
+      </w:r>
+    </w:p>
+    <w:p>
+      <w:pPr>
+        <w:shd w:val="clear" w:color="auto" w:fill="FFFFFF"/>
+        <w:spacing w:before="120" w:after="120" w:line="288" w:lineRule="auto"/>
+        <w:jc w:val="both"/>
         <w:rPr>
           <w:rFonts w:ascii="Times New Roman" w:eastAsia="Times New Roman" w:hAnsi="Times New Roman" w:cs="Times New Roman"/>
           <w:bCs/>
           <w:sz w:val="28"/>
           <w:szCs w:val="28"/>
           <w:lang w:eastAsia="ru-RU"/>
-        </w:rPr>
-        <w:t xml:space="preserve"> нам нужно знать уровень шума, который не так просто оценить, не имея никаких априорных данных о природе шума, его интенсивности и т.д.</w:t>
-      </w:r>
-    </w:p>
-    <w:p>
-      <w:pPr>
-        <w:shd w:val="clear" w:color="auto" w:fill="FFFFFF"/>
-        <w:spacing w:before="120" w:after="120" w:line="288" w:lineRule="auto"/>
-        <w:jc w:val="both"/>
-        <w:rPr>
-          <w:rFonts w:ascii="Times New Roman" w:eastAsia="Times New Roman" w:hAnsi="Times New Roman" w:cs="Times New Roman"/>
-          <w:bCs/>
-          <w:sz w:val="28"/>
-          <w:szCs w:val="28"/>
-          <w:lang w:eastAsia="ru-RU"/>
-        </w:rPr>
-      </w:pPr>
-      <w:r>
-        <w:rPr>
-          <w:rFonts w:ascii="Times New Roman" w:eastAsia="Times New Roman" w:hAnsi="Times New Roman" w:cs="Times New Roman"/>
-          <w:bCs/>
-          <w:sz w:val="28"/>
-          <w:szCs w:val="28"/>
-          <w:lang w:eastAsia="ru-RU"/>
-        </w:rPr>
-        <w:tab/>
-      </w:r>
-      <w:r>
-        <w:rPr>
-          <w:rFonts w:ascii="Times New Roman" w:eastAsia="Times New Roman" w:hAnsi="Times New Roman" w:cs="Times New Roman"/>
-          <w:bCs/>
-          <w:sz w:val="28"/>
-          <w:szCs w:val="28"/>
-          <w:lang w:eastAsia="ru-RU"/>
-        </w:rPr>
-        <w:t>Поэтому для оценки качества изображения используются другие подходы.</w:t>
-      </w:r>
-    </w:p>
-    <w:p>
-      <w:pPr>
-        <w:shd w:val="clear" w:color="auto" w:fill="FFFFFF"/>
-        <w:spacing w:before="120" w:after="120" w:line="288" w:lineRule="auto"/>
-        <w:jc w:val="both"/>
-        <w:rPr>
-          <w:rFonts w:ascii="Times New Roman" w:eastAsia="Times New Roman" w:hAnsi="Times New Roman" w:cs="Times New Roman"/>
-          <w:bCs/>
-          <w:sz w:val="28"/>
-          <w:szCs w:val="28"/>
-          <w:lang w:eastAsia="ru-RU"/>
-        </w:rPr>
-      </w:pPr>
-      <w:r>
-        <w:rPr>
-          <w:rFonts w:ascii="Times New Roman" w:eastAsia="Times New Roman" w:hAnsi="Times New Roman" w:cs="Times New Roman"/>
-          <w:bCs/>
-          <w:sz w:val="28"/>
-          <w:szCs w:val="28"/>
-          <w:lang w:eastAsia="ru-RU"/>
-        </w:rPr>
-        <w:tab/>
-        <w:t xml:space="preserve">Как </w:t>
-      </w:r>
-      <w:proofErr w:type="gramStart"/>
-      <w:r>
-        <w:rPr>
-          <w:rFonts w:ascii="Times New Roman" w:eastAsia="Times New Roman" w:hAnsi="Times New Roman" w:cs="Times New Roman"/>
-          <w:bCs/>
-          <w:sz w:val="28"/>
-          <w:szCs w:val="28"/>
-          <w:lang w:eastAsia="ru-RU"/>
-        </w:rPr>
-        <w:t>правило</w:t>
-      </w:r>
-      <w:proofErr w:type="gramEnd"/>
-      <w:r>
-        <w:rPr>
-          <w:rFonts w:ascii="Times New Roman" w:eastAsia="Times New Roman" w:hAnsi="Times New Roman" w:cs="Times New Roman"/>
-          <w:bCs/>
-          <w:sz w:val="28"/>
-          <w:szCs w:val="28"/>
-          <w:lang w:eastAsia="ru-RU"/>
-        </w:rPr>
-        <w:t xml:space="preserve"> для более информативной оценки уровня </w:t>
-      </w:r>
-    </w:p>
-    <w:p>
-      <w:pPr>
-        <w:shd w:val="clear" w:color="auto" w:fill="FFFFFF"/>
-        <w:spacing w:before="120" w:after="120" w:line="288" w:lineRule="auto"/>
-        <w:jc w:val="both"/>
-        <w:rPr>
-          <w:rFonts w:ascii="Times New Roman" w:eastAsia="Times New Roman" w:hAnsi="Times New Roman" w:cs="Times New Roman"/>
-          <w:bCs/>
-          <w:sz w:val="28"/>
-          <w:szCs w:val="28"/>
-          <w:lang w:val="en-US" w:eastAsia="ru-RU"/>
         </w:rPr>
       </w:pPr>
       <w:r>
@@ -4659,7 +2600,7 @@
         </w:rPr>
         <w:t>Пиковое </w:t>
       </w:r>
-      <w:hyperlink r:id="rId38" w:tooltip="Отношение сигнал/шум" w:history="1">
+      <w:hyperlink r:id="rId40" w:tooltip="Отношение сигнал/шум" w:history="1">
         <w:r>
           <w:rPr>
             <w:rStyle w:val="a4"/>
@@ -4678,7 +2619,7 @@
         </w:rPr>
         <w:t> (</w:t>
       </w:r>
-      <w:hyperlink r:id="rId39" w:tooltip="Английский язык" w:history="1">
+      <w:hyperlink r:id="rId41" w:tooltip="Английский язык" w:history="1">
         <w:r>
           <w:rPr>
             <w:rStyle w:val="a4"/>
@@ -4786,21 +2727,7 @@
           <w:rFonts w:ascii="Arial" w:hAnsi="Arial" w:cs="Arial"/>
           <w:color w:val="202122"/>
         </w:rPr>
-        <w:t>) обозн</w:t>
-      </w:r>
-      <w:r>
-        <w:rPr>
-          <w:rFonts w:ascii="Arial" w:hAnsi="Arial" w:cs="Arial"/>
-          <w:color w:val="202122"/>
-        </w:rPr>
-        <w:t>а</w:t>
-      </w:r>
-      <w:r>
-        <w:rPr>
-          <w:rFonts w:ascii="Arial" w:hAnsi="Arial" w:cs="Arial"/>
-          <w:color w:val="202122"/>
-        </w:rPr>
-        <w:t>чается аббревиатурой </w:t>
+        <w:t>) обозначается аббревиатурой </w:t>
       </w:r>
       <w:r>
         <w:rPr>
@@ -4818,7 +2745,7 @@
         </w:rPr>
         <w:t> и является инженерным термином, означающим соотношение между максимумом возможного значения </w:t>
       </w:r>
-      <w:hyperlink r:id="rId40" w:tooltip="Сигнал" w:history="1">
+      <w:hyperlink r:id="rId42" w:tooltip="Сигнал" w:history="1">
         <w:r>
           <w:rPr>
             <w:rStyle w:val="a4"/>
@@ -4833,23 +2760,9 @@
           <w:rFonts w:ascii="Arial" w:hAnsi="Arial" w:cs="Arial"/>
           <w:color w:val="202122"/>
         </w:rPr>
-        <w:t> и мощн</w:t>
-      </w:r>
-      <w:r>
-        <w:rPr>
-          <w:rFonts w:ascii="Arial" w:hAnsi="Arial" w:cs="Arial"/>
-          <w:color w:val="202122"/>
-        </w:rPr>
-        <w:t>о</w:t>
-      </w:r>
-      <w:r>
-        <w:rPr>
-          <w:rFonts w:ascii="Arial" w:hAnsi="Arial" w:cs="Arial"/>
-          <w:color w:val="202122"/>
-        </w:rPr>
-        <w:t>стью </w:t>
-      </w:r>
-      <w:hyperlink r:id="rId41" w:tooltip="Шум" w:history="1">
+        <w:t> и мощностью </w:t>
+      </w:r>
+      <w:hyperlink r:id="rId43" w:tooltip="Шум" w:history="1">
         <w:r>
           <w:rPr>
             <w:rStyle w:val="a4"/>
@@ -4864,23 +2777,9 @@
           <w:rFonts w:ascii="Arial" w:hAnsi="Arial" w:cs="Arial"/>
           <w:color w:val="202122"/>
         </w:rPr>
-        <w:t>, искажающего значения сигнала. Поскольку многие сигналы имеют широкий динамический диапазон, PSNR обычно измеряется в логарифмич</w:t>
-      </w:r>
-      <w:r>
-        <w:rPr>
-          <w:rFonts w:ascii="Arial" w:hAnsi="Arial" w:cs="Arial"/>
-          <w:color w:val="202122"/>
-        </w:rPr>
-        <w:t>е</w:t>
-      </w:r>
-      <w:r>
-        <w:rPr>
-          <w:rFonts w:ascii="Arial" w:hAnsi="Arial" w:cs="Arial"/>
-          <w:color w:val="202122"/>
-        </w:rPr>
-        <w:t>ской шкале в </w:t>
-      </w:r>
-      <w:hyperlink r:id="rId42" w:tooltip="Децибел" w:history="1">
+        <w:t>, искажающего значения сигнала. Поскольку многие сигналы имеют широкий динамический диапазон, PSNR обычно измеряется в логарифмической шкале в </w:t>
+      </w:r>
+      <w:hyperlink r:id="rId44" w:tooltip="Децибел" w:history="1">
         <w:r>
           <w:rPr>
             <w:rStyle w:val="a4"/>
@@ -4914,7 +2813,7 @@
         </w:rPr>
         <w:t>PSNR наиболее часто используется для измерения уровня искажений при </w:t>
       </w:r>
-      <w:hyperlink r:id="rId43" w:tooltip="Сжатие изображений" w:history="1">
+      <w:hyperlink r:id="rId45" w:tooltip="Сжатие изображений" w:history="1">
         <w:r>
           <w:rPr>
             <w:rStyle w:val="a4"/>
@@ -4929,23 +2828,9 @@
           <w:rFonts w:ascii="Arial" w:hAnsi="Arial" w:cs="Arial"/>
           <w:color w:val="202122"/>
         </w:rPr>
-        <w:t>. Проще всего его определить через среднеквадрати</w:t>
-      </w:r>
-      <w:r>
-        <w:rPr>
-          <w:rFonts w:ascii="Arial" w:hAnsi="Arial" w:cs="Arial"/>
-          <w:color w:val="202122"/>
-        </w:rPr>
-        <w:t>ч</w:t>
-      </w:r>
-      <w:r>
-        <w:rPr>
-          <w:rFonts w:ascii="Arial" w:hAnsi="Arial" w:cs="Arial"/>
-          <w:color w:val="202122"/>
-        </w:rPr>
-        <w:t>ную ошибку (</w:t>
-      </w:r>
-      <w:hyperlink r:id="rId44" w:tooltip="Среднеквадратическое отклонение" w:history="1">
+        <w:t>. Проще всего его определить через среднеквадратичную ошибку (</w:t>
+      </w:r>
+      <w:hyperlink r:id="rId46" w:tooltip="Среднеквадратическое отклонение" w:history="1">
         <w:r>
           <w:rPr>
             <w:rStyle w:val="a4"/>
@@ -4962,7 +2847,7 @@
         </w:rPr>
         <w:t>) или MSE (</w:t>
       </w:r>
-      <w:hyperlink r:id="rId45" w:tooltip="Английский язык" w:history="1">
+      <w:hyperlink r:id="rId47" w:tooltip="Английский язык" w:history="1">
         <w:r>
           <w:rPr>
             <w:rStyle w:val="a4"/>
@@ -5012,21 +2897,7 @@
           <w:color w:val="202122"/>
         </w:rPr>
         <w:lastRenderedPageBreak/>
-        <w:t>1. В случае использования MSE этот показатель для двух монохромных изо</w:t>
-      </w:r>
-      <w:r>
-        <w:rPr>
-          <w:rFonts w:ascii="Arial" w:hAnsi="Arial" w:cs="Arial"/>
-          <w:color w:val="202122"/>
-        </w:rPr>
-        <w:t>б</w:t>
-      </w:r>
-      <w:r>
-        <w:rPr>
-          <w:rFonts w:ascii="Arial" w:hAnsi="Arial" w:cs="Arial"/>
-          <w:color w:val="202122"/>
-        </w:rPr>
-        <w:t>ражений </w:t>
+        <w:t>1. В случае использования MSE этот показатель для двух монохромных изображений </w:t>
       </w:r>
       <w:r>
         <w:rPr>
@@ -5060,7 +2931,6 @@
         </w:rPr>
         <w:t> размера </w:t>
       </w:r>
-      <w:proofErr w:type="spellStart"/>
       <w:r>
         <w:rPr>
           <w:rFonts w:ascii="Arial" w:hAnsi="Arial" w:cs="Arial"/>
@@ -5086,27 +2956,12 @@
         </w:rPr>
         <w:t>n</w:t>
       </w:r>
-      <w:proofErr w:type="spellEnd"/>
       <w:r>
         <w:rPr>
           <w:rFonts w:ascii="Arial" w:hAnsi="Arial" w:cs="Arial"/>
           <w:color w:val="202122"/>
         </w:rPr>
-        <w:t>, одно из которых считается зашумленным прибл</w:t>
-      </w:r>
-      <w:r>
-        <w:rPr>
-          <w:rFonts w:ascii="Arial" w:hAnsi="Arial" w:cs="Arial"/>
-          <w:color w:val="202122"/>
-        </w:rPr>
-        <w:t>и</w:t>
-      </w:r>
-      <w:r>
-        <w:rPr>
-          <w:rFonts w:ascii="Arial" w:hAnsi="Arial" w:cs="Arial"/>
-          <w:color w:val="202122"/>
-        </w:rPr>
-        <w:t>жением другого, вычисляется по формуле:</w:t>
+        <w:t>, одно из которых считается зашумленным приближением другого, вычисляется по формуле:</w:t>
       </w:r>
     </w:p>
     <w:p>
@@ -5193,7 +3048,7 @@
           </mc:Choice>
           <mc:Fallback>
             <w:pict>
-              <v:rect id="Прямоугольник 29" o:spid="_x0000_s1026" alt="Описание: {\mathit  {MSE}}={\frac  {1}{mn}}\sum _{{i=0}}^{{m-1}}\sum _{{j=0}}^{{n-1}}|I(i,j)-K(i,j)|^{2}" style="width:23.75pt;height:23.75pt;visibility:visible;mso-wrap-style:square;mso-left-percent:-10001;mso-top-percent:-10001;mso-position-horizontal:absolute;mso-position-horizontal-relative:char;mso-position-vertical:absolute;mso-position-vertical-relative:line;mso-left-percent:-10001;mso-top-percent:-10001;v-text-anchor:top" o:gfxdata="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" filled="f" stroked="f">
+              <v:rect w14:anchorId="49294534" id="Прямоугольник 29" o:spid="_x0000_s1026" alt="{\mathit  {MSE}}={\frac  {1}{mn}}\sum _{{i=0}}^{{m-1}}\sum _{{j=0}}^{{n-1}}|I(i,j)-K(i,j)|^{2}" style="width:23.75pt;height:23.75pt;visibility:visible;mso-wrap-style:square;mso-left-percent:-10001;mso-top-percent:-10001;mso-position-horizontal:absolute;mso-position-horizontal-relative:char;mso-position-vertical:absolute;mso-position-vertical-relative:line;mso-left-percent:-10001;mso-top-percent:-10001;v-text-anchor:top" o:gfxdata="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" filled="f" stroked="f">
                 <o:lock v:ext="edit" aspectratio="t"/>
                 <w10:anchorlock/>
               </v:rect>
@@ -5226,7 +3081,7 @@
                     </pic:cNvPicPr>
                   </pic:nvPicPr>
                   <pic:blipFill>
-                    <a:blip r:embed="rId46">
+                    <a:blip r:embed="rId48">
                       <a:extLst>
                         <a:ext uri="{28A0092B-C50C-407E-A947-70E740481C1C}">
                           <a14:useLocalDpi xmlns:a14="http://schemas.microsoft.com/office/drawing/2010/main" val="0"/>
@@ -5339,21 +3194,7 @@
           <w:rFonts w:ascii="Arial" w:hAnsi="Arial" w:cs="Arial"/>
           <w:color w:val="202122"/>
         </w:rPr>
-        <w:t> — это максимальное значение, принимаемое пикселем изо</w:t>
-      </w:r>
-      <w:r>
-        <w:rPr>
-          <w:rFonts w:ascii="Arial" w:hAnsi="Arial" w:cs="Arial"/>
-          <w:color w:val="202122"/>
-        </w:rPr>
-        <w:t>б</w:t>
-      </w:r>
-      <w:r>
-        <w:rPr>
-          <w:rFonts w:ascii="Arial" w:hAnsi="Arial" w:cs="Arial"/>
-          <w:color w:val="202122"/>
-        </w:rPr>
-        <w:t>ражения. Когда пиксели имеют разрядность 8 бит, </w:t>
+        <w:t> — это максимальное значение, принимаемое пикселем изображения. Когда пиксели имеют разрядность 8 бит, </w:t>
       </w:r>
       <w:r>
         <w:rPr>
@@ -5392,7 +3233,7 @@
         </w:rPr>
         <w:t>. Вообще говоря, когда значения сигнала представлены линейно (</w:t>
       </w:r>
-      <w:hyperlink r:id="rId47" w:tooltip="PCM" w:history="1">
+      <w:hyperlink r:id="rId49" w:tooltip="PCM" w:history="1">
         <w:r>
           <w:rPr>
             <w:rStyle w:val="a4"/>
@@ -5528,23 +3369,7 @@
           <w:rFonts w:ascii="Arial" w:hAnsi="Arial" w:cs="Arial"/>
           <w:color w:val="202122"/>
         </w:rPr>
-        <w:t>Инде</w:t>
-      </w:r>
-      <w:proofErr w:type="gramStart"/>
-      <w:r>
-        <w:rPr>
-          <w:rFonts w:ascii="Arial" w:hAnsi="Arial" w:cs="Arial"/>
-          <w:color w:val="202122"/>
-        </w:rPr>
-        <w:t>кс стр</w:t>
-      </w:r>
-      <w:proofErr w:type="gramEnd"/>
-      <w:r>
-        <w:rPr>
-          <w:rFonts w:ascii="Arial" w:hAnsi="Arial" w:cs="Arial"/>
-          <w:color w:val="202122"/>
-        </w:rPr>
-        <w:t>уктурного сходства (</w:t>
+        <w:t>Индекс структурного сходства (</w:t>
       </w:r>
       <w:r>
         <w:rPr>
@@ -5562,7 +3387,7 @@
         </w:rPr>
         <w:t> от </w:t>
       </w:r>
-      <w:hyperlink r:id="rId48" w:tooltip="Английский язык" w:history="1">
+      <w:hyperlink r:id="rId50" w:tooltip="Английский язык" w:history="1">
         <w:r>
           <w:rPr>
             <w:rStyle w:val="a4"/>
@@ -5619,23 +3444,9 @@
           <w:rFonts w:ascii="Arial" w:hAnsi="Arial" w:cs="Arial"/>
           <w:color w:val="202122"/>
         </w:rPr>
-        <w:t>) является о</w:t>
-      </w:r>
-      <w:r>
-        <w:rPr>
-          <w:rFonts w:ascii="Arial" w:hAnsi="Arial" w:cs="Arial"/>
-          <w:color w:val="202122"/>
-        </w:rPr>
-        <w:t>д</w:t>
-      </w:r>
-      <w:r>
-        <w:rPr>
-          <w:rFonts w:ascii="Arial" w:hAnsi="Arial" w:cs="Arial"/>
-          <w:color w:val="202122"/>
-        </w:rPr>
-        <w:t>ним из методов измерения схожести между двумя изображениями. SSIM-индекс это метод полного сопоставления, другими словами, он проводит измерение качества на основе исходного изображения (не сжатого или без искажений). SSIM-индекс является развитием традиционных методов, таких как </w:t>
-      </w:r>
-      <w:hyperlink r:id="rId49" w:tooltip="Пиковое отношение сигнала к шуму" w:history="1">
+        <w:t>) является одним из методов измерения схожести между двумя изображениями. SSIM-индекс это метод полного сопоставления, другими словами, он проводит измерение качества на основе исходного изображения (не сжатого или без искажений). SSIM-индекс является развитием традиционных методов, таких как </w:t>
+      </w:r>
+      <w:hyperlink r:id="rId51" w:tooltip="Пиковое отношение сигнала к шуму" w:history="1">
         <w:r>
           <w:rPr>
             <w:rStyle w:val="a4"/>
@@ -5650,57 +3461,9 @@
           <w:rFonts w:ascii="Arial" w:hAnsi="Arial" w:cs="Arial"/>
           <w:color w:val="202122"/>
         </w:rPr>
-        <w:t> (</w:t>
-      </w:r>
-      <w:proofErr w:type="spellStart"/>
-      <w:r>
-        <w:rPr>
-          <w:rFonts w:ascii="Arial" w:hAnsi="Arial" w:cs="Arial"/>
-          <w:color w:val="202122"/>
-        </w:rPr>
-        <w:t>peak</w:t>
-      </w:r>
-      <w:proofErr w:type="spellEnd"/>
-      <w:r>
-        <w:rPr>
-          <w:rFonts w:ascii="Arial" w:hAnsi="Arial" w:cs="Arial"/>
-          <w:color w:val="202122"/>
-        </w:rPr>
-        <w:t xml:space="preserve"> </w:t>
-      </w:r>
-      <w:proofErr w:type="spellStart"/>
-      <w:r>
-        <w:rPr>
-          <w:rFonts w:ascii="Arial" w:hAnsi="Arial" w:cs="Arial"/>
-          <w:color w:val="202122"/>
-        </w:rPr>
-        <w:t>signal-to-noise</w:t>
-      </w:r>
-      <w:proofErr w:type="spellEnd"/>
-      <w:r>
-        <w:rPr>
-          <w:rFonts w:ascii="Arial" w:hAnsi="Arial" w:cs="Arial"/>
-          <w:color w:val="202122"/>
-        </w:rPr>
-        <w:t xml:space="preserve"> </w:t>
-      </w:r>
-      <w:proofErr w:type="spellStart"/>
-      <w:r>
-        <w:rPr>
-          <w:rFonts w:ascii="Arial" w:hAnsi="Arial" w:cs="Arial"/>
-          <w:color w:val="202122"/>
-        </w:rPr>
-        <w:t>ratio</w:t>
-      </w:r>
-      <w:proofErr w:type="spellEnd"/>
-      <w:r>
-        <w:rPr>
-          <w:rFonts w:ascii="Arial" w:hAnsi="Arial" w:cs="Arial"/>
-          <w:color w:val="202122"/>
-        </w:rPr>
-        <w:t>) и метод среднеквадратичной ошибки </w:t>
-      </w:r>
-      <w:hyperlink r:id="rId50" w:tooltip="Среднеквадратическое отклонение" w:history="1">
+        <w:t> (peak signal-to-noise ratio) и метод среднеквадратичной ошибки </w:t>
+      </w:r>
+      <w:hyperlink r:id="rId52" w:tooltip="Среднеквадратическое отклонение" w:history="1">
         <w:r>
           <w:rPr>
             <w:rStyle w:val="a4"/>
@@ -5715,21 +3478,7 @@
           <w:rFonts w:ascii="Arial" w:hAnsi="Arial" w:cs="Arial"/>
           <w:color w:val="202122"/>
         </w:rPr>
-        <w:t>, которые оказ</w:t>
-      </w:r>
-      <w:r>
-        <w:rPr>
-          <w:rFonts w:ascii="Arial" w:hAnsi="Arial" w:cs="Arial"/>
-          <w:color w:val="202122"/>
-        </w:rPr>
-        <w:t>а</w:t>
-      </w:r>
-      <w:r>
-        <w:rPr>
-          <w:rFonts w:ascii="Arial" w:hAnsi="Arial" w:cs="Arial"/>
-          <w:color w:val="202122"/>
-        </w:rPr>
-        <w:t>лись несовместимы с физиологией человеческого восприятия.</w:t>
+        <w:t>, которые оказались несовместимы с физиологией человеческого восприятия.</w:t>
       </w:r>
     </w:p>
     <w:p>
@@ -5746,51 +3495,7 @@
           <w:rFonts w:ascii="Arial" w:hAnsi="Arial" w:cs="Arial"/>
           <w:color w:val="202122"/>
         </w:rPr>
-        <w:t>Отличительной особенностью метода, помимо упомянутых ранее (MSE и PSNR), является то, что метод учитывает «восприятие ошибки» благодаря уч</w:t>
-      </w:r>
-      <w:r>
-        <w:rPr>
-          <w:rFonts w:ascii="Arial" w:hAnsi="Arial" w:cs="Arial"/>
-          <w:color w:val="202122"/>
-        </w:rPr>
-        <w:t>ё</w:t>
-      </w:r>
-      <w:r>
-        <w:rPr>
-          <w:rFonts w:ascii="Arial" w:hAnsi="Arial" w:cs="Arial"/>
-          <w:color w:val="202122"/>
-        </w:rPr>
-        <w:t xml:space="preserve">ту структурного изменения информации. Идея заключается в том, что пиксели имеют сильную взаимосвязь, особенно когда они близки </w:t>
-      </w:r>
-      <w:proofErr w:type="spellStart"/>
-      <w:r>
-        <w:rPr>
-          <w:rFonts w:ascii="Arial" w:hAnsi="Arial" w:cs="Arial"/>
-          <w:color w:val="202122"/>
-        </w:rPr>
-        <w:t>пространственно</w:t>
-      </w:r>
-      <w:proofErr w:type="spellEnd"/>
-      <w:r>
-        <w:rPr>
-          <w:rFonts w:ascii="Arial" w:hAnsi="Arial" w:cs="Arial"/>
-          <w:color w:val="202122"/>
-        </w:rPr>
-        <w:t>. Да</w:t>
-      </w:r>
-      <w:r>
-        <w:rPr>
-          <w:rFonts w:ascii="Arial" w:hAnsi="Arial" w:cs="Arial"/>
-          <w:color w:val="202122"/>
-        </w:rPr>
-        <w:t>н</w:t>
-      </w:r>
-      <w:r>
-        <w:rPr>
-          <w:rFonts w:ascii="Arial" w:hAnsi="Arial" w:cs="Arial"/>
-          <w:color w:val="202122"/>
-        </w:rPr>
-        <w:t>ные зависимости несут важную информацию о структуре объектов и о сцене в целом.</w:t>
+        <w:t>Отличительной особенностью метода, помимо упомянутых ранее (MSE и PSNR), является то, что метод учитывает «восприятие ошибки» благодаря учёту структурного изменения информации. Идея заключается в том, что пиксели имеют сильную взаимосвязь, особенно когда они близки пространственно. Данные зависимости несут важную информацию о структуре объектов и о сцене в целом.</w:t>
       </w:r>
     </w:p>
     <w:p>
@@ -5883,7 +3588,7 @@
           </mc:Choice>
           <mc:Fallback>
             <w:pict>
-              <v:rect id="Прямоугольник 26" o:spid="_x0000_s1026" alt="Описание: x" style="width:23.75pt;height:23.75pt;visibility:visible;mso-wrap-style:square;mso-left-percent:-10001;mso-top-percent:-10001;mso-position-horizontal:absolute;mso-position-horizontal-relative:char;mso-position-vertical:absolute;mso-position-vertical-relative:line;mso-left-percent:-10001;mso-top-percent:-10001;v-text-anchor:top" o:gfxdata="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" filled="f" stroked="f">
+              <v:rect w14:anchorId="77419BAC" id="Прямоугольник 26" o:spid="_x0000_s1026" alt="x" style="width:23.75pt;height:23.75pt;visibility:visible;mso-wrap-style:square;mso-left-percent:-10001;mso-top-percent:-10001;mso-position-horizontal:absolute;mso-position-horizontal-relative:char;mso-position-vertical:absolute;mso-position-vertical-relative:line;mso-left-percent:-10001;mso-top-percent:-10001;v-text-anchor:top" o:gfxdata="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" filled="f" stroked="f">
                 <o:lock v:ext="edit" aspectratio="t"/>
                 <w10:anchorlock/>
               </v:rect>
@@ -5972,7 +3677,7 @@
           </mc:Choice>
           <mc:Fallback>
             <w:pict>
-              <v:rect id="Прямоугольник 25" o:spid="_x0000_s1026" alt="Описание: y" style="width:23.75pt;height:23.75pt;visibility:visible;mso-wrap-style:square;mso-left-percent:-10001;mso-top-percent:-10001;mso-position-horizontal:absolute;mso-position-horizontal-relative:char;mso-position-vertical:absolute;mso-position-vertical-relative:line;mso-left-percent:-10001;mso-top-percent:-10001;v-text-anchor:top" o:gfxdata="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" filled="f" stroked="f">
+              <v:rect w14:anchorId="26B3E9D3" id="Прямоугольник 25" o:spid="_x0000_s1026" alt="y" style="width:23.75pt;height:23.75pt;visibility:visible;mso-wrap-style:square;mso-left-percent:-10001;mso-top-percent:-10001;mso-position-horizontal:absolute;mso-position-horizontal-relative:char;mso-position-vertical:absolute;mso-position-vertical-relative:line;mso-left-percent:-10001;mso-top-percent:-10001;v-text-anchor:top" o:gfxdata="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" filled="f" stroked="f">
                 <o:lock v:ext="edit" aspectratio="t"/>
                 <w10:anchorlock/>
               </v:rect>
@@ -6056,7 +3761,7 @@
                     </pic:cNvPicPr>
                   </pic:nvPicPr>
                   <pic:blipFill>
-                    <a:blip r:embed="rId51">
+                    <a:blip r:embed="rId53">
                       <a:extLst>
                         <a:ext uri="{28A0092B-C50C-407E-A947-70E740481C1C}">
                           <a14:useLocalDpi xmlns:a14="http://schemas.microsoft.com/office/drawing/2010/main" val="0"/>
@@ -6103,93 +3808,7 @@
           <w:rFonts w:ascii="Arial" w:hAnsi="Arial" w:cs="Arial"/>
           <w:color w:val="202122"/>
         </w:rPr>
-        <w:t>Приведённая формула применима только для яркости изображения, по к</w:t>
-      </w:r>
-      <w:r>
-        <w:rPr>
-          <w:rFonts w:ascii="Arial" w:hAnsi="Arial" w:cs="Arial"/>
-          <w:color w:val="202122"/>
-        </w:rPr>
-        <w:t>о</w:t>
-      </w:r>
-      <w:r>
-        <w:rPr>
-          <w:rFonts w:ascii="Arial" w:hAnsi="Arial" w:cs="Arial"/>
-          <w:color w:val="202122"/>
-        </w:rPr>
-        <w:t xml:space="preserve">торой и происходит оценка качества. </w:t>
-      </w:r>
-      <w:proofErr w:type="gramStart"/>
-      <w:r>
-        <w:rPr>
-          <w:rFonts w:ascii="Arial" w:hAnsi="Arial" w:cs="Arial"/>
-          <w:color w:val="202122"/>
-        </w:rPr>
-        <w:t>Полученный</w:t>
-      </w:r>
-      <w:proofErr w:type="gramEnd"/>
-      <w:r>
-        <w:rPr>
-          <w:rFonts w:ascii="Arial" w:hAnsi="Arial" w:cs="Arial"/>
-          <w:color w:val="202122"/>
-        </w:rPr>
-        <w:t xml:space="preserve"> SSIM-индекс лежит в пр</w:t>
-      </w:r>
-      <w:r>
-        <w:rPr>
-          <w:rFonts w:ascii="Arial" w:hAnsi="Arial" w:cs="Arial"/>
-          <w:color w:val="202122"/>
-        </w:rPr>
-        <w:t>е</w:t>
-      </w:r>
-      <w:r>
-        <w:rPr>
-          <w:rFonts w:ascii="Arial" w:hAnsi="Arial" w:cs="Arial"/>
-          <w:color w:val="202122"/>
-        </w:rPr>
-        <w:t>делах от −1 до +1. Значение +1 достигается только при полной аутентичн</w:t>
-      </w:r>
-      <w:r>
-        <w:rPr>
-          <w:rFonts w:ascii="Arial" w:hAnsi="Arial" w:cs="Arial"/>
-          <w:color w:val="202122"/>
-        </w:rPr>
-        <w:t>о</w:t>
-      </w:r>
-      <w:r>
-        <w:rPr>
-          <w:rFonts w:ascii="Arial" w:hAnsi="Arial" w:cs="Arial"/>
-          <w:color w:val="202122"/>
-        </w:rPr>
-        <w:t>сти образцов. Как правило, метрика рассчитана на окно размером 8×8 пи</w:t>
-      </w:r>
-      <w:r>
-        <w:rPr>
-          <w:rFonts w:ascii="Arial" w:hAnsi="Arial" w:cs="Arial"/>
-          <w:color w:val="202122"/>
-        </w:rPr>
-        <w:t>к</w:t>
-      </w:r>
-      <w:r>
-        <w:rPr>
-          <w:rFonts w:ascii="Arial" w:hAnsi="Arial" w:cs="Arial"/>
-          <w:color w:val="202122"/>
-        </w:rPr>
-        <w:t>селей. Окно может смещаться через пиксель, но специалисты рекомендуют и</w:t>
-      </w:r>
-      <w:r>
-        <w:rPr>
-          <w:rFonts w:ascii="Arial" w:hAnsi="Arial" w:cs="Arial"/>
-          <w:color w:val="202122"/>
-        </w:rPr>
-        <w:t>с</w:t>
-      </w:r>
-      <w:r>
-        <w:rPr>
-          <w:rFonts w:ascii="Arial" w:hAnsi="Arial" w:cs="Arial"/>
-          <w:color w:val="202122"/>
-        </w:rPr>
-        <w:t>пользовать группы окон для уменьшения сложности вычислений.</w:t>
+        <w:t>Приведённая формула применима только для яркости изображения, по которой и происходит оценка качества. Полученный SSIM-индекс лежит в пределах от −1 до +1. Значение +1 достигается только при полной аутентичности образцов. Как правило, метрика рассчитана на окно размером 8×8 пикселей. Окно может смещаться через пиксель, но специалисты рекомендуют использовать группы окон для уменьшения сложности вычислений.</w:t>
       </w:r>
     </w:p>
     <w:p>
@@ -6232,7 +3851,7 @@
           <w:sz w:val="28"/>
           <w:szCs w:val="28"/>
         </w:rPr>
-        <w:t>в</w:t>
+        <w:t>в алгоритмам</w:t>
       </w:r>
       <w:proofErr w:type="gramEnd"/>
       <w:r>
@@ -6241,41 +3860,7 @@
           <w:sz w:val="28"/>
           <w:szCs w:val="28"/>
         </w:rPr>
-        <w:t xml:space="preserve"> </w:t>
-      </w:r>
-      <w:proofErr w:type="gramStart"/>
-      <w:r>
-        <w:rPr>
-          <w:rFonts w:ascii="Times New Roman" w:hAnsi="Times New Roman" w:cs="Times New Roman"/>
-          <w:sz w:val="28"/>
-          <w:szCs w:val="28"/>
-        </w:rPr>
-        <w:t>алгоритмам</w:t>
-      </w:r>
-      <w:proofErr w:type="gramEnd"/>
-      <w:r>
-        <w:rPr>
-          <w:rFonts w:ascii="Times New Roman" w:hAnsi="Times New Roman" w:cs="Times New Roman"/>
-          <w:sz w:val="28"/>
-          <w:szCs w:val="28"/>
-        </w:rPr>
-        <w:t xml:space="preserve"> шумоподавления может быть достаточно сложной, так как часто подходы комбинируются с целью д</w:t>
-      </w:r>
-      <w:r>
-        <w:rPr>
-          <w:rFonts w:ascii="Times New Roman" w:hAnsi="Times New Roman" w:cs="Times New Roman"/>
-          <w:sz w:val="28"/>
-          <w:szCs w:val="28"/>
-        </w:rPr>
-        <w:t>о</w:t>
-      </w:r>
-      <w:r>
-        <w:rPr>
-          <w:rFonts w:ascii="Times New Roman" w:hAnsi="Times New Roman" w:cs="Times New Roman"/>
-          <w:sz w:val="28"/>
-          <w:szCs w:val="28"/>
-        </w:rPr>
-        <w:t>стижения лучших результатов. Причем каждый подход оправдывает себя в тех или иных условиях, которые характеризуются разным уровнем шумов, его природой и условий получения самого изображения (яркий солнечный день или полночь, и т.д.).</w:t>
+        <w:t xml:space="preserve"> шумоподавления может быть достаточно сложной, так как часто подходы комбинируются с целью достижения лучших результатов. Причем каждый подход оправдывает себя в тех или иных условиях, которые характеризуются разным уровнем шумов, его природой и условий получения самого изображения (яркий солнечный день или полночь, и т.д.).</w:t>
       </w:r>
     </w:p>
     <w:p>
@@ -6335,7 +3920,7 @@
                     </pic:cNvPicPr>
                   </pic:nvPicPr>
                   <pic:blipFill>
-                    <a:blip r:embed="rId52">
+                    <a:blip r:embed="rId54">
                       <a:extLst>
                         <a:ext uri="{28A0092B-C50C-407E-A947-70E740481C1C}">
                           <a14:useLocalDpi xmlns:a14="http://schemas.microsoft.com/office/drawing/2010/main" val="0"/>
@@ -6428,89 +4013,7 @@
           <w:sz w:val="28"/>
           <w:szCs w:val="28"/>
         </w:rPr>
-        <w:t xml:space="preserve">К </w:t>
-      </w:r>
-      <w:proofErr w:type="gramStart"/>
-      <w:r>
-        <w:rPr>
-          <w:rFonts w:ascii="Times New Roman" w:hAnsi="Times New Roman" w:cs="Times New Roman"/>
-          <w:sz w:val="28"/>
-          <w:szCs w:val="28"/>
-        </w:rPr>
-        <w:t>адаптивным</w:t>
-      </w:r>
-      <w:proofErr w:type="gramEnd"/>
-      <w:r>
-        <w:rPr>
-          <w:rFonts w:ascii="Times New Roman" w:hAnsi="Times New Roman" w:cs="Times New Roman"/>
-          <w:sz w:val="28"/>
-          <w:szCs w:val="28"/>
-        </w:rPr>
-        <w:t xml:space="preserve"> можно отнести билатеральный фильтр, который п</w:t>
-      </w:r>
-      <w:r>
-        <w:rPr>
-          <w:rFonts w:ascii="Times New Roman" w:hAnsi="Times New Roman" w:cs="Times New Roman"/>
-          <w:sz w:val="28"/>
-          <w:szCs w:val="28"/>
-        </w:rPr>
-        <w:t>о</w:t>
-      </w:r>
-      <w:r>
-        <w:rPr>
-          <w:rFonts w:ascii="Times New Roman" w:hAnsi="Times New Roman" w:cs="Times New Roman"/>
-          <w:sz w:val="28"/>
-          <w:szCs w:val="28"/>
-        </w:rPr>
-        <w:t>мимо евклидова расстояния учитывает и яркостную составляющую пикс</w:t>
-      </w:r>
-      <w:r>
-        <w:rPr>
-          <w:rFonts w:ascii="Times New Roman" w:hAnsi="Times New Roman" w:cs="Times New Roman"/>
-          <w:sz w:val="28"/>
-          <w:szCs w:val="28"/>
-        </w:rPr>
-        <w:t>е</w:t>
-      </w:r>
-      <w:r>
-        <w:rPr>
-          <w:rFonts w:ascii="Times New Roman" w:hAnsi="Times New Roman" w:cs="Times New Roman"/>
-          <w:sz w:val="28"/>
-          <w:szCs w:val="28"/>
-        </w:rPr>
-        <w:t>лов. «Адаптивность» здесь проявляется за счет учета информационной с</w:t>
-      </w:r>
-      <w:r>
-        <w:rPr>
-          <w:rFonts w:ascii="Times New Roman" w:hAnsi="Times New Roman" w:cs="Times New Roman"/>
-          <w:sz w:val="28"/>
-          <w:szCs w:val="28"/>
-        </w:rPr>
-        <w:t>о</w:t>
-      </w:r>
-      <w:r>
-        <w:rPr>
-          <w:rFonts w:ascii="Times New Roman" w:hAnsi="Times New Roman" w:cs="Times New Roman"/>
-          <w:sz w:val="28"/>
-          <w:szCs w:val="28"/>
-        </w:rPr>
-        <w:t>ставляющей пиксела. Если его значение сильно отличается от значений остальных, то вероятнее всего этот пиксел является шумовым, следстве</w:t>
-      </w:r>
-      <w:r>
-        <w:rPr>
-          <w:rFonts w:ascii="Times New Roman" w:hAnsi="Times New Roman" w:cs="Times New Roman"/>
-          <w:sz w:val="28"/>
-          <w:szCs w:val="28"/>
-        </w:rPr>
-        <w:t>н</w:t>
-      </w:r>
-      <w:r>
-        <w:rPr>
-          <w:rFonts w:ascii="Times New Roman" w:hAnsi="Times New Roman" w:cs="Times New Roman"/>
-          <w:sz w:val="28"/>
-          <w:szCs w:val="28"/>
-        </w:rPr>
-        <w:t>но, следует уменьшить «вес» при вычислении результирующего значения. Если же на самом деле под маской находятся несколько таких пикселов, возможно, это не шумовая составляющая, а часть границы какого-либо предмета на изображении. Соответственно распределение в таком случае также изменится, что позволит сохранить границу, не размыв тем самым изображение.</w:t>
+        <w:t>К адаптивным можно отнести билатеральный фильтр, который помимо евклидова расстояния учитывает и яркостную составляющую пикселов. «Адаптивность» здесь проявляется за счет учета информационной составляющей пиксела. Если его значение сильно отличается от значений остальных, то вероятнее всего этот пиксел является шумовым, следственно, следует уменьшить «вес» при вычислении результирующего значения. Если же на самом деле под маской находятся несколько таких пикселов, возможно, это не шумовая составляющая, а часть границы какого-либо предмета на изображении. Соответственно распределение в таком случае также изменится, что позволит сохранить границу, не размыв тем самым изображение.</w:t>
       </w:r>
     </w:p>
     <w:p>
@@ -6538,41 +4041,7 @@
           <w:sz w:val="28"/>
           <w:szCs w:val="28"/>
         </w:rPr>
-        <w:t xml:space="preserve"> Принцип работы этого фильтра о</w:t>
-      </w:r>
-      <w:r>
-        <w:rPr>
-          <w:rFonts w:ascii="Times New Roman" w:hAnsi="Times New Roman" w:cs="Times New Roman"/>
-          <w:sz w:val="28"/>
-          <w:szCs w:val="28"/>
-        </w:rPr>
-        <w:t>с</w:t>
-      </w:r>
-      <w:r>
-        <w:rPr>
-          <w:rFonts w:ascii="Times New Roman" w:hAnsi="Times New Roman" w:cs="Times New Roman"/>
-          <w:sz w:val="28"/>
-          <w:szCs w:val="28"/>
-        </w:rPr>
-        <w:t xml:space="preserve">нован на следующем: он заменяет значение каждого пиксела на среднее значение тех его соседей, значение которых отличается </w:t>
-      </w:r>
-      <w:proofErr w:type="gramStart"/>
-      <w:r>
-        <w:rPr>
-          <w:rFonts w:ascii="Times New Roman" w:hAnsi="Times New Roman" w:cs="Times New Roman"/>
-          <w:sz w:val="28"/>
-          <w:szCs w:val="28"/>
-        </w:rPr>
-        <w:t>от</w:t>
-      </w:r>
-      <w:proofErr w:type="gramEnd"/>
-      <w:r>
-        <w:rPr>
-          <w:rFonts w:ascii="Times New Roman" w:hAnsi="Times New Roman" w:cs="Times New Roman"/>
-          <w:sz w:val="28"/>
-          <w:szCs w:val="28"/>
-        </w:rPr>
-        <w:t xml:space="preserve"> данного пиксела не более чем на заданную величину (порог). При этом соседи рассматриваются в </w:t>
+        <w:t xml:space="preserve"> Принцип работы этого фильтра основан на следующем: он заменяет значение каждого пиксела на среднее значение тех его соседей, значение которых отличается от данного пиксела не более чем на заданную величину (порог). При этом соседи рассматриваются в </w:t>
       </w:r>
       <w:r>
         <w:rPr>
@@ -6581,23 +4050,7 @@
           <w:szCs w:val="28"/>
         </w:rPr>
         <w:lastRenderedPageBreak/>
-        <w:t>области, определенной радиусом. Благодаря этому низкоуровн</w:t>
-      </w:r>
-      <w:r>
-        <w:rPr>
-          <w:rFonts w:ascii="Times New Roman" w:hAnsi="Times New Roman" w:cs="Times New Roman"/>
-          <w:sz w:val="28"/>
-          <w:szCs w:val="28"/>
-        </w:rPr>
-        <w:t>е</w:t>
-      </w:r>
-      <w:r>
-        <w:rPr>
-          <w:rFonts w:ascii="Times New Roman" w:hAnsi="Times New Roman" w:cs="Times New Roman"/>
-          <w:sz w:val="28"/>
-          <w:szCs w:val="28"/>
-        </w:rPr>
-        <w:t>вый шум размывается, а резкие детали остаются нетронутыми.</w:t>
+        <w:t>области, определенной радиусом. Благодаря этому низкоуровневый шум размывается, а резкие детали остаются нетронутыми.</w:t>
       </w:r>
     </w:p>
     <w:p>
@@ -6617,23 +4070,7 @@
           <w:sz w:val="28"/>
           <w:szCs w:val="28"/>
         </w:rPr>
-        <w:t>Но иногда изображ</w:t>
-      </w:r>
-      <w:r>
-        <w:rPr>
-          <w:rFonts w:ascii="Times New Roman" w:hAnsi="Times New Roman" w:cs="Times New Roman"/>
-          <w:sz w:val="28"/>
-          <w:szCs w:val="28"/>
-        </w:rPr>
-        <w:t>е</w:t>
-      </w:r>
-      <w:r>
-        <w:rPr>
-          <w:rFonts w:ascii="Times New Roman" w:hAnsi="Times New Roman" w:cs="Times New Roman"/>
-          <w:sz w:val="28"/>
-          <w:szCs w:val="28"/>
-        </w:rPr>
-        <w:t>ние становится менее естественным.</w:t>
+        <w:t>Но иногда изображение становится менее естественным.</w:t>
       </w:r>
     </w:p>
     <w:p>
@@ -6655,45 +4092,7 @@
           <w:lang w:eastAsia="ru-RU"/>
         </w:rPr>
         <w:tab/>
-        <w:t xml:space="preserve">Фильтры Гаусса, </w:t>
-      </w:r>
-      <w:proofErr w:type="gramStart"/>
-      <w:r>
-        <w:rPr>
-          <w:rFonts w:ascii="Times New Roman" w:eastAsia="Times New Roman" w:hAnsi="Times New Roman" w:cs="Times New Roman"/>
-          <w:sz w:val="28"/>
-          <w:szCs w:val="28"/>
-          <w:lang w:eastAsia="ru-RU"/>
-        </w:rPr>
-        <w:t>медианный</w:t>
-      </w:r>
-      <w:proofErr w:type="gramEnd"/>
-      <w:r>
-        <w:rPr>
-          <w:rFonts w:ascii="Times New Roman" w:eastAsia="Times New Roman" w:hAnsi="Times New Roman" w:cs="Times New Roman"/>
-          <w:sz w:val="28"/>
-          <w:szCs w:val="28"/>
-          <w:lang w:eastAsia="ru-RU"/>
-        </w:rPr>
-        <w:t>, усредняющий относятся к неадапти</w:t>
-      </w:r>
-      <w:r>
-        <w:rPr>
-          <w:rFonts w:ascii="Times New Roman" w:eastAsia="Times New Roman" w:hAnsi="Times New Roman" w:cs="Times New Roman"/>
-          <w:sz w:val="28"/>
-          <w:szCs w:val="28"/>
-          <w:lang w:eastAsia="ru-RU"/>
-        </w:rPr>
-        <w:t>в</w:t>
-      </w:r>
-      <w:r>
-        <w:rPr>
-          <w:rFonts w:ascii="Times New Roman" w:eastAsia="Times New Roman" w:hAnsi="Times New Roman" w:cs="Times New Roman"/>
-          <w:sz w:val="28"/>
-          <w:szCs w:val="28"/>
-          <w:lang w:eastAsia="ru-RU"/>
-        </w:rPr>
-        <w:t>ным.</w:t>
+        <w:t>Фильтры Гаусса, медианный, усредняющий относятся к неадаптивным.</w:t>
       </w:r>
     </w:p>
     <w:p>
@@ -6724,45 +4123,7 @@
           <w:szCs w:val="28"/>
           <w:lang w:eastAsia="ru-RU"/>
         </w:rPr>
-        <w:t>способы шумоподавления в виде</w:t>
-      </w:r>
-      <w:r>
-        <w:rPr>
-          <w:rFonts w:ascii="Times New Roman" w:eastAsia="Times New Roman" w:hAnsi="Times New Roman" w:cs="Times New Roman"/>
-          <w:sz w:val="28"/>
-          <w:szCs w:val="28"/>
-          <w:lang w:eastAsia="ru-RU"/>
-        </w:rPr>
-        <w:t>о</w:t>
-      </w:r>
-      <w:r>
-        <w:rPr>
-          <w:rFonts w:ascii="Times New Roman" w:eastAsia="Times New Roman" w:hAnsi="Times New Roman" w:cs="Times New Roman"/>
-          <w:sz w:val="28"/>
-          <w:szCs w:val="28"/>
-          <w:lang w:eastAsia="ru-RU"/>
-        </w:rPr>
-        <w:t xml:space="preserve">ряде. Ведь у нас появляется дополнительная информация с предыдущих кадров, которую можно </w:t>
-      </w:r>
-      <w:proofErr w:type="gramStart"/>
-      <w:r>
-        <w:rPr>
-          <w:rFonts w:ascii="Times New Roman" w:eastAsia="Times New Roman" w:hAnsi="Times New Roman" w:cs="Times New Roman"/>
-          <w:sz w:val="28"/>
-          <w:szCs w:val="28"/>
-          <w:lang w:eastAsia="ru-RU"/>
-        </w:rPr>
-        <w:t>использовать</w:t>
-      </w:r>
-      <w:proofErr w:type="gramEnd"/>
-      <w:r>
-        <w:rPr>
-          <w:rFonts w:ascii="Times New Roman" w:eastAsia="Times New Roman" w:hAnsi="Times New Roman" w:cs="Times New Roman"/>
-          <w:sz w:val="28"/>
-          <w:szCs w:val="28"/>
-          <w:lang w:eastAsia="ru-RU"/>
-        </w:rPr>
-        <w:t xml:space="preserve"> в том числе для дополнительного шумоподавления.</w:t>
+        <w:t>способы шумоподавления в видеоряде. Ведь у нас появляется дополнительная информация с предыдущих кадров, которую можно использовать в том числе для дополнительного шумоподавления.</w:t>
       </w:r>
     </w:p>
     <w:p>
@@ -6812,25 +4173,7 @@
           <w:szCs w:val="28"/>
           <w:lang w:eastAsia="ru-RU"/>
         </w:rPr>
-        <w:t>Пространственные методы — алгоритмы шумоподавления изображ</w:t>
-      </w:r>
-      <w:r>
-        <w:rPr>
-          <w:rFonts w:ascii="Times New Roman" w:eastAsia="Times New Roman" w:hAnsi="Times New Roman" w:cs="Times New Roman"/>
-          <w:sz w:val="28"/>
-          <w:szCs w:val="28"/>
-          <w:lang w:eastAsia="ru-RU"/>
-        </w:rPr>
-        <w:t>е</w:t>
-      </w:r>
-      <w:r>
-        <w:rPr>
-          <w:rFonts w:ascii="Times New Roman" w:eastAsia="Times New Roman" w:hAnsi="Times New Roman" w:cs="Times New Roman"/>
-          <w:sz w:val="28"/>
-          <w:szCs w:val="28"/>
-          <w:lang w:eastAsia="ru-RU"/>
-        </w:rPr>
-        <w:t>ния применяются для каждого кадра отдельно.</w:t>
+        <w:t>Пространственные методы — алгоритмы шумоподавления изображения применяются для каждого кадра отдельно.</w:t>
       </w:r>
     </w:p>
     <w:p>
@@ -6905,17 +4248,20 @@
           <w:szCs w:val="28"/>
           <w:lang w:eastAsia="ru-RU"/>
         </w:rPr>
-        <w:t>Временные методы достаточно просты с точки зрения подхода. Если шум имеет случайный характер, то накопив несколько кадров и соответству</w:t>
-      </w:r>
-      <w:r>
+        <w:t>Временные методы достаточно просты с точки зрения подхода. Если шум имеет случайный характер, то накопив несколько кадров и соответствующим образом их сложив, мы снизим шумовую компоненту на изображении. Так как в одном кадре в каком-то пикселе присутствует шумовой выброс, но на других кадрах его, и при сложении результирующий пиксел будет содержать в значительной степени меньше шумов.</w:t>
+      </w:r>
+    </w:p>
+    <w:p>
+      <w:pPr>
+        <w:spacing w:before="100" w:beforeAutospacing="1" w:after="100" w:afterAutospacing="1" w:line="288" w:lineRule="auto"/>
+        <w:jc w:val="both"/>
         <w:rPr>
           <w:rFonts w:ascii="Times New Roman" w:eastAsia="Times New Roman" w:hAnsi="Times New Roman" w:cs="Times New Roman"/>
           <w:sz w:val="28"/>
           <w:szCs w:val="28"/>
           <w:lang w:eastAsia="ru-RU"/>
         </w:rPr>
-        <w:t>ю</w:t>
-      </w:r>
+      </w:pPr>
       <w:r>
         <w:rPr>
           <w:rFonts w:ascii="Times New Roman" w:eastAsia="Times New Roman" w:hAnsi="Times New Roman" w:cs="Times New Roman"/>
@@ -6923,7 +4269,105 @@
           <w:szCs w:val="28"/>
           <w:lang w:eastAsia="ru-RU"/>
         </w:rPr>
-        <w:t xml:space="preserve">щим образом </w:t>
+        <w:t>Однако такой подход плохо работает с динамическими изображениями, так как усреднение по кадрам даст «смаз» деталей, ведь значительное изменение пиксела рассматривается с точки зрения шума.</w:t>
+      </w:r>
+    </w:p>
+    <w:p>
+      <w:pPr>
+        <w:spacing w:before="100" w:beforeAutospacing="1" w:after="100" w:afterAutospacing="1" w:line="288" w:lineRule="auto"/>
+        <w:jc w:val="both"/>
+        <w:rPr>
+          <w:rFonts w:ascii="Times New Roman" w:eastAsia="Times New Roman" w:hAnsi="Times New Roman" w:cs="Times New Roman"/>
+          <w:sz w:val="28"/>
+          <w:szCs w:val="28"/>
+          <w:lang w:eastAsia="ru-RU"/>
+        </w:rPr>
+      </w:pPr>
+      <w:r>
+        <w:rPr>
+          <w:rFonts w:ascii="Times New Roman" w:eastAsia="Times New Roman" w:hAnsi="Times New Roman" w:cs="Times New Roman"/>
+          <w:sz w:val="28"/>
+          <w:szCs w:val="28"/>
+          <w:lang w:eastAsia="ru-RU"/>
+        </w:rPr>
+        <w:t>Пространственно-временные методы являются более точными в сравнении с предыдущим подходом, так как позволяет скомпенсировать движение в кадре, если такое было определено и т.д.</w:t>
+      </w:r>
+      <w:r>
+        <w:rPr>
+          <w:rFonts w:ascii="Times New Roman" w:eastAsia="Times New Roman" w:hAnsi="Times New Roman" w:cs="Times New Roman"/>
+          <w:sz w:val="28"/>
+          <w:szCs w:val="28"/>
+          <w:lang w:eastAsia="ru-RU"/>
+        </w:rPr>
+        <w:t xml:space="preserve"> Однако </w:t>
+      </w:r>
+      <w:r>
+        <w:rPr>
+          <w:rFonts w:ascii="Times New Roman" w:eastAsia="Times New Roman" w:hAnsi="Times New Roman" w:cs="Times New Roman"/>
+          <w:sz w:val="28"/>
+          <w:szCs w:val="28"/>
+          <w:lang w:eastAsia="ru-RU"/>
+        </w:rPr>
+        <w:t>3</w:t>
+      </w:r>
+      <w:r>
+        <w:rPr>
+          <w:rFonts w:ascii="Times New Roman" w:eastAsia="Times New Roman" w:hAnsi="Times New Roman" w:cs="Times New Roman"/>
+          <w:sz w:val="28"/>
+          <w:szCs w:val="28"/>
+          <w:lang w:val="en-US" w:eastAsia="ru-RU"/>
+        </w:rPr>
+        <w:t>D</w:t>
+      </w:r>
+      <w:r>
+        <w:rPr>
+          <w:rFonts w:ascii="Times New Roman" w:eastAsia="Times New Roman" w:hAnsi="Times New Roman" w:cs="Times New Roman"/>
+          <w:sz w:val="28"/>
+          <w:szCs w:val="28"/>
+          <w:lang w:eastAsia="ru-RU"/>
+        </w:rPr>
+        <w:t xml:space="preserve"> </w:t>
+      </w:r>
+      <w:r>
+        <w:rPr>
+          <w:rFonts w:ascii="Times New Roman" w:eastAsia="Times New Roman" w:hAnsi="Times New Roman" w:cs="Times New Roman"/>
+          <w:sz w:val="28"/>
+          <w:szCs w:val="28"/>
+          <w:lang w:eastAsia="ru-RU"/>
+        </w:rPr>
+        <w:t xml:space="preserve">алгоритмы являются в </w:t>
+      </w:r>
+      <w:r>
+        <w:rPr>
+          <w:rFonts w:ascii="Times New Roman" w:eastAsia="Times New Roman" w:hAnsi="Times New Roman" w:cs="Times New Roman"/>
+          <w:sz w:val="28"/>
+          <w:szCs w:val="28"/>
+          <w:lang w:eastAsia="ru-RU"/>
+        </w:rPr>
+        <w:lastRenderedPageBreak/>
+        <w:t>значительной степени более ресурсозатратными, при этом надо учитывать, что для обработки необходимо накопить некоторое количество кадров перед тем, как осуществлять коррекцию изображения. В ряде приложений, требующих обработки видеопотока в режиме реального времени, такая задержка на обработку может быть не допустима. Помимо задержки на обработку необходимо предусмотреть буферизацию кадров, что при современных стандартах разрешения цветного изображения 1920х1080, глубине пиксела 12 бит потребует порядка 9 Мбайт на 1 кадр, следовательно при накоплении нескольких кадров необходимый объем памяти линейно растет, что может не позволять использовать интегрированные в видеопроцессоре блоки памяти, если речь идет о малогабаритных и автономных задачах, так как потребуются дополнительные модули внешней памяти, которые могут потребовать дополнительного места на печатной плате, увеличивать потребление питания и задержку на обращение к памяти при записи и чтении.</w:t>
+      </w:r>
+    </w:p>
+    <w:p>
+      <w:pPr>
+        <w:spacing w:before="100" w:beforeAutospacing="1" w:after="100" w:afterAutospacing="1" w:line="288" w:lineRule="auto"/>
+        <w:jc w:val="both"/>
+        <w:rPr>
+          <w:rFonts w:ascii="Times New Roman" w:eastAsia="Times New Roman" w:hAnsi="Times New Roman" w:cs="Times New Roman"/>
+          <w:sz w:val="28"/>
+          <w:szCs w:val="28"/>
+          <w:lang w:eastAsia="ru-RU"/>
+        </w:rPr>
+      </w:pPr>
+      <w:r>
+        <w:rPr>
+          <w:rFonts w:ascii="Times New Roman" w:eastAsia="Times New Roman" w:hAnsi="Times New Roman" w:cs="Times New Roman"/>
+          <w:sz w:val="28"/>
+          <w:szCs w:val="28"/>
+          <w:lang w:eastAsia="ru-RU"/>
+        </w:rPr>
+        <w:tab/>
+        <w:t xml:space="preserve">Поэтому для реализации алгоритмов в ПЛИС следует обратить внимание </w:t>
       </w:r>
       <w:proofErr w:type="gramStart"/>
       <w:r>
@@ -6933,7 +4377,7 @@
           <w:szCs w:val="28"/>
           <w:lang w:eastAsia="ru-RU"/>
         </w:rPr>
-        <w:t>их</w:t>
+        <w:t>на фильтра</w:t>
       </w:r>
       <w:proofErr w:type="gramEnd"/>
       <w:r>
@@ -6943,475 +4387,7 @@
           <w:szCs w:val="28"/>
           <w:lang w:eastAsia="ru-RU"/>
         </w:rPr>
-        <w:t xml:space="preserve"> сложив, мы снизим шумовую компоненту на изображ</w:t>
-      </w:r>
-      <w:r>
-        <w:rPr>
-          <w:rFonts w:ascii="Times New Roman" w:eastAsia="Times New Roman" w:hAnsi="Times New Roman" w:cs="Times New Roman"/>
-          <w:sz w:val="28"/>
-          <w:szCs w:val="28"/>
-          <w:lang w:eastAsia="ru-RU"/>
-        </w:rPr>
-        <w:t>е</w:t>
-      </w:r>
-      <w:r>
-        <w:rPr>
-          <w:rFonts w:ascii="Times New Roman" w:eastAsia="Times New Roman" w:hAnsi="Times New Roman" w:cs="Times New Roman"/>
-          <w:sz w:val="28"/>
-          <w:szCs w:val="28"/>
-          <w:lang w:eastAsia="ru-RU"/>
-        </w:rPr>
-        <w:t>нии. Так как в одном кадре в каком-то пикселе присутствует шумовой в</w:t>
-      </w:r>
-      <w:r>
-        <w:rPr>
-          <w:rFonts w:ascii="Times New Roman" w:eastAsia="Times New Roman" w:hAnsi="Times New Roman" w:cs="Times New Roman"/>
-          <w:sz w:val="28"/>
-          <w:szCs w:val="28"/>
-          <w:lang w:eastAsia="ru-RU"/>
-        </w:rPr>
-        <w:t>ы</w:t>
-      </w:r>
-      <w:r>
-        <w:rPr>
-          <w:rFonts w:ascii="Times New Roman" w:eastAsia="Times New Roman" w:hAnsi="Times New Roman" w:cs="Times New Roman"/>
-          <w:sz w:val="28"/>
-          <w:szCs w:val="28"/>
-          <w:lang w:eastAsia="ru-RU"/>
-        </w:rPr>
-        <w:t>брос, но на других кадрах его, и при сложении результирующий пиксел будет содержать в значительной степени меньше шумов.</w:t>
-      </w:r>
-    </w:p>
-    <w:p>
-      <w:pPr>
-        <w:spacing w:before="100" w:beforeAutospacing="1" w:after="100" w:afterAutospacing="1" w:line="288" w:lineRule="auto"/>
-        <w:jc w:val="both"/>
-        <w:rPr>
-          <w:rFonts w:ascii="Times New Roman" w:eastAsia="Times New Roman" w:hAnsi="Times New Roman" w:cs="Times New Roman"/>
-          <w:sz w:val="28"/>
-          <w:szCs w:val="28"/>
-          <w:lang w:eastAsia="ru-RU"/>
-        </w:rPr>
-      </w:pPr>
-      <w:r>
-        <w:rPr>
-          <w:rFonts w:ascii="Times New Roman" w:eastAsia="Times New Roman" w:hAnsi="Times New Roman" w:cs="Times New Roman"/>
-          <w:sz w:val="28"/>
-          <w:szCs w:val="28"/>
-          <w:lang w:eastAsia="ru-RU"/>
-        </w:rPr>
-        <w:t>Однако такой подход плохо работает с динамическими изображениями, так как усреднение по кадрам даст «</w:t>
-      </w:r>
-      <w:proofErr w:type="spellStart"/>
-      <w:r>
-        <w:rPr>
-          <w:rFonts w:ascii="Times New Roman" w:eastAsia="Times New Roman" w:hAnsi="Times New Roman" w:cs="Times New Roman"/>
-          <w:sz w:val="28"/>
-          <w:szCs w:val="28"/>
-          <w:lang w:eastAsia="ru-RU"/>
-        </w:rPr>
-        <w:t>смаз</w:t>
-      </w:r>
-      <w:proofErr w:type="spellEnd"/>
-      <w:r>
-        <w:rPr>
-          <w:rFonts w:ascii="Times New Roman" w:eastAsia="Times New Roman" w:hAnsi="Times New Roman" w:cs="Times New Roman"/>
-          <w:sz w:val="28"/>
-          <w:szCs w:val="28"/>
-          <w:lang w:eastAsia="ru-RU"/>
-        </w:rPr>
-        <w:t>» деталей, ведь значительное и</w:t>
-      </w:r>
-      <w:r>
-        <w:rPr>
-          <w:rFonts w:ascii="Times New Roman" w:eastAsia="Times New Roman" w:hAnsi="Times New Roman" w:cs="Times New Roman"/>
-          <w:sz w:val="28"/>
-          <w:szCs w:val="28"/>
-          <w:lang w:eastAsia="ru-RU"/>
-        </w:rPr>
-        <w:t>з</w:t>
-      </w:r>
-      <w:r>
-        <w:rPr>
-          <w:rFonts w:ascii="Times New Roman" w:eastAsia="Times New Roman" w:hAnsi="Times New Roman" w:cs="Times New Roman"/>
-          <w:sz w:val="28"/>
-          <w:szCs w:val="28"/>
-          <w:lang w:eastAsia="ru-RU"/>
-        </w:rPr>
-        <w:t>менение пиксела рассматривается с точки зрения шума.</w:t>
-      </w:r>
-    </w:p>
-    <w:p>
-      <w:pPr>
-        <w:spacing w:before="100" w:beforeAutospacing="1" w:after="100" w:afterAutospacing="1" w:line="288" w:lineRule="auto"/>
-        <w:jc w:val="both"/>
-        <w:rPr>
-          <w:rFonts w:ascii="Times New Roman" w:eastAsia="Times New Roman" w:hAnsi="Times New Roman" w:cs="Times New Roman"/>
-          <w:sz w:val="28"/>
-          <w:szCs w:val="28"/>
-          <w:lang w:eastAsia="ru-RU"/>
-        </w:rPr>
-      </w:pPr>
-      <w:r>
-        <w:rPr>
-          <w:rFonts w:ascii="Times New Roman" w:eastAsia="Times New Roman" w:hAnsi="Times New Roman" w:cs="Times New Roman"/>
-          <w:sz w:val="28"/>
-          <w:szCs w:val="28"/>
-          <w:lang w:eastAsia="ru-RU"/>
-        </w:rPr>
-        <w:t>Пространственно-временные методы являются более точными в сравнении с предыдущим подходом, так как позволяет скомпенсировать движение в кадре, если такое было определено и т.д.</w:t>
-      </w:r>
-      <w:r>
-        <w:rPr>
-          <w:rFonts w:ascii="Times New Roman" w:eastAsia="Times New Roman" w:hAnsi="Times New Roman" w:cs="Times New Roman"/>
-          <w:sz w:val="28"/>
-          <w:szCs w:val="28"/>
-          <w:lang w:eastAsia="ru-RU"/>
-        </w:rPr>
-        <w:t xml:space="preserve"> Однако </w:t>
-      </w:r>
-      <w:r>
-        <w:rPr>
-          <w:rFonts w:ascii="Times New Roman" w:eastAsia="Times New Roman" w:hAnsi="Times New Roman" w:cs="Times New Roman"/>
-          <w:sz w:val="28"/>
-          <w:szCs w:val="28"/>
-          <w:lang w:eastAsia="ru-RU"/>
-        </w:rPr>
-        <w:t>3</w:t>
-      </w:r>
-      <w:r>
-        <w:rPr>
-          <w:rFonts w:ascii="Times New Roman" w:eastAsia="Times New Roman" w:hAnsi="Times New Roman" w:cs="Times New Roman"/>
-          <w:sz w:val="28"/>
-          <w:szCs w:val="28"/>
-          <w:lang w:val="en-US" w:eastAsia="ru-RU"/>
-        </w:rPr>
-        <w:t>D</w:t>
-      </w:r>
-      <w:r>
-        <w:rPr>
-          <w:rFonts w:ascii="Times New Roman" w:eastAsia="Times New Roman" w:hAnsi="Times New Roman" w:cs="Times New Roman"/>
-          <w:sz w:val="28"/>
-          <w:szCs w:val="28"/>
-          <w:lang w:eastAsia="ru-RU"/>
-        </w:rPr>
-        <w:t xml:space="preserve"> </w:t>
-      </w:r>
-      <w:r>
-        <w:rPr>
-          <w:rFonts w:ascii="Times New Roman" w:eastAsia="Times New Roman" w:hAnsi="Times New Roman" w:cs="Times New Roman"/>
-          <w:sz w:val="28"/>
-          <w:szCs w:val="28"/>
-          <w:lang w:eastAsia="ru-RU"/>
-        </w:rPr>
-        <w:t xml:space="preserve">алгоритмы являются в </w:t>
-      </w:r>
-      <w:r>
-        <w:rPr>
-          <w:rFonts w:ascii="Times New Roman" w:eastAsia="Times New Roman" w:hAnsi="Times New Roman" w:cs="Times New Roman"/>
-          <w:sz w:val="28"/>
-          <w:szCs w:val="28"/>
-          <w:lang w:eastAsia="ru-RU"/>
-        </w:rPr>
-        <w:lastRenderedPageBreak/>
-        <w:t xml:space="preserve">значительной степени более </w:t>
-      </w:r>
-      <w:proofErr w:type="spellStart"/>
-      <w:r>
-        <w:rPr>
-          <w:rFonts w:ascii="Times New Roman" w:eastAsia="Times New Roman" w:hAnsi="Times New Roman" w:cs="Times New Roman"/>
-          <w:sz w:val="28"/>
-          <w:szCs w:val="28"/>
-          <w:lang w:eastAsia="ru-RU"/>
-        </w:rPr>
-        <w:t>ресурсозатратными</w:t>
-      </w:r>
-      <w:proofErr w:type="spellEnd"/>
-      <w:r>
-        <w:rPr>
-          <w:rFonts w:ascii="Times New Roman" w:eastAsia="Times New Roman" w:hAnsi="Times New Roman" w:cs="Times New Roman"/>
-          <w:sz w:val="28"/>
-          <w:szCs w:val="28"/>
-          <w:lang w:eastAsia="ru-RU"/>
-        </w:rPr>
-        <w:t>, при этом надо учитывать, что для обработки необходимо накопить некоторое количество кадров п</w:t>
-      </w:r>
-      <w:r>
-        <w:rPr>
-          <w:rFonts w:ascii="Times New Roman" w:eastAsia="Times New Roman" w:hAnsi="Times New Roman" w:cs="Times New Roman"/>
-          <w:sz w:val="28"/>
-          <w:szCs w:val="28"/>
-          <w:lang w:eastAsia="ru-RU"/>
-        </w:rPr>
-        <w:t>е</w:t>
-      </w:r>
-      <w:r>
-        <w:rPr>
-          <w:rFonts w:ascii="Times New Roman" w:eastAsia="Times New Roman" w:hAnsi="Times New Roman" w:cs="Times New Roman"/>
-          <w:sz w:val="28"/>
-          <w:szCs w:val="28"/>
-          <w:lang w:eastAsia="ru-RU"/>
-        </w:rPr>
-        <w:t>ред тем, как осуществлять коррекцию изображения. В ряде приложений, требующих обработки видеопотока в режиме реального времени, такая з</w:t>
-      </w:r>
-      <w:r>
-        <w:rPr>
-          <w:rFonts w:ascii="Times New Roman" w:eastAsia="Times New Roman" w:hAnsi="Times New Roman" w:cs="Times New Roman"/>
-          <w:sz w:val="28"/>
-          <w:szCs w:val="28"/>
-          <w:lang w:eastAsia="ru-RU"/>
-        </w:rPr>
-        <w:t>а</w:t>
-      </w:r>
-      <w:r>
-        <w:rPr>
-          <w:rFonts w:ascii="Times New Roman" w:eastAsia="Times New Roman" w:hAnsi="Times New Roman" w:cs="Times New Roman"/>
-          <w:sz w:val="28"/>
-          <w:szCs w:val="28"/>
-          <w:lang w:eastAsia="ru-RU"/>
-        </w:rPr>
-        <w:t>держка на обработку может быть не допустима. Помимо задержки на о</w:t>
-      </w:r>
-      <w:r>
-        <w:rPr>
-          <w:rFonts w:ascii="Times New Roman" w:eastAsia="Times New Roman" w:hAnsi="Times New Roman" w:cs="Times New Roman"/>
-          <w:sz w:val="28"/>
-          <w:szCs w:val="28"/>
-          <w:lang w:eastAsia="ru-RU"/>
-        </w:rPr>
-        <w:t>б</w:t>
-      </w:r>
-      <w:r>
-        <w:rPr>
-          <w:rFonts w:ascii="Times New Roman" w:eastAsia="Times New Roman" w:hAnsi="Times New Roman" w:cs="Times New Roman"/>
-          <w:sz w:val="28"/>
-          <w:szCs w:val="28"/>
-          <w:lang w:eastAsia="ru-RU"/>
-        </w:rPr>
-        <w:t>работку необходимо предусмотреть буферизацию кадров, что при совр</w:t>
-      </w:r>
-      <w:r>
-        <w:rPr>
-          <w:rFonts w:ascii="Times New Roman" w:eastAsia="Times New Roman" w:hAnsi="Times New Roman" w:cs="Times New Roman"/>
-          <w:sz w:val="28"/>
-          <w:szCs w:val="28"/>
-          <w:lang w:eastAsia="ru-RU"/>
-        </w:rPr>
-        <w:t>е</w:t>
-      </w:r>
-      <w:r>
-        <w:rPr>
-          <w:rFonts w:ascii="Times New Roman" w:eastAsia="Times New Roman" w:hAnsi="Times New Roman" w:cs="Times New Roman"/>
-          <w:sz w:val="28"/>
-          <w:szCs w:val="28"/>
-          <w:lang w:eastAsia="ru-RU"/>
-        </w:rPr>
-        <w:t xml:space="preserve">менных стандартах разрешения цветного изображения 1920х1080, глубине пиксела 12 бит потребует порядка 9 Мбайт на 1 кадр, </w:t>
-      </w:r>
-      <w:proofErr w:type="gramStart"/>
-      <w:r>
-        <w:rPr>
-          <w:rFonts w:ascii="Times New Roman" w:eastAsia="Times New Roman" w:hAnsi="Times New Roman" w:cs="Times New Roman"/>
-          <w:sz w:val="28"/>
-          <w:szCs w:val="28"/>
-          <w:lang w:eastAsia="ru-RU"/>
-        </w:rPr>
-        <w:t>следовательно</w:t>
-      </w:r>
-      <w:proofErr w:type="gramEnd"/>
-      <w:r>
-        <w:rPr>
-          <w:rFonts w:ascii="Times New Roman" w:eastAsia="Times New Roman" w:hAnsi="Times New Roman" w:cs="Times New Roman"/>
-          <w:sz w:val="28"/>
-          <w:szCs w:val="28"/>
-          <w:lang w:eastAsia="ru-RU"/>
-        </w:rPr>
-        <w:t xml:space="preserve"> при накоплении нескольких кадров необходимый объем памяти линейно ра</w:t>
-      </w:r>
-      <w:r>
-        <w:rPr>
-          <w:rFonts w:ascii="Times New Roman" w:eastAsia="Times New Roman" w:hAnsi="Times New Roman" w:cs="Times New Roman"/>
-          <w:sz w:val="28"/>
-          <w:szCs w:val="28"/>
-          <w:lang w:eastAsia="ru-RU"/>
-        </w:rPr>
-        <w:t>с</w:t>
-      </w:r>
-      <w:r>
-        <w:rPr>
-          <w:rFonts w:ascii="Times New Roman" w:eastAsia="Times New Roman" w:hAnsi="Times New Roman" w:cs="Times New Roman"/>
-          <w:sz w:val="28"/>
-          <w:szCs w:val="28"/>
-          <w:lang w:eastAsia="ru-RU"/>
-        </w:rPr>
-        <w:t>тет, что может не позволять использовать интегрированные в видеопр</w:t>
-      </w:r>
-      <w:r>
-        <w:rPr>
-          <w:rFonts w:ascii="Times New Roman" w:eastAsia="Times New Roman" w:hAnsi="Times New Roman" w:cs="Times New Roman"/>
-          <w:sz w:val="28"/>
-          <w:szCs w:val="28"/>
-          <w:lang w:eastAsia="ru-RU"/>
-        </w:rPr>
-        <w:t>о</w:t>
-      </w:r>
-      <w:r>
-        <w:rPr>
-          <w:rFonts w:ascii="Times New Roman" w:eastAsia="Times New Roman" w:hAnsi="Times New Roman" w:cs="Times New Roman"/>
-          <w:sz w:val="28"/>
-          <w:szCs w:val="28"/>
-          <w:lang w:eastAsia="ru-RU"/>
-        </w:rPr>
-        <w:t>цессоре блоки памяти, если речь идет о малогабаритных и автономных з</w:t>
-      </w:r>
-      <w:r>
-        <w:rPr>
-          <w:rFonts w:ascii="Times New Roman" w:eastAsia="Times New Roman" w:hAnsi="Times New Roman" w:cs="Times New Roman"/>
-          <w:sz w:val="28"/>
-          <w:szCs w:val="28"/>
-          <w:lang w:eastAsia="ru-RU"/>
-        </w:rPr>
-        <w:t>а</w:t>
-      </w:r>
-      <w:r>
-        <w:rPr>
-          <w:rFonts w:ascii="Times New Roman" w:eastAsia="Times New Roman" w:hAnsi="Times New Roman" w:cs="Times New Roman"/>
-          <w:sz w:val="28"/>
-          <w:szCs w:val="28"/>
-          <w:lang w:eastAsia="ru-RU"/>
-        </w:rPr>
-        <w:t>дачах, так как потребуются дополнительные модули внешней памяти, к</w:t>
-      </w:r>
-      <w:r>
-        <w:rPr>
-          <w:rFonts w:ascii="Times New Roman" w:eastAsia="Times New Roman" w:hAnsi="Times New Roman" w:cs="Times New Roman"/>
-          <w:sz w:val="28"/>
-          <w:szCs w:val="28"/>
-          <w:lang w:eastAsia="ru-RU"/>
-        </w:rPr>
-        <w:t>о</w:t>
-      </w:r>
-      <w:r>
-        <w:rPr>
-          <w:rFonts w:ascii="Times New Roman" w:eastAsia="Times New Roman" w:hAnsi="Times New Roman" w:cs="Times New Roman"/>
-          <w:sz w:val="28"/>
-          <w:szCs w:val="28"/>
-          <w:lang w:eastAsia="ru-RU"/>
-        </w:rPr>
-        <w:t>торые могут потребовать дополнительного места на печатной плате, ув</w:t>
-      </w:r>
-      <w:r>
-        <w:rPr>
-          <w:rFonts w:ascii="Times New Roman" w:eastAsia="Times New Roman" w:hAnsi="Times New Roman" w:cs="Times New Roman"/>
-          <w:sz w:val="28"/>
-          <w:szCs w:val="28"/>
-          <w:lang w:eastAsia="ru-RU"/>
-        </w:rPr>
-        <w:t>е</w:t>
-      </w:r>
-      <w:r>
-        <w:rPr>
-          <w:rFonts w:ascii="Times New Roman" w:eastAsia="Times New Roman" w:hAnsi="Times New Roman" w:cs="Times New Roman"/>
-          <w:sz w:val="28"/>
-          <w:szCs w:val="28"/>
-          <w:lang w:eastAsia="ru-RU"/>
-        </w:rPr>
-        <w:t>личивать потребление питания и задержку на обращение к памяти при з</w:t>
-      </w:r>
-      <w:r>
-        <w:rPr>
-          <w:rFonts w:ascii="Times New Roman" w:eastAsia="Times New Roman" w:hAnsi="Times New Roman" w:cs="Times New Roman"/>
-          <w:sz w:val="28"/>
-          <w:szCs w:val="28"/>
-          <w:lang w:eastAsia="ru-RU"/>
-        </w:rPr>
-        <w:t>а</w:t>
-      </w:r>
-      <w:r>
-        <w:rPr>
-          <w:rFonts w:ascii="Times New Roman" w:eastAsia="Times New Roman" w:hAnsi="Times New Roman" w:cs="Times New Roman"/>
-          <w:sz w:val="28"/>
-          <w:szCs w:val="28"/>
-          <w:lang w:eastAsia="ru-RU"/>
-        </w:rPr>
-        <w:t>писи и чтении.</w:t>
-      </w:r>
-    </w:p>
-    <w:p>
-      <w:pPr>
-        <w:spacing w:before="100" w:beforeAutospacing="1" w:after="100" w:afterAutospacing="1" w:line="288" w:lineRule="auto"/>
-        <w:jc w:val="both"/>
-        <w:rPr>
-          <w:rFonts w:ascii="Times New Roman" w:eastAsia="Times New Roman" w:hAnsi="Times New Roman" w:cs="Times New Roman"/>
-          <w:sz w:val="28"/>
-          <w:szCs w:val="28"/>
-          <w:lang w:eastAsia="ru-RU"/>
-        </w:rPr>
-      </w:pPr>
-      <w:r>
-        <w:rPr>
-          <w:rFonts w:ascii="Times New Roman" w:eastAsia="Times New Roman" w:hAnsi="Times New Roman" w:cs="Times New Roman"/>
-          <w:sz w:val="28"/>
-          <w:szCs w:val="28"/>
-          <w:lang w:eastAsia="ru-RU"/>
-        </w:rPr>
-        <w:tab/>
-      </w:r>
-      <w:proofErr w:type="gramStart"/>
-      <w:r>
-        <w:rPr>
-          <w:rFonts w:ascii="Times New Roman" w:eastAsia="Times New Roman" w:hAnsi="Times New Roman" w:cs="Times New Roman"/>
-          <w:sz w:val="28"/>
-          <w:szCs w:val="28"/>
-          <w:lang w:eastAsia="ru-RU"/>
-        </w:rPr>
-        <w:t>Поэтому для реализации алгоритмов в ПЛИС следует обратить вн</w:t>
-      </w:r>
-      <w:r>
-        <w:rPr>
-          <w:rFonts w:ascii="Times New Roman" w:eastAsia="Times New Roman" w:hAnsi="Times New Roman" w:cs="Times New Roman"/>
-          <w:sz w:val="28"/>
-          <w:szCs w:val="28"/>
-          <w:lang w:eastAsia="ru-RU"/>
-        </w:rPr>
-        <w:t>и</w:t>
-      </w:r>
-      <w:r>
-        <w:rPr>
-          <w:rFonts w:ascii="Times New Roman" w:eastAsia="Times New Roman" w:hAnsi="Times New Roman" w:cs="Times New Roman"/>
-          <w:sz w:val="28"/>
-          <w:szCs w:val="28"/>
-          <w:lang w:eastAsia="ru-RU"/>
-        </w:rPr>
-        <w:t>мание на фильтра, основанные на пространственной фильтрации.</w:t>
-      </w:r>
-      <w:proofErr w:type="gramEnd"/>
-      <w:r>
-        <w:rPr>
-          <w:rFonts w:ascii="Times New Roman" w:eastAsia="Times New Roman" w:hAnsi="Times New Roman" w:cs="Times New Roman"/>
-          <w:sz w:val="28"/>
-          <w:szCs w:val="28"/>
-          <w:lang w:eastAsia="ru-RU"/>
-        </w:rPr>
-        <w:t xml:space="preserve"> Рассмо</w:t>
-      </w:r>
-      <w:r>
-        <w:rPr>
-          <w:rFonts w:ascii="Times New Roman" w:eastAsia="Times New Roman" w:hAnsi="Times New Roman" w:cs="Times New Roman"/>
-          <w:sz w:val="28"/>
-          <w:szCs w:val="28"/>
-          <w:lang w:eastAsia="ru-RU"/>
-        </w:rPr>
-        <w:t>т</w:t>
-      </w:r>
-      <w:r>
-        <w:rPr>
-          <w:rFonts w:ascii="Times New Roman" w:eastAsia="Times New Roman" w:hAnsi="Times New Roman" w:cs="Times New Roman"/>
-          <w:sz w:val="28"/>
-          <w:szCs w:val="28"/>
-          <w:lang w:eastAsia="ru-RU"/>
-        </w:rPr>
-        <w:t>рим некоторые фильтры, относящиеся к данному типу.</w:t>
+        <w:t>, основанные на пространственной фильтрации. Рассмотрим некоторые фильтры, относящиеся к данному типу.</w:t>
       </w:r>
     </w:p>
     <w:p>
@@ -7501,7 +4477,6 @@
           <w:lang w:eastAsia="ru-RU"/>
         </w:rPr>
       </w:pPr>
-      <w:proofErr w:type="spellStart"/>
       <w:r>
         <w:rPr>
           <w:rFonts w:ascii="Times New Roman" w:eastAsia="Times New Roman" w:hAnsi="Times New Roman" w:cs="Times New Roman"/>
@@ -7509,17 +4484,7 @@
           <w:szCs w:val="28"/>
           <w:lang w:eastAsia="ru-RU"/>
         </w:rPr>
-        <w:t>Гауссовское</w:t>
-      </w:r>
-      <w:proofErr w:type="spellEnd"/>
-      <w:r>
-        <w:rPr>
-          <w:rFonts w:ascii="Times New Roman" w:eastAsia="Times New Roman" w:hAnsi="Times New Roman" w:cs="Times New Roman"/>
-          <w:sz w:val="28"/>
-          <w:szCs w:val="28"/>
-          <w:lang w:eastAsia="ru-RU"/>
-        </w:rPr>
-        <w:t xml:space="preserve"> размытие</w:t>
+        <w:t>Гауссовское размытие</w:t>
       </w:r>
     </w:p>
     <w:p>
@@ -7569,27 +4534,7 @@
           <w:szCs w:val="28"/>
           <w:lang w:eastAsia="ru-RU"/>
         </w:rPr>
-        <w:t xml:space="preserve">Методы на основе </w:t>
-      </w:r>
-      <w:proofErr w:type="spellStart"/>
-      <w:r>
-        <w:rPr>
-          <w:rFonts w:ascii="Times New Roman" w:eastAsia="Times New Roman" w:hAnsi="Times New Roman" w:cs="Times New Roman"/>
-          <w:sz w:val="28"/>
-          <w:szCs w:val="28"/>
-          <w:lang w:eastAsia="ru-RU"/>
-        </w:rPr>
-        <w:t>вейвлет</w:t>
-      </w:r>
-      <w:proofErr w:type="spellEnd"/>
-      <w:r>
-        <w:rPr>
-          <w:rFonts w:ascii="Times New Roman" w:eastAsia="Times New Roman" w:hAnsi="Times New Roman" w:cs="Times New Roman"/>
-          <w:sz w:val="28"/>
-          <w:szCs w:val="28"/>
-          <w:lang w:eastAsia="ru-RU"/>
-        </w:rPr>
-        <w:t>-преобразования</w:t>
+        <w:t>Методы на основе вейвлет-преобразования</w:t>
       </w:r>
     </w:p>
     <w:p>
@@ -7656,90 +4601,7 @@
           <w:szCs w:val="28"/>
           <w:lang w:eastAsia="ru-RU"/>
         </w:rPr>
-        <w:t xml:space="preserve">Заметим, что алгоритмы на основе </w:t>
-      </w:r>
-      <w:proofErr w:type="spellStart"/>
-      <w:r>
-        <w:rPr>
-          <w:rFonts w:ascii="Times New Roman" w:eastAsia="Times New Roman" w:hAnsi="Times New Roman" w:cs="Times New Roman"/>
-          <w:sz w:val="28"/>
-          <w:szCs w:val="28"/>
-          <w:lang w:eastAsia="ru-RU"/>
-        </w:rPr>
-        <w:t>вейвлет</w:t>
-      </w:r>
-      <w:proofErr w:type="spellEnd"/>
-      <w:r>
-        <w:rPr>
-          <w:rFonts w:ascii="Times New Roman" w:eastAsia="Times New Roman" w:hAnsi="Times New Roman" w:cs="Times New Roman"/>
-          <w:sz w:val="28"/>
-          <w:szCs w:val="28"/>
-          <w:lang w:eastAsia="ru-RU"/>
-        </w:rPr>
-        <w:t>-преобразования и метода гла</w:t>
-      </w:r>
-      <w:r>
-        <w:rPr>
-          <w:rFonts w:ascii="Times New Roman" w:eastAsia="Times New Roman" w:hAnsi="Times New Roman" w:cs="Times New Roman"/>
-          <w:sz w:val="28"/>
-          <w:szCs w:val="28"/>
-          <w:lang w:eastAsia="ru-RU"/>
-        </w:rPr>
-        <w:t>в</w:t>
-      </w:r>
-      <w:r>
-        <w:rPr>
-          <w:rFonts w:ascii="Times New Roman" w:eastAsia="Times New Roman" w:hAnsi="Times New Roman" w:cs="Times New Roman"/>
-          <w:sz w:val="28"/>
-          <w:szCs w:val="28"/>
-          <w:lang w:eastAsia="ru-RU"/>
-        </w:rPr>
-        <w:t>ных компонент применяются, в основном, для обработки статичных изо</w:t>
-      </w:r>
-      <w:r>
-        <w:rPr>
-          <w:rFonts w:ascii="Times New Roman" w:eastAsia="Times New Roman" w:hAnsi="Times New Roman" w:cs="Times New Roman"/>
-          <w:sz w:val="28"/>
-          <w:szCs w:val="28"/>
-          <w:lang w:eastAsia="ru-RU"/>
-        </w:rPr>
-        <w:t>б</w:t>
-      </w:r>
-      <w:r>
-        <w:rPr>
-          <w:rFonts w:ascii="Times New Roman" w:eastAsia="Times New Roman" w:hAnsi="Times New Roman" w:cs="Times New Roman"/>
-          <w:sz w:val="28"/>
-          <w:szCs w:val="28"/>
-          <w:lang w:eastAsia="ru-RU"/>
-        </w:rPr>
-        <w:t>ражений, хотя и обеспечивают наилучшее качество среди всех вышепер</w:t>
-      </w:r>
-      <w:r>
-        <w:rPr>
-          <w:rFonts w:ascii="Times New Roman" w:eastAsia="Times New Roman" w:hAnsi="Times New Roman" w:cs="Times New Roman"/>
-          <w:sz w:val="28"/>
-          <w:szCs w:val="28"/>
-          <w:lang w:eastAsia="ru-RU"/>
-        </w:rPr>
-        <w:t>е</w:t>
-      </w:r>
-      <w:r>
-        <w:rPr>
-          <w:rFonts w:ascii="Times New Roman" w:eastAsia="Times New Roman" w:hAnsi="Times New Roman" w:cs="Times New Roman"/>
-          <w:sz w:val="28"/>
-          <w:szCs w:val="28"/>
-          <w:lang w:eastAsia="ru-RU"/>
-        </w:rPr>
-        <w:t>численных методов. Дело в том, что эти алгоритмы работают очень ме</w:t>
-      </w:r>
-      <w:r>
-        <w:rPr>
-          <w:rFonts w:ascii="Times New Roman" w:eastAsia="Times New Roman" w:hAnsi="Times New Roman" w:cs="Times New Roman"/>
-          <w:sz w:val="28"/>
-          <w:szCs w:val="28"/>
-          <w:lang w:eastAsia="ru-RU"/>
-        </w:rPr>
-        <w:t>д</w:t>
+        <w:t>Заметим, что алгоритмы на основе вейвлет-преобразования и метода главных компонент применяются, в основном, для обработки статичных изображений, хотя и обеспечивают наилучшее качество среди всех вышеперечисленных методов. Дело в том, что эти алгоритмы работают очень мед</w:t>
       </w:r>
       <w:r>
         <w:rPr>
@@ -7772,7 +4634,7 @@
         </w:rPr>
         <w:t>Способы</w:t>
       </w:r>
-      <w:hyperlink r:id="rId53" w:history="1">
+      <w:hyperlink r:id="rId55" w:history="1">
         <w:r>
           <w:rPr>
             <w:rStyle w:val="a4"/>
@@ -7792,7 +4654,7 @@
           <w:szCs w:val="28"/>
           <w:shd w:val="clear" w:color="auto" w:fill="FFFFFF"/>
         </w:rPr>
-        <w:t>шумоподавления</w:t>
+        <w:t xml:space="preserve">шумоподавления В настоящее время основными способами шумоподавления являются технологии класса 2DNR и 3DNR. Двумерное шумоподавление 2DNR, разделяется на: пространственное, временное. Первое из которых создает основной упор на тщательном анализе изображений исключительно в пространственной области, а второе – ориентируется на подавление цифровых шумов во временном направлении. При этом временное шумоподавление зачастую бывает основано на адаптивном или компенсационном методе фильтрации, которые заключаются в своеобразном анализе пикселей, находящихся в одной и той же позиции в разных кадрах, а также на анализе траектории движения. Основным недостатком данного двумерного метода шумоподавления является получение не слишком качественных, а порой даже и очень размытых изображений прошедших фильтрацию и предварительную обработку. Что же касается трехмерного 3DNR шумоподавления, то данный фильтр лишен подобных недостатков и не имеет существенных отличий от вышеупомянутого способа шумоподавления, за тем лишь исключением, что в нем применяется анализ сразу нескольких последовательных кадров как по средствам временной, так и по средствам по-пиксельной фильтрации. Иными словами, данный метод основан на выявлении степени различий между несколькими пикселями в каждом последующем кадре, определении уровня нежелательных искажений и определении вектора движения, что в итоге позволяет рассчитать результат по усредненному значению пикселей и получить качественное изображение даже при самой неблагоприятной освещенности.   3DNR - технология шумоподавления 3DNR (3D Noise Reduction) является одной из наиболее прогрессивных технологий в области подавления шумов в изображениях и представляет собой отличное средство для повышения качества </w:t>
       </w:r>
       <w:proofErr w:type="gramStart"/>
       <w:r>
@@ -7802,7 +4664,7 @@
           <w:szCs w:val="28"/>
           <w:shd w:val="clear" w:color="auto" w:fill="FFFFFF"/>
         </w:rPr>
-        <w:t xml:space="preserve"> В</w:t>
+        <w:t>снимков</w:t>
       </w:r>
       <w:proofErr w:type="gramEnd"/>
       <w:r>
@@ -7812,7 +4674,7 @@
           <w:szCs w:val="28"/>
           <w:shd w:val="clear" w:color="auto" w:fill="FFFFFF"/>
         </w:rPr>
-        <w:t xml:space="preserve"> настоящее время основными способами ш</w:t>
+        <w:t xml:space="preserve"> сделанных в условиях плохой освещенности. Данная технология крайне востребована как в различных системах передачи видеосигнала, так и в современных механизмах видеонаблюдения, поскольку позволяет проводить достаточно качественную фильтрацию шумов и повышать шумоподавление в изображениях. С помощью «3D Noise Reduction» можно существенно уменьшить уровень шума цифрового ви</w:t>
       </w:r>
       <w:r>
         <w:rPr>
@@ -7821,573 +4683,8 @@
           <w:szCs w:val="28"/>
           <w:shd w:val="clear" w:color="auto" w:fill="FFFFFF"/>
         </w:rPr>
-        <w:t>у</w:t>
-      </w:r>
-      <w:r>
-        <w:rPr>
-          <w:rFonts w:ascii="Times New Roman" w:hAnsi="Times New Roman" w:cs="Times New Roman"/>
-          <w:sz w:val="28"/>
-          <w:szCs w:val="28"/>
-          <w:shd w:val="clear" w:color="auto" w:fill="FFFFFF"/>
-        </w:rPr>
-        <w:t>моподавления являются технологии класса 2DNR и 3DNR. Двумерное ш</w:t>
-      </w:r>
-      <w:r>
-        <w:rPr>
-          <w:rFonts w:ascii="Times New Roman" w:hAnsi="Times New Roman" w:cs="Times New Roman"/>
-          <w:sz w:val="28"/>
-          <w:szCs w:val="28"/>
-          <w:shd w:val="clear" w:color="auto" w:fill="FFFFFF"/>
-        </w:rPr>
-        <w:t>у</w:t>
-      </w:r>
-      <w:r>
-        <w:rPr>
-          <w:rFonts w:ascii="Times New Roman" w:hAnsi="Times New Roman" w:cs="Times New Roman"/>
-          <w:sz w:val="28"/>
-          <w:szCs w:val="28"/>
-          <w:shd w:val="clear" w:color="auto" w:fill="FFFFFF"/>
-        </w:rPr>
-        <w:t xml:space="preserve">моподавление 2DNR, разделяется </w:t>
-      </w:r>
-      <w:proofErr w:type="gramStart"/>
-      <w:r>
-        <w:rPr>
-          <w:rFonts w:ascii="Times New Roman" w:hAnsi="Times New Roman" w:cs="Times New Roman"/>
-          <w:sz w:val="28"/>
-          <w:szCs w:val="28"/>
-          <w:shd w:val="clear" w:color="auto" w:fill="FFFFFF"/>
-        </w:rPr>
-        <w:t>на</w:t>
-      </w:r>
-      <w:proofErr w:type="gramEnd"/>
-      <w:r>
-        <w:rPr>
-          <w:rFonts w:ascii="Times New Roman" w:hAnsi="Times New Roman" w:cs="Times New Roman"/>
-          <w:sz w:val="28"/>
-          <w:szCs w:val="28"/>
-          <w:shd w:val="clear" w:color="auto" w:fill="FFFFFF"/>
-        </w:rPr>
-        <w:t xml:space="preserve">: пространственное, временное. </w:t>
-      </w:r>
-      <w:proofErr w:type="gramStart"/>
-      <w:r>
-        <w:rPr>
-          <w:rFonts w:ascii="Times New Roman" w:hAnsi="Times New Roman" w:cs="Times New Roman"/>
-          <w:sz w:val="28"/>
-          <w:szCs w:val="28"/>
-          <w:shd w:val="clear" w:color="auto" w:fill="FFFFFF"/>
-        </w:rPr>
-        <w:t>Пе</w:t>
-      </w:r>
-      <w:r>
-        <w:rPr>
-          <w:rFonts w:ascii="Times New Roman" w:hAnsi="Times New Roman" w:cs="Times New Roman"/>
-          <w:sz w:val="28"/>
-          <w:szCs w:val="28"/>
-          <w:shd w:val="clear" w:color="auto" w:fill="FFFFFF"/>
-        </w:rPr>
-        <w:t>р</w:t>
-      </w:r>
-      <w:r>
-        <w:rPr>
-          <w:rFonts w:ascii="Times New Roman" w:hAnsi="Times New Roman" w:cs="Times New Roman"/>
-          <w:sz w:val="28"/>
-          <w:szCs w:val="28"/>
-          <w:shd w:val="clear" w:color="auto" w:fill="FFFFFF"/>
-        </w:rPr>
-        <w:t>вое</w:t>
-      </w:r>
-      <w:proofErr w:type="gramEnd"/>
-      <w:r>
-        <w:rPr>
-          <w:rFonts w:ascii="Times New Roman" w:hAnsi="Times New Roman" w:cs="Times New Roman"/>
-          <w:sz w:val="28"/>
-          <w:szCs w:val="28"/>
-          <w:shd w:val="clear" w:color="auto" w:fill="FFFFFF"/>
-        </w:rPr>
-        <w:t xml:space="preserve"> из которых создает основной упор на тщательном анализе изображ</w:t>
-      </w:r>
-      <w:r>
-        <w:rPr>
-          <w:rFonts w:ascii="Times New Roman" w:hAnsi="Times New Roman" w:cs="Times New Roman"/>
-          <w:sz w:val="28"/>
-          <w:szCs w:val="28"/>
-          <w:shd w:val="clear" w:color="auto" w:fill="FFFFFF"/>
-        </w:rPr>
-        <w:t>е</w:t>
-      </w:r>
-      <w:r>
-        <w:rPr>
-          <w:rFonts w:ascii="Times New Roman" w:hAnsi="Times New Roman" w:cs="Times New Roman"/>
-          <w:sz w:val="28"/>
-          <w:szCs w:val="28"/>
-          <w:shd w:val="clear" w:color="auto" w:fill="FFFFFF"/>
-        </w:rPr>
-        <w:t>ний исключительно в пространственной области, а второе – ориентируется на подавление цифровых шумов во временном направлении. При этом временное шумоподавление зачастую бывает основано на адаптивном или компенсационном методе фильтрации, которые заключаются в своеобра</w:t>
-      </w:r>
-      <w:r>
-        <w:rPr>
-          <w:rFonts w:ascii="Times New Roman" w:hAnsi="Times New Roman" w:cs="Times New Roman"/>
-          <w:sz w:val="28"/>
-          <w:szCs w:val="28"/>
-          <w:shd w:val="clear" w:color="auto" w:fill="FFFFFF"/>
-        </w:rPr>
-        <w:t>з</w:t>
-      </w:r>
-      <w:r>
-        <w:rPr>
-          <w:rFonts w:ascii="Times New Roman" w:hAnsi="Times New Roman" w:cs="Times New Roman"/>
-          <w:sz w:val="28"/>
-          <w:szCs w:val="28"/>
-          <w:shd w:val="clear" w:color="auto" w:fill="FFFFFF"/>
-        </w:rPr>
-        <w:t>ном анализе пикселей, находящихся в одной и той же позиции в разных кадрах, а также на анализе траектории движения. Основным недостатком данного двумерного метода шумоподавления является получение не сли</w:t>
-      </w:r>
-      <w:r>
-        <w:rPr>
-          <w:rFonts w:ascii="Times New Roman" w:hAnsi="Times New Roman" w:cs="Times New Roman"/>
-          <w:sz w:val="28"/>
-          <w:szCs w:val="28"/>
-          <w:shd w:val="clear" w:color="auto" w:fill="FFFFFF"/>
-        </w:rPr>
-        <w:t>ш</w:t>
-      </w:r>
-      <w:r>
-        <w:rPr>
-          <w:rFonts w:ascii="Times New Roman" w:hAnsi="Times New Roman" w:cs="Times New Roman"/>
-          <w:sz w:val="28"/>
-          <w:szCs w:val="28"/>
-          <w:shd w:val="clear" w:color="auto" w:fill="FFFFFF"/>
-        </w:rPr>
-        <w:t>ком качественных, а порой даже и очень размытых изображений проше</w:t>
-      </w:r>
-      <w:r>
-        <w:rPr>
-          <w:rFonts w:ascii="Times New Roman" w:hAnsi="Times New Roman" w:cs="Times New Roman"/>
-          <w:sz w:val="28"/>
-          <w:szCs w:val="28"/>
-          <w:shd w:val="clear" w:color="auto" w:fill="FFFFFF"/>
-        </w:rPr>
-        <w:t>д</w:t>
-      </w:r>
-      <w:r>
-        <w:rPr>
-          <w:rFonts w:ascii="Times New Roman" w:hAnsi="Times New Roman" w:cs="Times New Roman"/>
-          <w:sz w:val="28"/>
-          <w:szCs w:val="28"/>
-          <w:shd w:val="clear" w:color="auto" w:fill="FFFFFF"/>
-        </w:rPr>
-        <w:t>ших фильтрацию и предварительную обработку. Что же касается трехме</w:t>
-      </w:r>
-      <w:r>
-        <w:rPr>
-          <w:rFonts w:ascii="Times New Roman" w:hAnsi="Times New Roman" w:cs="Times New Roman"/>
-          <w:sz w:val="28"/>
-          <w:szCs w:val="28"/>
-          <w:shd w:val="clear" w:color="auto" w:fill="FFFFFF"/>
-        </w:rPr>
-        <w:t>р</w:t>
-      </w:r>
-      <w:r>
-        <w:rPr>
-          <w:rFonts w:ascii="Times New Roman" w:hAnsi="Times New Roman" w:cs="Times New Roman"/>
-          <w:sz w:val="28"/>
-          <w:szCs w:val="28"/>
-          <w:shd w:val="clear" w:color="auto" w:fill="FFFFFF"/>
-        </w:rPr>
-        <w:t>ного 3DNR шумоподавления, то данный фильтр лишен подобных нед</w:t>
-      </w:r>
-      <w:r>
-        <w:rPr>
-          <w:rFonts w:ascii="Times New Roman" w:hAnsi="Times New Roman" w:cs="Times New Roman"/>
-          <w:sz w:val="28"/>
-          <w:szCs w:val="28"/>
-          <w:shd w:val="clear" w:color="auto" w:fill="FFFFFF"/>
-        </w:rPr>
-        <w:t>о</w:t>
-      </w:r>
-      <w:r>
-        <w:rPr>
-          <w:rFonts w:ascii="Times New Roman" w:hAnsi="Times New Roman" w:cs="Times New Roman"/>
-          <w:sz w:val="28"/>
-          <w:szCs w:val="28"/>
-          <w:shd w:val="clear" w:color="auto" w:fill="FFFFFF"/>
-        </w:rPr>
-        <w:t xml:space="preserve">статков и не имеет существенных отличий от вышеупомянутого способа шумоподавления, за тем лишь исключением, что в нем применяется анализ сразу нескольких последовательных кадров как по средствам временной, так и по средствам </w:t>
-      </w:r>
-      <w:proofErr w:type="spellStart"/>
-      <w:r>
-        <w:rPr>
-          <w:rFonts w:ascii="Times New Roman" w:hAnsi="Times New Roman" w:cs="Times New Roman"/>
-          <w:sz w:val="28"/>
-          <w:szCs w:val="28"/>
-          <w:shd w:val="clear" w:color="auto" w:fill="FFFFFF"/>
-        </w:rPr>
-        <w:t>по-пиксельной</w:t>
-      </w:r>
-      <w:proofErr w:type="spellEnd"/>
-      <w:r>
-        <w:rPr>
-          <w:rFonts w:ascii="Times New Roman" w:hAnsi="Times New Roman" w:cs="Times New Roman"/>
-          <w:sz w:val="28"/>
-          <w:szCs w:val="28"/>
-          <w:shd w:val="clear" w:color="auto" w:fill="FFFFFF"/>
-        </w:rPr>
-        <w:t xml:space="preserve"> фильтрации. </w:t>
-      </w:r>
-      <w:proofErr w:type="gramStart"/>
-      <w:r>
-        <w:rPr>
-          <w:rFonts w:ascii="Times New Roman" w:hAnsi="Times New Roman" w:cs="Times New Roman"/>
-          <w:sz w:val="28"/>
-          <w:szCs w:val="28"/>
-          <w:shd w:val="clear" w:color="auto" w:fill="FFFFFF"/>
-        </w:rPr>
-        <w:t>Иными словами, данный метод основан на выявлении степени различий между несколькими пикс</w:t>
-      </w:r>
-      <w:r>
-        <w:rPr>
-          <w:rFonts w:ascii="Times New Roman" w:hAnsi="Times New Roman" w:cs="Times New Roman"/>
-          <w:sz w:val="28"/>
-          <w:szCs w:val="28"/>
-          <w:shd w:val="clear" w:color="auto" w:fill="FFFFFF"/>
-        </w:rPr>
-        <w:t>е</w:t>
-      </w:r>
-      <w:r>
-        <w:rPr>
-          <w:rFonts w:ascii="Times New Roman" w:hAnsi="Times New Roman" w:cs="Times New Roman"/>
-          <w:sz w:val="28"/>
-          <w:szCs w:val="28"/>
-          <w:shd w:val="clear" w:color="auto" w:fill="FFFFFF"/>
-        </w:rPr>
-        <w:t>лями в каждом последующем кадре, определении уровня нежелательных искажений и определении вектора движения, что в итоге позволяет ра</w:t>
-      </w:r>
-      <w:r>
-        <w:rPr>
-          <w:rFonts w:ascii="Times New Roman" w:hAnsi="Times New Roman" w:cs="Times New Roman"/>
-          <w:sz w:val="28"/>
-          <w:szCs w:val="28"/>
-          <w:shd w:val="clear" w:color="auto" w:fill="FFFFFF"/>
-        </w:rPr>
-        <w:t>с</w:t>
-      </w:r>
-      <w:r>
-        <w:rPr>
-          <w:rFonts w:ascii="Times New Roman" w:hAnsi="Times New Roman" w:cs="Times New Roman"/>
-          <w:sz w:val="28"/>
-          <w:szCs w:val="28"/>
-          <w:shd w:val="clear" w:color="auto" w:fill="FFFFFF"/>
-        </w:rPr>
-        <w:t>считать результат по усредненному значению пикселей и получить кач</w:t>
-      </w:r>
-      <w:r>
-        <w:rPr>
-          <w:rFonts w:ascii="Times New Roman" w:hAnsi="Times New Roman" w:cs="Times New Roman"/>
-          <w:sz w:val="28"/>
-          <w:szCs w:val="28"/>
-          <w:shd w:val="clear" w:color="auto" w:fill="FFFFFF"/>
-        </w:rPr>
-        <w:t>е</w:t>
-      </w:r>
-      <w:r>
-        <w:rPr>
-          <w:rFonts w:ascii="Times New Roman" w:hAnsi="Times New Roman" w:cs="Times New Roman"/>
-          <w:sz w:val="28"/>
-          <w:szCs w:val="28"/>
-          <w:shd w:val="clear" w:color="auto" w:fill="FFFFFF"/>
-        </w:rPr>
-        <w:t xml:space="preserve">ственное изображение даже при самой неблагоприятной освещенности.   3DNR - технология шумоподавления 3DNR (3D </w:t>
-      </w:r>
-      <w:proofErr w:type="spellStart"/>
-      <w:r>
-        <w:rPr>
-          <w:rFonts w:ascii="Times New Roman" w:hAnsi="Times New Roman" w:cs="Times New Roman"/>
-          <w:sz w:val="28"/>
-          <w:szCs w:val="28"/>
-          <w:shd w:val="clear" w:color="auto" w:fill="FFFFFF"/>
-        </w:rPr>
-        <w:t>Noise</w:t>
-      </w:r>
-      <w:proofErr w:type="spellEnd"/>
-      <w:r>
-        <w:rPr>
-          <w:rFonts w:ascii="Times New Roman" w:hAnsi="Times New Roman" w:cs="Times New Roman"/>
-          <w:sz w:val="28"/>
-          <w:szCs w:val="28"/>
-          <w:shd w:val="clear" w:color="auto" w:fill="FFFFFF"/>
-        </w:rPr>
-        <w:t xml:space="preserve"> </w:t>
-      </w:r>
-      <w:proofErr w:type="spellStart"/>
-      <w:r>
-        <w:rPr>
-          <w:rFonts w:ascii="Times New Roman" w:hAnsi="Times New Roman" w:cs="Times New Roman"/>
-          <w:sz w:val="28"/>
-          <w:szCs w:val="28"/>
-          <w:shd w:val="clear" w:color="auto" w:fill="FFFFFF"/>
-        </w:rPr>
-        <w:t>Reduction</w:t>
-      </w:r>
-      <w:proofErr w:type="spellEnd"/>
-      <w:r>
-        <w:rPr>
-          <w:rFonts w:ascii="Times New Roman" w:hAnsi="Times New Roman" w:cs="Times New Roman"/>
-          <w:sz w:val="28"/>
-          <w:szCs w:val="28"/>
-          <w:shd w:val="clear" w:color="auto" w:fill="FFFFFF"/>
-        </w:rPr>
-        <w:t>) я</w:t>
-      </w:r>
-      <w:r>
-        <w:rPr>
-          <w:rFonts w:ascii="Times New Roman" w:hAnsi="Times New Roman" w:cs="Times New Roman"/>
-          <w:sz w:val="28"/>
-          <w:szCs w:val="28"/>
-          <w:shd w:val="clear" w:color="auto" w:fill="FFFFFF"/>
-        </w:rPr>
-        <w:t>в</w:t>
-      </w:r>
-      <w:r>
-        <w:rPr>
-          <w:rFonts w:ascii="Times New Roman" w:hAnsi="Times New Roman" w:cs="Times New Roman"/>
-          <w:sz w:val="28"/>
-          <w:szCs w:val="28"/>
-          <w:shd w:val="clear" w:color="auto" w:fill="FFFFFF"/>
-        </w:rPr>
-        <w:t>ляется одной из наиболее прогрессивных технологий в области подавления шумов</w:t>
-      </w:r>
-      <w:proofErr w:type="gramEnd"/>
-      <w:r>
-        <w:rPr>
-          <w:rFonts w:ascii="Times New Roman" w:hAnsi="Times New Roman" w:cs="Times New Roman"/>
-          <w:sz w:val="28"/>
-          <w:szCs w:val="28"/>
-          <w:shd w:val="clear" w:color="auto" w:fill="FFFFFF"/>
-        </w:rPr>
-        <w:t xml:space="preserve"> в изображениях и представляет собой отличное средство для п</w:t>
-      </w:r>
-      <w:r>
-        <w:rPr>
-          <w:rFonts w:ascii="Times New Roman" w:hAnsi="Times New Roman" w:cs="Times New Roman"/>
-          <w:sz w:val="28"/>
-          <w:szCs w:val="28"/>
-          <w:shd w:val="clear" w:color="auto" w:fill="FFFFFF"/>
-        </w:rPr>
-        <w:t>о</w:t>
-      </w:r>
-      <w:r>
-        <w:rPr>
-          <w:rFonts w:ascii="Times New Roman" w:hAnsi="Times New Roman" w:cs="Times New Roman"/>
-          <w:sz w:val="28"/>
-          <w:szCs w:val="28"/>
-          <w:shd w:val="clear" w:color="auto" w:fill="FFFFFF"/>
-        </w:rPr>
-        <w:t>вышения качества снимков сделанных в условиях плохой освещенности. Данная технология крайне востребована как в различных системах перед</w:t>
-      </w:r>
-      <w:r>
-        <w:rPr>
-          <w:rFonts w:ascii="Times New Roman" w:hAnsi="Times New Roman" w:cs="Times New Roman"/>
-          <w:sz w:val="28"/>
-          <w:szCs w:val="28"/>
-          <w:shd w:val="clear" w:color="auto" w:fill="FFFFFF"/>
-        </w:rPr>
-        <w:t>а</w:t>
-      </w:r>
-      <w:r>
-        <w:rPr>
-          <w:rFonts w:ascii="Times New Roman" w:hAnsi="Times New Roman" w:cs="Times New Roman"/>
-          <w:sz w:val="28"/>
-          <w:szCs w:val="28"/>
-          <w:shd w:val="clear" w:color="auto" w:fill="FFFFFF"/>
-        </w:rPr>
-        <w:t>чи видеосигнала, так и в современных механизмах видеонаблюдения, п</w:t>
-      </w:r>
-      <w:r>
-        <w:rPr>
-          <w:rFonts w:ascii="Times New Roman" w:hAnsi="Times New Roman" w:cs="Times New Roman"/>
-          <w:sz w:val="28"/>
-          <w:szCs w:val="28"/>
-          <w:shd w:val="clear" w:color="auto" w:fill="FFFFFF"/>
-        </w:rPr>
-        <w:t>о</w:t>
-      </w:r>
-      <w:r>
-        <w:rPr>
-          <w:rFonts w:ascii="Times New Roman" w:hAnsi="Times New Roman" w:cs="Times New Roman"/>
-          <w:sz w:val="28"/>
-          <w:szCs w:val="28"/>
-          <w:shd w:val="clear" w:color="auto" w:fill="FFFFFF"/>
-        </w:rPr>
-        <w:t>скольку позволяет проводить достаточно качественную фильтрацию ш</w:t>
-      </w:r>
-      <w:r>
-        <w:rPr>
-          <w:rFonts w:ascii="Times New Roman" w:hAnsi="Times New Roman" w:cs="Times New Roman"/>
-          <w:sz w:val="28"/>
-          <w:szCs w:val="28"/>
-          <w:shd w:val="clear" w:color="auto" w:fill="FFFFFF"/>
-        </w:rPr>
-        <w:t>у</w:t>
-      </w:r>
-      <w:r>
-        <w:rPr>
-          <w:rFonts w:ascii="Times New Roman" w:hAnsi="Times New Roman" w:cs="Times New Roman"/>
-          <w:sz w:val="28"/>
-          <w:szCs w:val="28"/>
-          <w:shd w:val="clear" w:color="auto" w:fill="FFFFFF"/>
-        </w:rPr>
-        <w:t xml:space="preserve">мов и повышать шумоподавление в изображениях. С помощью «3D </w:t>
-      </w:r>
-      <w:proofErr w:type="spellStart"/>
-      <w:r>
-        <w:rPr>
-          <w:rFonts w:ascii="Times New Roman" w:hAnsi="Times New Roman" w:cs="Times New Roman"/>
-          <w:sz w:val="28"/>
-          <w:szCs w:val="28"/>
-          <w:shd w:val="clear" w:color="auto" w:fill="FFFFFF"/>
-        </w:rPr>
-        <w:t>Noise</w:t>
-      </w:r>
-      <w:proofErr w:type="spellEnd"/>
-      <w:r>
-        <w:rPr>
-          <w:rFonts w:ascii="Times New Roman" w:hAnsi="Times New Roman" w:cs="Times New Roman"/>
-          <w:sz w:val="28"/>
-          <w:szCs w:val="28"/>
-          <w:shd w:val="clear" w:color="auto" w:fill="FFFFFF"/>
-        </w:rPr>
-        <w:t xml:space="preserve"> </w:t>
-      </w:r>
-      <w:proofErr w:type="spellStart"/>
-      <w:r>
-        <w:rPr>
-          <w:rFonts w:ascii="Times New Roman" w:hAnsi="Times New Roman" w:cs="Times New Roman"/>
-          <w:sz w:val="28"/>
-          <w:szCs w:val="28"/>
-          <w:shd w:val="clear" w:color="auto" w:fill="FFFFFF"/>
-        </w:rPr>
-        <w:t>Reduction</w:t>
-      </w:r>
-      <w:proofErr w:type="spellEnd"/>
-      <w:r>
-        <w:rPr>
-          <w:rFonts w:ascii="Times New Roman" w:hAnsi="Times New Roman" w:cs="Times New Roman"/>
-          <w:sz w:val="28"/>
-          <w:szCs w:val="28"/>
-          <w:shd w:val="clear" w:color="auto" w:fill="FFFFFF"/>
-        </w:rPr>
-        <w:t>» можно существенно уменьшить уровень шума цифрового в</w:t>
-      </w:r>
-      <w:r>
-        <w:rPr>
-          <w:rFonts w:ascii="Times New Roman" w:hAnsi="Times New Roman" w:cs="Times New Roman"/>
-          <w:sz w:val="28"/>
-          <w:szCs w:val="28"/>
-          <w:shd w:val="clear" w:color="auto" w:fill="FFFFFF"/>
-        </w:rPr>
-        <w:t>и</w:t>
-      </w:r>
-      <w:r>
-        <w:rPr>
-          <w:rFonts w:ascii="Times New Roman" w:hAnsi="Times New Roman" w:cs="Times New Roman"/>
-          <w:sz w:val="28"/>
-          <w:szCs w:val="28"/>
-          <w:shd w:val="clear" w:color="auto" w:fill="FFFFFF"/>
-        </w:rPr>
         <w:lastRenderedPageBreak/>
-        <w:t>део, улучшить картинку после ее декомпрессии или декодирования, а та</w:t>
-      </w:r>
-      <w:r>
-        <w:rPr>
-          <w:rFonts w:ascii="Times New Roman" w:hAnsi="Times New Roman" w:cs="Times New Roman"/>
-          <w:sz w:val="28"/>
-          <w:szCs w:val="28"/>
-          <w:shd w:val="clear" w:color="auto" w:fill="FFFFFF"/>
-        </w:rPr>
-        <w:t>к</w:t>
-      </w:r>
-      <w:r>
-        <w:rPr>
-          <w:rFonts w:ascii="Times New Roman" w:hAnsi="Times New Roman" w:cs="Times New Roman"/>
-          <w:sz w:val="28"/>
-          <w:szCs w:val="28"/>
-          <w:shd w:val="clear" w:color="auto" w:fill="FFFFFF"/>
-        </w:rPr>
-        <w:t>же добиться более качественного отображения сигнала при плохом или не полном освещении. Использование данной технологии в большинстве с</w:t>
-      </w:r>
-      <w:r>
-        <w:rPr>
-          <w:rFonts w:ascii="Times New Roman" w:hAnsi="Times New Roman" w:cs="Times New Roman"/>
-          <w:sz w:val="28"/>
-          <w:szCs w:val="28"/>
-          <w:shd w:val="clear" w:color="auto" w:fill="FFFFFF"/>
-        </w:rPr>
-        <w:t>о</w:t>
-      </w:r>
-      <w:r>
-        <w:rPr>
-          <w:rFonts w:ascii="Times New Roman" w:hAnsi="Times New Roman" w:cs="Times New Roman"/>
-          <w:sz w:val="28"/>
-          <w:szCs w:val="28"/>
-          <w:shd w:val="clear" w:color="auto" w:fill="FFFFFF"/>
-        </w:rPr>
-        <w:t>временных цифровых систем видеонаблюдения, является более чем обо</w:t>
-      </w:r>
-      <w:r>
-        <w:rPr>
-          <w:rFonts w:ascii="Times New Roman" w:hAnsi="Times New Roman" w:cs="Times New Roman"/>
-          <w:sz w:val="28"/>
-          <w:szCs w:val="28"/>
-          <w:shd w:val="clear" w:color="auto" w:fill="FFFFFF"/>
-        </w:rPr>
-        <w:t>с</w:t>
-      </w:r>
-      <w:r>
-        <w:rPr>
-          <w:rFonts w:ascii="Times New Roman" w:hAnsi="Times New Roman" w:cs="Times New Roman"/>
-          <w:sz w:val="28"/>
-          <w:szCs w:val="28"/>
-          <w:shd w:val="clear" w:color="auto" w:fill="FFFFFF"/>
-        </w:rPr>
-        <w:t>нованным и оправданным, поскольку наличие чрезмерного шума в виде</w:t>
-      </w:r>
-      <w:r>
-        <w:rPr>
-          <w:rFonts w:ascii="Times New Roman" w:hAnsi="Times New Roman" w:cs="Times New Roman"/>
-          <w:sz w:val="28"/>
-          <w:szCs w:val="28"/>
-          <w:shd w:val="clear" w:color="auto" w:fill="FFFFFF"/>
-        </w:rPr>
-        <w:t>о</w:t>
-      </w:r>
-      <w:r>
-        <w:rPr>
-          <w:rFonts w:ascii="Times New Roman" w:hAnsi="Times New Roman" w:cs="Times New Roman"/>
-          <w:sz w:val="28"/>
-          <w:szCs w:val="28"/>
-          <w:shd w:val="clear" w:color="auto" w:fill="FFFFFF"/>
-        </w:rPr>
-        <w:t>сигнале может привести к существенному ухудшению качества картинки и привести к нестабильной и малоэффективной работе всей системы в ц</w:t>
-      </w:r>
-      <w:r>
-        <w:rPr>
-          <w:rFonts w:ascii="Times New Roman" w:hAnsi="Times New Roman" w:cs="Times New Roman"/>
-          <w:sz w:val="28"/>
-          <w:szCs w:val="28"/>
-          <w:shd w:val="clear" w:color="auto" w:fill="FFFFFF"/>
-        </w:rPr>
-        <w:t>е</w:t>
-      </w:r>
-      <w:r>
-        <w:rPr>
-          <w:rFonts w:ascii="Times New Roman" w:hAnsi="Times New Roman" w:cs="Times New Roman"/>
-          <w:sz w:val="28"/>
-          <w:szCs w:val="28"/>
-          <w:shd w:val="clear" w:color="auto" w:fill="FFFFFF"/>
-        </w:rPr>
-        <w:t>лом.  </w:t>
+        <w:t>део, улучшить картинку после ее декомпрессии или декодирования, а также добиться более качественного отображения сигнала при плохом или не полном освещении. Использование данной технологии в большинстве современных цифровых систем видеонаблюдения, является более чем обоснованным и оправданным, поскольку наличие чрезмерного шума в видеосигнале может привести к существенному ухудшению качества картинки и привести к нестабильной и малоэффективной работе всей системы в целом.  </w:t>
       </w:r>
     </w:p>
     <w:p>
@@ -8419,225 +4716,61 @@
           <w:sz w:val="27"/>
           <w:szCs w:val="27"/>
         </w:rPr>
-        <w:t>Простейшая идея удаления шума - усреднять значения пикселей в простра</w:t>
-      </w:r>
-      <w:r>
+        <w:t>Простейшая идея удаления шума - усреднять значения пикселей в пространственной окрестности. Для каждого пикселя анализируются соседние для него пиксели, которые располагаются в некотором прямоугольном окне вокруг этого пикселя (см. рисунок 2.1.1а). Чем больше взят размер окна, тем сильнее происходит усреднение. Самый простой вариант фильтрации - в качестве нового значения центрального пиксела брать среднее арифметическое всех тех его соседей, значение которых отличается от значения центрального не более чем на некоторый порог. Чем больше величина этого порога, тем сильнее происходит усреднение.</w:t>
+      </w:r>
+    </w:p>
+    <w:p>
+      <w:pPr>
+        <w:pStyle w:val="a3"/>
         <w:rPr>
           <w:color w:val="000000"/>
           <w:sz w:val="27"/>
           <w:szCs w:val="27"/>
         </w:rPr>
-        <w:t>н</w:t>
-      </w:r>
+      </w:pPr>
       <w:r>
         <w:rPr>
           <w:color w:val="000000"/>
           <w:sz w:val="27"/>
           <w:szCs w:val="27"/>
         </w:rPr>
-        <w:t>ственной окрестности. Для каждого пикселя анализируются соседние для н</w:t>
-      </w:r>
-      <w:r>
+        <w:t>Вместо среднего арифметического соседей можно брать их взвешенную сумму, где весовой коэффициент каждого соседнего пиксела зависит либо от расстояния в пикселях от него до центрально пикселя, либо от разницы их значений.</w:t>
+      </w:r>
+    </w:p>
+    <w:p>
+      <w:pPr>
+        <w:pStyle w:val="a3"/>
         <w:rPr>
           <w:color w:val="000000"/>
           <w:sz w:val="27"/>
           <w:szCs w:val="27"/>
         </w:rPr>
-        <w:t>е</w:t>
-      </w:r>
+      </w:pPr>
       <w:r>
         <w:rPr>
           <w:color w:val="000000"/>
           <w:sz w:val="27"/>
           <w:szCs w:val="27"/>
         </w:rPr>
-        <w:t>го пиксели, которые располагаются в некотором прямоугольном окне вокруг этого пикселя (см. рисунок 2.1.1а). Чем больше взят размер окна, тем сильнее происходит усреднение. Самый простой вариант фильтрации - в качестве н</w:t>
-      </w:r>
-      <w:r>
+        <w:t>Эти алгоритмы очень простые, но они не дают хорошего результата.</w:t>
+      </w:r>
+    </w:p>
+    <w:p>
+      <w:pPr>
+        <w:pStyle w:val="a3"/>
         <w:rPr>
           <w:color w:val="000000"/>
           <w:sz w:val="27"/>
           <w:szCs w:val="27"/>
         </w:rPr>
-        <w:t>о</w:t>
-      </w:r>
+      </w:pPr>
       <w:r>
         <w:rPr>
           <w:color w:val="000000"/>
           <w:sz w:val="27"/>
           <w:szCs w:val="27"/>
         </w:rPr>
-        <w:t>вого значения центрального пиксела брать среднее арифметическое всех тех его соседей, значение которых отличается от значения центрального не более чем на некоторый порог. Чем больше величина этого порога, тем сильнее происходит усреднение.</w:t>
-      </w:r>
-    </w:p>
-    <w:p>
-      <w:pPr>
-        <w:pStyle w:val="a3"/>
-        <w:rPr>
-          <w:color w:val="000000"/>
-          <w:sz w:val="27"/>
-          <w:szCs w:val="27"/>
-        </w:rPr>
-      </w:pPr>
-      <w:r>
-        <w:rPr>
-          <w:color w:val="000000"/>
-          <w:sz w:val="27"/>
-          <w:szCs w:val="27"/>
-        </w:rPr>
-        <w:t>Вместо среднего арифметического соседей можно брать их взвешенную су</w:t>
-      </w:r>
-      <w:r>
-        <w:rPr>
-          <w:color w:val="000000"/>
-          <w:sz w:val="27"/>
-          <w:szCs w:val="27"/>
-        </w:rPr>
-        <w:t>м</w:t>
-      </w:r>
-      <w:r>
-        <w:rPr>
-          <w:color w:val="000000"/>
-          <w:sz w:val="27"/>
-          <w:szCs w:val="27"/>
-        </w:rPr>
-        <w:t>му, где весовой коэффициент каждого соседнего пиксела зависит либо от ра</w:t>
-      </w:r>
-      <w:r>
-        <w:rPr>
-          <w:color w:val="000000"/>
-          <w:sz w:val="27"/>
-          <w:szCs w:val="27"/>
-        </w:rPr>
-        <w:t>с</w:t>
-      </w:r>
-      <w:r>
-        <w:rPr>
-          <w:color w:val="000000"/>
-          <w:sz w:val="27"/>
-          <w:szCs w:val="27"/>
-        </w:rPr>
-        <w:t>стояния в пикселях от него до центрально пикселя, либо от разницы их зн</w:t>
-      </w:r>
-      <w:r>
-        <w:rPr>
-          <w:color w:val="000000"/>
-          <w:sz w:val="27"/>
-          <w:szCs w:val="27"/>
-        </w:rPr>
-        <w:t>а</w:t>
-      </w:r>
-      <w:r>
-        <w:rPr>
-          <w:color w:val="000000"/>
-          <w:sz w:val="27"/>
-          <w:szCs w:val="27"/>
-        </w:rPr>
-        <w:t>чений.</w:t>
-      </w:r>
-    </w:p>
-    <w:p>
-      <w:pPr>
-        <w:pStyle w:val="a3"/>
-        <w:rPr>
-          <w:color w:val="000000"/>
-          <w:sz w:val="27"/>
-          <w:szCs w:val="27"/>
-        </w:rPr>
-      </w:pPr>
-      <w:r>
-        <w:rPr>
-          <w:color w:val="000000"/>
-          <w:sz w:val="27"/>
-          <w:szCs w:val="27"/>
-        </w:rPr>
-        <w:t>Эти алгоритмы очень простые, но они не дают хорошего результата.</w:t>
-      </w:r>
-    </w:p>
-    <w:p>
-      <w:pPr>
-        <w:pStyle w:val="a3"/>
-        <w:rPr>
-          <w:color w:val="000000"/>
-          <w:sz w:val="27"/>
-          <w:szCs w:val="27"/>
-        </w:rPr>
-      </w:pPr>
-      <w:r>
-        <w:rPr>
-          <w:color w:val="000000"/>
-          <w:sz w:val="27"/>
-          <w:szCs w:val="27"/>
-        </w:rPr>
-        <w:t>Интересная модификация этого метода была предложена</w:t>
-      </w:r>
-      <w:proofErr w:type="gramStart"/>
-      <w:r>
-        <w:rPr>
-          <w:color w:val="000000"/>
-          <w:sz w:val="27"/>
-          <w:szCs w:val="27"/>
-        </w:rPr>
-        <w:t xml:space="preserve"> Д</w:t>
-      </w:r>
-      <w:proofErr w:type="gramEnd"/>
-      <w:r>
-        <w:rPr>
-          <w:color w:val="000000"/>
-          <w:sz w:val="27"/>
-          <w:szCs w:val="27"/>
-        </w:rPr>
-        <w:t xml:space="preserve">е </w:t>
-      </w:r>
-      <w:proofErr w:type="spellStart"/>
-      <w:r>
-        <w:rPr>
-          <w:color w:val="000000"/>
-          <w:sz w:val="27"/>
-          <w:szCs w:val="27"/>
-        </w:rPr>
-        <w:t>Хааном</w:t>
-      </w:r>
-      <w:proofErr w:type="spellEnd"/>
-      <w:r>
-        <w:rPr>
-          <w:color w:val="000000"/>
-          <w:sz w:val="27"/>
-          <w:szCs w:val="27"/>
-        </w:rPr>
-        <w:t xml:space="preserve"> [4-6]. Он предложил в качестве значения центрального пикселя также брать взвеше</w:t>
-      </w:r>
-      <w:r>
-        <w:rPr>
-          <w:color w:val="000000"/>
-          <w:sz w:val="27"/>
-          <w:szCs w:val="27"/>
-        </w:rPr>
-        <w:t>н</w:t>
-      </w:r>
-      <w:r>
-        <w:rPr>
-          <w:color w:val="000000"/>
-          <w:sz w:val="27"/>
-          <w:szCs w:val="27"/>
-        </w:rPr>
-        <w:t>ную сумму соседних пикселей, только соседей брать не подряд, а через один или два пикселя (см. рисунок 2.1.1б). Утверждается, что при таком подходе удается подавить низкочастотный шум, который заметнее на глаз, чем выс</w:t>
-      </w:r>
-      <w:r>
-        <w:rPr>
-          <w:color w:val="000000"/>
-          <w:sz w:val="27"/>
-          <w:szCs w:val="27"/>
-        </w:rPr>
-        <w:t>о</w:t>
-      </w:r>
-      <w:r>
-        <w:rPr>
-          <w:color w:val="000000"/>
-          <w:sz w:val="27"/>
-          <w:szCs w:val="27"/>
-        </w:rPr>
-        <w:t>кочастотный.</w:t>
+        <w:t>Интересная модификация этого метода была предложена Де Хааном [4-6]. Он предложил в качестве значения центрального пикселя также брать взвешенную сумму соседних пикселей, только соседей брать не подряд, а через один или два пикселя (см. рисунок 2.1.1б). Утверждается, что при таком подходе удается подавить низкочастотный шум, который заметнее на глаз, чем высокочастотный.</w:t>
       </w:r>
     </w:p>
     <w:tbl>
@@ -8696,7 +4829,7 @@
                           </pic:cNvPicPr>
                         </pic:nvPicPr>
                         <pic:blipFill>
-                          <a:blip r:embed="rId54">
+                          <a:blip r:embed="rId56">
                             <a:extLst>
                               <a:ext uri="{28A0092B-C50C-407E-A947-70E740481C1C}">
                                 <a14:useLocalDpi xmlns:a14="http://schemas.microsoft.com/office/drawing/2010/main" val="0"/>
@@ -8784,7 +4917,7 @@
                           </pic:cNvPicPr>
                         </pic:nvPicPr>
                         <pic:blipFill>
-                          <a:blip r:embed="rId55">
+                          <a:blip r:embed="rId57">
                             <a:extLst>
                               <a:ext uri="{28A0092B-C50C-407E-A947-70E740481C1C}">
                                 <a14:useLocalDpi xmlns:a14="http://schemas.microsoft.com/office/drawing/2010/main" val="0"/>
@@ -8902,30 +5035,8 @@
               <w:rPr>
                 <w:rStyle w:val="a6"/>
               </w:rPr>
-              <w:t>Вид окна в алгоритме</w:t>
+              <w:t>Вид окна в алгоритме Де Хаана</w:t>
             </w:r>
-            <w:proofErr w:type="gramStart"/>
-            <w:r>
-              <w:rPr>
-                <w:rStyle w:val="a6"/>
-              </w:rPr>
-              <w:t xml:space="preserve"> Д</w:t>
-            </w:r>
-            <w:proofErr w:type="gramEnd"/>
-            <w:r>
-              <w:rPr>
-                <w:rStyle w:val="a6"/>
-              </w:rPr>
-              <w:t xml:space="preserve">е </w:t>
-            </w:r>
-            <w:proofErr w:type="spellStart"/>
-            <w:r>
-              <w:rPr>
-                <w:rStyle w:val="a6"/>
-              </w:rPr>
-              <w:t>Хаана</w:t>
-            </w:r>
-            <w:proofErr w:type="spellEnd"/>
           </w:p>
         </w:tc>
       </w:tr>
@@ -8946,55 +5057,7 @@
           <w:szCs w:val="27"/>
         </w:rPr>
         <w:lastRenderedPageBreak/>
-        <w:t>Аналогично можно применять этот метод во временной области, только усреднение будет производиться уже между соседними кадрами, и окно соо</w:t>
-      </w:r>
-      <w:r>
-        <w:rPr>
-          <w:color w:val="000000"/>
-          <w:sz w:val="27"/>
-          <w:szCs w:val="27"/>
-        </w:rPr>
-        <w:t>т</w:t>
-      </w:r>
-      <w:r>
-        <w:rPr>
-          <w:color w:val="000000"/>
-          <w:sz w:val="27"/>
-          <w:szCs w:val="27"/>
-        </w:rPr>
-        <w:t>ветственно будет браться по времени (то есть каждый пиксель будет усре</w:t>
-      </w:r>
-      <w:r>
-        <w:rPr>
-          <w:color w:val="000000"/>
-          <w:sz w:val="27"/>
-          <w:szCs w:val="27"/>
-        </w:rPr>
-        <w:t>д</w:t>
-      </w:r>
-      <w:r>
-        <w:rPr>
-          <w:color w:val="000000"/>
-          <w:sz w:val="27"/>
-          <w:szCs w:val="27"/>
-        </w:rPr>
-        <w:t>няться по пикселям, расположенным в той же позиции в соседних кадрах). В общем виде такую схему шумоподавления можно выразить следующей фо</w:t>
-      </w:r>
-      <w:r>
-        <w:rPr>
-          <w:color w:val="000000"/>
-          <w:sz w:val="27"/>
-          <w:szCs w:val="27"/>
-        </w:rPr>
-        <w:t>р</w:t>
-      </w:r>
-      <w:r>
-        <w:rPr>
-          <w:color w:val="000000"/>
-          <w:sz w:val="27"/>
-          <w:szCs w:val="27"/>
-        </w:rPr>
-        <w:t>мулой:</w:t>
+        <w:t>Аналогично можно применять этот метод во временной области, только усреднение будет производиться уже между соседними кадрами, и окно соответственно будет браться по времени (то есть каждый пиксель будет усредняться по пикселям, расположенным в той же позиции в соседних кадрах). В общем виде такую схему шумоподавления можно выразить следующей формулой:</w:t>
       </w:r>
       <w:r>
         <w:rPr>
@@ -9030,7 +5093,7 @@
                     </pic:cNvPicPr>
                   </pic:nvPicPr>
                   <pic:blipFill>
-                    <a:blip r:embed="rId56">
+                    <a:blip r:embed="rId58">
                       <a:extLst>
                         <a:ext uri="{28A0092B-C50C-407E-A947-70E740481C1C}">
                           <a14:useLocalDpi xmlns:a14="http://schemas.microsoft.com/office/drawing/2010/main" val="0"/>
@@ -9138,7 +5201,7 @@
                     </pic:cNvPicPr>
                   </pic:nvPicPr>
                   <pic:blipFill>
-                    <a:blip r:embed="rId57">
+                    <a:blip r:embed="rId59">
                       <a:extLst>
                         <a:ext uri="{28A0092B-C50C-407E-A947-70E740481C1C}">
                           <a14:useLocalDpi xmlns:a14="http://schemas.microsoft.com/office/drawing/2010/main" val="0"/>
@@ -9175,23 +5238,7 @@
           <w:sz w:val="27"/>
           <w:szCs w:val="27"/>
         </w:rPr>
-        <w:t> могут браться в зависимости от бл</w:t>
-      </w:r>
-      <w:r>
-        <w:rPr>
-          <w:color w:val="000000"/>
-          <w:sz w:val="27"/>
-          <w:szCs w:val="27"/>
-        </w:rPr>
-        <w:t>и</w:t>
-      </w:r>
-      <w:r>
-        <w:rPr>
-          <w:color w:val="000000"/>
-          <w:sz w:val="27"/>
-          <w:szCs w:val="27"/>
-        </w:rPr>
-        <w:t>зости значений пикселей и расстояния между кадрами. Также усреднение может проводиться рекурсивно:</w:t>
+        <w:t> могут браться в зависимости от близости значений пикселей и расстояния между кадрами. Также усреднение может проводиться рекурсивно:</w:t>
       </w:r>
       <w:r>
         <w:rPr>
@@ -9227,7 +5274,7 @@
                     </pic:cNvPicPr>
                   </pic:nvPicPr>
                   <pic:blipFill>
-                    <a:blip r:embed="rId58">
+                    <a:blip r:embed="rId60">
                       <a:extLst>
                         <a:ext uri="{28A0092B-C50C-407E-A947-70E740481C1C}">
                           <a14:useLocalDpi xmlns:a14="http://schemas.microsoft.com/office/drawing/2010/main" val="0"/>
@@ -9301,7 +5348,7 @@
                     </pic:cNvPicPr>
                   </pic:nvPicPr>
                   <pic:blipFill>
-                    <a:blip r:embed="rId59">
+                    <a:blip r:embed="rId61">
                       <a:extLst>
                         <a:ext uri="{28A0092B-C50C-407E-A947-70E740481C1C}">
                           <a14:useLocalDpi xmlns:a14="http://schemas.microsoft.com/office/drawing/2010/main" val="0"/>
@@ -9338,137 +5385,57 @@
           <w:sz w:val="27"/>
           <w:szCs w:val="27"/>
         </w:rPr>
-        <w:t>- значение, посчитанное для этого пиксела в предыдущем кадре. Для предотвращения возникновения ореолов вокруг движущихся объектов, о которых было сказано выше, во временные фильтры встраивают алгоритмы определения движения. При этом возможно два варианта: простое детектир</w:t>
-      </w:r>
-      <w:r>
+        <w:t>- значение, посчитанное для этого пиксела в предыдущем кадре. Для предотвращения возникновения ореолов вокруг движущихся объектов, о которых было сказано выше, во временные фильтры встраивают алгоритмы определения движения. При этом возможно два варианта: простое детектирование движения (пикселы в движущихся блоках просто остаются без изменения, и шум вдоль движущихся объектов не подавляется) или построение скомпенсированного предыдущего и/или следующего кадра (см. [27]) и смешивание текущего с ним. В последнем случае компенсация движения должна быть выполнено качественно, иначе будут артефакты на месте неправильно найденных блоков.</w:t>
+      </w:r>
+    </w:p>
+    <w:p>
+      <w:pPr>
+        <w:pStyle w:val="3"/>
+        <w:rPr>
+          <w:color w:val="000000"/>
+        </w:rPr>
+      </w:pPr>
+      <w:r>
+        <w:rPr>
+          <w:color w:val="000000"/>
+        </w:rPr>
+        <w:t>Медианная фильтрация</w:t>
+      </w:r>
+    </w:p>
+    <w:p>
+      <w:pPr>
+        <w:pStyle w:val="a3"/>
         <w:rPr>
           <w:color w:val="000000"/>
           <w:sz w:val="27"/>
           <w:szCs w:val="27"/>
         </w:rPr>
-        <w:t>о</w:t>
-      </w:r>
+      </w:pPr>
       <w:r>
         <w:rPr>
           <w:color w:val="000000"/>
           <w:sz w:val="27"/>
           <w:szCs w:val="27"/>
         </w:rPr>
-        <w:t>вание движения (пикселы в движущихся блоках просто остаются без измен</w:t>
-      </w:r>
-      <w:r>
+        <w:t>Медианная фильтрация - это стандартный способ подавления импульсного шума.</w:t>
+      </w:r>
+    </w:p>
+    <w:p>
+      <w:pPr>
+        <w:pStyle w:val="a3"/>
         <w:rPr>
           <w:color w:val="000000"/>
           <w:sz w:val="27"/>
           <w:szCs w:val="27"/>
         </w:rPr>
-        <w:t>е</w:t>
-      </w:r>
+      </w:pPr>
       <w:r>
         <w:rPr>
           <w:color w:val="000000"/>
           <w:sz w:val="27"/>
           <w:szCs w:val="27"/>
         </w:rPr>
-        <w:t>ния, и шум вдоль движущихся объектов не подавляется) или построение скомпенсированного предыдущего и/или следующего кадра (см. [27]) и см</w:t>
-      </w:r>
-      <w:r>
-        <w:rPr>
-          <w:color w:val="000000"/>
-          <w:sz w:val="27"/>
-          <w:szCs w:val="27"/>
-        </w:rPr>
-        <w:t>е</w:t>
-      </w:r>
-      <w:r>
-        <w:rPr>
-          <w:color w:val="000000"/>
-          <w:sz w:val="27"/>
-          <w:szCs w:val="27"/>
-        </w:rPr>
-        <w:t>шивание текущего с ним. В последнем случае компенсация движения должна быть выполнено качественно, иначе будут артефакты на месте неправильно найденных блоков.</w:t>
-      </w:r>
-    </w:p>
-    <w:p>
-      <w:pPr>
-        <w:pStyle w:val="3"/>
-        <w:rPr>
-          <w:color w:val="000000"/>
-        </w:rPr>
-      </w:pPr>
-      <w:r>
-        <w:rPr>
-          <w:color w:val="000000"/>
-        </w:rPr>
-        <w:t>Медианная фильтрация</w:t>
-      </w:r>
-    </w:p>
-    <w:p>
-      <w:pPr>
-        <w:pStyle w:val="a3"/>
-        <w:rPr>
-          <w:color w:val="000000"/>
-          <w:sz w:val="27"/>
-          <w:szCs w:val="27"/>
-        </w:rPr>
-      </w:pPr>
-      <w:r>
-        <w:rPr>
-          <w:color w:val="000000"/>
-          <w:sz w:val="27"/>
-          <w:szCs w:val="27"/>
-        </w:rPr>
-        <w:t>Медианная фильтрация - это стандартный способ подавления импульсного шума.</w:t>
-      </w:r>
-    </w:p>
-    <w:p>
-      <w:pPr>
-        <w:pStyle w:val="a3"/>
-        <w:rPr>
-          <w:color w:val="000000"/>
-          <w:sz w:val="27"/>
-          <w:szCs w:val="27"/>
-        </w:rPr>
-      </w:pPr>
-      <w:r>
-        <w:rPr>
-          <w:color w:val="000000"/>
-          <w:sz w:val="27"/>
-          <w:szCs w:val="27"/>
-        </w:rPr>
-        <w:t>Для каждого пиксела в некотором его окружении (окне) ищется медианное значение и присваивается этому пикселу. Определение медианного значения: если массив пикселей отсортировать по их значению, медианой будет сер</w:t>
-      </w:r>
-      <w:r>
-        <w:rPr>
-          <w:color w:val="000000"/>
-          <w:sz w:val="27"/>
-          <w:szCs w:val="27"/>
-        </w:rPr>
-        <w:t>е</w:t>
-      </w:r>
-      <w:r>
-        <w:rPr>
-          <w:color w:val="000000"/>
-          <w:sz w:val="27"/>
-          <w:szCs w:val="27"/>
-        </w:rPr>
-        <w:t>динный элемент этого массива. Размер окна соответственно должен быть н</w:t>
-      </w:r>
-      <w:r>
-        <w:rPr>
-          <w:color w:val="000000"/>
-          <w:sz w:val="27"/>
-          <w:szCs w:val="27"/>
-        </w:rPr>
-        <w:t>е</w:t>
-      </w:r>
-      <w:r>
-        <w:rPr>
-          <w:color w:val="000000"/>
-          <w:sz w:val="27"/>
-          <w:szCs w:val="27"/>
-        </w:rPr>
-        <w:t>четным, чтобы этот серединный элемент существовал.</w:t>
+        <w:t>Для каждого пиксела в некотором его окружении (окне) ищется медианное значение и присваивается этому пикселу. Определение медианного значения: если массив пикселей отсортировать по их значению, медианой будет серединный элемент этого массива. Размер окна соответственно должен быть нечетным, чтобы этот серединный элемент существовал.</w:t>
       </w:r>
     </w:p>
     <w:p>
@@ -9522,7 +5489,7 @@
                     </pic:cNvPicPr>
                   </pic:nvPicPr>
                   <pic:blipFill>
-                    <a:blip r:embed="rId60">
+                    <a:blip r:embed="rId62">
                       <a:extLst>
                         <a:ext uri="{28A0092B-C50C-407E-A947-70E740481C1C}">
                           <a14:useLocalDpi xmlns:a14="http://schemas.microsoft.com/office/drawing/2010/main" val="0"/>
@@ -9587,7 +5554,6 @@
         </w:rPr>
         <w:t> - множество пикселей, среди которых ищется медиана, а </w:t>
       </w:r>
-      <w:proofErr w:type="spellStart"/>
       <w:r>
         <w:rPr>
           <w:rStyle w:val="a6"/>
@@ -9607,7 +5573,6 @@
         </w:rPr>
         <w:t>i</w:t>
       </w:r>
-      <w:proofErr w:type="spellEnd"/>
       <w:r>
         <w:rPr>
           <w:color w:val="000000"/>
@@ -9669,7 +5634,7 @@
                     </pic:cNvPicPr>
                   </pic:nvPicPr>
                   <pic:blipFill>
-                    <a:blip r:embed="rId61">
+                    <a:blip r:embed="rId63">
                       <a:extLst>
                         <a:ext uri="{28A0092B-C50C-407E-A947-70E740481C1C}">
                           <a14:useLocalDpi xmlns:a14="http://schemas.microsoft.com/office/drawing/2010/main" val="0"/>
@@ -9717,7 +5682,6 @@
         <w:br/>
         <w:t>где </w:t>
       </w:r>
-      <w:proofErr w:type="spellStart"/>
       <w:r>
         <w:rPr>
           <w:rStyle w:val="a6"/>
@@ -9737,7 +5701,6 @@
         </w:rPr>
         <w:t>i</w:t>
       </w:r>
-      <w:proofErr w:type="spellEnd"/>
       <w:r>
         <w:rPr>
           <w:rStyle w:val="a6"/>
@@ -9770,23 +5733,39 @@
           <w:sz w:val="27"/>
           <w:szCs w:val="27"/>
         </w:rPr>
-        <w:t> - прои</w:t>
-      </w:r>
-      <w:r>
+        <w:t> - произвольная метрика (например, евклидова).</w:t>
+      </w:r>
+    </w:p>
+    <w:p>
+      <w:pPr>
+        <w:pStyle w:val="a3"/>
         <w:rPr>
           <w:color w:val="000000"/>
           <w:sz w:val="27"/>
           <w:szCs w:val="27"/>
         </w:rPr>
-        <w:t>з</w:t>
-      </w:r>
+      </w:pPr>
       <w:r>
         <w:rPr>
           <w:color w:val="000000"/>
           <w:sz w:val="27"/>
           <w:szCs w:val="27"/>
         </w:rPr>
-        <w:t>вольная метрика (например, евклидова).</w:t>
+        <w:t>Однако в чистом виде медианный фильтр размывает мелкие детали, величина которых меньше размера окна для поиска медианы, поэтому на практике практически не используется. Пример усовершенствованной медианной фильтрации можно найти в [1].</w:t>
+      </w:r>
+    </w:p>
+    <w:p>
+      <w:pPr>
+        <w:pStyle w:val="3"/>
+        <w:rPr>
+          <w:color w:val="000000"/>
+        </w:rPr>
+      </w:pPr>
+      <w:r>
+        <w:rPr>
+          <w:color w:val="000000"/>
+        </w:rPr>
+        <w:t>Гауссовское размытие</w:t>
       </w:r>
     </w:p>
     <w:p>
@@ -9804,57 +5783,7 @@
           <w:sz w:val="27"/>
           <w:szCs w:val="27"/>
         </w:rPr>
-        <w:t>Однако в чистом виде медианный фильтр размывает мелкие детали, величина которых меньше размера окна для поиска медианы, поэтому на практике практически не используется. Пример усовершенствованной медианной фильтрации можно найти в [1].</w:t>
-      </w:r>
-    </w:p>
-    <w:p>
-      <w:pPr>
-        <w:pStyle w:val="3"/>
-        <w:rPr>
-          <w:color w:val="000000"/>
-        </w:rPr>
-      </w:pPr>
-      <w:proofErr w:type="spellStart"/>
-      <w:r>
-        <w:rPr>
-          <w:color w:val="000000"/>
-        </w:rPr>
-        <w:t>Гауссовское</w:t>
-      </w:r>
-      <w:proofErr w:type="spellEnd"/>
-      <w:r>
-        <w:rPr>
-          <w:color w:val="000000"/>
-        </w:rPr>
-        <w:t xml:space="preserve"> размытие</w:t>
-      </w:r>
-    </w:p>
-    <w:p>
-      <w:pPr>
-        <w:pStyle w:val="a3"/>
-        <w:rPr>
-          <w:color w:val="000000"/>
-          <w:sz w:val="27"/>
-          <w:szCs w:val="27"/>
-        </w:rPr>
-      </w:pPr>
-      <w:proofErr w:type="spellStart"/>
-      <w:r>
-        <w:rPr>
-          <w:color w:val="000000"/>
-          <w:sz w:val="27"/>
-          <w:szCs w:val="27"/>
-        </w:rPr>
-        <w:t>Гауссовское</w:t>
-      </w:r>
-      <w:proofErr w:type="spellEnd"/>
-      <w:r>
-        <w:rPr>
-          <w:color w:val="000000"/>
-          <w:sz w:val="27"/>
-          <w:szCs w:val="27"/>
-        </w:rPr>
-        <w:t xml:space="preserve"> размытие - это свертка изображения с функцией</w:t>
+        <w:t>Гауссовское размытие - это свертка изображения с функцией</w:t>
       </w:r>
       <w:r>
         <w:rPr>
@@ -9890,7 +5819,7 @@
                     </pic:cNvPicPr>
                   </pic:nvPicPr>
                   <pic:blipFill>
-                    <a:blip r:embed="rId62">
+                    <a:blip r:embed="rId64">
                       <a:extLst>
                         <a:ext uri="{28A0092B-C50C-407E-A947-70E740481C1C}">
                           <a14:useLocalDpi xmlns:a14="http://schemas.microsoft.com/office/drawing/2010/main" val="0"/>
@@ -9970,75 +5899,7 @@
           <w:sz w:val="27"/>
           <w:szCs w:val="27"/>
         </w:rPr>
-        <w:t> обеспечивает норм</w:t>
-      </w:r>
-      <w:r>
-        <w:rPr>
-          <w:color w:val="000000"/>
-          <w:sz w:val="27"/>
-          <w:szCs w:val="27"/>
-        </w:rPr>
-        <w:t>и</w:t>
-      </w:r>
-      <w:r>
-        <w:rPr>
-          <w:color w:val="000000"/>
-          <w:sz w:val="27"/>
-          <w:szCs w:val="27"/>
-        </w:rPr>
-        <w:t>ровку. Фактически, это то же усреднение, только пиксель смешивается с окружающими по определенному закону, заданному функцией Гаусса. Ма</w:t>
-      </w:r>
-      <w:r>
-        <w:rPr>
-          <w:color w:val="000000"/>
-          <w:sz w:val="27"/>
-          <w:szCs w:val="27"/>
-        </w:rPr>
-        <w:t>т</w:t>
-      </w:r>
-      <w:r>
-        <w:rPr>
-          <w:color w:val="000000"/>
-          <w:sz w:val="27"/>
-          <w:szCs w:val="27"/>
-        </w:rPr>
-        <w:t xml:space="preserve">ричный фильтр, посчитанный по указанной формуле, называется </w:t>
-      </w:r>
-      <w:proofErr w:type="spellStart"/>
-      <w:r>
-        <w:rPr>
-          <w:color w:val="000000"/>
-          <w:sz w:val="27"/>
-          <w:szCs w:val="27"/>
-        </w:rPr>
-        <w:t>гауссианом</w:t>
-      </w:r>
-      <w:proofErr w:type="spellEnd"/>
-      <w:r>
-        <w:rPr>
-          <w:color w:val="000000"/>
-          <w:sz w:val="27"/>
-          <w:szCs w:val="27"/>
-        </w:rPr>
-        <w:t>; чем больше его размер, тем сильнее размытие (</w:t>
-      </w:r>
-      <w:proofErr w:type="gramStart"/>
-      <w:r>
-        <w:rPr>
-          <w:color w:val="000000"/>
-          <w:sz w:val="27"/>
-          <w:szCs w:val="27"/>
-        </w:rPr>
-        <w:t>при</w:t>
-      </w:r>
-      <w:proofErr w:type="gramEnd"/>
-      <w:r>
-        <w:rPr>
-          <w:color w:val="000000"/>
-          <w:sz w:val="27"/>
-          <w:szCs w:val="27"/>
-        </w:rPr>
-        <w:t xml:space="preserve"> фиксированном </w:t>
+        <w:t> обеспечивает нормировку. Фактически, это то же усреднение, только пиксель смешивается с окружающими по определенному закону, заданному функцией Гаусса. Матричный фильтр, посчитанный по указанной формуле, называется гауссианом; чем больше его размер, тем сильнее размытие (при фиксированном </w:t>
       </w:r>
       <w:r>
         <w:rPr>
@@ -10055,23 +5916,7 @@
           <w:sz w:val="27"/>
           <w:szCs w:val="27"/>
         </w:rPr>
-        <w:t>). П</w:t>
-      </w:r>
-      <w:r>
-        <w:rPr>
-          <w:color w:val="000000"/>
-          <w:sz w:val="27"/>
-          <w:szCs w:val="27"/>
-        </w:rPr>
-        <w:t>о</w:t>
-      </w:r>
-      <w:r>
-        <w:rPr>
-          <w:color w:val="000000"/>
-          <w:sz w:val="27"/>
-          <w:szCs w:val="27"/>
-        </w:rPr>
-        <w:t>скольку данный фильтр сепарабелен, то есть представим в виде</w:t>
+        <w:t>). Поскольку данный фильтр сепарабелен, то есть представим в виде</w:t>
       </w:r>
       <w:r>
         <w:rPr>
@@ -10107,7 +5952,7 @@
                     </pic:cNvPicPr>
                   </pic:nvPicPr>
                   <pic:blipFill>
-                    <a:blip r:embed="rId63">
+                    <a:blip r:embed="rId65">
                       <a:extLst>
                         <a:ext uri="{28A0092B-C50C-407E-A947-70E740481C1C}">
                           <a14:useLocalDpi xmlns:a14="http://schemas.microsoft.com/office/drawing/2010/main" val="0"/>
@@ -10153,23 +5998,25 @@
           <w:szCs w:val="27"/>
         </w:rPr>
         <w:br/>
-        <w:t>то свертку можно производить последовательно по строкам и по столбцам, что приводит к значительному ускорению работы метода при больших разм</w:t>
-      </w:r>
-      <w:r>
+        <w:t>то свертку можно производить последовательно по строкам и по столбцам, что приводит к значительному ускорению работы метода при больших размерах фильтра.</w:t>
+      </w:r>
+    </w:p>
+    <w:p>
+      <w:pPr>
+        <w:pStyle w:val="a3"/>
         <w:rPr>
           <w:color w:val="000000"/>
           <w:sz w:val="27"/>
           <w:szCs w:val="27"/>
         </w:rPr>
-        <w:t>е</w:t>
-      </w:r>
+      </w:pPr>
       <w:r>
         <w:rPr>
           <w:color w:val="000000"/>
           <w:sz w:val="27"/>
           <w:szCs w:val="27"/>
         </w:rPr>
-        <w:t>рах фильтра.</w:t>
+        <w:t>Вблизи границ (контуров на изображении) такой фильтр применять нельзя, чтобы не смазать детали изображения. Как следствие вдоль границ остается зашумленный контур.</w:t>
       </w:r>
     </w:p>
     <w:p>
@@ -10187,75 +6034,1070 @@
           <w:sz w:val="27"/>
           <w:szCs w:val="27"/>
         </w:rPr>
-        <w:t>Вблизи границ (контуров на изображении) такой фильтр применять нельзя, чтобы не смазать детали изображения. Как следствие вдоль границ остается зашумленный контур.</w:t>
-      </w:r>
-    </w:p>
-    <w:p>
-      <w:pPr>
-        <w:pStyle w:val="a3"/>
-        <w:rPr>
-          <w:color w:val="000000"/>
-          <w:sz w:val="27"/>
-          <w:szCs w:val="27"/>
-        </w:rPr>
-      </w:pPr>
-      <w:r>
-        <w:rPr>
-          <w:color w:val="000000"/>
-          <w:sz w:val="27"/>
-          <w:szCs w:val="27"/>
-        </w:rPr>
-        <w:t>Можно немного модифицировать этот метод для лучшей адаптации к гран</w:t>
-      </w:r>
-      <w:r>
-        <w:rPr>
-          <w:color w:val="000000"/>
-          <w:sz w:val="27"/>
-          <w:szCs w:val="27"/>
-        </w:rPr>
-        <w:t>и</w:t>
-      </w:r>
-      <w:r>
-        <w:rPr>
-          <w:color w:val="000000"/>
-          <w:sz w:val="27"/>
-          <w:szCs w:val="27"/>
-        </w:rPr>
-        <w:t>цам: искать в каждом окне наилучшее направление размытия (наличие гран</w:t>
-      </w:r>
-      <w:r>
-        <w:rPr>
-          <w:color w:val="000000"/>
-          <w:sz w:val="27"/>
-          <w:szCs w:val="27"/>
-        </w:rPr>
-        <w:t>и</w:t>
-      </w:r>
-      <w:r>
-        <w:rPr>
-          <w:color w:val="000000"/>
-          <w:sz w:val="27"/>
-          <w:szCs w:val="27"/>
-        </w:rPr>
-        <w:t xml:space="preserve">цы), вычисляя производные по направлениям, и применяя в данном окне направленный </w:t>
-      </w:r>
-      <w:proofErr w:type="spellStart"/>
-      <w:r>
-        <w:rPr>
-          <w:color w:val="000000"/>
-          <w:sz w:val="27"/>
-          <w:szCs w:val="27"/>
-        </w:rPr>
-        <w:t>гауссиан</w:t>
-      </w:r>
-      <w:proofErr w:type="spellEnd"/>
-      <w:r>
-        <w:rPr>
-          <w:color w:val="000000"/>
-          <w:sz w:val="27"/>
-          <w:szCs w:val="27"/>
-        </w:rPr>
-        <w:t xml:space="preserve"> вдоль найденной границы. В результате размытие будет проводиться вдоль границ изображения, и зашумленного контура не будет.</w:t>
+        <w:t>Можно немного модифицировать этот метод для лучшей адаптации к границам: искать в каждом окне наилучшее направление размытия (наличие границы), вычисляя производные по направлениям, и применяя в данном окне направленный гауссиан вдоль найденной границы. В результате размытие будет проводиться вдоль границ изображения, и зашумленного контура не будет.</w:t>
+      </w:r>
+    </w:p>
+    <w:p>
+      <w:pPr>
+        <w:pStyle w:val="a9"/>
+        <w:numPr>
+          <w:ilvl w:val="3"/>
+          <w:numId w:val="11"/>
+        </w:numPr>
+        <w:spacing w:line="288" w:lineRule="auto"/>
+        <w:jc w:val="both"/>
+        <w:rPr>
+          <w:rFonts w:ascii="Times New Roman" w:hAnsi="Times New Roman" w:cs="Times New Roman"/>
+          <w:sz w:val="28"/>
+          <w:szCs w:val="28"/>
+          <w:lang w:val="en-US"/>
+        </w:rPr>
+      </w:pPr>
+      <w:r>
+        <w:rPr>
+          <w:rFonts w:ascii="Times New Roman" w:hAnsi="Times New Roman" w:cs="Times New Roman"/>
+          <w:sz w:val="28"/>
+          <w:szCs w:val="28"/>
+        </w:rPr>
+        <w:t>Медианный фильтр</w:t>
+      </w:r>
+    </w:p>
+    <w:p>
+      <w:pPr>
+        <w:spacing w:line="288" w:lineRule="auto"/>
+        <w:ind w:firstLine="708"/>
+        <w:jc w:val="both"/>
+        <w:rPr>
+          <w:rFonts w:ascii="Times New Roman" w:hAnsi="Times New Roman" w:cs="Times New Roman"/>
+          <w:sz w:val="28"/>
+          <w:szCs w:val="28"/>
+        </w:rPr>
+      </w:pPr>
+      <w:r>
+        <w:rPr>
+          <w:rFonts w:ascii="Times New Roman" w:hAnsi="Times New Roman" w:cs="Times New Roman"/>
+          <w:sz w:val="28"/>
+          <w:szCs w:val="28"/>
+        </w:rPr>
+        <w:t xml:space="preserve">Медианный фильтр является одним из наиболее широко используемых цифровым фильтров, особо эффективен для фильтрации импульсных помех. Основная идея такого подхода заключается в сортировке значений </w:t>
+      </w:r>
+      <w:r>
+        <w:rPr>
+          <w:rFonts w:ascii="Times New Roman" w:hAnsi="Times New Roman" w:cs="Times New Roman"/>
+          <w:sz w:val="28"/>
+          <w:szCs w:val="28"/>
+        </w:rPr>
+        <w:lastRenderedPageBreak/>
+        <w:t>пикселов внутри скользящего окна и выбор центрального в качестве замещающего центральный в исходном изображении. Таким образом пиксел, подвергнутый импульсному воздействию будет заменен и не окажет никакого влияния на соседние пикселы. Поэтому этот тип фильтра относится к фильтрам, сохраняющим четкость границ на изображении.</w:t>
+      </w:r>
+    </w:p>
+    <w:p>
+      <w:pPr>
+        <w:spacing w:line="288" w:lineRule="auto"/>
+        <w:ind w:firstLine="708"/>
+        <w:jc w:val="both"/>
+        <w:rPr>
+          <w:rFonts w:ascii="Times New Roman" w:eastAsiaTheme="minorEastAsia" w:hAnsi="Times New Roman" w:cs="Times New Roman"/>
+          <w:sz w:val="28"/>
+          <w:szCs w:val="28"/>
+        </w:rPr>
+      </w:pPr>
+      <m:oMath>
+        <m:r>
+          <w:rPr>
+            <w:rFonts w:ascii="Cambria Math" w:hAnsi="Cambria Math" w:cs="Times New Roman"/>
+            <w:sz w:val="28"/>
+            <w:szCs w:val="28"/>
+          </w:rPr>
+          <m:t>Yk=med(</m:t>
+        </m:r>
+      </m:oMath>
+      <w:r>
+        <w:rPr>
+          <w:rFonts w:ascii="Times New Roman" w:eastAsiaTheme="minorEastAsia" w:hAnsi="Times New Roman" w:cs="Times New Roman"/>
+          <w:sz w:val="28"/>
+          <w:szCs w:val="28"/>
+          <w:lang w:val="en-US"/>
+        </w:rPr>
+        <w:t>Xk</w:t>
+      </w:r>
+      <w:r>
+        <w:rPr>
+          <w:rFonts w:ascii="Times New Roman" w:eastAsiaTheme="minorEastAsia" w:hAnsi="Times New Roman" w:cs="Times New Roman"/>
+          <w:sz w:val="28"/>
+          <w:szCs w:val="28"/>
+        </w:rPr>
+        <w:t xml:space="preserve">, </w:t>
+      </w:r>
+      <w:r>
+        <w:rPr>
+          <w:rFonts w:ascii="Times New Roman" w:eastAsiaTheme="minorEastAsia" w:hAnsi="Times New Roman" w:cs="Times New Roman"/>
+          <w:sz w:val="28"/>
+          <w:szCs w:val="28"/>
+          <w:lang w:val="en-US"/>
+        </w:rPr>
+        <w:t>Xk</w:t>
+      </w:r>
+      <w:r>
+        <w:rPr>
+          <w:rFonts w:ascii="Times New Roman" w:eastAsiaTheme="minorEastAsia" w:hAnsi="Times New Roman" w:cs="Times New Roman"/>
+          <w:sz w:val="28"/>
+          <w:szCs w:val="28"/>
+        </w:rPr>
+        <w:t>-1, …</w:t>
+      </w:r>
+      <w:proofErr w:type="gramStart"/>
+      <w:r>
+        <w:rPr>
+          <w:rFonts w:ascii="Times New Roman" w:eastAsiaTheme="minorEastAsia" w:hAnsi="Times New Roman" w:cs="Times New Roman"/>
+          <w:sz w:val="28"/>
+          <w:szCs w:val="28"/>
+        </w:rPr>
+        <w:t>. )</w:t>
+      </w:r>
+      <w:proofErr w:type="gramEnd"/>
+      <w:r>
+        <w:rPr>
+          <w:rFonts w:ascii="Times New Roman" w:eastAsiaTheme="minorEastAsia" w:hAnsi="Times New Roman" w:cs="Times New Roman"/>
+          <w:sz w:val="28"/>
+          <w:szCs w:val="28"/>
+        </w:rPr>
+        <w:t>,</w:t>
+      </w:r>
+    </w:p>
+    <w:p>
+      <w:pPr>
+        <w:spacing w:line="288" w:lineRule="auto"/>
+        <w:jc w:val="both"/>
+        <w:rPr>
+          <w:rFonts w:ascii="Times New Roman" w:hAnsi="Times New Roman" w:cs="Times New Roman"/>
+          <w:sz w:val="28"/>
+          <w:szCs w:val="28"/>
+        </w:rPr>
+      </w:pPr>
+      <w:proofErr w:type="gramStart"/>
+      <w:r>
+        <w:rPr>
+          <w:rFonts w:ascii="Times New Roman" w:hAnsi="Times New Roman" w:cs="Times New Roman"/>
+          <w:sz w:val="28"/>
+          <w:szCs w:val="28"/>
+        </w:rPr>
+        <w:t>,где</w:t>
+      </w:r>
+      <w:proofErr w:type="gramEnd"/>
+      <w:r>
+        <w:rPr>
+          <w:rFonts w:ascii="Times New Roman" w:hAnsi="Times New Roman" w:cs="Times New Roman"/>
+          <w:sz w:val="28"/>
+          <w:szCs w:val="28"/>
+        </w:rPr>
+        <w:t xml:space="preserve"> значения </w:t>
+      </w:r>
+      <w:r>
+        <w:rPr>
+          <w:rFonts w:ascii="Times New Roman" w:hAnsi="Times New Roman" w:cs="Times New Roman"/>
+          <w:sz w:val="28"/>
+          <w:szCs w:val="28"/>
+          <w:lang w:val="en-US"/>
+        </w:rPr>
+        <w:t>Xk</w:t>
+      </w:r>
+      <w:r>
+        <w:rPr>
+          <w:rFonts w:ascii="Times New Roman" w:hAnsi="Times New Roman" w:cs="Times New Roman"/>
+          <w:sz w:val="28"/>
+          <w:szCs w:val="28"/>
+        </w:rPr>
+        <w:t xml:space="preserve"> </w:t>
+      </w:r>
+      <w:r>
+        <w:rPr>
+          <w:rFonts w:ascii="Times New Roman" w:hAnsi="Times New Roman" w:cs="Times New Roman"/>
+          <w:sz w:val="28"/>
+          <w:szCs w:val="28"/>
+        </w:rPr>
+        <w:t>соответствуют элементам маски скользящего окна.</w:t>
+      </w:r>
+    </w:p>
+    <w:p>
+      <w:pPr>
+        <w:shd w:val="clear" w:color="auto" w:fill="FFFFFF"/>
+        <w:spacing w:before="120" w:after="120" w:line="288" w:lineRule="auto"/>
+        <w:jc w:val="center"/>
+        <w:rPr>
+          <w:rFonts w:ascii="Times New Roman" w:eastAsia="Times New Roman" w:hAnsi="Times New Roman" w:cs="Times New Roman"/>
+          <w:color w:val="202122"/>
+          <w:sz w:val="28"/>
+          <w:szCs w:val="28"/>
+          <w:lang w:eastAsia="ru-RU"/>
+        </w:rPr>
+      </w:pPr>
+      <w:r>
+        <w:rPr>
+          <w:rFonts w:ascii="Times New Roman" w:hAnsi="Times New Roman" w:cs="Times New Roman"/>
+          <w:noProof/>
+          <w:sz w:val="28"/>
+          <w:szCs w:val="28"/>
+          <w:lang w:eastAsia="ru-RU"/>
+        </w:rPr>
+        <w:drawing>
+          <wp:inline distT="0" distB="0" distL="0" distR="0">
+            <wp:extent cx="5334000" cy="2219325"/>
+            <wp:effectExtent l="0" t="0" r="0" b="9525"/>
+            <wp:docPr id="10" name="Рисунок 10" descr="https://in.mathworks.com/matlabcentral/mlc-downloads/downloads/submissions/16201/versions/3/previews/toolbox_image/html/content_08.png"/>
+            <wp:cNvGraphicFramePr>
+              <a:graphicFrameLocks xmlns:a="http://schemas.openxmlformats.org/drawingml/2006/main" noChangeAspect="1"/>
+            </wp:cNvGraphicFramePr>
+            <a:graphic xmlns:a="http://schemas.openxmlformats.org/drawingml/2006/main">
+              <a:graphicData uri="http://schemas.openxmlformats.org/drawingml/2006/picture">
+                <pic:pic xmlns:pic="http://schemas.openxmlformats.org/drawingml/2006/picture">
+                  <pic:nvPicPr>
+                    <pic:cNvPr id="0" name="Рисунок 20" descr="https://in.mathworks.com/matlabcentral/mlc-downloads/downloads/submissions/16201/versions/3/previews/toolbox_image/html/content_08.png"/>
+                    <pic:cNvPicPr>
+                      <a:picLocks noChangeAspect="1" noChangeArrowheads="1"/>
+                    </pic:cNvPicPr>
+                  </pic:nvPicPr>
+                  <pic:blipFill>
+                    <a:blip r:embed="rId66">
+                      <a:extLst>
+                        <a:ext uri="{28A0092B-C50C-407E-A947-70E740481C1C}">
+                          <a14:useLocalDpi xmlns:a14="http://schemas.microsoft.com/office/drawing/2010/main" val="0"/>
+                        </a:ext>
+                      </a:extLst>
+                    </a:blip>
+                    <a:srcRect t="19048" b="25475"/>
+                    <a:stretch>
+                      <a:fillRect/>
+                    </a:stretch>
+                  </pic:blipFill>
+                  <pic:spPr bwMode="auto">
+                    <a:xfrm>
+                      <a:off x="0" y="0"/>
+                      <a:ext cx="5334000" cy="2219325"/>
+                    </a:xfrm>
+                    <a:prstGeom prst="rect">
+                      <a:avLst/>
+                    </a:prstGeom>
+                    <a:noFill/>
+                    <a:ln>
+                      <a:noFill/>
+                    </a:ln>
+                  </pic:spPr>
+                </pic:pic>
+              </a:graphicData>
+            </a:graphic>
+          </wp:inline>
+        </w:drawing>
+      </w:r>
+    </w:p>
+    <w:p>
+      <w:pPr>
+        <w:shd w:val="clear" w:color="auto" w:fill="FFFFFF"/>
+        <w:spacing w:before="120" w:after="120" w:line="288" w:lineRule="auto"/>
+        <w:jc w:val="center"/>
+        <w:rPr>
+          <w:rFonts w:ascii="Times New Roman" w:eastAsia="Times New Roman" w:hAnsi="Times New Roman" w:cs="Times New Roman"/>
+          <w:i/>
+          <w:color w:val="202122"/>
+          <w:sz w:val="28"/>
+          <w:szCs w:val="28"/>
+          <w:u w:val="single"/>
+          <w:lang w:eastAsia="ru-RU"/>
+        </w:rPr>
+      </w:pPr>
+      <w:r>
+        <w:rPr>
+          <w:rFonts w:ascii="Times New Roman" w:eastAsia="Times New Roman" w:hAnsi="Times New Roman" w:cs="Times New Roman"/>
+          <w:i/>
+          <w:color w:val="202122"/>
+          <w:sz w:val="28"/>
+          <w:szCs w:val="28"/>
+          <w:u w:val="single"/>
+          <w:lang w:eastAsia="ru-RU"/>
+        </w:rPr>
+        <w:t xml:space="preserve">Рис.5. </w:t>
+      </w:r>
+      <w:proofErr w:type="gramStart"/>
+      <w:r>
+        <w:rPr>
+          <w:rFonts w:ascii="Times New Roman" w:eastAsia="Times New Roman" w:hAnsi="Times New Roman" w:cs="Times New Roman"/>
+          <w:i/>
+          <w:color w:val="202122"/>
+          <w:sz w:val="28"/>
+          <w:szCs w:val="28"/>
+          <w:u w:val="single"/>
+          <w:lang w:eastAsia="ru-RU"/>
+        </w:rPr>
+        <w:t>Изображение</w:t>
+      </w:r>
+      <w:proofErr w:type="gramEnd"/>
+      <w:r>
+        <w:rPr>
+          <w:rFonts w:ascii="Times New Roman" w:eastAsia="Times New Roman" w:hAnsi="Times New Roman" w:cs="Times New Roman"/>
+          <w:i/>
+          <w:color w:val="202122"/>
+          <w:sz w:val="28"/>
+          <w:szCs w:val="28"/>
+          <w:u w:val="single"/>
+          <w:lang w:eastAsia="ru-RU"/>
+        </w:rPr>
+        <w:t xml:space="preserve"> подвергнутое импульсной помехе до(а) и после(б) обработки медианным фильтром</w:t>
+      </w:r>
+    </w:p>
+    <w:p>
+      <w:pPr>
+        <w:pStyle w:val="a9"/>
+        <w:numPr>
+          <w:ilvl w:val="3"/>
+          <w:numId w:val="11"/>
+        </w:numPr>
+        <w:spacing w:line="288" w:lineRule="auto"/>
+        <w:jc w:val="both"/>
+        <w:rPr>
+          <w:rFonts w:ascii="Times New Roman" w:hAnsi="Times New Roman" w:cs="Times New Roman"/>
+          <w:sz w:val="28"/>
+          <w:szCs w:val="28"/>
+          <w:lang w:val="en-US"/>
+        </w:rPr>
+      </w:pPr>
+      <w:r>
+        <w:rPr>
+          <w:rFonts w:ascii="Times New Roman" w:hAnsi="Times New Roman" w:cs="Times New Roman"/>
+          <w:sz w:val="28"/>
+          <w:szCs w:val="28"/>
+        </w:rPr>
+        <w:t>Фильтр Гуасса.</w:t>
+      </w:r>
+    </w:p>
+    <w:p>
+      <w:pPr>
+        <w:spacing w:line="288" w:lineRule="auto"/>
+        <w:ind w:firstLine="708"/>
+        <w:jc w:val="both"/>
+        <w:rPr>
+          <w:rFonts w:ascii="Times New Roman" w:hAnsi="Times New Roman" w:cs="Times New Roman"/>
+          <w:sz w:val="28"/>
+          <w:szCs w:val="28"/>
+        </w:rPr>
+      </w:pPr>
+      <w:r>
+        <w:rPr>
+          <w:rFonts w:ascii="Times New Roman" w:hAnsi="Times New Roman" w:cs="Times New Roman"/>
+          <w:sz w:val="28"/>
+          <w:szCs w:val="28"/>
+        </w:rPr>
+        <w:t>В отличие от медианного фильтра, данный фильтр размывает границы изображения, так как является линейной комбинацией пикселов, находящихся под маской скользящего окна. Часто данный фильтр применяется в алгоритмах компьютерного зрения с целью улучшения структуры изображения перед интеллектуальными обработками, чтобы исключить влияние случайных шумов на работу алгоритмов.</w:t>
+      </w:r>
+    </w:p>
+    <w:p>
+      <w:pPr>
+        <w:spacing w:line="288" w:lineRule="auto"/>
+        <w:jc w:val="both"/>
+        <w:rPr>
+          <w:rFonts w:ascii="Times New Roman" w:hAnsi="Times New Roman" w:cs="Times New Roman"/>
+          <w:sz w:val="28"/>
+          <w:szCs w:val="28"/>
+          <w:lang w:val="en-US"/>
+        </w:rPr>
+      </w:pPr>
+      <m:oMathPara>
+        <m:oMath>
+          <m:r>
+            <w:rPr>
+              <w:rFonts w:ascii="Cambria Math" w:hAnsi="Cambria Math" w:cs="Times New Roman"/>
+              <w:sz w:val="28"/>
+              <w:szCs w:val="28"/>
+            </w:rPr>
+            <m:t>I'</m:t>
+          </m:r>
+          <m:d>
+            <m:dPr>
+              <m:ctrlPr>
+                <w:rPr>
+                  <w:rFonts w:ascii="Cambria Math" w:hAnsi="Cambria Math" w:cs="Times New Roman"/>
+                  <w:i/>
+                  <w:sz w:val="28"/>
+                  <w:szCs w:val="28"/>
+                </w:rPr>
+              </m:ctrlPr>
+            </m:dPr>
+            <m:e>
+              <m:r>
+                <w:rPr>
+                  <w:rFonts w:ascii="Cambria Math" w:hAnsi="Cambria Math" w:cs="Times New Roman"/>
+                  <w:sz w:val="28"/>
+                  <w:szCs w:val="28"/>
+                </w:rPr>
+                <m:t>x,y</m:t>
+              </m:r>
+            </m:e>
+          </m:d>
+          <m:r>
+            <w:rPr>
+              <w:rFonts w:ascii="Cambria Math" w:hAnsi="Cambria Math" w:cs="Times New Roman"/>
+              <w:sz w:val="28"/>
+              <w:szCs w:val="28"/>
+            </w:rPr>
+            <m:t xml:space="preserve">= </m:t>
+          </m:r>
+          <m:nary>
+            <m:naryPr>
+              <m:chr m:val="∑"/>
+              <m:limLoc m:val="undOvr"/>
+              <m:ctrlPr>
+                <w:rPr>
+                  <w:rFonts w:ascii="Cambria Math" w:hAnsi="Cambria Math" w:cs="Times New Roman"/>
+                  <w:i/>
+                  <w:sz w:val="28"/>
+                  <w:szCs w:val="28"/>
+                </w:rPr>
+              </m:ctrlPr>
+            </m:naryPr>
+            <m:sub>
+              <m:r>
+                <w:rPr>
+                  <w:rFonts w:ascii="Cambria Math" w:hAnsi="Cambria Math" w:cs="Times New Roman"/>
+                  <w:sz w:val="28"/>
+                  <w:szCs w:val="28"/>
+                </w:rPr>
+                <m:t>l=-n</m:t>
+              </m:r>
+            </m:sub>
+            <m:sup>
+              <m:r>
+                <w:rPr>
+                  <w:rFonts w:ascii="Cambria Math" w:hAnsi="Cambria Math" w:cs="Times New Roman"/>
+                  <w:sz w:val="28"/>
+                  <w:szCs w:val="28"/>
+                </w:rPr>
+                <m:t>n</m:t>
+              </m:r>
+            </m:sup>
+            <m:e>
+              <m:nary>
+                <m:naryPr>
+                  <m:chr m:val="∑"/>
+                  <m:limLoc m:val="undOvr"/>
+                  <m:ctrlPr>
+                    <w:rPr>
+                      <w:rFonts w:ascii="Cambria Math" w:hAnsi="Cambria Math" w:cs="Times New Roman"/>
+                      <w:i/>
+                      <w:sz w:val="28"/>
+                      <w:szCs w:val="28"/>
+                    </w:rPr>
+                  </m:ctrlPr>
+                </m:naryPr>
+                <m:sub>
+                  <m:r>
+                    <w:rPr>
+                      <w:rFonts w:ascii="Cambria Math" w:hAnsi="Cambria Math" w:cs="Times New Roman"/>
+                      <w:sz w:val="28"/>
+                      <w:szCs w:val="28"/>
+                    </w:rPr>
+                    <m:t>k=-m</m:t>
+                  </m:r>
+                </m:sub>
+                <m:sup>
+                  <m:r>
+                    <w:rPr>
+                      <w:rFonts w:ascii="Cambria Math" w:hAnsi="Cambria Math" w:cs="Times New Roman"/>
+                      <w:sz w:val="28"/>
+                      <w:szCs w:val="28"/>
+                    </w:rPr>
+                    <m:t>m</m:t>
+                  </m:r>
+                </m:sup>
+                <m:e>
+                  <m:r>
+                    <w:rPr>
+                      <w:rFonts w:ascii="Cambria Math" w:hAnsi="Cambria Math" w:cs="Times New Roman"/>
+                      <w:sz w:val="28"/>
+                      <w:szCs w:val="28"/>
+                    </w:rPr>
+                    <m:t>I(x+l)(y+k)</m:t>
+                  </m:r>
+                </m:e>
+              </m:nary>
+            </m:e>
+          </m:nary>
+          <m:r>
+            <w:rPr>
+              <w:rFonts w:ascii="Cambria Math" w:hAnsi="Cambria Math" w:cs="Times New Roman"/>
+              <w:sz w:val="28"/>
+              <w:szCs w:val="28"/>
+            </w:rPr>
+            <m:t>∙</m:t>
+          </m:r>
+          <m:f>
+            <m:fPr>
+              <m:ctrlPr>
+                <w:rPr>
+                  <w:rFonts w:ascii="Cambria Math" w:hAnsi="Cambria Math" w:cs="Times New Roman"/>
+                  <w:i/>
+                  <w:sz w:val="28"/>
+                  <w:szCs w:val="28"/>
+                </w:rPr>
+              </m:ctrlPr>
+            </m:fPr>
+            <m:num>
+              <m:r>
+                <w:rPr>
+                  <w:rFonts w:ascii="Cambria Math" w:hAnsi="Cambria Math" w:cs="Times New Roman"/>
+                  <w:sz w:val="28"/>
+                  <w:szCs w:val="28"/>
+                </w:rPr>
+                <m:t>1</m:t>
+              </m:r>
+            </m:num>
+            <m:den>
+              <m:rad>
+                <m:radPr>
+                  <m:degHide m:val="1"/>
+                  <m:ctrlPr>
+                    <w:rPr>
+                      <w:rFonts w:ascii="Cambria Math" w:hAnsi="Cambria Math" w:cs="Times New Roman"/>
+                      <w:i/>
+                      <w:sz w:val="28"/>
+                      <w:szCs w:val="28"/>
+                    </w:rPr>
+                  </m:ctrlPr>
+                </m:radPr>
+                <m:deg/>
+                <m:e>
+                  <m:r>
+                    <w:rPr>
+                      <w:rFonts w:ascii="Cambria Math" w:hAnsi="Cambria Math" w:cs="Times New Roman"/>
+                      <w:sz w:val="28"/>
+                      <w:szCs w:val="28"/>
+                    </w:rPr>
+                    <m:t>2</m:t>
+                  </m:r>
+                  <m:r>
+                    <w:rPr>
+                      <w:rFonts w:ascii="Cambria Math" w:hAnsi="Cambria Math" w:cs="Times New Roman"/>
+                      <w:sz w:val="28"/>
+                      <w:szCs w:val="28"/>
+                      <w:lang w:val="en-US"/>
+                    </w:rPr>
+                    <m:t>π</m:t>
+                  </m:r>
+                </m:e>
+              </m:rad>
+            </m:den>
+          </m:f>
+          <m:sSup>
+            <m:sSupPr>
+              <m:ctrlPr>
+                <w:rPr>
+                  <w:rFonts w:ascii="Cambria Math" w:hAnsi="Cambria Math" w:cs="Times New Roman"/>
+                  <w:i/>
+                  <w:sz w:val="28"/>
+                  <w:szCs w:val="28"/>
+                </w:rPr>
+              </m:ctrlPr>
+            </m:sSupPr>
+            <m:e>
+              <m:r>
+                <w:rPr>
+                  <w:rFonts w:ascii="Cambria Math" w:hAnsi="Cambria Math" w:cs="Times New Roman"/>
+                  <w:sz w:val="28"/>
+                  <w:szCs w:val="28"/>
+                </w:rPr>
+                <m:t>e</m:t>
+              </m:r>
+            </m:e>
+            <m:sup>
+              <m:r>
+                <w:rPr>
+                  <w:rFonts w:ascii="Cambria Math" w:hAnsi="Cambria Math" w:cs="Times New Roman"/>
+                  <w:sz w:val="28"/>
+                  <w:szCs w:val="28"/>
+                </w:rPr>
+                <m:t>-</m:t>
+              </m:r>
+              <m:f>
+                <m:fPr>
+                  <m:ctrlPr>
+                    <w:rPr>
+                      <w:rFonts w:ascii="Cambria Math" w:hAnsi="Cambria Math" w:cs="Times New Roman"/>
+                      <w:i/>
+                      <w:sz w:val="28"/>
+                      <w:szCs w:val="28"/>
+                    </w:rPr>
+                  </m:ctrlPr>
+                </m:fPr>
+                <m:num>
+                  <m:r>
+                    <w:rPr>
+                      <w:rFonts w:ascii="Cambria Math" w:hAnsi="Cambria Math" w:cs="Times New Roman"/>
+                      <w:sz w:val="28"/>
+                      <w:szCs w:val="28"/>
+                    </w:rPr>
+                    <m:t>(</m:t>
+                  </m:r>
+                  <m:sSup>
+                    <m:sSupPr>
+                      <m:ctrlPr>
+                        <w:rPr>
+                          <w:rFonts w:ascii="Cambria Math" w:hAnsi="Cambria Math" w:cs="Times New Roman"/>
+                          <w:i/>
+                          <w:sz w:val="28"/>
+                          <w:szCs w:val="28"/>
+                        </w:rPr>
+                      </m:ctrlPr>
+                    </m:sSupPr>
+                    <m:e>
+                      <m:r>
+                        <w:rPr>
+                          <w:rFonts w:ascii="Cambria Math" w:hAnsi="Cambria Math" w:cs="Times New Roman"/>
+                          <w:sz w:val="28"/>
+                          <w:szCs w:val="28"/>
+                        </w:rPr>
+                        <m:t>x</m:t>
+                      </m:r>
+                    </m:e>
+                    <m:sup>
+                      <m:r>
+                        <w:rPr>
+                          <w:rFonts w:ascii="Cambria Math" w:hAnsi="Cambria Math" w:cs="Times New Roman"/>
+                          <w:sz w:val="28"/>
+                          <w:szCs w:val="28"/>
+                        </w:rPr>
+                        <m:t>2</m:t>
+                      </m:r>
+                    </m:sup>
+                  </m:sSup>
+                  <m:r>
+                    <w:rPr>
+                      <w:rFonts w:ascii="Cambria Math" w:hAnsi="Cambria Math" w:cs="Times New Roman"/>
+                      <w:sz w:val="28"/>
+                      <w:szCs w:val="28"/>
+                    </w:rPr>
+                    <m:t>+</m:t>
+                  </m:r>
+                  <m:sSup>
+                    <m:sSupPr>
+                      <m:ctrlPr>
+                        <w:rPr>
+                          <w:rFonts w:ascii="Cambria Math" w:hAnsi="Cambria Math" w:cs="Times New Roman"/>
+                          <w:i/>
+                          <w:sz w:val="28"/>
+                          <w:szCs w:val="28"/>
+                        </w:rPr>
+                      </m:ctrlPr>
+                    </m:sSupPr>
+                    <m:e>
+                      <m:r>
+                        <w:rPr>
+                          <w:rFonts w:ascii="Cambria Math" w:hAnsi="Cambria Math" w:cs="Times New Roman"/>
+                          <w:sz w:val="28"/>
+                          <w:szCs w:val="28"/>
+                        </w:rPr>
+                        <m:t>y</m:t>
+                      </m:r>
+                    </m:e>
+                    <m:sup>
+                      <m:r>
+                        <w:rPr>
+                          <w:rFonts w:ascii="Cambria Math" w:hAnsi="Cambria Math" w:cs="Times New Roman"/>
+                          <w:sz w:val="28"/>
+                          <w:szCs w:val="28"/>
+                        </w:rPr>
+                        <m:t>2</m:t>
+                      </m:r>
+                    </m:sup>
+                  </m:sSup>
+                  <m:r>
+                    <w:rPr>
+                      <w:rFonts w:ascii="Cambria Math" w:hAnsi="Cambria Math" w:cs="Times New Roman"/>
+                      <w:sz w:val="28"/>
+                      <w:szCs w:val="28"/>
+                    </w:rPr>
+                    <m:t>)</m:t>
+                  </m:r>
+                </m:num>
+                <m:den>
+                  <m:r>
+                    <w:rPr>
+                      <w:rFonts w:ascii="Cambria Math" w:hAnsi="Cambria Math" w:cs="Times New Roman"/>
+                      <w:sz w:val="28"/>
+                      <w:szCs w:val="28"/>
+                    </w:rPr>
+                    <m:t>2</m:t>
+                  </m:r>
+                  <m:sSup>
+                    <m:sSupPr>
+                      <m:ctrlPr>
+                        <w:rPr>
+                          <w:rFonts w:ascii="Cambria Math" w:hAnsi="Cambria Math" w:cs="Times New Roman"/>
+                          <w:i/>
+                          <w:sz w:val="28"/>
+                          <w:szCs w:val="28"/>
+                        </w:rPr>
+                      </m:ctrlPr>
+                    </m:sSupPr>
+                    <m:e>
+                      <m:r>
+                        <w:rPr>
+                          <w:rFonts w:ascii="Cambria Math" w:hAnsi="Cambria Math" w:cs="Times New Roman"/>
+                          <w:sz w:val="28"/>
+                          <w:szCs w:val="28"/>
+                        </w:rPr>
+                        <m:t>σ</m:t>
+                      </m:r>
+                    </m:e>
+                    <m:sup>
+                      <m:r>
+                        <w:rPr>
+                          <w:rFonts w:ascii="Cambria Math" w:hAnsi="Cambria Math" w:cs="Times New Roman"/>
+                          <w:sz w:val="28"/>
+                          <w:szCs w:val="28"/>
+                        </w:rPr>
+                        <m:t>2</m:t>
+                      </m:r>
+                    </m:sup>
+                  </m:sSup>
+                </m:den>
+              </m:f>
+            </m:sup>
+          </m:sSup>
+        </m:oMath>
+      </m:oMathPara>
+    </w:p>
+    <w:p>
+      <w:pPr>
+        <w:spacing w:line="288" w:lineRule="auto"/>
+        <w:jc w:val="both"/>
+        <w:rPr>
+          <w:rFonts w:ascii="Times New Roman" w:hAnsi="Times New Roman" w:cs="Times New Roman"/>
+          <w:sz w:val="28"/>
+          <w:szCs w:val="28"/>
+        </w:rPr>
+      </w:pPr>
+    </w:p>
+    <w:p>
+      <w:pPr>
+        <w:shd w:val="clear" w:color="auto" w:fill="FFFFFF"/>
+        <w:spacing w:before="120" w:after="120" w:line="288" w:lineRule="auto"/>
+        <w:jc w:val="center"/>
+        <w:rPr>
+          <w:rFonts w:ascii="Times New Roman" w:eastAsia="Times New Roman" w:hAnsi="Times New Roman" w:cs="Times New Roman"/>
+          <w:color w:val="202122"/>
+          <w:sz w:val="28"/>
+          <w:szCs w:val="28"/>
+          <w:lang w:eastAsia="ru-RU"/>
+        </w:rPr>
+      </w:pPr>
+      <w:r>
+        <w:rPr>
+          <w:rFonts w:ascii="Times New Roman" w:hAnsi="Times New Roman" w:cs="Times New Roman"/>
+          <w:noProof/>
+          <w:sz w:val="28"/>
+          <w:szCs w:val="28"/>
+          <w:lang w:eastAsia="ru-RU"/>
+        </w:rPr>
+        <w:lastRenderedPageBreak/>
+        <w:drawing>
+          <wp:inline distT="0" distB="0" distL="0" distR="0">
+            <wp:extent cx="4743450" cy="1571625"/>
+            <wp:effectExtent l="0" t="0" r="0" b="9525"/>
+            <wp:docPr id="9" name="Рисунок 9" descr="https://studfile.net/html/2706/244/html_VW2d0Deunz.2VjV/htmlconvd-KTLAZp35x1.jpg"/>
+            <wp:cNvGraphicFramePr>
+              <a:graphicFrameLocks xmlns:a="http://schemas.openxmlformats.org/drawingml/2006/main" noChangeAspect="1"/>
+            </wp:cNvGraphicFramePr>
+            <a:graphic xmlns:a="http://schemas.openxmlformats.org/drawingml/2006/main">
+              <a:graphicData uri="http://schemas.openxmlformats.org/drawingml/2006/picture">
+                <pic:pic xmlns:pic="http://schemas.openxmlformats.org/drawingml/2006/picture">
+                  <pic:nvPicPr>
+                    <pic:cNvPr id="0" name="Рисунок 35" descr="https://studfile.net/html/2706/244/html_VW2d0Deunz.2VjV/htmlconvd-KTLAZp35x1.jpg"/>
+                    <pic:cNvPicPr>
+                      <a:picLocks noChangeAspect="1" noChangeArrowheads="1"/>
+                    </pic:cNvPicPr>
+                  </pic:nvPicPr>
+                  <pic:blipFill>
+                    <a:blip r:embed="rId67">
+                      <a:extLst>
+                        <a:ext uri="{28A0092B-C50C-407E-A947-70E740481C1C}">
+                          <a14:useLocalDpi xmlns:a14="http://schemas.microsoft.com/office/drawing/2010/main" val="0"/>
+                        </a:ext>
+                      </a:extLst>
+                    </a:blip>
+                    <a:srcRect r="17638" b="55048"/>
+                    <a:stretch>
+                      <a:fillRect/>
+                    </a:stretch>
+                  </pic:blipFill>
+                  <pic:spPr bwMode="auto">
+                    <a:xfrm>
+                      <a:off x="0" y="0"/>
+                      <a:ext cx="4743450" cy="1571625"/>
+                    </a:xfrm>
+                    <a:prstGeom prst="rect">
+                      <a:avLst/>
+                    </a:prstGeom>
+                    <a:noFill/>
+                    <a:ln>
+                      <a:noFill/>
+                    </a:ln>
+                  </pic:spPr>
+                </pic:pic>
+              </a:graphicData>
+            </a:graphic>
+          </wp:inline>
+        </w:drawing>
+      </w:r>
+    </w:p>
+    <w:p>
+      <w:pPr>
+        <w:shd w:val="clear" w:color="auto" w:fill="FFFFFF"/>
+        <w:spacing w:before="120" w:after="120" w:line="288" w:lineRule="auto"/>
+        <w:jc w:val="center"/>
+        <w:rPr>
+          <w:rFonts w:ascii="Times New Roman" w:eastAsia="Times New Roman" w:hAnsi="Times New Roman" w:cs="Times New Roman"/>
+          <w:i/>
+          <w:color w:val="202122"/>
+          <w:sz w:val="28"/>
+          <w:szCs w:val="28"/>
+          <w:u w:val="single"/>
+          <w:lang w:eastAsia="ru-RU"/>
+        </w:rPr>
+      </w:pPr>
+      <w:r>
+        <w:rPr>
+          <w:rFonts w:ascii="Times New Roman" w:eastAsia="Times New Roman" w:hAnsi="Times New Roman" w:cs="Times New Roman"/>
+          <w:i/>
+          <w:color w:val="202122"/>
+          <w:sz w:val="28"/>
+          <w:szCs w:val="28"/>
+          <w:u w:val="single"/>
+          <w:lang w:eastAsia="ru-RU"/>
+        </w:rPr>
+        <w:t>Рис.6. Изображение исходное(а) и после обработки фильтром Гаусса с масками 3х3(б) и 5х5(в)</w:t>
+      </w:r>
+    </w:p>
+    <w:p>
+      <w:pPr>
+        <w:pStyle w:val="a9"/>
+        <w:numPr>
+          <w:ilvl w:val="3"/>
+          <w:numId w:val="11"/>
+        </w:numPr>
+        <w:shd w:val="clear" w:color="auto" w:fill="FFFFFF"/>
+        <w:suppressAutoHyphens w:val="0"/>
+        <w:spacing w:before="120" w:after="120" w:line="288" w:lineRule="auto"/>
+        <w:jc w:val="both"/>
+        <w:rPr>
+          <w:rFonts w:ascii="Times New Roman" w:eastAsia="Times New Roman" w:hAnsi="Times New Roman" w:cs="Times New Roman"/>
+          <w:color w:val="202122"/>
+          <w:sz w:val="28"/>
+          <w:szCs w:val="28"/>
+          <w:lang w:val="en-US" w:eastAsia="ru-RU"/>
+        </w:rPr>
+      </w:pPr>
+      <w:r>
+        <w:rPr>
+          <w:rFonts w:ascii="Times New Roman" w:eastAsia="Times New Roman" w:hAnsi="Times New Roman" w:cs="Times New Roman"/>
+          <w:color w:val="202122"/>
+          <w:sz w:val="28"/>
+          <w:szCs w:val="28"/>
+          <w:lang w:eastAsia="ru-RU"/>
+        </w:rPr>
+        <w:t>Билатеральный фильтр</w:t>
+      </w:r>
+    </w:p>
+    <w:p>
+      <w:pPr>
+        <w:shd w:val="clear" w:color="auto" w:fill="FFFFFF"/>
+        <w:spacing w:before="120" w:after="120" w:line="288" w:lineRule="auto"/>
+        <w:ind w:firstLine="708"/>
+        <w:jc w:val="both"/>
+        <w:rPr>
+          <w:rFonts w:ascii="Times New Roman" w:eastAsia="Times New Roman" w:hAnsi="Times New Roman" w:cs="Times New Roman"/>
+          <w:color w:val="202122"/>
+          <w:sz w:val="28"/>
+          <w:szCs w:val="28"/>
+          <w:lang w:eastAsia="ru-RU"/>
+        </w:rPr>
+      </w:pPr>
+      <w:r>
+        <w:rPr>
+          <w:rFonts w:ascii="Times New Roman" w:eastAsia="Times New Roman" w:hAnsi="Times New Roman" w:cs="Times New Roman"/>
+          <w:color w:val="202122"/>
+          <w:sz w:val="28"/>
+          <w:szCs w:val="28"/>
+          <w:lang w:eastAsia="ru-RU"/>
+        </w:rPr>
+        <w:t>Нелинейный фильтр, сохраняющий структуру границ на изображении. В отличие от фильтра Гаусса, значение выходного пиксела не является простой линейной комбинацией значений пикселов под маской. В формировании результирующего значения играет роль не только евклидово расстояние пиксела от центра маски, но и распределение интенсивности цвета. Таким образом, результатом является взвешенная сумма пикселов, где веса зависят от нескольких параметров.</w:t>
+      </w:r>
+    </w:p>
+    <w:p>
+      <w:pPr>
+        <w:shd w:val="clear" w:color="auto" w:fill="FFFFFF"/>
+        <w:spacing w:before="120" w:after="120" w:line="288" w:lineRule="auto"/>
+        <w:jc w:val="both"/>
+        <w:rPr>
+          <w:rFonts w:ascii="Times New Roman" w:eastAsia="Times New Roman" w:hAnsi="Times New Roman" w:cs="Times New Roman"/>
+          <w:color w:val="202122"/>
+          <w:sz w:val="28"/>
+          <w:szCs w:val="28"/>
+          <w:lang w:eastAsia="ru-RU"/>
+        </w:rPr>
+      </w:pPr>
+      <w:r>
+        <w:rPr>
+          <w:rFonts w:ascii="Times New Roman" w:hAnsi="Times New Roman" w:cs="Times New Roman"/>
+          <w:noProof/>
+          <w:sz w:val="28"/>
+          <w:szCs w:val="28"/>
+          <w:lang w:eastAsia="ru-RU"/>
+        </w:rPr>
+        <w:drawing>
+          <wp:inline distT="0" distB="0" distL="0" distR="0">
+            <wp:extent cx="5753100" cy="1914525"/>
+            <wp:effectExtent l="0" t="0" r="0" b="9525"/>
+            <wp:docPr id="8" name="Рисунок 8"/>
+            <wp:cNvGraphicFramePr>
+              <a:graphicFrameLocks xmlns:a="http://schemas.openxmlformats.org/drawingml/2006/main" noChangeAspect="1"/>
+            </wp:cNvGraphicFramePr>
+            <a:graphic xmlns:a="http://schemas.openxmlformats.org/drawingml/2006/main">
+              <a:graphicData uri="http://schemas.openxmlformats.org/drawingml/2006/picture">
+                <pic:pic xmlns:pic="http://schemas.openxmlformats.org/drawingml/2006/picture">
+                  <pic:nvPicPr>
+                    <pic:cNvPr id="0" name="Рисунок 6"/>
+                    <pic:cNvPicPr>
+                      <a:picLocks noChangeAspect="1" noChangeArrowheads="1"/>
+                    </pic:cNvPicPr>
+                  </pic:nvPicPr>
+                  <pic:blipFill>
+                    <a:blip r:embed="rId68">
+                      <a:extLst>
+                        <a:ext uri="{28A0092B-C50C-407E-A947-70E740481C1C}">
+                          <a14:useLocalDpi xmlns:a14="http://schemas.microsoft.com/office/drawing/2010/main" val="0"/>
+                        </a:ext>
+                      </a:extLst>
+                    </a:blip>
+                    <a:srcRect/>
+                    <a:stretch>
+                      <a:fillRect/>
+                    </a:stretch>
+                  </pic:blipFill>
+                  <pic:spPr bwMode="auto">
+                    <a:xfrm>
+                      <a:off x="0" y="0"/>
+                      <a:ext cx="5753100" cy="1914525"/>
+                    </a:xfrm>
+                    <a:prstGeom prst="rect">
+                      <a:avLst/>
+                    </a:prstGeom>
+                    <a:noFill/>
+                    <a:ln>
+                      <a:noFill/>
+                    </a:ln>
+                  </pic:spPr>
+                </pic:pic>
+              </a:graphicData>
+            </a:graphic>
+          </wp:inline>
+        </w:drawing>
+      </w:r>
+    </w:p>
+    <w:p>
+      <w:pPr>
+        <w:shd w:val="clear" w:color="auto" w:fill="FFFFFF"/>
+        <w:spacing w:before="120" w:after="120" w:line="288" w:lineRule="auto"/>
+        <w:jc w:val="center"/>
+        <w:rPr>
+          <w:rFonts w:ascii="Times New Roman" w:eastAsia="Times New Roman" w:hAnsi="Times New Roman" w:cs="Times New Roman"/>
+          <w:color w:val="202122"/>
+          <w:sz w:val="28"/>
+          <w:szCs w:val="28"/>
+          <w:lang w:eastAsia="ru-RU"/>
+        </w:rPr>
+      </w:pPr>
+      <w:r>
+        <w:rPr>
+          <w:rFonts w:ascii="Times New Roman" w:hAnsi="Times New Roman" w:cs="Times New Roman"/>
+          <w:noProof/>
+          <w:sz w:val="28"/>
+          <w:szCs w:val="28"/>
+          <w:lang w:eastAsia="ru-RU"/>
+        </w:rPr>
+        <w:drawing>
+          <wp:inline distT="0" distB="0" distL="0" distR="0">
+            <wp:extent cx="2562225" cy="1704975"/>
+            <wp:effectExtent l="0" t="0" r="9525" b="9525"/>
+            <wp:docPr id="7" name="Рисунок 7" descr="https://upload.wikimedia.org/wikipedia/commons/thumb/b/b0/Bilateral_Filter.jpg/270px-Bilateral_Filter.jpg"/>
+            <wp:cNvGraphicFramePr>
+              <a:graphicFrameLocks xmlns:a="http://schemas.openxmlformats.org/drawingml/2006/main" noChangeAspect="1"/>
+            </wp:cNvGraphicFramePr>
+            <a:graphic xmlns:a="http://schemas.openxmlformats.org/drawingml/2006/main">
+              <a:graphicData uri="http://schemas.openxmlformats.org/drawingml/2006/picture">
+                <pic:pic xmlns:pic="http://schemas.openxmlformats.org/drawingml/2006/picture">
+                  <pic:nvPicPr>
+                    <pic:cNvPr id="0" name="Рисунок 10" descr="https://upload.wikimedia.org/wikipedia/commons/thumb/b/b0/Bilateral_Filter.jpg/270px-Bilateral_Filter.jpg"/>
+                    <pic:cNvPicPr>
+                      <a:picLocks noChangeAspect="1" noChangeArrowheads="1"/>
+                    </pic:cNvPicPr>
+                  </pic:nvPicPr>
+                  <pic:blipFill>
+                    <a:blip r:embed="rId69">
+                      <a:extLst>
+                        <a:ext uri="{28A0092B-C50C-407E-A947-70E740481C1C}">
+                          <a14:useLocalDpi xmlns:a14="http://schemas.microsoft.com/office/drawing/2010/main" val="0"/>
+                        </a:ext>
+                      </a:extLst>
+                    </a:blip>
+                    <a:srcRect/>
+                    <a:stretch>
+                      <a:fillRect/>
+                    </a:stretch>
+                  </pic:blipFill>
+                  <pic:spPr bwMode="auto">
+                    <a:xfrm>
+                      <a:off x="0" y="0"/>
+                      <a:ext cx="2562225" cy="1704975"/>
+                    </a:xfrm>
+                    <a:prstGeom prst="rect">
+                      <a:avLst/>
+                    </a:prstGeom>
+                    <a:noFill/>
+                    <a:ln>
+                      <a:noFill/>
+                    </a:ln>
+                  </pic:spPr>
+                </pic:pic>
+              </a:graphicData>
+            </a:graphic>
+          </wp:inline>
+        </w:drawing>
+      </w:r>
+    </w:p>
+    <w:p>
+      <w:pPr>
+        <w:shd w:val="clear" w:color="auto" w:fill="FFFFFF"/>
+        <w:spacing w:before="120" w:after="120" w:line="288" w:lineRule="auto"/>
+        <w:jc w:val="both"/>
+        <w:rPr>
+          <w:rFonts w:ascii="Times New Roman" w:eastAsia="Times New Roman" w:hAnsi="Times New Roman" w:cs="Times New Roman"/>
+          <w:i/>
+          <w:color w:val="202122"/>
+          <w:sz w:val="28"/>
+          <w:szCs w:val="28"/>
+          <w:u w:val="single"/>
+          <w:lang w:eastAsia="ru-RU"/>
+        </w:rPr>
+      </w:pPr>
+      <w:r>
+        <w:rPr>
+          <w:rFonts w:ascii="Times New Roman" w:eastAsia="Times New Roman" w:hAnsi="Times New Roman" w:cs="Times New Roman"/>
+          <w:i/>
+          <w:color w:val="202122"/>
+          <w:sz w:val="28"/>
+          <w:szCs w:val="28"/>
+          <w:u w:val="single"/>
+          <w:lang w:eastAsia="ru-RU"/>
+        </w:rPr>
+        <w:t>Рис.7. Изображение исходное(а) и после обработки билатеральным фильтром(б)</w:t>
       </w:r>
     </w:p>
     <w:p>
@@ -10282,8 +7124,8 @@
 </file>
 
 <file path=word/numbering.xml><?xml version="1.0" encoding="utf-8"?>
-<w:numbering xmlns:wpc="http://schemas.microsoft.com/office/word/2010/wordprocessingCanvas" xmlns:mc="http://schemas.openxmlformats.org/markup-compatibility/2006" xmlns:o="urn:schemas-microsoft-com:office:office" xmlns:r="http://schemas.openxmlformats.org/officeDocument/2006/relationships" xmlns:m="http://schemas.openxmlformats.org/officeDocument/2006/math" xmlns:v="urn:schemas-microsoft-com:vml" xmlns:wp14="http://schemas.microsoft.com/office/word/2010/wordprocessingDrawing" xmlns:wp="http://schemas.openxmlformats.org/drawingml/2006/wordprocessingDrawing" xmlns:w10="urn:schemas-microsoft-com:office:word" xmlns:w="http://schemas.openxmlformats.org/wordprocessingml/2006/main" xmlns:w14="http://schemas.microsoft.com/office/word/2010/wordml" xmlns:wpg="http://schemas.microsoft.com/office/word/2010/wordprocessingGroup" xmlns:wpi="http://schemas.microsoft.com/office/word/2010/wordprocessingInk" xmlns:wne="http://schemas.microsoft.com/office/word/2006/wordml" xmlns:wps="http://schemas.microsoft.com/office/word/2010/wordprocessingShape" mc:Ignorable="w14 wp14">
-  <w:abstractNum w:abstractNumId="0">
+<w:numbering xmlns:wpc="http://schemas.microsoft.com/office/word/2010/wordprocessingCanvas" xmlns:cx="http://schemas.microsoft.com/office/drawing/2014/chartex" xmlns:cx1="http://schemas.microsoft.com/office/drawing/2015/9/8/chartex" xmlns:mc="http://schemas.openxmlformats.org/markup-compatibility/2006" xmlns:o="urn:schemas-microsoft-com:office:office" xmlns:r="http://schemas.openxmlformats.org/officeDocument/2006/relationships" xmlns:m="http://schemas.openxmlformats.org/officeDocument/2006/math" xmlns:v="urn:schemas-microsoft-com:vml" xmlns:wp14="http://schemas.microsoft.com/office/word/2010/wordprocessingDrawing" xmlns:wp="http://schemas.openxmlformats.org/drawingml/2006/wordprocessingDrawing" xmlns:w10="urn:schemas-microsoft-com:office:word" xmlns:w="http://schemas.openxmlformats.org/wordprocessingml/2006/main" xmlns:w14="http://schemas.microsoft.com/office/word/2010/wordml" xmlns:w15="http://schemas.microsoft.com/office/word/2012/wordml" xmlns:w16se="http://schemas.microsoft.com/office/word/2015/wordml/symex" xmlns:wpg="http://schemas.microsoft.com/office/word/2010/wordprocessingGroup" xmlns:wpi="http://schemas.microsoft.com/office/word/2010/wordprocessingInk" xmlns:wne="http://schemas.microsoft.com/office/word/2006/wordml" xmlns:wps="http://schemas.microsoft.com/office/word/2010/wordprocessingShape" mc:Ignorable="w14 w15 w16se wp14">
+  <w:abstractNum w:abstractNumId="0" w15:restartNumberingAfterBreak="0">
     <w:nsid w:val="215439C2"/>
     <w:multiLevelType w:val="multilevel"/>
     <w:tmpl w:val="F13055D8"/>
@@ -10432,7 +7274,7 @@
       </w:rPr>
     </w:lvl>
   </w:abstractNum>
-  <w:abstractNum w:abstractNumId="1">
+  <w:abstractNum w:abstractNumId="1" w15:restartNumberingAfterBreak="0">
     <w:nsid w:val="28DD6B73"/>
     <w:multiLevelType w:val="multilevel"/>
     <w:tmpl w:val="DF42A7AE"/>
@@ -10581,7 +7423,7 @@
       </w:rPr>
     </w:lvl>
   </w:abstractNum>
-  <w:abstractNum w:abstractNumId="2">
+  <w:abstractNum w:abstractNumId="2" w15:restartNumberingAfterBreak="0">
     <w:nsid w:val="2AFE2001"/>
     <w:multiLevelType w:val="multilevel"/>
     <w:tmpl w:val="F72E523C"/>
@@ -10694,7 +7536,7 @@
       </w:pPr>
     </w:lvl>
   </w:abstractNum>
-  <w:abstractNum w:abstractNumId="3">
+  <w:abstractNum w:abstractNumId="3" w15:restartNumberingAfterBreak="0">
     <w:nsid w:val="2FD81F1B"/>
     <w:multiLevelType w:val="multilevel"/>
     <w:tmpl w:val="16C61ED6"/>
@@ -10843,7 +7685,7 @@
       </w:rPr>
     </w:lvl>
   </w:abstractNum>
-  <w:abstractNum w:abstractNumId="4">
+  <w:abstractNum w:abstractNumId="4" w15:restartNumberingAfterBreak="0">
     <w:nsid w:val="45C150D9"/>
     <w:multiLevelType w:val="multilevel"/>
     <w:tmpl w:val="B70CDBEA"/>
@@ -10956,7 +7798,7 @@
       </w:pPr>
     </w:lvl>
   </w:abstractNum>
-  <w:abstractNum w:abstractNumId="5">
+  <w:abstractNum w:abstractNumId="5" w15:restartNumberingAfterBreak="0">
     <w:nsid w:val="51B14A76"/>
     <w:multiLevelType w:val="multilevel"/>
     <w:tmpl w:val="CA2A5A44"/>
@@ -11069,7 +7911,7 @@
       </w:pPr>
     </w:lvl>
   </w:abstractNum>
-  <w:abstractNum w:abstractNumId="6">
+  <w:abstractNum w:abstractNumId="6" w15:restartNumberingAfterBreak="0">
     <w:nsid w:val="5312175E"/>
     <w:multiLevelType w:val="multilevel"/>
     <w:tmpl w:val="3092DFF4"/>
@@ -11218,7 +8060,7 @@
       </w:rPr>
     </w:lvl>
   </w:abstractNum>
-  <w:abstractNum w:abstractNumId="7">
+  <w:abstractNum w:abstractNumId="7" w15:restartNumberingAfterBreak="0">
     <w:nsid w:val="62273177"/>
     <w:multiLevelType w:val="multilevel"/>
     <w:tmpl w:val="BFB2C608"/>
@@ -11331,7 +8173,7 @@
       </w:pPr>
     </w:lvl>
   </w:abstractNum>
-  <w:abstractNum w:abstractNumId="8">
+  <w:abstractNum w:abstractNumId="8" w15:restartNumberingAfterBreak="0">
     <w:nsid w:val="68BC511A"/>
     <w:multiLevelType w:val="multilevel"/>
     <w:tmpl w:val="3ADC5548"/>
@@ -11480,7 +8322,7 @@
       </w:rPr>
     </w:lvl>
   </w:abstractNum>
-  <w:abstractNum w:abstractNumId="9">
+  <w:abstractNum w:abstractNumId="9" w15:restartNumberingAfterBreak="0">
     <w:nsid w:val="6A981488"/>
     <w:multiLevelType w:val="multilevel"/>
     <w:tmpl w:val="C5469362"/>
@@ -11590,6 +8432,119 @@
           <w:tab w:val="num" w:pos="6480"/>
         </w:tabs>
         <w:ind w:left="6480" w:hanging="360"/>
+      </w:pPr>
+    </w:lvl>
+  </w:abstractNum>
+  <w:abstractNum w:abstractNumId="10" w15:restartNumberingAfterBreak="0">
+    <w:nsid w:val="745B09D1"/>
+    <w:multiLevelType w:val="multilevel"/>
+    <w:tmpl w:val="75BC2DDE"/>
+    <w:lvl w:ilvl="0">
+      <w:start w:val="1"/>
+      <w:numFmt w:val="decimal"/>
+      <w:lvlText w:val="%1."/>
+      <w:lvlJc w:val="left"/>
+      <w:pPr>
+        <w:tabs>
+          <w:tab w:val="num" w:pos="0"/>
+        </w:tabs>
+        <w:ind w:left="450" w:hanging="450"/>
+      </w:pPr>
+    </w:lvl>
+    <w:lvl w:ilvl="1">
+      <w:start w:val="1"/>
+      <w:numFmt w:val="decimal"/>
+      <w:lvlText w:val="%1.%2."/>
+      <w:lvlJc w:val="left"/>
+      <w:pPr>
+        <w:tabs>
+          <w:tab w:val="num" w:pos="0"/>
+        </w:tabs>
+        <w:ind w:left="720" w:hanging="720"/>
+      </w:pPr>
+    </w:lvl>
+    <w:lvl w:ilvl="2">
+      <w:start w:val="1"/>
+      <w:numFmt w:val="decimal"/>
+      <w:lvlText w:val="%1.%2.%3."/>
+      <w:lvlJc w:val="left"/>
+      <w:pPr>
+        <w:tabs>
+          <w:tab w:val="num" w:pos="0"/>
+        </w:tabs>
+        <w:ind w:left="720" w:hanging="720"/>
+      </w:pPr>
+    </w:lvl>
+    <w:lvl w:ilvl="3">
+      <w:start w:val="1"/>
+      <w:numFmt w:val="decimal"/>
+      <w:lvlText w:val="%1.%2.%3.%4."/>
+      <w:lvlJc w:val="left"/>
+      <w:pPr>
+        <w:tabs>
+          <w:tab w:val="num" w:pos="0"/>
+        </w:tabs>
+        <w:ind w:left="1789" w:hanging="1080"/>
+      </w:pPr>
+    </w:lvl>
+    <w:lvl w:ilvl="4">
+      <w:start w:val="1"/>
+      <w:numFmt w:val="decimal"/>
+      <w:lvlText w:val="%1.%2.%3.%4.%5."/>
+      <w:lvlJc w:val="left"/>
+      <w:pPr>
+        <w:tabs>
+          <w:tab w:val="num" w:pos="0"/>
+        </w:tabs>
+        <w:ind w:left="1080" w:hanging="1080"/>
+      </w:pPr>
+    </w:lvl>
+    <w:lvl w:ilvl="5">
+      <w:start w:val="1"/>
+      <w:numFmt w:val="decimal"/>
+      <w:lvlText w:val="%1.%2.%3.%4.%5.%6."/>
+      <w:lvlJc w:val="left"/>
+      <w:pPr>
+        <w:tabs>
+          <w:tab w:val="num" w:pos="0"/>
+        </w:tabs>
+        <w:ind w:left="1440" w:hanging="1440"/>
+      </w:pPr>
+    </w:lvl>
+    <w:lvl w:ilvl="6">
+      <w:start w:val="1"/>
+      <w:numFmt w:val="decimal"/>
+      <w:lvlText w:val="%1.%2.%3.%4.%5.%6.%7."/>
+      <w:lvlJc w:val="left"/>
+      <w:pPr>
+        <w:tabs>
+          <w:tab w:val="num" w:pos="0"/>
+        </w:tabs>
+        <w:ind w:left="1800" w:hanging="1800"/>
+      </w:pPr>
+    </w:lvl>
+    <w:lvl w:ilvl="7">
+      <w:start w:val="1"/>
+      <w:numFmt w:val="decimal"/>
+      <w:lvlText w:val="%1.%2.%3.%4.%5.%6.%7.%8."/>
+      <w:lvlJc w:val="left"/>
+      <w:pPr>
+        <w:tabs>
+          <w:tab w:val="num" w:pos="0"/>
+        </w:tabs>
+        <w:ind w:left="1800" w:hanging="1800"/>
+      </w:pPr>
+    </w:lvl>
+    <w:lvl w:ilvl="8">
+      <w:start w:val="1"/>
+      <w:numFmt w:val="decimal"/>
+      <w:lvlText w:val="%1.%2.%3.%4.%5.%6.%7.%8.%9."/>
+      <w:lvlJc w:val="left"/>
+      <w:pPr>
+        <w:tabs>
+          <w:tab w:val="num" w:pos="0"/>
+        </w:tabs>
+        <w:ind w:left="2160" w:hanging="2160"/>
       </w:pPr>
     </w:lvl>
   </w:abstractNum>
@@ -11623,11 +8578,41 @@
   <w:num w:numId="10">
     <w:abstractNumId w:val="1"/>
   </w:num>
+  <w:num w:numId="11">
+    <w:abstractNumId w:val="10"/>
+    <w:lvlOverride w:ilvl="0">
+      <w:startOverride w:val="1"/>
+    </w:lvlOverride>
+    <w:lvlOverride w:ilvl="1">
+      <w:startOverride w:val="1"/>
+    </w:lvlOverride>
+    <w:lvlOverride w:ilvl="2">
+      <w:startOverride w:val="1"/>
+    </w:lvlOverride>
+    <w:lvlOverride w:ilvl="3">
+      <w:startOverride w:val="1"/>
+    </w:lvlOverride>
+    <w:lvlOverride w:ilvl="4">
+      <w:startOverride w:val="1"/>
+    </w:lvlOverride>
+    <w:lvlOverride w:ilvl="5">
+      <w:startOverride w:val="1"/>
+    </w:lvlOverride>
+    <w:lvlOverride w:ilvl="6">
+      <w:startOverride w:val="1"/>
+    </w:lvlOverride>
+    <w:lvlOverride w:ilvl="7">
+      <w:startOverride w:val="1"/>
+    </w:lvlOverride>
+    <w:lvlOverride w:ilvl="8">
+      <w:startOverride w:val="1"/>
+    </w:lvlOverride>
+  </w:num>
 </w:numbering>
 </file>
 
 <file path=word/styles.xml><?xml version="1.0" encoding="utf-8"?>
-<w:styles xmlns:mc="http://schemas.openxmlformats.org/markup-compatibility/2006" xmlns:r="http://schemas.openxmlformats.org/officeDocument/2006/relationships" xmlns:w="http://schemas.openxmlformats.org/wordprocessingml/2006/main" xmlns:w14="http://schemas.microsoft.com/office/word/2010/wordml" mc:Ignorable="w14">
+<w:styles xmlns:mc="http://schemas.openxmlformats.org/markup-compatibility/2006" xmlns:r="http://schemas.openxmlformats.org/officeDocument/2006/relationships" xmlns:w="http://schemas.openxmlformats.org/wordprocessingml/2006/main" xmlns:w14="http://schemas.microsoft.com/office/word/2010/wordml" xmlns:w15="http://schemas.microsoft.com/office/word/2012/wordml" xmlns:w16se="http://schemas.microsoft.com/office/word/2015/wordml/symex" mc:Ignorable="w14 w15 w16se">
   <w:docDefaults>
     <w:rPrDefault>
       <w:rPr>
@@ -11643,144 +8628,378 @@
       </w:pPr>
     </w:pPrDefault>
   </w:docDefaults>
-  <w:latentStyles w:defLockedState="0" w:defUIPriority="99" w:defSemiHidden="1" w:defUnhideWhenUsed="1" w:defQFormat="0" w:count="267">
-    <w:lsdException w:name="Normal" w:semiHidden="0" w:uiPriority="0" w:unhideWhenUsed="0" w:qFormat="1"/>
-    <w:lsdException w:name="heading 1" w:semiHidden="0" w:uiPriority="9" w:unhideWhenUsed="0" w:qFormat="1"/>
-    <w:lsdException w:name="heading 2" w:uiPriority="9" w:qFormat="1"/>
-    <w:lsdException w:name="heading 3" w:uiPriority="9" w:qFormat="1"/>
-    <w:lsdException w:name="heading 4" w:uiPriority="9" w:qFormat="1"/>
-    <w:lsdException w:name="heading 5" w:uiPriority="9" w:qFormat="1"/>
-    <w:lsdException w:name="heading 6" w:uiPriority="9" w:qFormat="1"/>
-    <w:lsdException w:name="heading 7" w:uiPriority="9" w:qFormat="1"/>
-    <w:lsdException w:name="heading 8" w:uiPriority="9" w:qFormat="1"/>
-    <w:lsdException w:name="heading 9" w:uiPriority="9" w:qFormat="1"/>
-    <w:lsdException w:name="toc 1" w:uiPriority="39"/>
-    <w:lsdException w:name="toc 2" w:uiPriority="39"/>
-    <w:lsdException w:name="toc 3" w:uiPriority="39"/>
-    <w:lsdException w:name="toc 4" w:uiPriority="39"/>
-    <w:lsdException w:name="toc 5" w:uiPriority="39"/>
-    <w:lsdException w:name="toc 6" w:uiPriority="39"/>
-    <w:lsdException w:name="toc 7" w:uiPriority="39"/>
-    <w:lsdException w:name="toc 8" w:uiPriority="39"/>
-    <w:lsdException w:name="toc 9" w:uiPriority="39"/>
-    <w:lsdException w:name="caption" w:uiPriority="35" w:qFormat="1"/>
-    <w:lsdException w:name="Title" w:semiHidden="0" w:uiPriority="10" w:unhideWhenUsed="0" w:qFormat="1"/>
-    <w:lsdException w:name="Default Paragraph Font" w:uiPriority="1"/>
-    <w:lsdException w:name="Subtitle" w:semiHidden="0" w:uiPriority="11" w:unhideWhenUsed="0" w:qFormat="1"/>
-    <w:lsdException w:name="Strong" w:semiHidden="0" w:uiPriority="22" w:unhideWhenUsed="0" w:qFormat="1"/>
-    <w:lsdException w:name="Emphasis" w:semiHidden="0" w:uiPriority="20" w:unhideWhenUsed="0" w:qFormat="1"/>
-    <w:lsdException w:name="Table Grid" w:semiHidden="0" w:uiPriority="59" w:unhideWhenUsed="0"/>
-    <w:lsdException w:name="Placeholder Text" w:unhideWhenUsed="0"/>
-    <w:lsdException w:name="No Spacing" w:semiHidden="0" w:uiPriority="1" w:unhideWhenUsed="0" w:qFormat="1"/>
-    <w:lsdException w:name="Light Shading" w:semiHidden="0" w:uiPriority="60" w:unhideWhenUsed="0"/>
-    <w:lsdException w:name="Light List" w:semiHidden="0" w:uiPriority="61" w:unhideWhenUsed="0"/>
-    <w:lsdException w:name="Light Grid" w:semiHidden="0" w:uiPriority="62" w:unhideWhenUsed="0"/>
-    <w:lsdException w:name="Medium Shading 1" w:semiHidden="0" w:uiPriority="63" w:unhideWhenUsed="0"/>
-    <w:lsdException w:name="Medium Shading 2" w:semiHidden="0" w:uiPriority="64" w:unhideWhenUsed="0"/>
-    <w:lsdException w:name="Medium List 1" w:semiHidden="0" w:uiPriority="65" w:unhideWhenUsed="0"/>
-    <w:lsdException w:name="Medium List 2" w:semiHidden="0" w:uiPriority="66" w:unhideWhenUsed="0"/>
-    <w:lsdException w:name="Medium Grid 1" w:semiHidden="0" w:uiPriority="67" w:unhideWhenUsed="0"/>
-    <w:lsdException w:name="Medium Grid 2" w:semiHidden="0" w:uiPriority="68" w:unhideWhenUsed="0"/>
-    <w:lsdException w:name="Medium Grid 3" w:semiHidden="0" w:uiPriority="69" w:unhideWhenUsed="0"/>
-    <w:lsdException w:name="Dark List" w:semiHidden="0" w:uiPriority="70" w:unhideWhenUsed="0"/>
-    <w:lsdException w:name="Colorful Shading" w:semiHidden="0" w:uiPriority="71" w:unhideWhenUsed="0"/>
-    <w:lsdException w:name="Colorful List" w:semiHidden="0" w:uiPriority="72" w:unhideWhenUsed="0"/>
-    <w:lsdException w:name="Colorful Grid" w:semiHidden="0" w:uiPriority="73" w:unhideWhenUsed="0"/>
-    <w:lsdException w:name="Light Shading Accent 1" w:semiHidden="0" w:uiPriority="60" w:unhideWhenUsed="0"/>
-    <w:lsdException w:name="Light List Accent 1" w:semiHidden="0" w:uiPriority="61" w:unhideWhenUsed="0"/>
-    <w:lsdException w:name="Light Grid Accent 1" w:semiHidden="0" w:uiPriority="62" w:unhideWhenUsed="0"/>
-    <w:lsdException w:name="Medium Shading 1 Accent 1" w:semiHidden="0" w:uiPriority="63" w:unhideWhenUsed="0"/>
-    <w:lsdException w:name="Medium Shading 2 Accent 1" w:semiHidden="0" w:uiPriority="64" w:unhideWhenUsed="0"/>
-    <w:lsdException w:name="Medium List 1 Accent 1" w:semiHidden="0" w:uiPriority="65" w:unhideWhenUsed="0"/>
-    <w:lsdException w:name="Revision" w:unhideWhenUsed="0"/>
-    <w:lsdException w:name="List Paragraph" w:semiHidden="0" w:uiPriority="34" w:unhideWhenUsed="0" w:qFormat="1"/>
-    <w:lsdException w:name="Quote" w:semiHidden="0" w:uiPriority="29" w:unhideWhenUsed="0" w:qFormat="1"/>
-    <w:lsdException w:name="Intense Quote" w:semiHidden="0" w:uiPriority="30" w:unhideWhenUsed="0" w:qFormat="1"/>
-    <w:lsdException w:name="Medium List 2 Accent 1" w:semiHidden="0" w:uiPriority="66" w:unhideWhenUsed="0"/>
-    <w:lsdException w:name="Medium Grid 1 Accent 1" w:semiHidden="0" w:uiPriority="67" w:unhideWhenUsed="0"/>
-    <w:lsdException w:name="Medium Grid 2 Accent 1" w:semiHidden="0" w:uiPriority="68" w:unhideWhenUsed="0"/>
-    <w:lsdException w:name="Medium Grid 3 Accent 1" w:semiHidden="0" w:uiPriority="69" w:unhideWhenUsed="0"/>
-    <w:lsdException w:name="Dark List Accent 1" w:semiHidden="0" w:uiPriority="70" w:unhideWhenUsed="0"/>
-    <w:lsdException w:name="Colorful Shading Accent 1" w:semiHidden="0" w:uiPriority="71" w:unhideWhenUsed="0"/>
-    <w:lsdException w:name="Colorful List Accent 1" w:semiHidden="0" w:uiPriority="72" w:unhideWhenUsed="0"/>
-    <w:lsdException w:name="Colorful Grid Accent 1" w:semiHidden="0" w:uiPriority="73" w:unhideWhenUsed="0"/>
-    <w:lsdException w:name="Light Shading Accent 2" w:semiHidden="0" w:uiPriority="60" w:unhideWhenUsed="0"/>
-    <w:lsdException w:name="Light List Accent 2" w:semiHidden="0" w:uiPriority="61" w:unhideWhenUsed="0"/>
-    <w:lsdException w:name="Light Grid Accent 2" w:semiHidden="0" w:uiPriority="62" w:unhideWhenUsed="0"/>
-    <w:lsdException w:name="Medium Shading 1 Accent 2" w:semiHidden="0" w:uiPriority="63" w:unhideWhenUsed="0"/>
-    <w:lsdException w:name="Medium Shading 2 Accent 2" w:semiHidden="0" w:uiPriority="64" w:unhideWhenUsed="0"/>
-    <w:lsdException w:name="Medium List 1 Accent 2" w:semiHidden="0" w:uiPriority="65" w:unhideWhenUsed="0"/>
-    <w:lsdException w:name="Medium List 2 Accent 2" w:semiHidden="0" w:uiPriority="66" w:unhideWhenUsed="0"/>
-    <w:lsdException w:name="Medium Grid 1 Accent 2" w:semiHidden="0" w:uiPriority="67" w:unhideWhenUsed="0"/>
-    <w:lsdException w:name="Medium Grid 2 Accent 2" w:semiHidden="0" w:uiPriority="68" w:unhideWhenUsed="0"/>
-    <w:lsdException w:name="Medium Grid 3 Accent 2" w:semiHidden="0" w:uiPriority="69" w:unhideWhenUsed="0"/>
-    <w:lsdException w:name="Dark List Accent 2" w:semiHidden="0" w:uiPriority="70" w:unhideWhenUsed="0"/>
-    <w:lsdException w:name="Colorful Shading Accent 2" w:semiHidden="0" w:uiPriority="71" w:unhideWhenUsed="0"/>
-    <w:lsdException w:name="Colorful List Accent 2" w:semiHidden="0" w:uiPriority="72" w:unhideWhenUsed="0"/>
-    <w:lsdException w:name="Colorful Grid Accent 2" w:semiHidden="0" w:uiPriority="73" w:unhideWhenUsed="0"/>
-    <w:lsdException w:name="Light Shading Accent 3" w:semiHidden="0" w:uiPriority="60" w:unhideWhenUsed="0"/>
-    <w:lsdException w:name="Light List Accent 3" w:semiHidden="0" w:uiPriority="61" w:unhideWhenUsed="0"/>
-    <w:lsdException w:name="Light Grid Accent 3" w:semiHidden="0" w:uiPriority="62" w:unhideWhenUsed="0"/>
-    <w:lsdException w:name="Medium Shading 1 Accent 3" w:semiHidden="0" w:uiPriority="63" w:unhideWhenUsed="0"/>
-    <w:lsdException w:name="Medium Shading 2 Accent 3" w:semiHidden="0" w:uiPriority="64" w:unhideWhenUsed="0"/>
-    <w:lsdException w:name="Medium List 1 Accent 3" w:semiHidden="0" w:uiPriority="65" w:unhideWhenUsed="0"/>
-    <w:lsdException w:name="Medium List 2 Accent 3" w:semiHidden="0" w:uiPriority="66" w:unhideWhenUsed="0"/>
-    <w:lsdException w:name="Medium Grid 1 Accent 3" w:semiHidden="0" w:uiPriority="67" w:unhideWhenUsed="0"/>
-    <w:lsdException w:name="Medium Grid 2 Accent 3" w:semiHidden="0" w:uiPriority="68" w:unhideWhenUsed="0"/>
-    <w:lsdException w:name="Medium Grid 3 Accent 3" w:semiHidden="0" w:uiPriority="69" w:unhideWhenUsed="0"/>
-    <w:lsdException w:name="Dark List Accent 3" w:semiHidden="0" w:uiPriority="70" w:unhideWhenUsed="0"/>
-    <w:lsdException w:name="Colorful Shading Accent 3" w:semiHidden="0" w:uiPriority="71" w:unhideWhenUsed="0"/>
-    <w:lsdException w:name="Colorful List Accent 3" w:semiHidden="0" w:uiPriority="72" w:unhideWhenUsed="0"/>
-    <w:lsdException w:name="Colorful Grid Accent 3" w:semiHidden="0" w:uiPriority="73" w:unhideWhenUsed="0"/>
-    <w:lsdException w:name="Light Shading Accent 4" w:semiHidden="0" w:uiPriority="60" w:unhideWhenUsed="0"/>
-    <w:lsdException w:name="Light List Accent 4" w:semiHidden="0" w:uiPriority="61" w:unhideWhenUsed="0"/>
-    <w:lsdException w:name="Light Grid Accent 4" w:semiHidden="0" w:uiPriority="62" w:unhideWhenUsed="0"/>
-    <w:lsdException w:name="Medium Shading 1 Accent 4" w:semiHidden="0" w:uiPriority="63" w:unhideWhenUsed="0"/>
-    <w:lsdException w:name="Medium Shading 2 Accent 4" w:semiHidden="0" w:uiPriority="64" w:unhideWhenUsed="0"/>
-    <w:lsdException w:name="Medium List 1 Accent 4" w:semiHidden="0" w:uiPriority="65" w:unhideWhenUsed="0"/>
-    <w:lsdException w:name="Medium List 2 Accent 4" w:semiHidden="0" w:uiPriority="66" w:unhideWhenUsed="0"/>
-    <w:lsdException w:name="Medium Grid 1 Accent 4" w:semiHidden="0" w:uiPriority="67" w:unhideWhenUsed="0"/>
-    <w:lsdException w:name="Medium Grid 2 Accent 4" w:semiHidden="0" w:uiPriority="68" w:unhideWhenUsed="0"/>
-    <w:lsdException w:name="Medium Grid 3 Accent 4" w:semiHidden="0" w:uiPriority="69" w:unhideWhenUsed="0"/>
-    <w:lsdException w:name="Dark List Accent 4" w:semiHidden="0" w:uiPriority="70" w:unhideWhenUsed="0"/>
-    <w:lsdException w:name="Colorful Shading Accent 4" w:semiHidden="0" w:uiPriority="71" w:unhideWhenUsed="0"/>
-    <w:lsdException w:name="Colorful List Accent 4" w:semiHidden="0" w:uiPriority="72" w:unhideWhenUsed="0"/>
-    <w:lsdException w:name="Colorful Grid Accent 4" w:semiHidden="0" w:uiPriority="73" w:unhideWhenUsed="0"/>
-    <w:lsdException w:name="Light Shading Accent 5" w:semiHidden="0" w:uiPriority="60" w:unhideWhenUsed="0"/>
-    <w:lsdException w:name="Light List Accent 5" w:semiHidden="0" w:uiPriority="61" w:unhideWhenUsed="0"/>
-    <w:lsdException w:name="Light Grid Accent 5" w:semiHidden="0" w:uiPriority="62" w:unhideWhenUsed="0"/>
-    <w:lsdException w:name="Medium Shading 1 Accent 5" w:semiHidden="0" w:uiPriority="63" w:unhideWhenUsed="0"/>
-    <w:lsdException w:name="Medium Shading 2 Accent 5" w:semiHidden="0" w:uiPriority="64" w:unhideWhenUsed="0"/>
-    <w:lsdException w:name="Medium List 1 Accent 5" w:semiHidden="0" w:uiPriority="65" w:unhideWhenUsed="0"/>
-    <w:lsdException w:name="Medium List 2 Accent 5" w:semiHidden="0" w:uiPriority="66" w:unhideWhenUsed="0"/>
-    <w:lsdException w:name="Medium Grid 1 Accent 5" w:semiHidden="0" w:uiPriority="67" w:unhideWhenUsed="0"/>
-    <w:lsdException w:name="Medium Grid 2 Accent 5" w:semiHidden="0" w:uiPriority="68" w:unhideWhenUsed="0"/>
-    <w:lsdException w:name="Medium Grid 3 Accent 5" w:semiHidden="0" w:uiPriority="69" w:unhideWhenUsed="0"/>
-    <w:lsdException w:name="Dark List Accent 5" w:semiHidden="0" w:uiPriority="70" w:unhideWhenUsed="0"/>
-    <w:lsdException w:name="Colorful Shading Accent 5" w:semiHidden="0" w:uiPriority="71" w:unhideWhenUsed="0"/>
-    <w:lsdException w:name="Colorful List Accent 5" w:semiHidden="0" w:uiPriority="72" w:unhideWhenUsed="0"/>
-    <w:lsdException w:name="Colorful Grid Accent 5" w:semiHidden="0" w:uiPriority="73" w:unhideWhenUsed="0"/>
-    <w:lsdException w:name="Light Shading Accent 6" w:semiHidden="0" w:uiPriority="60" w:unhideWhenUsed="0"/>
-    <w:lsdException w:name="Light List Accent 6" w:semiHidden="0" w:uiPriority="61" w:unhideWhenUsed="0"/>
-    <w:lsdException w:name="Light Grid Accent 6" w:semiHidden="0" w:uiPriority="62" w:unhideWhenUsed="0"/>
-    <w:lsdException w:name="Medium Shading 1 Accent 6" w:semiHidden="0" w:uiPriority="63" w:unhideWhenUsed="0"/>
-    <w:lsdException w:name="Medium Shading 2 Accent 6" w:semiHidden="0" w:uiPriority="64" w:unhideWhenUsed="0"/>
-    <w:lsdException w:name="Medium List 1 Accent 6" w:semiHidden="0" w:uiPriority="65" w:unhideWhenUsed="0"/>
-    <w:lsdException w:name="Medium List 2 Accent 6" w:semiHidden="0" w:uiPriority="66" w:unhideWhenUsed="0"/>
-    <w:lsdException w:name="Medium Grid 1 Accent 6" w:semiHidden="0" w:uiPriority="67" w:unhideWhenUsed="0"/>
-    <w:lsdException w:name="Medium Grid 2 Accent 6" w:semiHidden="0" w:uiPriority="68" w:unhideWhenUsed="0"/>
-    <w:lsdException w:name="Medium Grid 3 Accent 6" w:semiHidden="0" w:uiPriority="69" w:unhideWhenUsed="0"/>
-    <w:lsdException w:name="Dark List Accent 6" w:semiHidden="0" w:uiPriority="70" w:unhideWhenUsed="0"/>
-    <w:lsdException w:name="Colorful Shading Accent 6" w:semiHidden="0" w:uiPriority="71" w:unhideWhenUsed="0"/>
-    <w:lsdException w:name="Colorful List Accent 6" w:semiHidden="0" w:uiPriority="72" w:unhideWhenUsed="0"/>
-    <w:lsdException w:name="Colorful Grid Accent 6" w:semiHidden="0" w:uiPriority="73" w:unhideWhenUsed="0"/>
-    <w:lsdException w:name="Subtle Emphasis" w:semiHidden="0" w:uiPriority="19" w:unhideWhenUsed="0" w:qFormat="1"/>
-    <w:lsdException w:name="Intense Emphasis" w:semiHidden="0" w:uiPriority="21" w:unhideWhenUsed="0" w:qFormat="1"/>
-    <w:lsdException w:name="Subtle Reference" w:semiHidden="0" w:uiPriority="31" w:unhideWhenUsed="0" w:qFormat="1"/>
-    <w:lsdException w:name="Intense Reference" w:semiHidden="0" w:uiPriority="32" w:unhideWhenUsed="0" w:qFormat="1"/>
-    <w:lsdException w:name="Book Title" w:semiHidden="0" w:uiPriority="33" w:unhideWhenUsed="0" w:qFormat="1"/>
-    <w:lsdException w:name="Bibliography" w:uiPriority="37"/>
-    <w:lsdException w:name="TOC Heading" w:uiPriority="39" w:qFormat="1"/>
+  <w:latentStyles w:defLockedState="0" w:defUIPriority="99" w:defSemiHidden="0" w:defUnhideWhenUsed="0" w:defQFormat="0" w:count="371">
+    <w:lsdException w:name="Normal" w:uiPriority="0" w:qFormat="1"/>
+    <w:lsdException w:name="heading 1" w:uiPriority="9" w:qFormat="1"/>
+    <w:lsdException w:name="heading 2" w:semiHidden="1" w:uiPriority="9" w:unhideWhenUsed="1" w:qFormat="1"/>
+    <w:lsdException w:name="heading 3" w:semiHidden="1" w:uiPriority="9" w:unhideWhenUsed="1" w:qFormat="1"/>
+    <w:lsdException w:name="heading 4" w:semiHidden="1" w:uiPriority="9" w:unhideWhenUsed="1" w:qFormat="1"/>
+    <w:lsdException w:name="heading 5" w:semiHidden="1" w:uiPriority="9" w:unhideWhenUsed="1" w:qFormat="1"/>
+    <w:lsdException w:name="heading 6" w:semiHidden="1" w:uiPriority="9" w:unhideWhenUsed="1" w:qFormat="1"/>
+    <w:lsdException w:name="heading 7" w:semiHidden="1" w:uiPriority="9" w:unhideWhenUsed="1" w:qFormat="1"/>
+    <w:lsdException w:name="heading 8" w:semiHidden="1" w:uiPriority="9" w:unhideWhenUsed="1" w:qFormat="1"/>
+    <w:lsdException w:name="heading 9" w:semiHidden="1" w:uiPriority="9" w:unhideWhenUsed="1" w:qFormat="1"/>
+    <w:lsdException w:name="index 1" w:semiHidden="1" w:unhideWhenUsed="1"/>
+    <w:lsdException w:name="index 2" w:semiHidden="1" w:unhideWhenUsed="1"/>
+    <w:lsdException w:name="index 3" w:semiHidden="1" w:unhideWhenUsed="1"/>
+    <w:lsdException w:name="index 4" w:semiHidden="1" w:unhideWhenUsed="1"/>
+    <w:lsdException w:name="index 5" w:semiHidden="1" w:unhideWhenUsed="1"/>
+    <w:lsdException w:name="index 6" w:semiHidden="1" w:unhideWhenUsed="1"/>
+    <w:lsdException w:name="index 7" w:semiHidden="1" w:unhideWhenUsed="1"/>
+    <w:lsdException w:name="index 8" w:semiHidden="1" w:unhideWhenUsed="1"/>
+    <w:lsdException w:name="index 9" w:semiHidden="1" w:unhideWhenUsed="1"/>
+    <w:lsdException w:name="toc 1" w:semiHidden="1" w:uiPriority="39" w:unhideWhenUsed="1"/>
+    <w:lsdException w:name="toc 2" w:semiHidden="1" w:uiPriority="39" w:unhideWhenUsed="1"/>
+    <w:lsdException w:name="toc 3" w:semiHidden="1" w:uiPriority="39" w:unhideWhenUsed="1"/>
+    <w:lsdException w:name="toc 4" w:semiHidden="1" w:uiPriority="39" w:unhideWhenUsed="1"/>
+    <w:lsdException w:name="toc 5" w:semiHidden="1" w:uiPriority="39" w:unhideWhenUsed="1"/>
+    <w:lsdException w:name="toc 6" w:semiHidden="1" w:uiPriority="39" w:unhideWhenUsed="1"/>
+    <w:lsdException w:name="toc 7" w:semiHidden="1" w:uiPriority="39" w:unhideWhenUsed="1"/>
+    <w:lsdException w:name="toc 8" w:semiHidden="1" w:uiPriority="39" w:unhideWhenUsed="1"/>
+    <w:lsdException w:name="toc 9" w:semiHidden="1" w:uiPriority="39" w:unhideWhenUsed="1"/>
+    <w:lsdException w:name="Normal Indent" w:semiHidden="1" w:unhideWhenUsed="1"/>
+    <w:lsdException w:name="footnote text" w:semiHidden="1" w:unhideWhenUsed="1"/>
+    <w:lsdException w:name="annotation text" w:semiHidden="1" w:unhideWhenUsed="1"/>
+    <w:lsdException w:name="header" w:semiHidden="1" w:unhideWhenUsed="1"/>
+    <w:lsdException w:name="footer" w:semiHidden="1" w:unhideWhenUsed="1"/>
+    <w:lsdException w:name="index heading" w:semiHidden="1" w:unhideWhenUsed="1"/>
+    <w:lsdException w:name="caption" w:semiHidden="1" w:uiPriority="35" w:unhideWhenUsed="1" w:qFormat="1"/>
+    <w:lsdException w:name="table of figures" w:semiHidden="1" w:unhideWhenUsed="1"/>
+    <w:lsdException w:name="envelope address" w:semiHidden="1" w:unhideWhenUsed="1"/>
+    <w:lsdException w:name="envelope return" w:semiHidden="1" w:unhideWhenUsed="1"/>
+    <w:lsdException w:name="footnote reference" w:semiHidden="1" w:unhideWhenUsed="1"/>
+    <w:lsdException w:name="annotation reference" w:semiHidden="1" w:unhideWhenUsed="1"/>
+    <w:lsdException w:name="line number" w:semiHidden="1" w:unhideWhenUsed="1"/>
+    <w:lsdException w:name="page number" w:semiHidden="1" w:unhideWhenUsed="1"/>
+    <w:lsdException w:name="endnote reference" w:semiHidden="1" w:unhideWhenUsed="1"/>
+    <w:lsdException w:name="endnote text" w:semiHidden="1" w:unhideWhenUsed="1"/>
+    <w:lsdException w:name="table of authorities" w:semiHidden="1" w:unhideWhenUsed="1"/>
+    <w:lsdException w:name="macro" w:semiHidden="1" w:unhideWhenUsed="1"/>
+    <w:lsdException w:name="toa heading" w:semiHidden="1" w:unhideWhenUsed="1"/>
+    <w:lsdException w:name="List" w:semiHidden="1" w:unhideWhenUsed="1"/>
+    <w:lsdException w:name="List Bullet" w:semiHidden="1" w:unhideWhenUsed="1"/>
+    <w:lsdException w:name="List Number" w:semiHidden="1" w:unhideWhenUsed="1"/>
+    <w:lsdException w:name="List 2" w:semiHidden="1" w:unhideWhenUsed="1"/>
+    <w:lsdException w:name="List 3" w:semiHidden="1" w:unhideWhenUsed="1"/>
+    <w:lsdException w:name="List 4" w:semiHidden="1" w:unhideWhenUsed="1"/>
+    <w:lsdException w:name="List 5" w:semiHidden="1" w:unhideWhenUsed="1"/>
+    <w:lsdException w:name="List Bullet 2" w:semiHidden="1" w:unhideWhenUsed="1"/>
+    <w:lsdException w:name="List Bullet 3" w:semiHidden="1" w:unhideWhenUsed="1"/>
+    <w:lsdException w:name="List Bullet 4" w:semiHidden="1" w:unhideWhenUsed="1"/>
+    <w:lsdException w:name="List Bullet 5" w:semiHidden="1" w:unhideWhenUsed="1"/>
+    <w:lsdException w:name="List Number 2" w:semiHidden="1" w:unhideWhenUsed="1"/>
+    <w:lsdException w:name="List Number 3" w:semiHidden="1" w:unhideWhenUsed="1"/>
+    <w:lsdException w:name="List Number 4" w:semiHidden="1" w:unhideWhenUsed="1"/>
+    <w:lsdException w:name="List Number 5" w:semiHidden="1" w:unhideWhenUsed="1"/>
+    <w:lsdException w:name="Title" w:uiPriority="10" w:qFormat="1"/>
+    <w:lsdException w:name="Closing" w:semiHidden="1" w:unhideWhenUsed="1"/>
+    <w:lsdException w:name="Signature" w:semiHidden="1" w:unhideWhenUsed="1"/>
+    <w:lsdException w:name="Default Paragraph Font" w:semiHidden="1" w:uiPriority="1" w:unhideWhenUsed="1"/>
+    <w:lsdException w:name="Body Text" w:semiHidden="1" w:unhideWhenUsed="1"/>
+    <w:lsdException w:name="Body Text Indent" w:semiHidden="1" w:unhideWhenUsed="1"/>
+    <w:lsdException w:name="List Continue" w:semiHidden="1" w:unhideWhenUsed="1"/>
+    <w:lsdException w:name="List Continue 2" w:semiHidden="1" w:unhideWhenUsed="1"/>
+    <w:lsdException w:name="List Continue 3" w:semiHidden="1" w:unhideWhenUsed="1"/>
+    <w:lsdException w:name="List Continue 4" w:semiHidden="1" w:unhideWhenUsed="1"/>
+    <w:lsdException w:name="List Continue 5" w:semiHidden="1" w:unhideWhenUsed="1"/>
+    <w:lsdException w:name="Message Header" w:semiHidden="1" w:unhideWhenUsed="1"/>
+    <w:lsdException w:name="Subtitle" w:uiPriority="11" w:qFormat="1"/>
+    <w:lsdException w:name="Salutation" w:semiHidden="1" w:unhideWhenUsed="1"/>
+    <w:lsdException w:name="Date" w:semiHidden="1" w:unhideWhenUsed="1"/>
+    <w:lsdException w:name="Body Text First Indent" w:semiHidden="1" w:unhideWhenUsed="1"/>
+    <w:lsdException w:name="Body Text First Indent 2" w:semiHidden="1" w:unhideWhenUsed="1"/>
+    <w:lsdException w:name="Note Heading" w:semiHidden="1" w:unhideWhenUsed="1"/>
+    <w:lsdException w:name="Body Text 2" w:semiHidden="1" w:unhideWhenUsed="1"/>
+    <w:lsdException w:name="Body Text 3" w:semiHidden="1" w:unhideWhenUsed="1"/>
+    <w:lsdException w:name="Body Text Indent 2" w:semiHidden="1" w:unhideWhenUsed="1"/>
+    <w:lsdException w:name="Body Text Indent 3" w:semiHidden="1" w:unhideWhenUsed="1"/>
+    <w:lsdException w:name="Block Text" w:semiHidden="1" w:unhideWhenUsed="1"/>
+    <w:lsdException w:name="Hyperlink" w:semiHidden="1" w:unhideWhenUsed="1"/>
+    <w:lsdException w:name="FollowedHyperlink" w:semiHidden="1" w:unhideWhenUsed="1"/>
+    <w:lsdException w:name="Strong" w:uiPriority="22" w:qFormat="1"/>
+    <w:lsdException w:name="Emphasis" w:uiPriority="20" w:qFormat="1"/>
+    <w:lsdException w:name="Document Map" w:semiHidden="1" w:unhideWhenUsed="1"/>
+    <w:lsdException w:name="Plain Text" w:semiHidden="1" w:unhideWhenUsed="1"/>
+    <w:lsdException w:name="E-mail Signature" w:semiHidden="1" w:unhideWhenUsed="1"/>
+    <w:lsdException w:name="HTML Top of Form" w:semiHidden="1" w:unhideWhenUsed="1"/>
+    <w:lsdException w:name="HTML Bottom of Form" w:semiHidden="1" w:unhideWhenUsed="1"/>
+    <w:lsdException w:name="Normal (Web)" w:semiHidden="1" w:unhideWhenUsed="1"/>
+    <w:lsdException w:name="HTML Acronym" w:semiHidden="1" w:unhideWhenUsed="1"/>
+    <w:lsdException w:name="HTML Address" w:semiHidden="1" w:unhideWhenUsed="1"/>
+    <w:lsdException w:name="HTML Cite" w:semiHidden="1" w:unhideWhenUsed="1"/>
+    <w:lsdException w:name="HTML Code" w:semiHidden="1" w:unhideWhenUsed="1"/>
+    <w:lsdException w:name="HTML Definition" w:semiHidden="1" w:unhideWhenUsed="1"/>
+    <w:lsdException w:name="HTML Keyboard" w:semiHidden="1" w:unhideWhenUsed="1"/>
+    <w:lsdException w:name="HTML Preformatted" w:semiHidden="1" w:unhideWhenUsed="1"/>
+    <w:lsdException w:name="HTML Sample" w:semiHidden="1" w:unhideWhenUsed="1"/>
+    <w:lsdException w:name="HTML Typewriter" w:semiHidden="1" w:unhideWhenUsed="1"/>
+    <w:lsdException w:name="HTML Variable" w:semiHidden="1" w:unhideWhenUsed="1"/>
+    <w:lsdException w:name="Normal Table" w:semiHidden="1" w:unhideWhenUsed="1"/>
+    <w:lsdException w:name="annotation subject" w:semiHidden="1" w:unhideWhenUsed="1"/>
+    <w:lsdException w:name="No List" w:semiHidden="1" w:unhideWhenUsed="1"/>
+    <w:lsdException w:name="Outline List 1" w:semiHidden="1" w:unhideWhenUsed="1"/>
+    <w:lsdException w:name="Outline List 2" w:semiHidden="1" w:unhideWhenUsed="1"/>
+    <w:lsdException w:name="Outline List 3" w:semiHidden="1" w:unhideWhenUsed="1"/>
+    <w:lsdException w:name="Table Simple 1" w:semiHidden="1" w:unhideWhenUsed="1"/>
+    <w:lsdException w:name="Table Simple 2" w:semiHidden="1" w:unhideWhenUsed="1"/>
+    <w:lsdException w:name="Table Simple 3" w:semiHidden="1" w:unhideWhenUsed="1"/>
+    <w:lsdException w:name="Table Classic 1" w:semiHidden="1" w:unhideWhenUsed="1"/>
+    <w:lsdException w:name="Table Classic 2" w:semiHidden="1" w:unhideWhenUsed="1"/>
+    <w:lsdException w:name="Table Classic 3" w:semiHidden="1" w:unhideWhenUsed="1"/>
+    <w:lsdException w:name="Table Classic 4" w:semiHidden="1" w:unhideWhenUsed="1"/>
+    <w:lsdException w:name="Table Colorful 1" w:semiHidden="1" w:unhideWhenUsed="1"/>
+    <w:lsdException w:name="Table Colorful 2" w:semiHidden="1" w:unhideWhenUsed="1"/>
+    <w:lsdException w:name="Table Colorful 3" w:semiHidden="1" w:unhideWhenUsed="1"/>
+    <w:lsdException w:name="Table Columns 1" w:semiHidden="1" w:unhideWhenUsed="1"/>
+    <w:lsdException w:name="Table Columns 2" w:semiHidden="1" w:unhideWhenUsed="1"/>
+    <w:lsdException w:name="Table Columns 3" w:semiHidden="1" w:unhideWhenUsed="1"/>
+    <w:lsdException w:name="Table Columns 4" w:semiHidden="1" w:unhideWhenUsed="1"/>
+    <w:lsdException w:name="Table Columns 5" w:semiHidden="1" w:unhideWhenUsed="1"/>
+    <w:lsdException w:name="Table Grid 1" w:semiHidden="1" w:unhideWhenUsed="1"/>
+    <w:lsdException w:name="Table Grid 2" w:semiHidden="1" w:unhideWhenUsed="1"/>
+    <w:lsdException w:name="Table Grid 3" w:semiHidden="1" w:unhideWhenUsed="1"/>
+    <w:lsdException w:name="Table Grid 4" w:semiHidden="1" w:unhideWhenUsed="1"/>
+    <w:lsdException w:name="Table Grid 5" w:semiHidden="1" w:unhideWhenUsed="1"/>
+    <w:lsdException w:name="Table Grid 6" w:semiHidden="1" w:unhideWhenUsed="1"/>
+    <w:lsdException w:name="Table Grid 7" w:semiHidden="1" w:unhideWhenUsed="1"/>
+    <w:lsdException w:name="Table Grid 8" w:semiHidden="1" w:unhideWhenUsed="1"/>
+    <w:lsdException w:name="Table List 1" w:semiHidden="1" w:unhideWhenUsed="1"/>
+    <w:lsdException w:name="Table List 2" w:semiHidden="1" w:unhideWhenUsed="1"/>
+    <w:lsdException w:name="Table List 3" w:semiHidden="1" w:unhideWhenUsed="1"/>
+    <w:lsdException w:name="Table List 4" w:semiHidden="1" w:unhideWhenUsed="1"/>
+    <w:lsdException w:name="Table List 5" w:semiHidden="1" w:unhideWhenUsed="1"/>
+    <w:lsdException w:name="Table List 6" w:semiHidden="1" w:unhideWhenUsed="1"/>
+    <w:lsdException w:name="Table List 7" w:semiHidden="1" w:unhideWhenUsed="1"/>
+    <w:lsdException w:name="Table List 8" w:semiHidden="1" w:unhideWhenUsed="1"/>
+    <w:lsdException w:name="Table 3D effects 1" w:semiHidden="1" w:unhideWhenUsed="1"/>
+    <w:lsdException w:name="Table 3D effects 2" w:semiHidden="1" w:unhideWhenUsed="1"/>
+    <w:lsdException w:name="Table 3D effects 3" w:semiHidden="1" w:unhideWhenUsed="1"/>
+    <w:lsdException w:name="Table Contemporary" w:semiHidden="1" w:unhideWhenUsed="1"/>
+    <w:lsdException w:name="Table Elegant" w:semiHidden="1" w:unhideWhenUsed="1"/>
+    <w:lsdException w:name="Table Professional" w:semiHidden="1" w:unhideWhenUsed="1"/>
+    <w:lsdException w:name="Table Subtle 1" w:semiHidden="1" w:unhideWhenUsed="1"/>
+    <w:lsdException w:name="Table Subtle 2" w:semiHidden="1" w:unhideWhenUsed="1"/>
+    <w:lsdException w:name="Table Web 1" w:semiHidden="1" w:unhideWhenUsed="1"/>
+    <w:lsdException w:name="Table Web 2" w:semiHidden="1" w:unhideWhenUsed="1"/>
+    <w:lsdException w:name="Table Web 3" w:semiHidden="1" w:unhideWhenUsed="1"/>
+    <w:lsdException w:name="Balloon Text" w:semiHidden="1" w:unhideWhenUsed="1"/>
+    <w:lsdException w:name="Table Grid" w:uiPriority="59"/>
+    <w:lsdException w:name="Table Theme" w:semiHidden="1" w:unhideWhenUsed="1"/>
+    <w:lsdException w:name="Placeholder Text" w:semiHidden="1"/>
+    <w:lsdException w:name="No Spacing" w:uiPriority="1" w:qFormat="1"/>
+    <w:lsdException w:name="Light Shading" w:uiPriority="60"/>
+    <w:lsdException w:name="Light List" w:uiPriority="61"/>
+    <w:lsdException w:name="Light Grid" w:uiPriority="62"/>
+    <w:lsdException w:name="Medium Shading 1" w:uiPriority="63"/>
+    <w:lsdException w:name="Medium Shading 2" w:uiPriority="64"/>
+    <w:lsdException w:name="Medium List 1" w:uiPriority="65"/>
+    <w:lsdException w:name="Medium List 2" w:uiPriority="66"/>
+    <w:lsdException w:name="Medium Grid 1" w:uiPriority="67"/>
+    <w:lsdException w:name="Medium Grid 2" w:uiPriority="68"/>
+    <w:lsdException w:name="Medium Grid 3" w:uiPriority="69"/>
+    <w:lsdException w:name="Dark List" w:uiPriority="70"/>
+    <w:lsdException w:name="Colorful Shading" w:uiPriority="71"/>
+    <w:lsdException w:name="Colorful List" w:uiPriority="72"/>
+    <w:lsdException w:name="Colorful Grid" w:uiPriority="73"/>
+    <w:lsdException w:name="Light Shading Accent 1" w:uiPriority="60"/>
+    <w:lsdException w:name="Light List Accent 1" w:uiPriority="61"/>
+    <w:lsdException w:name="Light Grid Accent 1" w:uiPriority="62"/>
+    <w:lsdException w:name="Medium Shading 1 Accent 1" w:uiPriority="63"/>
+    <w:lsdException w:name="Medium Shading 2 Accent 1" w:uiPriority="64"/>
+    <w:lsdException w:name="Medium List 1 Accent 1" w:uiPriority="65"/>
+    <w:lsdException w:name="Revision" w:semiHidden="1"/>
+    <w:lsdException w:name="List Paragraph" w:uiPriority="34" w:qFormat="1"/>
+    <w:lsdException w:name="Quote" w:uiPriority="29" w:qFormat="1"/>
+    <w:lsdException w:name="Intense Quote" w:uiPriority="30" w:qFormat="1"/>
+    <w:lsdException w:name="Medium List 2 Accent 1" w:uiPriority="66"/>
+    <w:lsdException w:name="Medium Grid 1 Accent 1" w:uiPriority="67"/>
+    <w:lsdException w:name="Medium Grid 2 Accent 1" w:uiPriority="68"/>
+    <w:lsdException w:name="Medium Grid 3 Accent 1" w:uiPriority="69"/>
+    <w:lsdException w:name="Dark List Accent 1" w:uiPriority="70"/>
+    <w:lsdException w:name="Colorful Shading Accent 1" w:uiPriority="71"/>
+    <w:lsdException w:name="Colorful List Accent 1" w:uiPriority="72"/>
+    <w:lsdException w:name="Colorful Grid Accent 1" w:uiPriority="73"/>
+    <w:lsdException w:name="Light Shading Accent 2" w:uiPriority="60"/>
+    <w:lsdException w:name="Light List Accent 2" w:uiPriority="61"/>
+    <w:lsdException w:name="Light Grid Accent 2" w:uiPriority="62"/>
+    <w:lsdException w:name="Medium Shading 1 Accent 2" w:uiPriority="63"/>
+    <w:lsdException w:name="Medium Shading 2 Accent 2" w:uiPriority="64"/>
+    <w:lsdException w:name="Medium List 1 Accent 2" w:uiPriority="65"/>
+    <w:lsdException w:name="Medium List 2 Accent 2" w:uiPriority="66"/>
+    <w:lsdException w:name="Medium Grid 1 Accent 2" w:uiPriority="67"/>
+    <w:lsdException w:name="Medium Grid 2 Accent 2" w:uiPriority="68"/>
+    <w:lsdException w:name="Medium Grid 3 Accent 2" w:uiPriority="69"/>
+    <w:lsdException w:name="Dark List Accent 2" w:uiPriority="70"/>
+    <w:lsdException w:name="Colorful Shading Accent 2" w:uiPriority="71"/>
+    <w:lsdException w:name="Colorful List Accent 2" w:uiPriority="72"/>
+    <w:lsdException w:name="Colorful Grid Accent 2" w:uiPriority="73"/>
+    <w:lsdException w:name="Light Shading Accent 3" w:uiPriority="60"/>
+    <w:lsdException w:name="Light List Accent 3" w:uiPriority="61"/>
+    <w:lsdException w:name="Light Grid Accent 3" w:uiPriority="62"/>
+    <w:lsdException w:name="Medium Shading 1 Accent 3" w:uiPriority="63"/>
+    <w:lsdException w:name="Medium Shading 2 Accent 3" w:uiPriority="64"/>
+    <w:lsdException w:name="Medium List 1 Accent 3" w:uiPriority="65"/>
+    <w:lsdException w:name="Medium List 2 Accent 3" w:uiPriority="66"/>
+    <w:lsdException w:name="Medium Grid 1 Accent 3" w:uiPriority="67"/>
+    <w:lsdException w:name="Medium Grid 2 Accent 3" w:uiPriority="68"/>
+    <w:lsdException w:name="Medium Grid 3 Accent 3" w:uiPriority="69"/>
+    <w:lsdException w:name="Dark List Accent 3" w:uiPriority="70"/>
+    <w:lsdException w:name="Colorful Shading Accent 3" w:uiPriority="71"/>
+    <w:lsdException w:name="Colorful List Accent 3" w:uiPriority="72"/>
+    <w:lsdException w:name="Colorful Grid Accent 3" w:uiPriority="73"/>
+    <w:lsdException w:name="Light Shading Accent 4" w:uiPriority="60"/>
+    <w:lsdException w:name="Light List Accent 4" w:uiPriority="61"/>
+    <w:lsdException w:name="Light Grid Accent 4" w:uiPriority="62"/>
+    <w:lsdException w:name="Medium Shading 1 Accent 4" w:uiPriority="63"/>
+    <w:lsdException w:name="Medium Shading 2 Accent 4" w:uiPriority="64"/>
+    <w:lsdException w:name="Medium List 1 Accent 4" w:uiPriority="65"/>
+    <w:lsdException w:name="Medium List 2 Accent 4" w:uiPriority="66"/>
+    <w:lsdException w:name="Medium Grid 1 Accent 4" w:uiPriority="67"/>
+    <w:lsdException w:name="Medium Grid 2 Accent 4" w:uiPriority="68"/>
+    <w:lsdException w:name="Medium Grid 3 Accent 4" w:uiPriority="69"/>
+    <w:lsdException w:name="Dark List Accent 4" w:uiPriority="70"/>
+    <w:lsdException w:name="Colorful Shading Accent 4" w:uiPriority="71"/>
+    <w:lsdException w:name="Colorful List Accent 4" w:uiPriority="72"/>
+    <w:lsdException w:name="Colorful Grid Accent 4" w:uiPriority="73"/>
+    <w:lsdException w:name="Light Shading Accent 5" w:uiPriority="60"/>
+    <w:lsdException w:name="Light List Accent 5" w:uiPriority="61"/>
+    <w:lsdException w:name="Light Grid Accent 5" w:uiPriority="62"/>
+    <w:lsdException w:name="Medium Shading 1 Accent 5" w:uiPriority="63"/>
+    <w:lsdException w:name="Medium Shading 2 Accent 5" w:uiPriority="64"/>
+    <w:lsdException w:name="Medium List 1 Accent 5" w:uiPriority="65"/>
+    <w:lsdException w:name="Medium List 2 Accent 5" w:uiPriority="66"/>
+    <w:lsdException w:name="Medium Grid 1 Accent 5" w:uiPriority="67"/>
+    <w:lsdException w:name="Medium Grid 2 Accent 5" w:uiPriority="68"/>
+    <w:lsdException w:name="Medium Grid 3 Accent 5" w:uiPriority="69"/>
+    <w:lsdException w:name="Dark List Accent 5" w:uiPriority="70"/>
+    <w:lsdException w:name="Colorful Shading Accent 5" w:uiPriority="71"/>
+    <w:lsdException w:name="Colorful List Accent 5" w:uiPriority="72"/>
+    <w:lsdException w:name="Colorful Grid Accent 5" w:uiPriority="73"/>
+    <w:lsdException w:name="Light Shading Accent 6" w:uiPriority="60"/>
+    <w:lsdException w:name="Light List Accent 6" w:uiPriority="61"/>
+    <w:lsdException w:name="Light Grid Accent 6" w:uiPriority="62"/>
+    <w:lsdException w:name="Medium Shading 1 Accent 6" w:uiPriority="63"/>
+    <w:lsdException w:name="Medium Shading 2 Accent 6" w:uiPriority="64"/>
+    <w:lsdException w:name="Medium List 1 Accent 6" w:uiPriority="65"/>
+    <w:lsdException w:name="Medium List 2 Accent 6" w:uiPriority="66"/>
+    <w:lsdException w:name="Medium Grid 1 Accent 6" w:uiPriority="67"/>
+    <w:lsdException w:name="Medium Grid 2 Accent 6" w:uiPriority="68"/>
+    <w:lsdException w:name="Medium Grid 3 Accent 6" w:uiPriority="69"/>
+    <w:lsdException w:name="Dark List Accent 6" w:uiPriority="70"/>
+    <w:lsdException w:name="Colorful Shading Accent 6" w:uiPriority="71"/>
+    <w:lsdException w:name="Colorful List Accent 6" w:uiPriority="72"/>
+    <w:lsdException w:name="Colorful Grid Accent 6" w:uiPriority="73"/>
+    <w:lsdException w:name="Subtle Emphasis" w:uiPriority="19" w:qFormat="1"/>
+    <w:lsdException w:name="Intense Emphasis" w:uiPriority="21" w:qFormat="1"/>
+    <w:lsdException w:name="Subtle Reference" w:uiPriority="31" w:qFormat="1"/>
+    <w:lsdException w:name="Intense Reference" w:uiPriority="32" w:qFormat="1"/>
+    <w:lsdException w:name="Book Title" w:uiPriority="33" w:qFormat="1"/>
+    <w:lsdException w:name="Bibliography" w:semiHidden="1" w:uiPriority="37" w:unhideWhenUsed="1"/>
+    <w:lsdException w:name="TOC Heading" w:semiHidden="1" w:uiPriority="39" w:unhideWhenUsed="1" w:qFormat="1"/>
+    <w:lsdException w:name="Plain Table 1" w:uiPriority="41"/>
+    <w:lsdException w:name="Plain Table 2" w:uiPriority="42"/>
+    <w:lsdException w:name="Plain Table 3" w:uiPriority="43"/>
+    <w:lsdException w:name="Plain Table 4" w:uiPriority="44"/>
+    <w:lsdException w:name="Plain Table 5" w:uiPriority="45"/>
+    <w:lsdException w:name="Grid Table Light" w:uiPriority="40"/>
+    <w:lsdException w:name="Grid Table 1 Light" w:uiPriority="46"/>
+    <w:lsdException w:name="Grid Table 2" w:uiPriority="47"/>
+    <w:lsdException w:name="Grid Table 3" w:uiPriority="48"/>
+    <w:lsdException w:name="Grid Table 4" w:uiPriority="49"/>
+    <w:lsdException w:name="Grid Table 5 Dark" w:uiPriority="50"/>
+    <w:lsdException w:name="Grid Table 6 Colorful" w:uiPriority="51"/>
+    <w:lsdException w:name="Grid Table 7 Colorful" w:uiPriority="52"/>
+    <w:lsdException w:name="Grid Table 1 Light Accent 1" w:uiPriority="46"/>
+    <w:lsdException w:name="Grid Table 2 Accent 1" w:uiPriority="47"/>
+    <w:lsdException w:name="Grid Table 3 Accent 1" w:uiPriority="48"/>
+    <w:lsdException w:name="Grid Table 4 Accent 1" w:uiPriority="49"/>
+    <w:lsdException w:name="Grid Table 5 Dark Accent 1" w:uiPriority="50"/>
+    <w:lsdException w:name="Grid Table 6 Colorful Accent 1" w:uiPriority="51"/>
+    <w:lsdException w:name="Grid Table 7 Colorful Accent 1" w:uiPriority="52"/>
+    <w:lsdException w:name="Grid Table 1 Light Accent 2" w:uiPriority="46"/>
+    <w:lsdException w:name="Grid Table 2 Accent 2" w:uiPriority="47"/>
+    <w:lsdException w:name="Grid Table 3 Accent 2" w:uiPriority="48"/>
+    <w:lsdException w:name="Grid Table 4 Accent 2" w:uiPriority="49"/>
+    <w:lsdException w:name="Grid Table 5 Dark Accent 2" w:uiPriority="50"/>
+    <w:lsdException w:name="Grid Table 6 Colorful Accent 2" w:uiPriority="51"/>
+    <w:lsdException w:name="Grid Table 7 Colorful Accent 2" w:uiPriority="52"/>
+    <w:lsdException w:name="Grid Table 1 Light Accent 3" w:uiPriority="46"/>
+    <w:lsdException w:name="Grid Table 2 Accent 3" w:uiPriority="47"/>
+    <w:lsdException w:name="Grid Table 3 Accent 3" w:uiPriority="48"/>
+    <w:lsdException w:name="Grid Table 4 Accent 3" w:uiPriority="49"/>
+    <w:lsdException w:name="Grid Table 5 Dark Accent 3" w:uiPriority="50"/>
+    <w:lsdException w:name="Grid Table 6 Colorful Accent 3" w:uiPriority="51"/>
+    <w:lsdException w:name="Grid Table 7 Colorful Accent 3" w:uiPriority="52"/>
+    <w:lsdException w:name="Grid Table 1 Light Accent 4" w:uiPriority="46"/>
+    <w:lsdException w:name="Grid Table 2 Accent 4" w:uiPriority="47"/>
+    <w:lsdException w:name="Grid Table 3 Accent 4" w:uiPriority="48"/>
+    <w:lsdException w:name="Grid Table 4 Accent 4" w:uiPriority="49"/>
+    <w:lsdException w:name="Grid Table 5 Dark Accent 4" w:uiPriority="50"/>
+    <w:lsdException w:name="Grid Table 6 Colorful Accent 4" w:uiPriority="51"/>
+    <w:lsdException w:name="Grid Table 7 Colorful Accent 4" w:uiPriority="52"/>
+    <w:lsdException w:name="Grid Table 1 Light Accent 5" w:uiPriority="46"/>
+    <w:lsdException w:name="Grid Table 2 Accent 5" w:uiPriority="47"/>
+    <w:lsdException w:name="Grid Table 3 Accent 5" w:uiPriority="48"/>
+    <w:lsdException w:name="Grid Table 4 Accent 5" w:uiPriority="49"/>
+    <w:lsdException w:name="Grid Table 5 Dark Accent 5" w:uiPriority="50"/>
+    <w:lsdException w:name="Grid Table 6 Colorful Accent 5" w:uiPriority="51"/>
+    <w:lsdException w:name="Grid Table 7 Colorful Accent 5" w:uiPriority="52"/>
+    <w:lsdException w:name="Grid Table 1 Light Accent 6" w:uiPriority="46"/>
+    <w:lsdException w:name="Grid Table 2 Accent 6" w:uiPriority="47"/>
+    <w:lsdException w:name="Grid Table 3 Accent 6" w:uiPriority="48"/>
+    <w:lsdException w:name="Grid Table 4 Accent 6" w:uiPriority="49"/>
+    <w:lsdException w:name="Grid Table 5 Dark Accent 6" w:uiPriority="50"/>
+    <w:lsdException w:name="Grid Table 6 Colorful Accent 6" w:uiPriority="51"/>
+    <w:lsdException w:name="Grid Table 7 Colorful Accent 6" w:uiPriority="52"/>
+    <w:lsdException w:name="List Table 1 Light" w:uiPriority="46"/>
+    <w:lsdException w:name="List Table 2" w:uiPriority="47"/>
+    <w:lsdException w:name="List Table 3" w:uiPriority="48"/>
+    <w:lsdException w:name="List Table 4" w:uiPriority="49"/>
+    <w:lsdException w:name="List Table 5 Dark" w:uiPriority="50"/>
+    <w:lsdException w:name="List Table 6 Colorful" w:uiPriority="51"/>
+    <w:lsdException w:name="List Table 7 Colorful" w:uiPriority="52"/>
+    <w:lsdException w:name="List Table 1 Light Accent 1" w:uiPriority="46"/>
+    <w:lsdException w:name="List Table 2 Accent 1" w:uiPriority="47"/>
+    <w:lsdException w:name="List Table 3 Accent 1" w:uiPriority="48"/>
+    <w:lsdException w:name="List Table 4 Accent 1" w:uiPriority="49"/>
+    <w:lsdException w:name="List Table 5 Dark Accent 1" w:uiPriority="50"/>
+    <w:lsdException w:name="List Table 6 Colorful Accent 1" w:uiPriority="51"/>
+    <w:lsdException w:name="List Table 7 Colorful Accent 1" w:uiPriority="52"/>
+    <w:lsdException w:name="List Table 1 Light Accent 2" w:uiPriority="46"/>
+    <w:lsdException w:name="List Table 2 Accent 2" w:uiPriority="47"/>
+    <w:lsdException w:name="List Table 3 Accent 2" w:uiPriority="48"/>
+    <w:lsdException w:name="List Table 4 Accent 2" w:uiPriority="49"/>
+    <w:lsdException w:name="List Table 5 Dark Accent 2" w:uiPriority="50"/>
+    <w:lsdException w:name="List Table 6 Colorful Accent 2" w:uiPriority="51"/>
+    <w:lsdException w:name="List Table 7 Colorful Accent 2" w:uiPriority="52"/>
+    <w:lsdException w:name="List Table 1 Light Accent 3" w:uiPriority="46"/>
+    <w:lsdException w:name="List Table 2 Accent 3" w:uiPriority="47"/>
+    <w:lsdException w:name="List Table 3 Accent 3" w:uiPriority="48"/>
+    <w:lsdException w:name="List Table 4 Accent 3" w:uiPriority="49"/>
+    <w:lsdException w:name="List Table 5 Dark Accent 3" w:uiPriority="50"/>
+    <w:lsdException w:name="List Table 6 Colorful Accent 3" w:uiPriority="51"/>
+    <w:lsdException w:name="List Table 7 Colorful Accent 3" w:uiPriority="52"/>
+    <w:lsdException w:name="List Table 1 Light Accent 4" w:uiPriority="46"/>
+    <w:lsdException w:name="List Table 2 Accent 4" w:uiPriority="47"/>
+    <w:lsdException w:name="List Table 3 Accent 4" w:uiPriority="48"/>
+    <w:lsdException w:name="List Table 4 Accent 4" w:uiPriority="49"/>
+    <w:lsdException w:name="List Table 5 Dark Accent 4" w:uiPriority="50"/>
+    <w:lsdException w:name="List Table 6 Colorful Accent 4" w:uiPriority="51"/>
+    <w:lsdException w:name="List Table 7 Colorful Accent 4" w:uiPriority="52"/>
+    <w:lsdException w:name="List Table 1 Light Accent 5" w:uiPriority="46"/>
+    <w:lsdException w:name="List Table 2 Accent 5" w:uiPriority="47"/>
+    <w:lsdException w:name="List Table 3 Accent 5" w:uiPriority="48"/>
+    <w:lsdException w:name="List Table 4 Accent 5" w:uiPriority="49"/>
+    <w:lsdException w:name="List Table 5 Dark Accent 5" w:uiPriority="50"/>
+    <w:lsdException w:name="List Table 6 Colorful Accent 5" w:uiPriority="51"/>
+    <w:lsdException w:name="List Table 7 Colorful Accent 5" w:uiPriority="52"/>
+    <w:lsdException w:name="List Table 1 Light Accent 6" w:uiPriority="46"/>
+    <w:lsdException w:name="List Table 2 Accent 6" w:uiPriority="47"/>
+    <w:lsdException w:name="List Table 3 Accent 6" w:uiPriority="48"/>
+    <w:lsdException w:name="List Table 4 Accent 6" w:uiPriority="49"/>
+    <w:lsdException w:name="List Table 5 Dark Accent 6" w:uiPriority="50"/>
+    <w:lsdException w:name="List Table 6 Colorful Accent 6" w:uiPriority="51"/>
+    <w:lsdException w:name="List Table 7 Colorful Accent 6" w:uiPriority="52"/>
   </w:latentStyles>
   <w:style w:type="paragraph" w:default="1" w:styleId="a">
     <w:name w:val="Normal"/>
@@ -12128,510 +9347,17 @@
       <w:iCs/>
     </w:rPr>
   </w:style>
-</w:styles>
-</file>
-
-<file path=word/stylesWithEffects.xml><?xml version="1.0" encoding="utf-8"?>
-<w:styles xmlns:wpc="http://schemas.microsoft.com/office/word/2010/wordprocessingCanvas" xmlns:mc="http://schemas.openxmlformats.org/markup-compatibility/2006" xmlns:o="urn:schemas-microsoft-com:office:office" xmlns:r="http://schemas.openxmlformats.org/officeDocument/2006/relationships" xmlns:m="http://schemas.openxmlformats.org/officeDocument/2006/math" xmlns:v="urn:schemas-microsoft-com:vml" xmlns:wp14="http://schemas.microsoft.com/office/word/2010/wordprocessingDrawing" xmlns:wp="http://schemas.openxmlformats.org/drawingml/2006/wordprocessingDrawing" xmlns:w10="urn:schemas-microsoft-com:office:word" xmlns:w="http://schemas.openxmlformats.org/wordprocessingml/2006/main" xmlns:w14="http://schemas.microsoft.com/office/word/2010/wordml" xmlns:wpg="http://schemas.microsoft.com/office/word/2010/wordprocessingGroup" xmlns:wpi="http://schemas.microsoft.com/office/word/2010/wordprocessingInk" xmlns:wne="http://schemas.microsoft.com/office/word/2006/wordml" xmlns:wps="http://schemas.microsoft.com/office/word/2010/wordprocessingShape" mc:Ignorable="w14 wp14">
-  <w:docDefaults>
-    <w:rPrDefault>
-      <w:rPr>
-        <w:rFonts w:asciiTheme="minorHAnsi" w:eastAsiaTheme="minorHAnsi" w:hAnsiTheme="minorHAnsi" w:cstheme="minorBidi"/>
-        <w:sz w:val="22"/>
-        <w:szCs w:val="22"/>
-        <w:lang w:val="ru-RU" w:eastAsia="en-US" w:bidi="ar-SA"/>
-      </w:rPr>
-    </w:rPrDefault>
-    <w:pPrDefault>
-      <w:pPr>
-        <w:spacing w:after="200" w:line="276" w:lineRule="auto"/>
-      </w:pPr>
-    </w:pPrDefault>
-  </w:docDefaults>
-  <w:latentStyles w:defLockedState="0" w:defUIPriority="99" w:defSemiHidden="1" w:defUnhideWhenUsed="1" w:defQFormat="0" w:count="267">
-    <w:lsdException w:name="Normal" w:semiHidden="0" w:uiPriority="0" w:unhideWhenUsed="0" w:qFormat="1"/>
-    <w:lsdException w:name="heading 1" w:semiHidden="0" w:uiPriority="9" w:unhideWhenUsed="0" w:qFormat="1"/>
-    <w:lsdException w:name="heading 2" w:uiPriority="9" w:qFormat="1"/>
-    <w:lsdException w:name="heading 3" w:uiPriority="9" w:qFormat="1"/>
-    <w:lsdException w:name="heading 4" w:uiPriority="9" w:qFormat="1"/>
-    <w:lsdException w:name="heading 5" w:uiPriority="9" w:qFormat="1"/>
-    <w:lsdException w:name="heading 6" w:uiPriority="9" w:qFormat="1"/>
-    <w:lsdException w:name="heading 7" w:uiPriority="9" w:qFormat="1"/>
-    <w:lsdException w:name="heading 8" w:uiPriority="9" w:qFormat="1"/>
-    <w:lsdException w:name="heading 9" w:uiPriority="9" w:qFormat="1"/>
-    <w:lsdException w:name="toc 1" w:uiPriority="39"/>
-    <w:lsdException w:name="toc 2" w:uiPriority="39"/>
-    <w:lsdException w:name="toc 3" w:uiPriority="39"/>
-    <w:lsdException w:name="toc 4" w:uiPriority="39"/>
-    <w:lsdException w:name="toc 5" w:uiPriority="39"/>
-    <w:lsdException w:name="toc 6" w:uiPriority="39"/>
-    <w:lsdException w:name="toc 7" w:uiPriority="39"/>
-    <w:lsdException w:name="toc 8" w:uiPriority="39"/>
-    <w:lsdException w:name="toc 9" w:uiPriority="39"/>
-    <w:lsdException w:name="caption" w:uiPriority="35" w:qFormat="1"/>
-    <w:lsdException w:name="Title" w:semiHidden="0" w:uiPriority="10" w:unhideWhenUsed="0" w:qFormat="1"/>
-    <w:lsdException w:name="Default Paragraph Font" w:uiPriority="1"/>
-    <w:lsdException w:name="Subtitle" w:semiHidden="0" w:uiPriority="11" w:unhideWhenUsed="0" w:qFormat="1"/>
-    <w:lsdException w:name="Strong" w:semiHidden="0" w:uiPriority="22" w:unhideWhenUsed="0" w:qFormat="1"/>
-    <w:lsdException w:name="Emphasis" w:semiHidden="0" w:uiPriority="20" w:unhideWhenUsed="0" w:qFormat="1"/>
-    <w:lsdException w:name="Table Grid" w:semiHidden="0" w:uiPriority="59" w:unhideWhenUsed="0"/>
-    <w:lsdException w:name="Placeholder Text" w:unhideWhenUsed="0"/>
-    <w:lsdException w:name="No Spacing" w:semiHidden="0" w:uiPriority="1" w:unhideWhenUsed="0" w:qFormat="1"/>
-    <w:lsdException w:name="Light Shading" w:semiHidden="0" w:uiPriority="60" w:unhideWhenUsed="0"/>
-    <w:lsdException w:name="Light List" w:semiHidden="0" w:uiPriority="61" w:unhideWhenUsed="0"/>
-    <w:lsdException w:name="Light Grid" w:semiHidden="0" w:uiPriority="62" w:unhideWhenUsed="0"/>
-    <w:lsdException w:name="Medium Shading 1" w:semiHidden="0" w:uiPriority="63" w:unhideWhenUsed="0"/>
-    <w:lsdException w:name="Medium Shading 2" w:semiHidden="0" w:uiPriority="64" w:unhideWhenUsed="0"/>
-    <w:lsdException w:name="Medium List 1" w:semiHidden="0" w:uiPriority="65" w:unhideWhenUsed="0"/>
-    <w:lsdException w:name="Medium List 2" w:semiHidden="0" w:uiPriority="66" w:unhideWhenUsed="0"/>
-    <w:lsdException w:name="Medium Grid 1" w:semiHidden="0" w:uiPriority="67" w:unhideWhenUsed="0"/>
-    <w:lsdException w:name="Medium Grid 2" w:semiHidden="0" w:uiPriority="68" w:unhideWhenUsed="0"/>
-    <w:lsdException w:name="Medium Grid 3" w:semiHidden="0" w:uiPriority="69" w:unhideWhenUsed="0"/>
-    <w:lsdException w:name="Dark List" w:semiHidden="0" w:uiPriority="70" w:unhideWhenUsed="0"/>
-    <w:lsdException w:name="Colorful Shading" w:semiHidden="0" w:uiPriority="71" w:unhideWhenUsed="0"/>
-    <w:lsdException w:name="Colorful List" w:semiHidden="0" w:uiPriority="72" w:unhideWhenUsed="0"/>
-    <w:lsdException w:name="Colorful Grid" w:semiHidden="0" w:uiPriority="73" w:unhideWhenUsed="0"/>
-    <w:lsdException w:name="Light Shading Accent 1" w:semiHidden="0" w:uiPriority="60" w:unhideWhenUsed="0"/>
-    <w:lsdException w:name="Light List Accent 1" w:semiHidden="0" w:uiPriority="61" w:unhideWhenUsed="0"/>
-    <w:lsdException w:name="Light Grid Accent 1" w:semiHidden="0" w:uiPriority="62" w:unhideWhenUsed="0"/>
-    <w:lsdException w:name="Medium Shading 1 Accent 1" w:semiHidden="0" w:uiPriority="63" w:unhideWhenUsed="0"/>
-    <w:lsdException w:name="Medium Shading 2 Accent 1" w:semiHidden="0" w:uiPriority="64" w:unhideWhenUsed="0"/>
-    <w:lsdException w:name="Medium List 1 Accent 1" w:semiHidden="0" w:uiPriority="65" w:unhideWhenUsed="0"/>
-    <w:lsdException w:name="Revision" w:unhideWhenUsed="0"/>
-    <w:lsdException w:name="List Paragraph" w:semiHidden="0" w:uiPriority="34" w:unhideWhenUsed="0" w:qFormat="1"/>
-    <w:lsdException w:name="Quote" w:semiHidden="0" w:uiPriority="29" w:unhideWhenUsed="0" w:qFormat="1"/>
-    <w:lsdException w:name="Intense Quote" w:semiHidden="0" w:uiPriority="30" w:unhideWhenUsed="0" w:qFormat="1"/>
-    <w:lsdException w:name="Medium List 2 Accent 1" w:semiHidden="0" w:uiPriority="66" w:unhideWhenUsed="0"/>
-    <w:lsdException w:name="Medium Grid 1 Accent 1" w:semiHidden="0" w:uiPriority="67" w:unhideWhenUsed="0"/>
-    <w:lsdException w:name="Medium Grid 2 Accent 1" w:semiHidden="0" w:uiPriority="68" w:unhideWhenUsed="0"/>
-    <w:lsdException w:name="Medium Grid 3 Accent 1" w:semiHidden="0" w:uiPriority="69" w:unhideWhenUsed="0"/>
-    <w:lsdException w:name="Dark List Accent 1" w:semiHidden="0" w:uiPriority="70" w:unhideWhenUsed="0"/>
-    <w:lsdException w:name="Colorful Shading Accent 1" w:semiHidden="0" w:uiPriority="71" w:unhideWhenUsed="0"/>
-    <w:lsdException w:name="Colorful List Accent 1" w:semiHidden="0" w:uiPriority="72" w:unhideWhenUsed="0"/>
-    <w:lsdException w:name="Colorful Grid Accent 1" w:semiHidden="0" w:uiPriority="73" w:unhideWhenUsed="0"/>
-    <w:lsdException w:name="Light Shading Accent 2" w:semiHidden="0" w:uiPriority="60" w:unhideWhenUsed="0"/>
-    <w:lsdException w:name="Light List Accent 2" w:semiHidden="0" w:uiPriority="61" w:unhideWhenUsed="0"/>
-    <w:lsdException w:name="Light Grid Accent 2" w:semiHidden="0" w:uiPriority="62" w:unhideWhenUsed="0"/>
-    <w:lsdException w:name="Medium Shading 1 Accent 2" w:semiHidden="0" w:uiPriority="63" w:unhideWhenUsed="0"/>
-    <w:lsdException w:name="Medium Shading 2 Accent 2" w:semiHidden="0" w:uiPriority="64" w:unhideWhenUsed="0"/>
-    <w:lsdException w:name="Medium List 1 Accent 2" w:semiHidden="0" w:uiPriority="65" w:unhideWhenUsed="0"/>
-    <w:lsdException w:name="Medium List 2 Accent 2" w:semiHidden="0" w:uiPriority="66" w:unhideWhenUsed="0"/>
-    <w:lsdException w:name="Medium Grid 1 Accent 2" w:semiHidden="0" w:uiPriority="67" w:unhideWhenUsed="0"/>
-    <w:lsdException w:name="Medium Grid 2 Accent 2" w:semiHidden="0" w:uiPriority="68" w:unhideWhenUsed="0"/>
-    <w:lsdException w:name="Medium Grid 3 Accent 2" w:semiHidden="0" w:uiPriority="69" w:unhideWhenUsed="0"/>
-    <w:lsdException w:name="Dark List Accent 2" w:semiHidden="0" w:uiPriority="70" w:unhideWhenUsed="0"/>
-    <w:lsdException w:name="Colorful Shading Accent 2" w:semiHidden="0" w:uiPriority="71" w:unhideWhenUsed="0"/>
-    <w:lsdException w:name="Colorful List Accent 2" w:semiHidden="0" w:uiPriority="72" w:unhideWhenUsed="0"/>
-    <w:lsdException w:name="Colorful Grid Accent 2" w:semiHidden="0" w:uiPriority="73" w:unhideWhenUsed="0"/>
-    <w:lsdException w:name="Light Shading Accent 3" w:semiHidden="0" w:uiPriority="60" w:unhideWhenUsed="0"/>
-    <w:lsdException w:name="Light List Accent 3" w:semiHidden="0" w:uiPriority="61" w:unhideWhenUsed="0"/>
-    <w:lsdException w:name="Light Grid Accent 3" w:semiHidden="0" w:uiPriority="62" w:unhideWhenUsed="0"/>
-    <w:lsdException w:name="Medium Shading 1 Accent 3" w:semiHidden="0" w:uiPriority="63" w:unhideWhenUsed="0"/>
-    <w:lsdException w:name="Medium Shading 2 Accent 3" w:semiHidden="0" w:uiPriority="64" w:unhideWhenUsed="0"/>
-    <w:lsdException w:name="Medium List 1 Accent 3" w:semiHidden="0" w:uiPriority="65" w:unhideWhenUsed="0"/>
-    <w:lsdException w:name="Medium List 2 Accent 3" w:semiHidden="0" w:uiPriority="66" w:unhideWhenUsed="0"/>
-    <w:lsdException w:name="Medium Grid 1 Accent 3" w:semiHidden="0" w:uiPriority="67" w:unhideWhenUsed="0"/>
-    <w:lsdException w:name="Medium Grid 2 Accent 3" w:semiHidden="0" w:uiPriority="68" w:unhideWhenUsed="0"/>
-    <w:lsdException w:name="Medium Grid 3 Accent 3" w:semiHidden="0" w:uiPriority="69" w:unhideWhenUsed="0"/>
-    <w:lsdException w:name="Dark List Accent 3" w:semiHidden="0" w:uiPriority="70" w:unhideWhenUsed="0"/>
-    <w:lsdException w:name="Colorful Shading Accent 3" w:semiHidden="0" w:uiPriority="71" w:unhideWhenUsed="0"/>
-    <w:lsdException w:name="Colorful List Accent 3" w:semiHidden="0" w:uiPriority="72" w:unhideWhenUsed="0"/>
-    <w:lsdException w:name="Colorful Grid Accent 3" w:semiHidden="0" w:uiPriority="73" w:unhideWhenUsed="0"/>
-    <w:lsdException w:name="Light Shading Accent 4" w:semiHidden="0" w:uiPriority="60" w:unhideWhenUsed="0"/>
-    <w:lsdException w:name="Light List Accent 4" w:semiHidden="0" w:uiPriority="61" w:unhideWhenUsed="0"/>
-    <w:lsdException w:name="Light Grid Accent 4" w:semiHidden="0" w:uiPriority="62" w:unhideWhenUsed="0"/>
-    <w:lsdException w:name="Medium Shading 1 Accent 4" w:semiHidden="0" w:uiPriority="63" w:unhideWhenUsed="0"/>
-    <w:lsdException w:name="Medium Shading 2 Accent 4" w:semiHidden="0" w:uiPriority="64" w:unhideWhenUsed="0"/>
-    <w:lsdException w:name="Medium List 1 Accent 4" w:semiHidden="0" w:uiPriority="65" w:unhideWhenUsed="0"/>
-    <w:lsdException w:name="Medium List 2 Accent 4" w:semiHidden="0" w:uiPriority="66" w:unhideWhenUsed="0"/>
-    <w:lsdException w:name="Medium Grid 1 Accent 4" w:semiHidden="0" w:uiPriority="67" w:unhideWhenUsed="0"/>
-    <w:lsdException w:name="Medium Grid 2 Accent 4" w:semiHidden="0" w:uiPriority="68" w:unhideWhenUsed="0"/>
-    <w:lsdException w:name="Medium Grid 3 Accent 4" w:semiHidden="0" w:uiPriority="69" w:unhideWhenUsed="0"/>
-    <w:lsdException w:name="Dark List Accent 4" w:semiHidden="0" w:uiPriority="70" w:unhideWhenUsed="0"/>
-    <w:lsdException w:name="Colorful Shading Accent 4" w:semiHidden="0" w:uiPriority="71" w:unhideWhenUsed="0"/>
-    <w:lsdException w:name="Colorful List Accent 4" w:semiHidden="0" w:uiPriority="72" w:unhideWhenUsed="0"/>
-    <w:lsdException w:name="Colorful Grid Accent 4" w:semiHidden="0" w:uiPriority="73" w:unhideWhenUsed="0"/>
-    <w:lsdException w:name="Light Shading Accent 5" w:semiHidden="0" w:uiPriority="60" w:unhideWhenUsed="0"/>
-    <w:lsdException w:name="Light List Accent 5" w:semiHidden="0" w:uiPriority="61" w:unhideWhenUsed="0"/>
-    <w:lsdException w:name="Light Grid Accent 5" w:semiHidden="0" w:uiPriority="62" w:unhideWhenUsed="0"/>
-    <w:lsdException w:name="Medium Shading 1 Accent 5" w:semiHidden="0" w:uiPriority="63" w:unhideWhenUsed="0"/>
-    <w:lsdException w:name="Medium Shading 2 Accent 5" w:semiHidden="0" w:uiPriority="64" w:unhideWhenUsed="0"/>
-    <w:lsdException w:name="Medium List 1 Accent 5" w:semiHidden="0" w:uiPriority="65" w:unhideWhenUsed="0"/>
-    <w:lsdException w:name="Medium List 2 Accent 5" w:semiHidden="0" w:uiPriority="66" w:unhideWhenUsed="0"/>
-    <w:lsdException w:name="Medium Grid 1 Accent 5" w:semiHidden="0" w:uiPriority="67" w:unhideWhenUsed="0"/>
-    <w:lsdException w:name="Medium Grid 2 Accent 5" w:semiHidden="0" w:uiPriority="68" w:unhideWhenUsed="0"/>
-    <w:lsdException w:name="Medium Grid 3 Accent 5" w:semiHidden="0" w:uiPriority="69" w:unhideWhenUsed="0"/>
-    <w:lsdException w:name="Dark List Accent 5" w:semiHidden="0" w:uiPriority="70" w:unhideWhenUsed="0"/>
-    <w:lsdException w:name="Colorful Shading Accent 5" w:semiHidden="0" w:uiPriority="71" w:unhideWhenUsed="0"/>
-    <w:lsdException w:name="Colorful List Accent 5" w:semiHidden="0" w:uiPriority="72" w:unhideWhenUsed="0"/>
-    <w:lsdException w:name="Colorful Grid Accent 5" w:semiHidden="0" w:uiPriority="73" w:unhideWhenUsed="0"/>
-    <w:lsdException w:name="Light Shading Accent 6" w:semiHidden="0" w:uiPriority="60" w:unhideWhenUsed="0"/>
-    <w:lsdException w:name="Light List Accent 6" w:semiHidden="0" w:uiPriority="61" w:unhideWhenUsed="0"/>
-    <w:lsdException w:name="Light Grid Accent 6" w:semiHidden="0" w:uiPriority="62" w:unhideWhenUsed="0"/>
-    <w:lsdException w:name="Medium Shading 1 Accent 6" w:semiHidden="0" w:uiPriority="63" w:unhideWhenUsed="0"/>
-    <w:lsdException w:name="Medium Shading 2 Accent 6" w:semiHidden="0" w:uiPriority="64" w:unhideWhenUsed="0"/>
-    <w:lsdException w:name="Medium List 1 Accent 6" w:semiHidden="0" w:uiPriority="65" w:unhideWhenUsed="0"/>
-    <w:lsdException w:name="Medium List 2 Accent 6" w:semiHidden="0" w:uiPriority="66" w:unhideWhenUsed="0"/>
-    <w:lsdException w:name="Medium Grid 1 Accent 6" w:semiHidden="0" w:uiPriority="67" w:unhideWhenUsed="0"/>
-    <w:lsdException w:name="Medium Grid 2 Accent 6" w:semiHidden="0" w:uiPriority="68" w:unhideWhenUsed="0"/>
-    <w:lsdException w:name="Medium Grid 3 Accent 6" w:semiHidden="0" w:uiPriority="69" w:unhideWhenUsed="0"/>
-    <w:lsdException w:name="Dark List Accent 6" w:semiHidden="0" w:uiPriority="70" w:unhideWhenUsed="0"/>
-    <w:lsdException w:name="Colorful Shading Accent 6" w:semiHidden="0" w:uiPriority="71" w:unhideWhenUsed="0"/>
-    <w:lsdException w:name="Colorful List Accent 6" w:semiHidden="0" w:uiPriority="72" w:unhideWhenUsed="0"/>
-    <w:lsdException w:name="Colorful Grid Accent 6" w:semiHidden="0" w:uiPriority="73" w:unhideWhenUsed="0"/>
-    <w:lsdException w:name="Subtle Emphasis" w:semiHidden="0" w:uiPriority="19" w:unhideWhenUsed="0" w:qFormat="1"/>
-    <w:lsdException w:name="Intense Emphasis" w:semiHidden="0" w:uiPriority="21" w:unhideWhenUsed="0" w:qFormat="1"/>
-    <w:lsdException w:name="Subtle Reference" w:semiHidden="0" w:uiPriority="31" w:unhideWhenUsed="0" w:qFormat="1"/>
-    <w:lsdException w:name="Intense Reference" w:semiHidden="0" w:uiPriority="32" w:unhideWhenUsed="0" w:qFormat="1"/>
-    <w:lsdException w:name="Book Title" w:semiHidden="0" w:uiPriority="33" w:unhideWhenUsed="0" w:qFormat="1"/>
-    <w:lsdException w:name="Bibliography" w:uiPriority="37"/>
-    <w:lsdException w:name="TOC Heading" w:uiPriority="39" w:qFormat="1"/>
-  </w:latentStyles>
-  <w:style w:type="paragraph" w:default="1" w:styleId="a">
-    <w:name w:val="Normal"/>
+  <w:style w:type="paragraph" w:styleId="a9">
+    <w:name w:val="List Paragraph"/>
+    <w:basedOn w:val="a"/>
+    <w:uiPriority w:val="34"/>
     <w:qFormat/>
-  </w:style>
-  <w:style w:type="paragraph" w:styleId="1">
-    <w:name w:val="heading 1"/>
-    <w:basedOn w:val="a"/>
-    <w:next w:val="a"/>
-    <w:link w:val="10"/>
-    <w:uiPriority w:val="9"/>
-    <w:qFormat/>
-    <w:rsid w:val="00337AC1"/>
+    <w:rsid w:val="001B2C64"/>
     <w:pPr>
-      <w:keepNext/>
-      <w:keepLines/>
-      <w:spacing w:before="480" w:after="0"/>
-      <w:outlineLvl w:val="0"/>
+      <w:suppressAutoHyphens/>
+      <w:ind w:left="720"/>
+      <w:contextualSpacing/>
     </w:pPr>
-    <w:rPr>
-      <w:rFonts w:asciiTheme="majorHAnsi" w:eastAsiaTheme="majorEastAsia" w:hAnsiTheme="majorHAnsi" w:cstheme="majorBidi"/>
-      <w:b/>
-      <w:bCs/>
-      <w:color w:val="365F91" w:themeColor="accent1" w:themeShade="BF"/>
-      <w:sz w:val="28"/>
-      <w:szCs w:val="28"/>
-    </w:rPr>
-  </w:style>
-  <w:style w:type="paragraph" w:styleId="2">
-    <w:name w:val="heading 2"/>
-    <w:basedOn w:val="a"/>
-    <w:link w:val="20"/>
-    <w:uiPriority w:val="9"/>
-    <w:qFormat/>
-    <w:rsid w:val="00E91308"/>
-    <w:pPr>
-      <w:spacing w:before="100" w:beforeAutospacing="1" w:after="100" w:afterAutospacing="1" w:line="240" w:lineRule="auto"/>
-      <w:outlineLvl w:val="1"/>
-    </w:pPr>
-    <w:rPr>
-      <w:rFonts w:ascii="Times New Roman" w:eastAsia="Times New Roman" w:hAnsi="Times New Roman" w:cs="Times New Roman"/>
-      <w:b/>
-      <w:bCs/>
-      <w:sz w:val="36"/>
-      <w:szCs w:val="36"/>
-      <w:lang w:eastAsia="ru-RU"/>
-    </w:rPr>
-  </w:style>
-  <w:style w:type="paragraph" w:styleId="3">
-    <w:name w:val="heading 3"/>
-    <w:basedOn w:val="a"/>
-    <w:next w:val="a"/>
-    <w:link w:val="30"/>
-    <w:uiPriority w:val="9"/>
-    <w:semiHidden/>
-    <w:unhideWhenUsed/>
-    <w:qFormat/>
-    <w:rsid w:val="00E91308"/>
-    <w:pPr>
-      <w:keepNext/>
-      <w:keepLines/>
-      <w:spacing w:before="200" w:after="0"/>
-      <w:outlineLvl w:val="2"/>
-    </w:pPr>
-    <w:rPr>
-      <w:rFonts w:asciiTheme="majorHAnsi" w:eastAsiaTheme="majorEastAsia" w:hAnsiTheme="majorHAnsi" w:cstheme="majorBidi"/>
-      <w:b/>
-      <w:bCs/>
-      <w:color w:val="4F81BD" w:themeColor="accent1"/>
-    </w:rPr>
-  </w:style>
-  <w:style w:type="paragraph" w:styleId="4">
-    <w:name w:val="heading 4"/>
-    <w:basedOn w:val="a"/>
-    <w:next w:val="a"/>
-    <w:link w:val="40"/>
-    <w:uiPriority w:val="9"/>
-    <w:semiHidden/>
-    <w:unhideWhenUsed/>
-    <w:qFormat/>
-    <w:rsid w:val="00E91308"/>
-    <w:pPr>
-      <w:keepNext/>
-      <w:keepLines/>
-      <w:spacing w:before="200" w:after="0"/>
-      <w:outlineLvl w:val="3"/>
-    </w:pPr>
-    <w:rPr>
-      <w:rFonts w:asciiTheme="majorHAnsi" w:eastAsiaTheme="majorEastAsia" w:hAnsiTheme="majorHAnsi" w:cstheme="majorBidi"/>
-      <w:b/>
-      <w:bCs/>
-      <w:i/>
-      <w:iCs/>
-      <w:color w:val="4F81BD" w:themeColor="accent1"/>
-    </w:rPr>
-  </w:style>
-  <w:style w:type="paragraph" w:styleId="5">
-    <w:name w:val="heading 5"/>
-    <w:basedOn w:val="a"/>
-    <w:next w:val="a"/>
-    <w:link w:val="50"/>
-    <w:uiPriority w:val="9"/>
-    <w:semiHidden/>
-    <w:unhideWhenUsed/>
-    <w:qFormat/>
-    <w:rsid w:val="00E91308"/>
-    <w:pPr>
-      <w:keepNext/>
-      <w:keepLines/>
-      <w:spacing w:before="200" w:after="0"/>
-      <w:outlineLvl w:val="4"/>
-    </w:pPr>
-    <w:rPr>
-      <w:rFonts w:asciiTheme="majorHAnsi" w:eastAsiaTheme="majorEastAsia" w:hAnsiTheme="majorHAnsi" w:cstheme="majorBidi"/>
-      <w:color w:val="243F60" w:themeColor="accent1" w:themeShade="7F"/>
-    </w:rPr>
-  </w:style>
-  <w:style w:type="character" w:default="1" w:styleId="a0">
-    <w:name w:val="Default Paragraph Font"/>
-    <w:uiPriority w:val="1"/>
-    <w:semiHidden/>
-    <w:unhideWhenUsed/>
-  </w:style>
-  <w:style w:type="table" w:default="1" w:styleId="a1">
-    <w:name w:val="Normal Table"/>
-    <w:uiPriority w:val="99"/>
-    <w:semiHidden/>
-    <w:unhideWhenUsed/>
-    <w:tblPr>
-      <w:tblInd w:w="0" w:type="dxa"/>
-      <w:tblCellMar>
-        <w:top w:w="0" w:type="dxa"/>
-        <w:left w:w="108" w:type="dxa"/>
-        <w:bottom w:w="0" w:type="dxa"/>
-        <w:right w:w="108" w:type="dxa"/>
-      </w:tblCellMar>
-    </w:tblPr>
-  </w:style>
-  <w:style w:type="numbering" w:default="1" w:styleId="a2">
-    <w:name w:val="No List"/>
-    <w:uiPriority w:val="99"/>
-    <w:semiHidden/>
-    <w:unhideWhenUsed/>
-  </w:style>
-  <w:style w:type="paragraph" w:styleId="a3">
-    <w:name w:val="Normal (Web)"/>
-    <w:basedOn w:val="a"/>
-    <w:uiPriority w:val="99"/>
-    <w:semiHidden/>
-    <w:unhideWhenUsed/>
-    <w:rsid w:val="000A501D"/>
-    <w:pPr>
-      <w:spacing w:before="100" w:beforeAutospacing="1" w:after="100" w:afterAutospacing="1" w:line="240" w:lineRule="auto"/>
-    </w:pPr>
-    <w:rPr>
-      <w:rFonts w:ascii="Times New Roman" w:eastAsia="Times New Roman" w:hAnsi="Times New Roman" w:cs="Times New Roman"/>
-      <w:sz w:val="24"/>
-      <w:szCs w:val="24"/>
-      <w:lang w:eastAsia="ru-RU"/>
-    </w:rPr>
-  </w:style>
-  <w:style w:type="character" w:styleId="a4">
-    <w:name w:val="Hyperlink"/>
-    <w:basedOn w:val="a0"/>
-    <w:uiPriority w:val="99"/>
-    <w:unhideWhenUsed/>
-    <w:rsid w:val="007F7794"/>
-    <w:rPr>
-      <w:color w:val="0000FF"/>
-      <w:u w:val="single"/>
-    </w:rPr>
-  </w:style>
-  <w:style w:type="character" w:customStyle="1" w:styleId="20">
-    <w:name w:val="Заголовок 2 Знак"/>
-    <w:basedOn w:val="a0"/>
-    <w:link w:val="2"/>
-    <w:uiPriority w:val="9"/>
-    <w:rsid w:val="00E91308"/>
-    <w:rPr>
-      <w:rFonts w:ascii="Times New Roman" w:eastAsia="Times New Roman" w:hAnsi="Times New Roman" w:cs="Times New Roman"/>
-      <w:b/>
-      <w:bCs/>
-      <w:sz w:val="36"/>
-      <w:szCs w:val="36"/>
-      <w:lang w:eastAsia="ru-RU"/>
-    </w:rPr>
-  </w:style>
-  <w:style w:type="character" w:customStyle="1" w:styleId="mw-headline">
-    <w:name w:val="mw-headline"/>
-    <w:basedOn w:val="a0"/>
-    <w:rsid w:val="00E91308"/>
-  </w:style>
-  <w:style w:type="character" w:customStyle="1" w:styleId="mw-editsection">
-    <w:name w:val="mw-editsection"/>
-    <w:basedOn w:val="a0"/>
-    <w:rsid w:val="00E91308"/>
-  </w:style>
-  <w:style w:type="character" w:customStyle="1" w:styleId="mw-editsection-bracket">
-    <w:name w:val="mw-editsection-bracket"/>
-    <w:basedOn w:val="a0"/>
-    <w:rsid w:val="00E91308"/>
-  </w:style>
-  <w:style w:type="character" w:customStyle="1" w:styleId="mw-editsection-divider">
-    <w:name w:val="mw-editsection-divider"/>
-    <w:basedOn w:val="a0"/>
-    <w:rsid w:val="00E91308"/>
-  </w:style>
-  <w:style w:type="character" w:customStyle="1" w:styleId="30">
-    <w:name w:val="Заголовок 3 Знак"/>
-    <w:basedOn w:val="a0"/>
-    <w:link w:val="3"/>
-    <w:uiPriority w:val="9"/>
-    <w:semiHidden/>
-    <w:rsid w:val="00E91308"/>
-    <w:rPr>
-      <w:rFonts w:asciiTheme="majorHAnsi" w:eastAsiaTheme="majorEastAsia" w:hAnsiTheme="majorHAnsi" w:cstheme="majorBidi"/>
-      <w:b/>
-      <w:bCs/>
-      <w:color w:val="4F81BD" w:themeColor="accent1"/>
-    </w:rPr>
-  </w:style>
-  <w:style w:type="character" w:customStyle="1" w:styleId="40">
-    <w:name w:val="Заголовок 4 Знак"/>
-    <w:basedOn w:val="a0"/>
-    <w:link w:val="4"/>
-    <w:uiPriority w:val="9"/>
-    <w:semiHidden/>
-    <w:rsid w:val="00E91308"/>
-    <w:rPr>
-      <w:rFonts w:asciiTheme="majorHAnsi" w:eastAsiaTheme="majorEastAsia" w:hAnsiTheme="majorHAnsi" w:cstheme="majorBidi"/>
-      <w:b/>
-      <w:bCs/>
-      <w:i/>
-      <w:iCs/>
-      <w:color w:val="4F81BD" w:themeColor="accent1"/>
-    </w:rPr>
-  </w:style>
-  <w:style w:type="character" w:customStyle="1" w:styleId="50">
-    <w:name w:val="Заголовок 5 Знак"/>
-    <w:basedOn w:val="a0"/>
-    <w:link w:val="5"/>
-    <w:uiPriority w:val="9"/>
-    <w:semiHidden/>
-    <w:rsid w:val="00E91308"/>
-    <w:rPr>
-      <w:rFonts w:asciiTheme="majorHAnsi" w:eastAsiaTheme="majorEastAsia" w:hAnsiTheme="majorHAnsi" w:cstheme="majorBidi"/>
-      <w:color w:val="243F60" w:themeColor="accent1" w:themeShade="7F"/>
-    </w:rPr>
-  </w:style>
-  <w:style w:type="character" w:styleId="a5">
-    <w:name w:val="Strong"/>
-    <w:basedOn w:val="a0"/>
-    <w:uiPriority w:val="22"/>
-    <w:qFormat/>
-    <w:rsid w:val="00E91308"/>
-    <w:rPr>
-      <w:b/>
-      <w:bCs/>
-    </w:rPr>
-  </w:style>
-  <w:style w:type="character" w:styleId="a6">
-    <w:name w:val="Emphasis"/>
-    <w:basedOn w:val="a0"/>
-    <w:uiPriority w:val="20"/>
-    <w:qFormat/>
-    <w:rsid w:val="00E91308"/>
-    <w:rPr>
-      <w:i/>
-      <w:iCs/>
-    </w:rPr>
-  </w:style>
-  <w:style w:type="paragraph" w:customStyle="1" w:styleId="wp-caption-text">
-    <w:name w:val="wp-caption-text"/>
-    <w:basedOn w:val="a"/>
-    <w:rsid w:val="00E91308"/>
-    <w:pPr>
-      <w:spacing w:before="100" w:beforeAutospacing="1" w:after="100" w:afterAutospacing="1" w:line="240" w:lineRule="auto"/>
-    </w:pPr>
-    <w:rPr>
-      <w:rFonts w:ascii="Times New Roman" w:eastAsia="Times New Roman" w:hAnsi="Times New Roman" w:cs="Times New Roman"/>
-      <w:sz w:val="24"/>
-      <w:szCs w:val="24"/>
-      <w:lang w:eastAsia="ru-RU"/>
-    </w:rPr>
-  </w:style>
-  <w:style w:type="paragraph" w:styleId="a7">
-    <w:name w:val="Balloon Text"/>
-    <w:basedOn w:val="a"/>
-    <w:link w:val="a8"/>
-    <w:uiPriority w:val="99"/>
-    <w:semiHidden/>
-    <w:unhideWhenUsed/>
-    <w:rsid w:val="00E91308"/>
-    <w:pPr>
-      <w:spacing w:after="0" w:line="240" w:lineRule="auto"/>
-    </w:pPr>
-    <w:rPr>
-      <w:rFonts w:ascii="Tahoma" w:hAnsi="Tahoma" w:cs="Tahoma"/>
-      <w:sz w:val="16"/>
-      <w:szCs w:val="16"/>
-    </w:rPr>
-  </w:style>
-  <w:style w:type="character" w:customStyle="1" w:styleId="a8">
-    <w:name w:val="Текст выноски Знак"/>
-    <w:basedOn w:val="a0"/>
-    <w:link w:val="a7"/>
-    <w:uiPriority w:val="99"/>
-    <w:semiHidden/>
-    <w:rsid w:val="00E91308"/>
-    <w:rPr>
-      <w:rFonts w:ascii="Tahoma" w:hAnsi="Tahoma" w:cs="Tahoma"/>
-      <w:sz w:val="16"/>
-      <w:szCs w:val="16"/>
-    </w:rPr>
-  </w:style>
-  <w:style w:type="character" w:customStyle="1" w:styleId="10">
-    <w:name w:val="Заголовок 1 Знак"/>
-    <w:basedOn w:val="a0"/>
-    <w:link w:val="1"/>
-    <w:uiPriority w:val="9"/>
-    <w:rsid w:val="00337AC1"/>
-    <w:rPr>
-      <w:rFonts w:asciiTheme="majorHAnsi" w:eastAsiaTheme="majorEastAsia" w:hAnsiTheme="majorHAnsi" w:cstheme="majorBidi"/>
-      <w:b/>
-      <w:bCs/>
-      <w:color w:val="365F91" w:themeColor="accent1" w:themeShade="BF"/>
-      <w:sz w:val="28"/>
-      <w:szCs w:val="28"/>
-    </w:rPr>
-  </w:style>
-  <w:style w:type="character" w:customStyle="1" w:styleId="mwe-math-mathml-inline">
-    <w:name w:val="mwe-math-mathml-inline"/>
-    <w:basedOn w:val="a0"/>
-    <w:rsid w:val="00337AC1"/>
-  </w:style>
-  <w:style w:type="character" w:styleId="HTML">
-    <w:name w:val="HTML Variable"/>
-    <w:basedOn w:val="a0"/>
-    <w:uiPriority w:val="99"/>
-    <w:semiHidden/>
-    <w:unhideWhenUsed/>
-    <w:rsid w:val="00337AC1"/>
-    <w:rPr>
-      <w:i/>
-      <w:iCs/>
-    </w:rPr>
   </w:style>
 </w:styles>
 </file>
